--- a/URS/URS.docx
+++ b/URS/URS.docx
@@ -6,7 +6,6 @@
       <w:pPr>
         <w:pStyle w:val="Default"/>
         <w:rPr>
-          <w:rFonts w:hint="cs"/>
           <w:sz w:val="32"/>
           <w:szCs w:val="32"/>
         </w:rPr>
@@ -26,6 +25,7 @@
           <w:rFonts w:asciiTheme="minorBidi" w:hAnsiTheme="minorBidi"/>
           <w:sz w:val="32"/>
           <w:szCs w:val="32"/>
+          <w:cs/>
         </w:rPr>
         <w:t xml:space="preserve"> </w:t>
       </w:r>
@@ -35,39 +35,7 @@
           <w:sz w:val="32"/>
           <w:szCs w:val="32"/>
         </w:rPr>
-        <w:t xml:space="preserve">The </w:t>
-      </w:r>
-      <w:r>
-        <w:rPr>
-          <w:rFonts w:asciiTheme="minorBidi" w:hAnsiTheme="minorBidi" w:cstheme="minorBidi"/>
-          <w:sz w:val="32"/>
-          <w:szCs w:val="32"/>
-        </w:rPr>
-        <w:t>librarian</w:t>
-      </w:r>
-      <w:r>
-        <w:rPr>
-          <w:rFonts w:asciiTheme="minorBidi" w:hAnsiTheme="minorBidi" w:cstheme="minorBidi"/>
-          <w:sz w:val="32"/>
-          <w:szCs w:val="32"/>
-        </w:rPr>
-        <w:t xml:space="preserve"> can</w:t>
-      </w:r>
-      <w:r>
-        <w:rPr>
-          <w:rFonts w:asciiTheme="minorBidi" w:hAnsiTheme="minorBidi" w:cstheme="minorBidi"/>
-          <w:sz w:val="32"/>
-          <w:szCs w:val="32"/>
-        </w:rPr>
-        <w:t xml:space="preserve"> add a new book into the system using </w:t>
-      </w:r>
-      <w:r>
-        <w:rPr>
-          <w:rFonts w:asciiTheme="minorBidi" w:hAnsiTheme="minorBidi" w:cstheme="minorBidi"/>
-          <w:sz w:val="32"/>
-          <w:szCs w:val="32"/>
-        </w:rPr>
-        <w:t>book name</w:t>
+        <w:t>The librarian can add a new book into the system using book name</w:t>
       </w:r>
       <w:r>
         <w:rPr>
@@ -120,40 +88,13 @@
           <w:sz w:val="32"/>
           <w:szCs w:val="32"/>
         </w:rPr>
-        <w:t xml:space="preserve">The system shall display the user interface for adding the book consisting of 3 text fields for </w:t>
-      </w:r>
-      <w:r>
-        <w:rPr>
-          <w:sz w:val="32"/>
-          <w:szCs w:val="32"/>
-        </w:rPr>
-        <w:t>book name</w:t>
-      </w:r>
-      <w:r>
-        <w:rPr>
-          <w:sz w:val="32"/>
-          <w:szCs w:val="32"/>
-        </w:rPr>
-        <w:t xml:space="preserve">, </w:t>
-      </w:r>
-      <w:r>
-        <w:rPr>
-          <w:sz w:val="32"/>
-          <w:szCs w:val="32"/>
-        </w:rPr>
-        <w:t>price</w:t>
-      </w:r>
-      <w:r>
-        <w:rPr>
-          <w:sz w:val="32"/>
-          <w:szCs w:val="32"/>
-        </w:rPr>
-        <w:t xml:space="preserve"> and author</w:t>
-      </w:r>
-      <w:r>
-        <w:rPr>
-          <w:sz w:val="32"/>
-          <w:szCs w:val="32"/>
+        <w:t>The system shall display the user interface for adding the book consisting of 3 text fields for book name, price and author</w:t>
+      </w:r>
+      <w:r>
+        <w:rPr>
+          <w:sz w:val="32"/>
+          <w:szCs w:val="32"/>
+          <w:cs/>
         </w:rPr>
         <w:t xml:space="preserve"> </w:t>
       </w:r>
@@ -296,8 +237,24 @@
         <w:rPr>
           <w:sz w:val="32"/>
           <w:szCs w:val="32"/>
-        </w:rPr>
-        <w:t xml:space="preserve"> =&gt; string of length 50.</w:t>
+          <w:cs/>
+        </w:rPr>
+        <w:t xml:space="preserve"> =</w:t>
+      </w:r>
+      <w:r>
+        <w:rPr>
+          <w:sz w:val="32"/>
+          <w:szCs w:val="32"/>
+        </w:rPr>
+        <w:t>&gt; string of length 50</w:t>
+      </w:r>
+      <w:r>
+        <w:rPr>
+          <w:sz w:val="32"/>
+          <w:szCs w:val="32"/>
+          <w:cs/>
+        </w:rPr>
+        <w:t>.</w:t>
       </w:r>
     </w:p>
     <w:p>
@@ -317,14 +274,37 @@
           <w:sz w:val="32"/>
           <w:szCs w:val="32"/>
         </w:rPr>
-        <w:t xml:space="preserve">price =&gt; </w:t>
-      </w:r>
-      <w:r>
-        <w:rPr>
-          <w:sz w:val="32"/>
-          <w:szCs w:val="32"/>
-        </w:rPr>
-        <w:t>decimal number with 2 decimal digits.</w:t>
+        <w:t xml:space="preserve">price </w:t>
+      </w:r>
+      <w:r>
+        <w:rPr>
+          <w:sz w:val="32"/>
+          <w:szCs w:val="32"/>
+          <w:cs/>
+        </w:rPr>
+        <w:t>=</w:t>
+      </w:r>
+      <w:r>
+        <w:rPr>
+          <w:sz w:val="32"/>
+          <w:szCs w:val="32"/>
+        </w:rPr>
+        <w:t xml:space="preserve">&gt; </w:t>
+      </w:r>
+      <w:r>
+        <w:rPr>
+          <w:sz w:val="32"/>
+          <w:szCs w:val="32"/>
+        </w:rPr>
+        <w:t>decimal number with 2 decimal digits</w:t>
+      </w:r>
+      <w:r>
+        <w:rPr>
+          <w:sz w:val="32"/>
+          <w:szCs w:val="32"/>
+          <w:cs/>
+        </w:rPr>
+        <w:t>.</w:t>
       </w:r>
     </w:p>
     <w:p>
@@ -344,7 +324,30 @@
           <w:sz w:val="32"/>
           <w:szCs w:val="32"/>
         </w:rPr>
-        <w:t>author =&gt; string of length 50.</w:t>
+        <w:t xml:space="preserve">author </w:t>
+      </w:r>
+      <w:r>
+        <w:rPr>
+          <w:sz w:val="32"/>
+          <w:szCs w:val="32"/>
+          <w:cs/>
+        </w:rPr>
+        <w:t>=</w:t>
+      </w:r>
+      <w:r>
+        <w:rPr>
+          <w:sz w:val="32"/>
+          <w:szCs w:val="32"/>
+        </w:rPr>
+        <w:t>&gt; string of length 50</w:t>
+      </w:r>
+      <w:r>
+        <w:rPr>
+          <w:sz w:val="32"/>
+          <w:szCs w:val="32"/>
+          <w:cs/>
+        </w:rPr>
+        <w:t>.</w:t>
       </w:r>
     </w:p>
     <w:p>
@@ -364,7 +367,38 @@
           <w:sz w:val="32"/>
           <w:szCs w:val="32"/>
         </w:rPr>
-        <w:t>The system shall auto generate the book id by the following criteria.</w:t>
+        <w:t xml:space="preserve">The system shall auto generate the book id </w:t>
+      </w:r>
+      <w:r>
+        <w:rPr>
+          <w:sz w:val="32"/>
+          <w:szCs w:val="32"/>
+        </w:rPr>
+        <w:t xml:space="preserve">and book status </w:t>
+      </w:r>
+      <w:r>
+        <w:rPr>
+          <w:sz w:val="32"/>
+          <w:szCs w:val="32"/>
+        </w:rPr>
+        <w:t>by</w:t>
+      </w:r>
+      <w:bookmarkStart w:id="0" w:name="_GoBack"/>
+      <w:bookmarkEnd w:id="0"/>
+      <w:r>
+        <w:rPr>
+          <w:sz w:val="32"/>
+          <w:szCs w:val="32"/>
+        </w:rPr>
+        <w:t xml:space="preserve"> the following criteria</w:t>
+      </w:r>
+      <w:r>
+        <w:rPr>
+          <w:sz w:val="32"/>
+          <w:szCs w:val="32"/>
+          <w:cs/>
+        </w:rPr>
+        <w:t>.</w:t>
       </w:r>
     </w:p>
     <w:p>
@@ -384,7 +418,57 @@
           <w:sz w:val="32"/>
           <w:szCs w:val="32"/>
         </w:rPr>
-        <w:t>Book id =&gt; string of length 10.</w:t>
+        <w:t>b</w:t>
+      </w:r>
+      <w:r>
+        <w:rPr>
+          <w:sz w:val="32"/>
+          <w:szCs w:val="32"/>
+        </w:rPr>
+        <w:t xml:space="preserve">ook id </w:t>
+      </w:r>
+      <w:r>
+        <w:rPr>
+          <w:sz w:val="32"/>
+          <w:szCs w:val="32"/>
+          <w:cs/>
+        </w:rPr>
+        <w:t>=</w:t>
+      </w:r>
+      <w:r>
+        <w:rPr>
+          <w:sz w:val="32"/>
+          <w:szCs w:val="32"/>
+        </w:rPr>
+        <w:t>&gt; string of length 10</w:t>
+      </w:r>
+      <w:r>
+        <w:rPr>
+          <w:sz w:val="32"/>
+          <w:szCs w:val="32"/>
+          <w:cs/>
+        </w:rPr>
+        <w:t>.</w:t>
+      </w:r>
+    </w:p>
+    <w:p>
+      <w:pPr>
+        <w:pStyle w:val="Default"/>
+        <w:numPr>
+          <w:ilvl w:val="1"/>
+          <w:numId w:val="1"/>
+        </w:numPr>
+        <w:rPr>
+          <w:sz w:val="32"/>
+          <w:szCs w:val="32"/>
+        </w:rPr>
+      </w:pPr>
+      <w:r>
+        <w:rPr>
+          <w:sz w:val="32"/>
+          <w:szCs w:val="32"/>
+        </w:rPr>
+        <w:t xml:space="preserve">book status =&gt; data list (borrowed, not borrowed, disappeared, corrupted) </w:t>
       </w:r>
     </w:p>
     <w:p>
@@ -443,7 +527,6 @@
           <w:numId w:val="1"/>
         </w:numPr>
         <w:rPr>
-          <w:rFonts w:hint="cs"/>
           <w:sz w:val="32"/>
           <w:szCs w:val="32"/>
         </w:rPr>
@@ -610,7 +693,17 @@
           <w:sz w:val="32"/>
           <w:szCs w:val="32"/>
         </w:rPr>
-        <w:t xml:space="preserve"> book name is in the wrong format.</w:t>
+        <w:t xml:space="preserve"> book name is in the wrong format</w:t>
+      </w:r>
+      <w:r>
+        <w:rPr>
+          <w:rFonts w:ascii="Cordia New" w:hAnsi="Cordia New" w:cs="Cordia New"/>
+          <w:color w:val="000000"/>
+          <w:sz w:val="32"/>
+          <w:szCs w:val="32"/>
+          <w:cs/>
+        </w:rPr>
+        <w:t>.</w:t>
       </w:r>
     </w:p>
     <w:p>
@@ -656,25 +749,7 @@
           <w:sz w:val="32"/>
           <w:szCs w:val="32"/>
         </w:rPr>
-        <w:t xml:space="preserve"> the </w:t>
-      </w:r>
-      <w:r>
-        <w:rPr>
-          <w:rFonts w:ascii="Cordia New" w:hAnsi="Cordia New" w:cs="Cordia New"/>
-          <w:color w:val="000000"/>
-          <w:sz w:val="32"/>
-          <w:szCs w:val="32"/>
-        </w:rPr>
-        <w:t>price</w:t>
-      </w:r>
-      <w:r>
-        <w:rPr>
-          <w:rFonts w:ascii="Cordia New" w:hAnsi="Cordia New" w:cs="Cordia New"/>
-          <w:color w:val="000000"/>
-          <w:sz w:val="32"/>
-          <w:szCs w:val="32"/>
-        </w:rPr>
-        <w:t xml:space="preserve"> text field </w:t>
+        <w:t xml:space="preserve"> the price text field </w:t>
       </w:r>
       <w:r>
         <w:rPr>
@@ -693,16 +768,7 @@
           <w:sz w:val="32"/>
           <w:szCs w:val="32"/>
         </w:rPr>
-        <w:t>T</w:t>
-      </w:r>
-      <w:r>
-        <w:rPr>
-          <w:rFonts w:ascii="Cordia New" w:hAnsi="Cordia New" w:cs="Cordia New"/>
-          <w:color w:val="000000"/>
-          <w:sz w:val="32"/>
-          <w:szCs w:val="32"/>
-        </w:rPr>
-        <w:t>he format of price</w:t>
+        <w:t>The format of price</w:t>
       </w:r>
       <w:r>
         <w:rPr>
@@ -749,25 +815,17 @@
           <w:sz w:val="32"/>
           <w:szCs w:val="32"/>
         </w:rPr>
-        <w:t xml:space="preserve"> </w:t>
-      </w:r>
-      <w:r>
-        <w:rPr>
-          <w:rFonts w:ascii="Cordia New" w:hAnsi="Cordia New" w:cs="Cordia New"/>
-          <w:color w:val="000000"/>
-          <w:sz w:val="32"/>
-          <w:szCs w:val="32"/>
-        </w:rPr>
-        <w:t xml:space="preserve">price </w:t>
-      </w:r>
-      <w:r>
-        <w:rPr>
-          <w:rFonts w:ascii="Cordia New" w:hAnsi="Cordia New" w:cs="Cordia New"/>
-          <w:color w:val="000000"/>
-          <w:sz w:val="32"/>
-          <w:szCs w:val="32"/>
-        </w:rPr>
-        <w:t>is in the wrong format.</w:t>
+        <w:t xml:space="preserve"> price is in the wrong format</w:t>
+      </w:r>
+      <w:r>
+        <w:rPr>
+          <w:rFonts w:ascii="Cordia New" w:hAnsi="Cordia New" w:cs="Cordia New"/>
+          <w:color w:val="000000"/>
+          <w:sz w:val="32"/>
+          <w:szCs w:val="32"/>
+          <w:cs/>
+        </w:rPr>
+        <w:t>.</w:t>
       </w:r>
     </w:p>
     <w:p>
@@ -813,25 +871,7 @@
           <w:sz w:val="32"/>
           <w:szCs w:val="32"/>
         </w:rPr>
-        <w:t xml:space="preserve"> the </w:t>
-      </w:r>
-      <w:r>
-        <w:rPr>
-          <w:rFonts w:ascii="Cordia New" w:hAnsi="Cordia New" w:cs="Cordia New"/>
-          <w:color w:val="000000"/>
-          <w:sz w:val="32"/>
-          <w:szCs w:val="32"/>
-        </w:rPr>
-        <w:t>author</w:t>
-      </w:r>
-      <w:r>
-        <w:rPr>
-          <w:rFonts w:ascii="Cordia New" w:hAnsi="Cordia New" w:cs="Cordia New"/>
-          <w:color w:val="000000"/>
-          <w:sz w:val="32"/>
-          <w:szCs w:val="32"/>
-        </w:rPr>
-        <w:t xml:space="preserve"> text field </w:t>
+        <w:t xml:space="preserve"> the author text field </w:t>
       </w:r>
       <w:r>
         <w:rPr>
@@ -850,16 +890,7 @@
           <w:sz w:val="32"/>
           <w:szCs w:val="32"/>
         </w:rPr>
-        <w:t>T</w:t>
-      </w:r>
-      <w:r>
-        <w:rPr>
-          <w:rFonts w:ascii="Cordia New" w:hAnsi="Cordia New" w:cs="Cordia New"/>
-          <w:color w:val="000000"/>
-          <w:sz w:val="32"/>
-          <w:szCs w:val="32"/>
-        </w:rPr>
-        <w:t>he format of author</w:t>
+        <w:t>The format of author</w:t>
       </w:r>
       <w:r>
         <w:rPr>
@@ -906,16 +937,17 @@
           <w:sz w:val="32"/>
           <w:szCs w:val="32"/>
         </w:rPr>
-        <w:t xml:space="preserve"> author</w:t>
-      </w:r>
-      <w:r>
-        <w:rPr>
-          <w:rFonts w:ascii="Cordia New" w:hAnsi="Cordia New" w:cs="Cordia New"/>
-          <w:color w:val="000000"/>
-          <w:sz w:val="32"/>
-          <w:szCs w:val="32"/>
-        </w:rPr>
-        <w:t xml:space="preserve"> is in the wrong format.</w:t>
+        <w:t xml:space="preserve"> author is in the wrong format</w:t>
+      </w:r>
+      <w:r>
+        <w:rPr>
+          <w:rFonts w:ascii="Cordia New" w:hAnsi="Cordia New" w:cs="Cordia New"/>
+          <w:color w:val="000000"/>
+          <w:sz w:val="32"/>
+          <w:szCs w:val="32"/>
+          <w:cs/>
+        </w:rPr>
+        <w:t>.</w:t>
       </w:r>
     </w:p>
     <w:p>
@@ -961,25 +993,7 @@
           <w:sz w:val="32"/>
           <w:szCs w:val="32"/>
         </w:rPr>
-        <w:t xml:space="preserve"> the </w:t>
-      </w:r>
-      <w:r>
-        <w:rPr>
-          <w:rFonts w:ascii="Cordia New" w:hAnsi="Cordia New" w:cs="Cordia New"/>
-          <w:color w:val="000000"/>
-          <w:sz w:val="32"/>
-          <w:szCs w:val="32"/>
-        </w:rPr>
-        <w:t>book category data list</w:t>
-      </w:r>
-      <w:r>
-        <w:rPr>
-          <w:rFonts w:ascii="Cordia New" w:hAnsi="Cordia New" w:cs="Cordia New"/>
-          <w:color w:val="000000"/>
-          <w:sz w:val="32"/>
-          <w:szCs w:val="32"/>
-        </w:rPr>
-        <w:t xml:space="preserve"> </w:t>
+        <w:t xml:space="preserve"> the book category data list </w:t>
       </w:r>
       <w:r>
         <w:rPr>
@@ -1026,32 +1040,15 @@
           <w:sz w:val="32"/>
           <w:szCs w:val="32"/>
         </w:rPr>
-        <w:t xml:space="preserve"> </w:t>
-      </w:r>
-      <w:r>
-        <w:rPr>
-          <w:rFonts w:ascii="Cordia New" w:hAnsi="Cordia New" w:cs="Cordia New"/>
-          <w:color w:val="000000"/>
-          <w:sz w:val="32"/>
-          <w:szCs w:val="32"/>
-        </w:rPr>
-        <w:t xml:space="preserve">book category data list </w:t>
-      </w:r>
-      <w:r>
-        <w:rPr>
-          <w:rFonts w:ascii="Cordia New" w:hAnsi="Cordia New" w:cs="Cordia New"/>
-          <w:color w:val="000000"/>
-          <w:sz w:val="32"/>
-          <w:szCs w:val="32"/>
-        </w:rPr>
-        <w:t>is not chosen</w:t>
-      </w:r>
-      <w:r>
-        <w:rPr>
-          <w:rFonts w:ascii="Cordia New" w:hAnsi="Cordia New" w:cs="Cordia New"/>
-          <w:color w:val="000000"/>
-          <w:sz w:val="32"/>
-          <w:szCs w:val="32"/>
+        <w:t xml:space="preserve"> book category data list is not chosen</w:t>
+      </w:r>
+      <w:r>
+        <w:rPr>
+          <w:rFonts w:ascii="Cordia New" w:hAnsi="Cordia New" w:cs="Cordia New"/>
+          <w:color w:val="000000"/>
+          <w:sz w:val="32"/>
+          <w:szCs w:val="32"/>
+          <w:cs/>
         </w:rPr>
         <w:t>.</w:t>
       </w:r>
@@ -1137,7 +1134,6 @@
         <w:pStyle w:val="Default"/>
         <w:ind w:left="720"/>
         <w:rPr>
-          <w:rFonts w:hint="cs"/>
           <w:sz w:val="32"/>
           <w:szCs w:val="32"/>
         </w:rPr>
@@ -1157,7 +1153,6 @@
       <w:pPr>
         <w:pStyle w:val="Default"/>
         <w:rPr>
-          <w:rFonts w:hint="cs"/>
           <w:sz w:val="32"/>
           <w:szCs w:val="32"/>
         </w:rPr>
@@ -1167,9 +1162,6 @@
       <w:pPr>
         <w:pStyle w:val="Default"/>
         <w:ind w:left="720"/>
-        <w:rPr>
-          <w:rFonts w:hint="cs"/>
-        </w:rPr>
       </w:pPr>
     </w:p>
     <w:p>
@@ -1181,9 +1173,6 @@
       <w:pPr>
         <w:pStyle w:val="Default"/>
         <w:ind w:left="720"/>
-        <w:rPr>
-          <w:rFonts w:hint="cs"/>
-        </w:rPr>
       </w:pPr>
     </w:p>
     <w:p>
@@ -1208,6 +1197,7 @@
         <w:rPr>
           <w:sz w:val="32"/>
           <w:szCs w:val="32"/>
+          <w:cs/>
         </w:rPr>
         <w:t xml:space="preserve"> </w:t>
       </w:r>
@@ -1224,7 +1214,16 @@
           <w:sz w:val="32"/>
           <w:szCs w:val="32"/>
         </w:rPr>
-        <w:t>remove form the system using book id.</w:t>
+        <w:t>remove form the system using book id</w:t>
+      </w:r>
+      <w:r>
+        <w:rPr>
+          <w:rFonts w:asciiTheme="minorBidi" w:hAnsiTheme="minorBidi"/>
+          <w:sz w:val="32"/>
+          <w:szCs w:val="32"/>
+          <w:cs/>
+        </w:rPr>
+        <w:t>.</w:t>
       </w:r>
     </w:p>
     <w:p>
@@ -1236,8 +1235,6 @@
           <w:szCs w:val="32"/>
         </w:rPr>
       </w:pPr>
-      <w:bookmarkStart w:id="0" w:name="_GoBack"/>
-      <w:bookmarkEnd w:id="0"/>
     </w:p>
     <w:p>
       <w:pPr>
@@ -1253,7 +1250,6 @@
       <w:pPr>
         <w:pStyle w:val="Default"/>
         <w:rPr>
-          <w:rFonts w:hint="cs"/>
           <w:cs/>
         </w:rPr>
       </w:pPr>
@@ -1512,6 +1508,7 @@
     <w:lsdException w:name="HTML Sample" w:semiHidden="1" w:unhideWhenUsed="1"/>
     <w:lsdException w:name="HTML Typewriter" w:semiHidden="1" w:unhideWhenUsed="1"/>
     <w:lsdException w:name="HTML Variable" w:semiHidden="1" w:unhideWhenUsed="1"/>
+    <w:lsdException w:name="Normal Table" w:semiHidden="1" w:unhideWhenUsed="1"/>
     <w:lsdException w:name="annotation subject" w:semiHidden="1" w:unhideWhenUsed="1"/>
     <w:lsdException w:name="No List" w:semiHidden="1" w:unhideWhenUsed="1"/>
     <w:lsdException w:name="Outline List 1" w:semiHidden="1" w:unhideWhenUsed="1"/>
@@ -1557,9 +1554,11 @@
     <w:lsdException w:name="Table Subtle 1" w:semiHidden="1" w:unhideWhenUsed="1"/>
     <w:lsdException w:name="Table Subtle 2" w:semiHidden="1" w:unhideWhenUsed="1"/>
     <w:lsdException w:name="Table Web 1" w:semiHidden="1" w:unhideWhenUsed="1"/>
+    <w:lsdException w:name="Table Web 2" w:semiHidden="1" w:unhideWhenUsed="1"/>
     <w:lsdException w:name="Table Web 3" w:semiHidden="1" w:unhideWhenUsed="1"/>
     <w:lsdException w:name="Balloon Text" w:semiHidden="1" w:unhideWhenUsed="1"/>
     <w:lsdException w:name="Table Grid" w:uiPriority="39"/>
+    <w:lsdException w:name="Table Theme" w:semiHidden="1" w:unhideWhenUsed="1"/>
     <w:lsdException w:name="Placeholder Text" w:semiHidden="1"/>
     <w:lsdException w:name="No Spacing" w:uiPriority="1" w:qFormat="1"/>
     <w:lsdException w:name="Light Shading" w:uiPriority="60"/>

--- a/URS/URS.docx
+++ b/URS/URS.docx
@@ -381,16 +381,7 @@
           <w:sz w:val="32"/>
           <w:szCs w:val="32"/>
         </w:rPr>
-        <w:t>by</w:t>
-      </w:r>
-      <w:bookmarkStart w:id="0" w:name="_GoBack"/>
-      <w:bookmarkEnd w:id="0"/>
-      <w:r>
-        <w:rPr>
-          <w:sz w:val="32"/>
-          <w:szCs w:val="32"/>
-        </w:rPr>
-        <w:t xml:space="preserve"> the following criteria</w:t>
+        <w:t>by the following criteria</w:t>
       </w:r>
       <w:r>
         <w:rPr>
@@ -468,7 +459,45 @@
           <w:sz w:val="32"/>
           <w:szCs w:val="32"/>
         </w:rPr>
-        <w:t xml:space="preserve">book status =&gt; data list (borrowed, not borrowed, disappeared, corrupted) </w:t>
+        <w:t xml:space="preserve">book status </w:t>
+      </w:r>
+      <w:r>
+        <w:rPr>
+          <w:sz w:val="32"/>
+          <w:szCs w:val="32"/>
+          <w:cs/>
+        </w:rPr>
+        <w:t>=</w:t>
+      </w:r>
+      <w:r>
+        <w:rPr>
+          <w:sz w:val="32"/>
+          <w:szCs w:val="32"/>
+        </w:rPr>
+        <w:t xml:space="preserve">&gt; data list </w:t>
+      </w:r>
+      <w:r>
+        <w:rPr>
+          <w:sz w:val="32"/>
+          <w:szCs w:val="32"/>
+          <w:cs/>
+        </w:rPr>
+        <w:t>(</w:t>
+      </w:r>
+      <w:r>
+        <w:rPr>
+          <w:sz w:val="32"/>
+          <w:szCs w:val="32"/>
+        </w:rPr>
+        <w:t>borrowed, not borrowed, disappeared, corrupted</w:t>
+      </w:r>
+      <w:r>
+        <w:rPr>
+          <w:sz w:val="32"/>
+          <w:szCs w:val="32"/>
+          <w:cs/>
+        </w:rPr>
+        <w:t xml:space="preserve">) </w:t>
       </w:r>
     </w:p>
     <w:p>
@@ -1131,48 +1160,47 @@
     </w:p>
     <w:p>
       <w:pPr>
-        <w:pStyle w:val="Default"/>
-        <w:ind w:left="720"/>
-        <w:rPr>
-          <w:sz w:val="32"/>
-          <w:szCs w:val="32"/>
-        </w:rPr>
-      </w:pPr>
-    </w:p>
-    <w:p>
-      <w:pPr>
-        <w:pStyle w:val="Default"/>
-        <w:ind w:left="720"/>
-        <w:rPr>
-          <w:sz w:val="32"/>
-          <w:szCs w:val="32"/>
-        </w:rPr>
-      </w:pPr>
-    </w:p>
-    <w:p>
-      <w:pPr>
-        <w:pStyle w:val="Default"/>
-        <w:rPr>
-          <w:sz w:val="32"/>
-          <w:szCs w:val="32"/>
-        </w:rPr>
-      </w:pPr>
-    </w:p>
-    <w:p>
-      <w:pPr>
-        <w:pStyle w:val="Default"/>
-        <w:ind w:left="720"/>
-      </w:pPr>
-    </w:p>
-    <w:p>
-      <w:pPr>
-        <w:pStyle w:val="Default"/>
-      </w:pPr>
-    </w:p>
-    <w:p>
-      <w:pPr>
-        <w:pStyle w:val="Default"/>
-        <w:ind w:left="720"/>
+        <w:pStyle w:val="ListParagraph"/>
+        <w:autoSpaceDE w:val="0"/>
+        <w:autoSpaceDN w:val="0"/>
+        <w:adjustRightInd w:val="0"/>
+        <w:spacing w:after="0" w:line="240" w:lineRule="auto"/>
+        <w:rPr>
+          <w:rFonts w:ascii="Cordia New" w:hAnsi="Cordia New" w:cs="Cordia New"/>
+          <w:color w:val="000000"/>
+          <w:sz w:val="32"/>
+          <w:szCs w:val="32"/>
+        </w:rPr>
+      </w:pPr>
+    </w:p>
+    <w:p>
+      <w:pPr>
+        <w:pStyle w:val="ListParagraph"/>
+        <w:autoSpaceDE w:val="0"/>
+        <w:autoSpaceDN w:val="0"/>
+        <w:adjustRightInd w:val="0"/>
+        <w:spacing w:after="0" w:line="240" w:lineRule="auto"/>
+        <w:rPr>
+          <w:rFonts w:ascii="Cordia New" w:hAnsi="Cordia New" w:cs="Cordia New"/>
+          <w:color w:val="000000"/>
+          <w:sz w:val="32"/>
+          <w:szCs w:val="32"/>
+        </w:rPr>
+      </w:pPr>
+    </w:p>
+    <w:p>
+      <w:pPr>
+        <w:pStyle w:val="ListParagraph"/>
+        <w:autoSpaceDE w:val="0"/>
+        <w:autoSpaceDN w:val="0"/>
+        <w:adjustRightInd w:val="0"/>
+        <w:spacing w:after="0" w:line="240" w:lineRule="auto"/>
+        <w:rPr>
+          <w:rFonts w:ascii="Cordia New" w:hAnsi="Cordia New" w:cs="Cordia New"/>
+          <w:color w:val="000000"/>
+          <w:sz w:val="32"/>
+          <w:szCs w:val="32"/>
+        </w:rPr>
       </w:pPr>
     </w:p>
     <w:p>
@@ -1191,10 +1219,12 @@
           <w:sz w:val="32"/>
           <w:szCs w:val="32"/>
         </w:rPr>
+        <w:lastRenderedPageBreak/>
         <w:t>URS 02</w:t>
       </w:r>
       <w:r>
         <w:rPr>
+          <w:rFonts w:hint="cs"/>
           <w:sz w:val="32"/>
           <w:szCs w:val="32"/>
           <w:cs/>
@@ -1214,17 +1244,1043 @@
           <w:sz w:val="32"/>
           <w:szCs w:val="32"/>
         </w:rPr>
-        <w:t>remove form the system using book id</w:t>
-      </w:r>
-      <w:r>
+        <w:t>search for a book from the database using keyword.</w:t>
+      </w:r>
+    </w:p>
+    <w:p>
+      <w:pPr>
+        <w:pStyle w:val="ListParagraph"/>
+        <w:numPr>
+          <w:ilvl w:val="0"/>
+          <w:numId w:val="2"/>
+        </w:numPr>
+        <w:autoSpaceDE w:val="0"/>
+        <w:autoSpaceDN w:val="0"/>
+        <w:adjustRightInd w:val="0"/>
+        <w:spacing w:after="96" w:line="240" w:lineRule="auto"/>
+        <w:rPr>
+          <w:rFonts w:ascii="Cordia New" w:hAnsi="Cordia New" w:cs="Cordia New"/>
+          <w:color w:val="000000"/>
+          <w:sz w:val="32"/>
+          <w:szCs w:val="32"/>
+        </w:rPr>
+      </w:pPr>
+      <w:r>
+        <w:rPr>
+          <w:rFonts w:ascii="Cordia New" w:hAnsi="Cordia New" w:cs="Cordia New"/>
+          <w:color w:val="000000"/>
+          <w:sz w:val="32"/>
+          <w:szCs w:val="32"/>
+        </w:rPr>
+        <w:t>The system shall display the user interface for search the book consisting of 1 text fields for keyword</w:t>
+      </w:r>
+      <w:r>
+        <w:rPr>
+          <w:rFonts w:ascii="Cordia New" w:hAnsi="Cordia New" w:cs="Cordia New" w:hint="cs"/>
+          <w:color w:val="000000"/>
+          <w:sz w:val="32"/>
+          <w:szCs w:val="32"/>
+          <w:cs/>
+        </w:rPr>
+        <w:t xml:space="preserve">. </w:t>
+      </w:r>
+    </w:p>
+    <w:p>
+      <w:pPr>
+        <w:pStyle w:val="ListParagraph"/>
+        <w:numPr>
+          <w:ilvl w:val="0"/>
+          <w:numId w:val="2"/>
+        </w:numPr>
+        <w:autoSpaceDE w:val="0"/>
+        <w:autoSpaceDN w:val="0"/>
+        <w:adjustRightInd w:val="0"/>
+        <w:spacing w:after="96" w:line="240" w:lineRule="auto"/>
+        <w:rPr>
+          <w:rFonts w:ascii="Cordia New" w:hAnsi="Cordia New" w:cs="Cordia New"/>
+          <w:color w:val="000000"/>
+          <w:sz w:val="32"/>
+          <w:szCs w:val="32"/>
+        </w:rPr>
+      </w:pPr>
+      <w:r>
+        <w:rPr>
+          <w:rFonts w:ascii="Cordia New" w:hAnsi="Cordia New" w:cs="Cordia New"/>
+          <w:color w:val="000000"/>
+          <w:sz w:val="32"/>
+          <w:szCs w:val="32"/>
+        </w:rPr>
+        <w:t xml:space="preserve">The system shall display a button labeled as </w:t>
+      </w:r>
+      <w:r>
+        <w:rPr>
+          <w:rFonts w:ascii="Cordia New" w:hAnsi="Cordia New" w:cs="Cordia New" w:hint="cs"/>
+          <w:color w:val="000000"/>
+          <w:sz w:val="32"/>
+          <w:szCs w:val="32"/>
+          <w:cs/>
+        </w:rPr>
+        <w:t>“</w:t>
+      </w:r>
+      <w:r>
+        <w:rPr>
+          <w:rFonts w:ascii="Cordia New" w:hAnsi="Cordia New" w:cs="Cordia New"/>
+          <w:color w:val="000000"/>
+          <w:sz w:val="32"/>
+          <w:szCs w:val="32"/>
+        </w:rPr>
+        <w:t>Search book</w:t>
+      </w:r>
+      <w:r>
+        <w:rPr>
+          <w:rFonts w:ascii="Cordia New" w:hAnsi="Cordia New" w:cs="Cordia New" w:hint="cs"/>
+          <w:color w:val="000000"/>
+          <w:sz w:val="32"/>
+          <w:szCs w:val="32"/>
+          <w:cs/>
+        </w:rPr>
+        <w:t xml:space="preserve">”. </w:t>
+      </w:r>
+    </w:p>
+    <w:p>
+      <w:pPr>
+        <w:pStyle w:val="ListParagraph"/>
+        <w:numPr>
+          <w:ilvl w:val="0"/>
+          <w:numId w:val="2"/>
+        </w:numPr>
+        <w:autoSpaceDE w:val="0"/>
+        <w:autoSpaceDN w:val="0"/>
+        <w:adjustRightInd w:val="0"/>
+        <w:spacing w:after="96" w:line="240" w:lineRule="auto"/>
+        <w:rPr>
+          <w:rFonts w:ascii="Cordia New" w:hAnsi="Cordia New" w:cs="Cordia New"/>
+          <w:color w:val="000000"/>
+          <w:sz w:val="32"/>
+          <w:szCs w:val="32"/>
+        </w:rPr>
+      </w:pPr>
+      <w:r>
+        <w:rPr>
+          <w:rFonts w:ascii="Cordia New" w:hAnsi="Cordia New" w:cs="Cordia New"/>
+          <w:color w:val="000000"/>
+          <w:sz w:val="32"/>
+          <w:szCs w:val="32"/>
+        </w:rPr>
+        <w:t xml:space="preserve">The system shall validate the input when the librarian clicks </w:t>
+      </w:r>
+      <w:r>
+        <w:rPr>
+          <w:rFonts w:ascii="Cordia New" w:hAnsi="Cordia New" w:cs="Cordia New" w:hint="cs"/>
+          <w:color w:val="000000"/>
+          <w:sz w:val="32"/>
+          <w:szCs w:val="32"/>
+          <w:cs/>
+        </w:rPr>
+        <w:t>“</w:t>
+      </w:r>
+      <w:r>
+        <w:rPr>
+          <w:rFonts w:ascii="Cordia New" w:hAnsi="Cordia New" w:cs="Cordia New"/>
+          <w:color w:val="000000"/>
+          <w:sz w:val="32"/>
+          <w:szCs w:val="32"/>
+        </w:rPr>
+        <w:t>Search book</w:t>
+      </w:r>
+      <w:r>
+        <w:rPr>
+          <w:rFonts w:ascii="Cordia New" w:hAnsi="Cordia New" w:cs="Cordia New" w:hint="cs"/>
+          <w:color w:val="000000"/>
+          <w:sz w:val="32"/>
+          <w:szCs w:val="32"/>
+          <w:cs/>
+        </w:rPr>
+        <w:t xml:space="preserve">” </w:t>
+      </w:r>
+      <w:r>
+        <w:rPr>
+          <w:rFonts w:ascii="Cordia New" w:hAnsi="Cordia New" w:cs="Cordia New"/>
+          <w:color w:val="000000"/>
+          <w:sz w:val="32"/>
+          <w:szCs w:val="32"/>
+        </w:rPr>
+        <w:t>button by the length of the keyword</w:t>
+      </w:r>
+      <w:r>
+        <w:rPr>
+          <w:rFonts w:ascii="Cordia New" w:hAnsi="Cordia New" w:cs="Cordia New" w:hint="cs"/>
+          <w:color w:val="000000"/>
+          <w:sz w:val="32"/>
+          <w:szCs w:val="32"/>
+          <w:cs/>
+        </w:rPr>
+        <w:t xml:space="preserve">. </w:t>
+      </w:r>
+      <w:r>
+        <w:rPr>
+          <w:rFonts w:ascii="Cordia New" w:hAnsi="Cordia New" w:cs="Cordia New"/>
+          <w:color w:val="000000"/>
+          <w:sz w:val="32"/>
+          <w:szCs w:val="32"/>
+        </w:rPr>
+        <w:t>It must not exceed 50 characters</w:t>
+      </w:r>
+      <w:r>
+        <w:rPr>
+          <w:rFonts w:ascii="Cordia New" w:hAnsi="Cordia New" w:cs="Cordia New" w:hint="cs"/>
+          <w:color w:val="000000"/>
+          <w:sz w:val="32"/>
+          <w:szCs w:val="32"/>
+          <w:cs/>
+        </w:rPr>
+        <w:t xml:space="preserve">. </w:t>
+      </w:r>
+    </w:p>
+    <w:p>
+      <w:pPr>
+        <w:pStyle w:val="ListParagraph"/>
+        <w:numPr>
+          <w:ilvl w:val="0"/>
+          <w:numId w:val="2"/>
+        </w:numPr>
+        <w:autoSpaceDE w:val="0"/>
+        <w:autoSpaceDN w:val="0"/>
+        <w:adjustRightInd w:val="0"/>
+        <w:spacing w:after="96" w:line="240" w:lineRule="auto"/>
+        <w:rPr>
+          <w:rFonts w:ascii="Cordia New" w:hAnsi="Cordia New" w:cs="Cordia New"/>
+          <w:color w:val="000000"/>
+          <w:sz w:val="32"/>
+          <w:szCs w:val="32"/>
+        </w:rPr>
+      </w:pPr>
+      <w:r>
+        <w:rPr>
+          <w:rFonts w:ascii="Cordia New" w:hAnsi="Cordia New" w:cs="Cordia New"/>
+          <w:color w:val="000000"/>
+          <w:sz w:val="32"/>
+          <w:szCs w:val="32"/>
+        </w:rPr>
+        <w:t xml:space="preserve">The system shall retrieve the list of book using keyword in the book id, book name and author of the book into the database, if the librarian clicks the </w:t>
+      </w:r>
+      <w:r>
+        <w:rPr>
+          <w:rFonts w:ascii="Cordia New" w:hAnsi="Cordia New" w:cs="Cordia New" w:hint="cs"/>
+          <w:color w:val="000000"/>
+          <w:sz w:val="32"/>
+          <w:szCs w:val="32"/>
+          <w:cs/>
+        </w:rPr>
+        <w:t>“</w:t>
+      </w:r>
+      <w:r>
+        <w:rPr>
+          <w:rFonts w:ascii="Cordia New" w:hAnsi="Cordia New" w:cs="Cordia New"/>
+          <w:color w:val="000000"/>
+          <w:sz w:val="32"/>
+          <w:szCs w:val="32"/>
+        </w:rPr>
+        <w:t>Search book</w:t>
+      </w:r>
+      <w:r>
+        <w:rPr>
+          <w:rFonts w:ascii="Cordia New" w:hAnsi="Cordia New" w:cs="Cordia New" w:hint="cs"/>
+          <w:color w:val="000000"/>
+          <w:sz w:val="32"/>
+          <w:szCs w:val="32"/>
+          <w:cs/>
+        </w:rPr>
+        <w:t xml:space="preserve">” </w:t>
+      </w:r>
+      <w:r>
+        <w:rPr>
+          <w:rFonts w:ascii="Cordia New" w:hAnsi="Cordia New" w:cs="Cordia New"/>
+          <w:color w:val="000000"/>
+          <w:sz w:val="32"/>
+          <w:szCs w:val="32"/>
+        </w:rPr>
+        <w:t>button</w:t>
+      </w:r>
+      <w:r>
+        <w:rPr>
+          <w:rFonts w:ascii="Cordia New" w:hAnsi="Cordia New" w:cs="Cordia New" w:hint="cs"/>
+          <w:color w:val="000000"/>
+          <w:sz w:val="32"/>
+          <w:szCs w:val="32"/>
+          <w:cs/>
+        </w:rPr>
+        <w:t xml:space="preserve">. </w:t>
+      </w:r>
+    </w:p>
+    <w:p>
+      <w:pPr>
+        <w:pStyle w:val="ListParagraph"/>
+        <w:numPr>
+          <w:ilvl w:val="0"/>
+          <w:numId w:val="2"/>
+        </w:numPr>
+        <w:autoSpaceDE w:val="0"/>
+        <w:autoSpaceDN w:val="0"/>
+        <w:adjustRightInd w:val="0"/>
+        <w:spacing w:after="96" w:line="240" w:lineRule="auto"/>
+        <w:rPr>
+          <w:rFonts w:ascii="Cordia New" w:hAnsi="Cordia New" w:cs="Cordia New"/>
+          <w:color w:val="000000"/>
+          <w:sz w:val="32"/>
+          <w:szCs w:val="32"/>
+        </w:rPr>
+      </w:pPr>
+      <w:r>
+        <w:rPr>
+          <w:rFonts w:ascii="Cordia New" w:hAnsi="Cordia New" w:cs="Cordia New"/>
+          <w:color w:val="000000"/>
+          <w:sz w:val="32"/>
+          <w:szCs w:val="32"/>
+        </w:rPr>
+        <w:t>The system shall display the list of book when there is at least one book that matches with the keyword</w:t>
+      </w:r>
+      <w:r>
+        <w:rPr>
+          <w:rFonts w:ascii="Cordia New" w:hAnsi="Cordia New" w:cs="Cordia New" w:hint="cs"/>
+          <w:color w:val="000000"/>
+          <w:sz w:val="32"/>
+          <w:szCs w:val="32"/>
+          <w:cs/>
+        </w:rPr>
+        <w:t xml:space="preserve">. </w:t>
+      </w:r>
+    </w:p>
+    <w:p>
+      <w:pPr>
+        <w:pStyle w:val="ListParagraph"/>
+        <w:numPr>
+          <w:ilvl w:val="0"/>
+          <w:numId w:val="2"/>
+        </w:numPr>
+        <w:autoSpaceDE w:val="0"/>
+        <w:autoSpaceDN w:val="0"/>
+        <w:adjustRightInd w:val="0"/>
+        <w:spacing w:after="96" w:line="240" w:lineRule="auto"/>
+        <w:rPr>
+          <w:rFonts w:ascii="Cordia New" w:hAnsi="Cordia New" w:cs="Cordia New"/>
+          <w:color w:val="000000"/>
+          <w:sz w:val="32"/>
+          <w:szCs w:val="32"/>
+        </w:rPr>
+      </w:pPr>
+      <w:r>
+        <w:rPr>
+          <w:rFonts w:ascii="Cordia New" w:hAnsi="Cordia New" w:cs="Cordia New"/>
+          <w:color w:val="000000"/>
+          <w:sz w:val="32"/>
+          <w:szCs w:val="32"/>
+        </w:rPr>
+        <w:t xml:space="preserve">The system shall display the message </w:t>
+      </w:r>
+      <w:r>
+        <w:rPr>
+          <w:rFonts w:ascii="Cordia New" w:hAnsi="Cordia New" w:cs="Cordia New" w:hint="cs"/>
+          <w:color w:val="000000"/>
+          <w:sz w:val="32"/>
+          <w:szCs w:val="32"/>
+          <w:cs/>
+        </w:rPr>
+        <w:t>“</w:t>
+      </w:r>
+      <w:r>
+        <w:rPr>
+          <w:rFonts w:ascii="Cordia New" w:hAnsi="Cordia New" w:cs="Cordia New"/>
+          <w:color w:val="000000"/>
+          <w:sz w:val="32"/>
+          <w:szCs w:val="32"/>
+        </w:rPr>
+        <w:t>There is no book matched with the keyword</w:t>
+      </w:r>
+      <w:r>
+        <w:rPr>
+          <w:rFonts w:ascii="Cordia New" w:hAnsi="Cordia New" w:cs="Cordia New" w:hint="cs"/>
+          <w:color w:val="000000"/>
+          <w:sz w:val="32"/>
+          <w:szCs w:val="32"/>
+          <w:cs/>
+        </w:rPr>
+        <w:t xml:space="preserve">” </w:t>
+      </w:r>
+      <w:r>
+        <w:rPr>
+          <w:rFonts w:ascii="Cordia New" w:hAnsi="Cordia New" w:cs="Cordia New"/>
+          <w:color w:val="000000"/>
+          <w:sz w:val="32"/>
+          <w:szCs w:val="32"/>
+        </w:rPr>
+        <w:t>if there is no book that matched with the keyword</w:t>
+      </w:r>
+      <w:r>
+        <w:rPr>
+          <w:rFonts w:ascii="Cordia New" w:hAnsi="Cordia New" w:cs="Cordia New" w:hint="cs"/>
+          <w:color w:val="000000"/>
+          <w:sz w:val="32"/>
+          <w:szCs w:val="32"/>
+          <w:cs/>
+        </w:rPr>
+        <w:t xml:space="preserve">. </w:t>
+      </w:r>
+    </w:p>
+    <w:p>
+      <w:pPr>
+        <w:pStyle w:val="ListParagraph"/>
+        <w:numPr>
+          <w:ilvl w:val="0"/>
+          <w:numId w:val="2"/>
+        </w:numPr>
+        <w:autoSpaceDE w:val="0"/>
+        <w:autoSpaceDN w:val="0"/>
+        <w:adjustRightInd w:val="0"/>
+        <w:spacing w:after="96" w:line="240" w:lineRule="auto"/>
+        <w:rPr>
+          <w:rFonts w:ascii="Cordia New" w:hAnsi="Cordia New" w:cs="Cordia New"/>
+          <w:color w:val="000000"/>
+          <w:sz w:val="32"/>
+          <w:szCs w:val="32"/>
+        </w:rPr>
+      </w:pPr>
+      <w:r>
+        <w:rPr>
+          <w:rFonts w:ascii="Cordia New" w:hAnsi="Cordia New" w:cs="Cordia New"/>
+          <w:color w:val="000000"/>
+          <w:sz w:val="32"/>
+          <w:szCs w:val="32"/>
+        </w:rPr>
+        <w:t xml:space="preserve">The system shall display the message </w:t>
+      </w:r>
+      <w:r>
+        <w:rPr>
+          <w:rFonts w:ascii="Cordia New" w:hAnsi="Cordia New" w:cs="Cordia New" w:hint="cs"/>
+          <w:color w:val="000000"/>
+          <w:sz w:val="32"/>
+          <w:szCs w:val="32"/>
+          <w:cs/>
+        </w:rPr>
+        <w:t>“</w:t>
+      </w:r>
+      <w:r>
+        <w:rPr>
+          <w:rFonts w:ascii="Cordia New" w:hAnsi="Cordia New" w:cs="Cordia New"/>
+          <w:color w:val="000000"/>
+          <w:sz w:val="32"/>
+          <w:szCs w:val="32"/>
+        </w:rPr>
+        <w:t>There is no book in the database</w:t>
+      </w:r>
+      <w:r>
+        <w:rPr>
+          <w:rFonts w:ascii="Cordia New" w:hAnsi="Cordia New" w:cs="Cordia New" w:hint="cs"/>
+          <w:color w:val="000000"/>
+          <w:sz w:val="32"/>
+          <w:szCs w:val="32"/>
+          <w:cs/>
+        </w:rPr>
+        <w:t xml:space="preserve">” </w:t>
+      </w:r>
+      <w:r>
+        <w:rPr>
+          <w:rFonts w:ascii="Cordia New" w:hAnsi="Cordia New" w:cs="Cordia New"/>
+          <w:color w:val="000000"/>
+          <w:sz w:val="32"/>
+          <w:szCs w:val="32"/>
+        </w:rPr>
+        <w:t>if there is no book in the database</w:t>
+      </w:r>
+      <w:r>
+        <w:rPr>
+          <w:rFonts w:ascii="Cordia New" w:hAnsi="Cordia New" w:cs="Cordia New" w:hint="cs"/>
+          <w:color w:val="000000"/>
+          <w:sz w:val="32"/>
+          <w:szCs w:val="32"/>
+          <w:cs/>
+        </w:rPr>
+        <w:t xml:space="preserve">. </w:t>
+      </w:r>
+    </w:p>
+    <w:p>
+      <w:pPr>
+        <w:pStyle w:val="ListParagraph"/>
+        <w:numPr>
+          <w:ilvl w:val="0"/>
+          <w:numId w:val="2"/>
+        </w:numPr>
+        <w:autoSpaceDE w:val="0"/>
+        <w:autoSpaceDN w:val="0"/>
+        <w:adjustRightInd w:val="0"/>
+        <w:spacing w:after="0" w:line="240" w:lineRule="auto"/>
+        <w:rPr>
+          <w:rFonts w:ascii="Cordia New" w:hAnsi="Cordia New" w:cs="Cordia New"/>
+          <w:color w:val="000000"/>
+          <w:sz w:val="32"/>
+          <w:szCs w:val="32"/>
+        </w:rPr>
+      </w:pPr>
+      <w:r>
+        <w:rPr>
+          <w:rFonts w:ascii="Cordia New" w:hAnsi="Cordia New" w:cs="Cordia New"/>
+          <w:color w:val="000000"/>
+          <w:sz w:val="32"/>
+          <w:szCs w:val="32"/>
+        </w:rPr>
+        <w:t xml:space="preserve">The system shall display the fail message </w:t>
+      </w:r>
+      <w:r>
+        <w:rPr>
+          <w:rFonts w:ascii="Cordia New" w:hAnsi="Cordia New" w:cs="Cordia New" w:hint="cs"/>
+          <w:color w:val="000000"/>
+          <w:sz w:val="32"/>
+          <w:szCs w:val="32"/>
+          <w:cs/>
+        </w:rPr>
+        <w:t>“</w:t>
+      </w:r>
+      <w:r>
+        <w:rPr>
+          <w:rFonts w:ascii="Cordia New" w:hAnsi="Cordia New" w:cs="Cordia New"/>
+          <w:color w:val="000000"/>
+          <w:sz w:val="32"/>
+          <w:szCs w:val="32"/>
+        </w:rPr>
+        <w:t>Fail to connect the database</w:t>
+      </w:r>
+      <w:r>
+        <w:rPr>
+          <w:rFonts w:ascii="Cordia New" w:hAnsi="Cordia New" w:cs="Cordia New" w:hint="cs"/>
+          <w:color w:val="000000"/>
+          <w:sz w:val="32"/>
+          <w:szCs w:val="32"/>
+          <w:cs/>
+        </w:rPr>
+        <w:t xml:space="preserve">” </w:t>
+      </w:r>
+      <w:r>
+        <w:rPr>
+          <w:rFonts w:ascii="Cordia New" w:hAnsi="Cordia New" w:cs="Cordia New"/>
+          <w:color w:val="000000"/>
+          <w:sz w:val="32"/>
+          <w:szCs w:val="32"/>
+        </w:rPr>
+        <w:t>if the database cannot be connected</w:t>
+      </w:r>
+      <w:r>
+        <w:rPr>
+          <w:rFonts w:ascii="Cordia New" w:hAnsi="Cordia New" w:cs="Cordia New" w:hint="cs"/>
+          <w:color w:val="000000"/>
+          <w:sz w:val="32"/>
+          <w:szCs w:val="32"/>
+          <w:cs/>
+        </w:rPr>
+        <w:t>.</w:t>
+      </w:r>
+    </w:p>
+    <w:p>
+      <w:pPr>
+        <w:autoSpaceDE w:val="0"/>
+        <w:autoSpaceDN w:val="0"/>
+        <w:adjustRightInd w:val="0"/>
+        <w:spacing w:after="0" w:line="240" w:lineRule="auto"/>
+        <w:ind w:left="360"/>
+        <w:rPr>
+          <w:rFonts w:ascii="Cordia New" w:hAnsi="Cordia New" w:cs="Cordia New" w:hint="cs"/>
+          <w:color w:val="000000"/>
+          <w:sz w:val="32"/>
+          <w:szCs w:val="32"/>
+        </w:rPr>
+      </w:pPr>
+    </w:p>
+    <w:p>
+      <w:pPr>
+        <w:autoSpaceDE w:val="0"/>
+        <w:autoSpaceDN w:val="0"/>
+        <w:adjustRightInd w:val="0"/>
+        <w:spacing w:after="0" w:line="240" w:lineRule="auto"/>
+        <w:rPr>
+          <w:rFonts w:ascii="Cordia New" w:hAnsi="Cordia New" w:cs="Cordia New"/>
+          <w:color w:val="000000"/>
+          <w:sz w:val="32"/>
+          <w:szCs w:val="32"/>
+        </w:rPr>
+      </w:pPr>
+      <w:r>
+        <w:rPr>
+          <w:rFonts w:ascii="Cordia New" w:hAnsi="Cordia New" w:cs="Cordia New"/>
+          <w:b/>
+          <w:bCs/>
+          <w:color w:val="000000"/>
+          <w:sz w:val="32"/>
+          <w:szCs w:val="32"/>
+        </w:rPr>
+        <w:t>URS 03</w:t>
+      </w:r>
+      <w:r>
+        <w:rPr>
+          <w:rFonts w:ascii="Cordia New" w:hAnsi="Cordia New" w:cs="Cordia New"/>
+          <w:color w:val="000000"/>
+          <w:sz w:val="32"/>
+          <w:szCs w:val="32"/>
+        </w:rPr>
+        <w:t xml:space="preserve"> The library can view details of a book.</w:t>
+      </w:r>
+    </w:p>
+    <w:p>
+      <w:pPr>
+        <w:pStyle w:val="ListParagraph"/>
+        <w:numPr>
+          <w:ilvl w:val="0"/>
+          <w:numId w:val="3"/>
+        </w:numPr>
+        <w:autoSpaceDE w:val="0"/>
+        <w:autoSpaceDN w:val="0"/>
+        <w:adjustRightInd w:val="0"/>
+        <w:spacing w:after="0" w:line="240" w:lineRule="auto"/>
         <w:rPr>
           <w:rFonts w:asciiTheme="minorBidi" w:hAnsiTheme="minorBidi"/>
+          <w:color w:val="000000"/>
+          <w:sz w:val="32"/>
+          <w:szCs w:val="32"/>
+        </w:rPr>
+      </w:pPr>
+      <w:r>
+        <w:rPr>
+          <w:rFonts w:asciiTheme="minorBidi" w:hAnsiTheme="minorBidi"/>
+          <w:sz w:val="32"/>
+          <w:szCs w:val="32"/>
+        </w:rPr>
+        <w:t>The system shall provide a button</w:t>
+      </w:r>
+      <w:r>
+        <w:rPr>
+          <w:rFonts w:asciiTheme="minorBidi" w:hAnsiTheme="minorBidi"/>
+          <w:sz w:val="32"/>
+          <w:szCs w:val="32"/>
+        </w:rPr>
+        <w:t xml:space="preserve"> labeled as “View details”</w:t>
+      </w:r>
+      <w:r>
+        <w:rPr>
+          <w:rFonts w:asciiTheme="minorBidi" w:hAnsiTheme="minorBidi"/>
+          <w:sz w:val="32"/>
+          <w:szCs w:val="32"/>
+        </w:rPr>
+        <w:t xml:space="preserve"> for the librarian to view the details of a book</w:t>
+      </w:r>
+      <w:r>
+        <w:rPr>
+          <w:rFonts w:asciiTheme="minorBidi" w:hAnsiTheme="minorBidi" w:hint="cs"/>
           <w:sz w:val="32"/>
           <w:szCs w:val="32"/>
           <w:cs/>
         </w:rPr>
         <w:t>.</w:t>
       </w:r>
+    </w:p>
+    <w:p>
+      <w:pPr>
+        <w:pStyle w:val="ListParagraph"/>
+        <w:numPr>
+          <w:ilvl w:val="0"/>
+          <w:numId w:val="3"/>
+        </w:numPr>
+        <w:autoSpaceDE w:val="0"/>
+        <w:autoSpaceDN w:val="0"/>
+        <w:adjustRightInd w:val="0"/>
+        <w:spacing w:after="0" w:line="240" w:lineRule="auto"/>
+        <w:rPr>
+          <w:rFonts w:asciiTheme="minorBidi" w:hAnsiTheme="minorBidi"/>
+          <w:color w:val="000000"/>
+          <w:sz w:val="32"/>
+          <w:szCs w:val="32"/>
+        </w:rPr>
+      </w:pPr>
+      <w:r>
+        <w:rPr>
+          <w:rFonts w:asciiTheme="minorBidi" w:hAnsiTheme="minorBidi"/>
+          <w:color w:val="000000"/>
+          <w:sz w:val="32"/>
+          <w:szCs w:val="32"/>
+        </w:rPr>
+        <w:t>The system shall be able to get the details of a book from the database.</w:t>
+      </w:r>
+    </w:p>
+    <w:p>
+      <w:pPr>
+        <w:pStyle w:val="ListParagraph"/>
+        <w:numPr>
+          <w:ilvl w:val="0"/>
+          <w:numId w:val="3"/>
+        </w:numPr>
+        <w:autoSpaceDE w:val="0"/>
+        <w:autoSpaceDN w:val="0"/>
+        <w:adjustRightInd w:val="0"/>
+        <w:spacing w:after="0" w:line="240" w:lineRule="auto"/>
+        <w:rPr>
+          <w:rFonts w:asciiTheme="minorBidi" w:hAnsiTheme="minorBidi"/>
+          <w:color w:val="000000"/>
+          <w:sz w:val="32"/>
+          <w:szCs w:val="32"/>
+        </w:rPr>
+      </w:pPr>
+      <w:r>
+        <w:rPr>
+          <w:rFonts w:asciiTheme="minorBidi" w:hAnsiTheme="minorBidi"/>
+          <w:color w:val="000000"/>
+          <w:sz w:val="32"/>
+          <w:szCs w:val="32"/>
+        </w:rPr>
+        <w:t>The system shall provide interface, which display book id, book name, category, price, author and book status.</w:t>
+      </w:r>
+    </w:p>
+    <w:p>
+      <w:pPr>
+        <w:autoSpaceDE w:val="0"/>
+        <w:autoSpaceDN w:val="0"/>
+        <w:adjustRightInd w:val="0"/>
+        <w:spacing w:after="0" w:line="240" w:lineRule="auto"/>
+        <w:rPr>
+          <w:rFonts w:asciiTheme="minorBidi" w:hAnsiTheme="minorBidi"/>
+          <w:color w:val="000000"/>
+          <w:sz w:val="32"/>
+          <w:szCs w:val="32"/>
+        </w:rPr>
+      </w:pPr>
+    </w:p>
+    <w:p>
+      <w:pPr>
+        <w:autoSpaceDE w:val="0"/>
+        <w:autoSpaceDN w:val="0"/>
+        <w:adjustRightInd w:val="0"/>
+        <w:spacing w:after="0" w:line="240" w:lineRule="auto"/>
+        <w:rPr>
+          <w:rFonts w:asciiTheme="minorBidi" w:hAnsiTheme="minorBidi"/>
+          <w:color w:val="000000"/>
+          <w:sz w:val="32"/>
+          <w:szCs w:val="32"/>
+        </w:rPr>
+      </w:pPr>
+      <w:r>
+        <w:rPr>
+          <w:rFonts w:asciiTheme="minorBidi" w:hAnsiTheme="minorBidi"/>
+          <w:b/>
+          <w:bCs/>
+          <w:color w:val="000000"/>
+          <w:sz w:val="32"/>
+          <w:szCs w:val="32"/>
+        </w:rPr>
+        <w:t>URS 04</w:t>
+      </w:r>
+      <w:r>
+        <w:rPr>
+          <w:rFonts w:asciiTheme="minorBidi" w:hAnsiTheme="minorBidi"/>
+          <w:color w:val="000000"/>
+          <w:sz w:val="32"/>
+          <w:szCs w:val="32"/>
+        </w:rPr>
+        <w:t xml:space="preserve"> The library can update details of a book, which are book name, category, price, author and book status.</w:t>
+      </w:r>
+    </w:p>
+    <w:p>
+      <w:pPr>
+        <w:pStyle w:val="ListParagraph"/>
+        <w:numPr>
+          <w:ilvl w:val="0"/>
+          <w:numId w:val="5"/>
+        </w:numPr>
+        <w:autoSpaceDE w:val="0"/>
+        <w:autoSpaceDN w:val="0"/>
+        <w:adjustRightInd w:val="0"/>
+        <w:spacing w:after="0" w:line="240" w:lineRule="auto"/>
+        <w:rPr>
+          <w:rFonts w:asciiTheme="minorBidi" w:hAnsiTheme="minorBidi"/>
+          <w:color w:val="000000"/>
+          <w:sz w:val="32"/>
+          <w:szCs w:val="32"/>
+        </w:rPr>
+      </w:pPr>
+      <w:r>
+        <w:rPr>
+          <w:rFonts w:asciiTheme="minorBidi" w:hAnsiTheme="minorBidi"/>
+          <w:color w:val="000000"/>
+          <w:sz w:val="32"/>
+          <w:szCs w:val="32"/>
+        </w:rPr>
+        <w:t>The system shall be able to get the details of a book from the database.</w:t>
+      </w:r>
+    </w:p>
+    <w:p>
+      <w:pPr>
+        <w:pStyle w:val="ListParagraph"/>
+        <w:numPr>
+          <w:ilvl w:val="0"/>
+          <w:numId w:val="5"/>
+        </w:numPr>
+        <w:autoSpaceDE w:val="0"/>
+        <w:autoSpaceDN w:val="0"/>
+        <w:adjustRightInd w:val="0"/>
+        <w:spacing w:after="0" w:line="240" w:lineRule="auto"/>
+        <w:rPr>
+          <w:rFonts w:asciiTheme="minorBidi" w:hAnsiTheme="minorBidi"/>
+          <w:color w:val="000000"/>
+          <w:sz w:val="32"/>
+          <w:szCs w:val="32"/>
+        </w:rPr>
+      </w:pPr>
+      <w:bookmarkStart w:id="0" w:name="_GoBack"/>
+      <w:bookmarkEnd w:id="0"/>
+    </w:p>
+    <w:p>
+      <w:pPr>
+        <w:autoSpaceDE w:val="0"/>
+        <w:autoSpaceDN w:val="0"/>
+        <w:adjustRightInd w:val="0"/>
+        <w:spacing w:after="0" w:line="240" w:lineRule="auto"/>
+        <w:rPr>
+          <w:rFonts w:asciiTheme="minorBidi" w:hAnsiTheme="minorBidi"/>
+          <w:color w:val="000000"/>
+          <w:sz w:val="32"/>
+          <w:szCs w:val="32"/>
+        </w:rPr>
+      </w:pPr>
+    </w:p>
+    <w:p>
+      <w:pPr>
+        <w:autoSpaceDE w:val="0"/>
+        <w:autoSpaceDN w:val="0"/>
+        <w:adjustRightInd w:val="0"/>
+        <w:spacing w:after="0" w:line="240" w:lineRule="auto"/>
+        <w:rPr>
+          <w:rFonts w:asciiTheme="minorBidi" w:hAnsiTheme="minorBidi"/>
+          <w:color w:val="000000"/>
+          <w:sz w:val="32"/>
+          <w:szCs w:val="32"/>
+        </w:rPr>
+      </w:pPr>
+    </w:p>
+    <w:p>
+      <w:pPr>
+        <w:autoSpaceDE w:val="0"/>
+        <w:autoSpaceDN w:val="0"/>
+        <w:adjustRightInd w:val="0"/>
+        <w:spacing w:after="0" w:line="240" w:lineRule="auto"/>
+        <w:rPr>
+          <w:rFonts w:ascii="Cordia New" w:hAnsi="Cordia New" w:cs="Cordia New"/>
+          <w:color w:val="000000"/>
+          <w:sz w:val="32"/>
+          <w:szCs w:val="32"/>
+        </w:rPr>
+      </w:pPr>
+    </w:p>
+    <w:p>
+      <w:pPr>
+        <w:autoSpaceDE w:val="0"/>
+        <w:autoSpaceDN w:val="0"/>
+        <w:adjustRightInd w:val="0"/>
+        <w:spacing w:after="0" w:line="240" w:lineRule="auto"/>
+        <w:rPr>
+          <w:rFonts w:ascii="Cordia New" w:hAnsi="Cordia New" w:cs="Cordia New"/>
+          <w:color w:val="000000"/>
+          <w:sz w:val="32"/>
+          <w:szCs w:val="32"/>
+        </w:rPr>
+      </w:pPr>
+    </w:p>
+    <w:p>
+      <w:pPr>
+        <w:autoSpaceDE w:val="0"/>
+        <w:autoSpaceDN w:val="0"/>
+        <w:adjustRightInd w:val="0"/>
+        <w:spacing w:after="0" w:line="240" w:lineRule="auto"/>
+        <w:rPr>
+          <w:rFonts w:ascii="Cordia New" w:hAnsi="Cordia New" w:cs="Cordia New"/>
+          <w:color w:val="000000"/>
+          <w:sz w:val="32"/>
+          <w:szCs w:val="32"/>
+        </w:rPr>
+      </w:pPr>
+    </w:p>
+    <w:p>
+      <w:pPr>
+        <w:autoSpaceDE w:val="0"/>
+        <w:autoSpaceDN w:val="0"/>
+        <w:adjustRightInd w:val="0"/>
+        <w:spacing w:after="0" w:line="240" w:lineRule="auto"/>
+        <w:rPr>
+          <w:rFonts w:ascii="Cordia New" w:hAnsi="Cordia New" w:cs="Cordia New"/>
+          <w:color w:val="000000"/>
+          <w:sz w:val="32"/>
+          <w:szCs w:val="32"/>
+        </w:rPr>
+      </w:pPr>
+    </w:p>
+    <w:p>
+      <w:pPr>
+        <w:autoSpaceDE w:val="0"/>
+        <w:autoSpaceDN w:val="0"/>
+        <w:adjustRightInd w:val="0"/>
+        <w:spacing w:after="0" w:line="240" w:lineRule="auto"/>
+        <w:rPr>
+          <w:rFonts w:ascii="Cordia New" w:hAnsi="Cordia New" w:cs="Cordia New"/>
+          <w:color w:val="000000"/>
+          <w:sz w:val="32"/>
+          <w:szCs w:val="32"/>
+        </w:rPr>
+      </w:pPr>
+    </w:p>
+    <w:p>
+      <w:pPr>
+        <w:autoSpaceDE w:val="0"/>
+        <w:autoSpaceDN w:val="0"/>
+        <w:adjustRightInd w:val="0"/>
+        <w:spacing w:after="0" w:line="240" w:lineRule="auto"/>
+        <w:rPr>
+          <w:rFonts w:ascii="Cordia New" w:hAnsi="Cordia New" w:cs="Cordia New"/>
+          <w:color w:val="000000"/>
+          <w:sz w:val="32"/>
+          <w:szCs w:val="32"/>
+        </w:rPr>
+      </w:pPr>
+    </w:p>
+    <w:p>
+      <w:pPr>
+        <w:autoSpaceDE w:val="0"/>
+        <w:autoSpaceDN w:val="0"/>
+        <w:adjustRightInd w:val="0"/>
+        <w:spacing w:after="0" w:line="240" w:lineRule="auto"/>
+        <w:rPr>
+          <w:rFonts w:ascii="Cordia New" w:hAnsi="Cordia New" w:cs="Cordia New"/>
+          <w:color w:val="000000"/>
+          <w:sz w:val="32"/>
+          <w:szCs w:val="32"/>
+        </w:rPr>
+      </w:pPr>
+    </w:p>
+    <w:p>
+      <w:pPr>
+        <w:autoSpaceDE w:val="0"/>
+        <w:autoSpaceDN w:val="0"/>
+        <w:adjustRightInd w:val="0"/>
+        <w:spacing w:after="0" w:line="240" w:lineRule="auto"/>
+        <w:rPr>
+          <w:rFonts w:ascii="Cordia New" w:hAnsi="Cordia New" w:cs="Cordia New"/>
+          <w:color w:val="000000"/>
+          <w:sz w:val="32"/>
+          <w:szCs w:val="32"/>
+        </w:rPr>
+      </w:pPr>
+    </w:p>
+    <w:p>
+      <w:pPr>
+        <w:autoSpaceDE w:val="0"/>
+        <w:autoSpaceDN w:val="0"/>
+        <w:adjustRightInd w:val="0"/>
+        <w:spacing w:after="0" w:line="240" w:lineRule="auto"/>
+        <w:rPr>
+          <w:rFonts w:ascii="Cordia New" w:hAnsi="Cordia New" w:cs="Cordia New"/>
+          <w:color w:val="000000"/>
+          <w:sz w:val="32"/>
+          <w:szCs w:val="32"/>
+        </w:rPr>
+      </w:pPr>
+    </w:p>
+    <w:p>
+      <w:pPr>
+        <w:autoSpaceDE w:val="0"/>
+        <w:autoSpaceDN w:val="0"/>
+        <w:adjustRightInd w:val="0"/>
+        <w:spacing w:after="0" w:line="240" w:lineRule="auto"/>
+        <w:rPr>
+          <w:rFonts w:ascii="Cordia New" w:hAnsi="Cordia New" w:cs="Cordia New"/>
+          <w:color w:val="000000"/>
+          <w:sz w:val="32"/>
+          <w:szCs w:val="32"/>
+        </w:rPr>
+      </w:pPr>
+    </w:p>
+    <w:p>
+      <w:pPr>
+        <w:autoSpaceDE w:val="0"/>
+        <w:autoSpaceDN w:val="0"/>
+        <w:adjustRightInd w:val="0"/>
+        <w:spacing w:after="0" w:line="240" w:lineRule="auto"/>
+        <w:rPr>
+          <w:rFonts w:ascii="Cordia New" w:hAnsi="Cordia New" w:cs="Cordia New"/>
+          <w:color w:val="000000"/>
+          <w:sz w:val="32"/>
+          <w:szCs w:val="32"/>
+        </w:rPr>
+      </w:pPr>
+    </w:p>
+    <w:p>
+      <w:pPr>
+        <w:autoSpaceDE w:val="0"/>
+        <w:autoSpaceDN w:val="0"/>
+        <w:adjustRightInd w:val="0"/>
+        <w:spacing w:after="0" w:line="240" w:lineRule="auto"/>
+        <w:rPr>
+          <w:rFonts w:ascii="Cordia New" w:hAnsi="Cordia New" w:cs="Cordia New"/>
+          <w:color w:val="000000"/>
+          <w:sz w:val="32"/>
+          <w:szCs w:val="32"/>
+        </w:rPr>
+      </w:pPr>
+    </w:p>
+    <w:p>
+      <w:pPr>
+        <w:autoSpaceDE w:val="0"/>
+        <w:autoSpaceDN w:val="0"/>
+        <w:adjustRightInd w:val="0"/>
+        <w:spacing w:after="0" w:line="240" w:lineRule="auto"/>
+        <w:rPr>
+          <w:rFonts w:ascii="Cordia New" w:hAnsi="Cordia New" w:cs="Cordia New"/>
+          <w:color w:val="000000"/>
+          <w:sz w:val="32"/>
+          <w:szCs w:val="32"/>
+        </w:rPr>
+      </w:pPr>
+    </w:p>
+    <w:p>
+      <w:pPr>
+        <w:autoSpaceDE w:val="0"/>
+        <w:autoSpaceDN w:val="0"/>
+        <w:adjustRightInd w:val="0"/>
+        <w:spacing w:after="0" w:line="240" w:lineRule="auto"/>
+        <w:rPr>
+          <w:rFonts w:ascii="Cordia New" w:hAnsi="Cordia New" w:cs="Cordia New"/>
+          <w:color w:val="000000"/>
+          <w:sz w:val="32"/>
+          <w:szCs w:val="32"/>
+        </w:rPr>
+      </w:pPr>
+    </w:p>
+    <w:p>
+      <w:pPr>
+        <w:pStyle w:val="Default"/>
+        <w:rPr>
+          <w:rFonts w:asciiTheme="minorBidi" w:hAnsiTheme="minorBidi" w:cstheme="minorBidi"/>
+          <w:sz w:val="32"/>
+          <w:szCs w:val="32"/>
+        </w:rPr>
+      </w:pPr>
+    </w:p>
+    <w:p>
+      <w:pPr>
+        <w:pStyle w:val="Default"/>
+        <w:rPr>
+          <w:rFonts w:asciiTheme="minorBidi" w:hAnsiTheme="minorBidi" w:cstheme="minorBidi"/>
+          <w:sz w:val="32"/>
+          <w:szCs w:val="32"/>
+        </w:rPr>
+      </w:pPr>
+    </w:p>
+    <w:p>
+      <w:pPr>
+        <w:pStyle w:val="Default"/>
+      </w:pPr>
     </w:p>
     <w:p>
       <w:pPr>
@@ -1267,6 +2323,119 @@
 <file path=word/numbering.xml><?xml version="1.0" encoding="utf-8"?>
 <w:numbering xmlns:wpc="http://schemas.microsoft.com/office/word/2010/wordprocessingCanvas" xmlns:cx="http://schemas.microsoft.com/office/drawing/2014/chartex" xmlns:cx1="http://schemas.microsoft.com/office/drawing/2015/9/8/chartex" xmlns:cx2="http://schemas.microsoft.com/office/drawing/2015/10/21/chartex" xmlns:cx3="http://schemas.microsoft.com/office/drawing/2016/5/9/chartex" xmlns:cx4="http://schemas.microsoft.com/office/drawing/2016/5/10/chartex" xmlns:cx5="http://schemas.microsoft.com/office/drawing/2016/5/11/chartex" xmlns:mc="http://schemas.openxmlformats.org/markup-compatibility/2006" xmlns:o="urn:schemas-microsoft-com:office:office" xmlns:r="http://schemas.openxmlformats.org/officeDocument/2006/relationships" xmlns:m="http://schemas.openxmlformats.org/officeDocument/2006/math" xmlns:v="urn:schemas-microsoft-com:vml" xmlns:wp14="http://schemas.microsoft.com/office/word/2010/wordprocessingDrawing" xmlns:wp="http://schemas.openxmlformats.org/drawingml/2006/wordprocessingDrawing" xmlns:w10="urn:schemas-microsoft-com:office:word" xmlns:w="http://schemas.openxmlformats.org/wordprocessingml/2006/main" xmlns:w14="http://schemas.microsoft.com/office/word/2010/wordml" xmlns:w15="http://schemas.microsoft.com/office/word/2012/wordml" xmlns:w16se="http://schemas.microsoft.com/office/word/2015/wordml/symex" xmlns:wpg="http://schemas.microsoft.com/office/word/2010/wordprocessingGroup" xmlns:wpi="http://schemas.microsoft.com/office/word/2010/wordprocessingInk" xmlns:wne="http://schemas.microsoft.com/office/word/2006/wordml" xmlns:wps="http://schemas.microsoft.com/office/word/2010/wordprocessingShape" mc:Ignorable="w14 w15 w16se wp14">
   <w:abstractNum w:abstractNumId="0" w15:restartNumberingAfterBreak="0">
+    <w:nsid w:val="28C3057B"/>
+    <w:multiLevelType w:val="hybridMultilevel"/>
+    <w:tmpl w:val="F918A71E"/>
+    <w:lvl w:ilvl="0" w:tplc="04090001">
+      <w:start w:val="1"/>
+      <w:numFmt w:val="bullet"/>
+      <w:lvlText w:val=""/>
+      <w:lvlJc w:val="left"/>
+      <w:pPr>
+        <w:ind w:left="720" w:hanging="360"/>
+      </w:pPr>
+      <w:rPr>
+        <w:rFonts w:ascii="Symbol" w:hAnsi="Symbol" w:hint="default"/>
+      </w:rPr>
+    </w:lvl>
+    <w:lvl w:ilvl="1" w:tplc="04090003">
+      <w:start w:val="1"/>
+      <w:numFmt w:val="bullet"/>
+      <w:lvlText w:val="o"/>
+      <w:lvlJc w:val="left"/>
+      <w:pPr>
+        <w:ind w:left="1440" w:hanging="360"/>
+      </w:pPr>
+      <w:rPr>
+        <w:rFonts w:ascii="Courier New" w:hAnsi="Courier New" w:cs="Courier New" w:hint="default"/>
+      </w:rPr>
+    </w:lvl>
+    <w:lvl w:ilvl="2" w:tplc="04090005">
+      <w:start w:val="1"/>
+      <w:numFmt w:val="bullet"/>
+      <w:lvlText w:val=""/>
+      <w:lvlJc w:val="left"/>
+      <w:pPr>
+        <w:ind w:left="2160" w:hanging="360"/>
+      </w:pPr>
+      <w:rPr>
+        <w:rFonts w:ascii="Wingdings" w:hAnsi="Wingdings" w:hint="default"/>
+      </w:rPr>
+    </w:lvl>
+    <w:lvl w:ilvl="3" w:tplc="04090001">
+      <w:start w:val="1"/>
+      <w:numFmt w:val="bullet"/>
+      <w:lvlText w:val=""/>
+      <w:lvlJc w:val="left"/>
+      <w:pPr>
+        <w:ind w:left="2880" w:hanging="360"/>
+      </w:pPr>
+      <w:rPr>
+        <w:rFonts w:ascii="Symbol" w:hAnsi="Symbol" w:hint="default"/>
+      </w:rPr>
+    </w:lvl>
+    <w:lvl w:ilvl="4" w:tplc="04090003">
+      <w:start w:val="1"/>
+      <w:numFmt w:val="bullet"/>
+      <w:lvlText w:val="o"/>
+      <w:lvlJc w:val="left"/>
+      <w:pPr>
+        <w:ind w:left="3600" w:hanging="360"/>
+      </w:pPr>
+      <w:rPr>
+        <w:rFonts w:ascii="Courier New" w:hAnsi="Courier New" w:cs="Courier New" w:hint="default"/>
+      </w:rPr>
+    </w:lvl>
+    <w:lvl w:ilvl="5" w:tplc="04090005">
+      <w:start w:val="1"/>
+      <w:numFmt w:val="bullet"/>
+      <w:lvlText w:val=""/>
+      <w:lvlJc w:val="left"/>
+      <w:pPr>
+        <w:ind w:left="4320" w:hanging="360"/>
+      </w:pPr>
+      <w:rPr>
+        <w:rFonts w:ascii="Wingdings" w:hAnsi="Wingdings" w:hint="default"/>
+      </w:rPr>
+    </w:lvl>
+    <w:lvl w:ilvl="6" w:tplc="04090001">
+      <w:start w:val="1"/>
+      <w:numFmt w:val="bullet"/>
+      <w:lvlText w:val=""/>
+      <w:lvlJc w:val="left"/>
+      <w:pPr>
+        <w:ind w:left="5040" w:hanging="360"/>
+      </w:pPr>
+      <w:rPr>
+        <w:rFonts w:ascii="Symbol" w:hAnsi="Symbol" w:hint="default"/>
+      </w:rPr>
+    </w:lvl>
+    <w:lvl w:ilvl="7" w:tplc="04090003">
+      <w:start w:val="1"/>
+      <w:numFmt w:val="bullet"/>
+      <w:lvlText w:val="o"/>
+      <w:lvlJc w:val="left"/>
+      <w:pPr>
+        <w:ind w:left="5760" w:hanging="360"/>
+      </w:pPr>
+      <w:rPr>
+        <w:rFonts w:ascii="Courier New" w:hAnsi="Courier New" w:cs="Courier New" w:hint="default"/>
+      </w:rPr>
+    </w:lvl>
+    <w:lvl w:ilvl="8" w:tplc="04090005">
+      <w:start w:val="1"/>
+      <w:numFmt w:val="bullet"/>
+      <w:lvlText w:val=""/>
+      <w:lvlJc w:val="left"/>
+      <w:pPr>
+        <w:ind w:left="6480" w:hanging="360"/>
+      </w:pPr>
+      <w:rPr>
+        <w:rFonts w:ascii="Wingdings" w:hAnsi="Wingdings" w:hint="default"/>
+      </w:rPr>
+    </w:lvl>
+  </w:abstractNum>
+  <w:abstractNum w:abstractNumId="1" w15:restartNumberingAfterBreak="0">
     <w:nsid w:val="2929479B"/>
     <w:multiLevelType w:val="hybridMultilevel"/>
     <w:tmpl w:val="D4D0DF52"/>
@@ -1379,8 +2548,264 @@
       </w:rPr>
     </w:lvl>
   </w:abstractNum>
+  <w:abstractNum w:abstractNumId="2" w15:restartNumberingAfterBreak="0">
+    <w:nsid w:val="5D542383"/>
+    <w:multiLevelType w:val="hybridMultilevel"/>
+    <w:tmpl w:val="200CB206"/>
+    <w:lvl w:ilvl="0" w:tplc="04090001">
+      <w:start w:val="1"/>
+      <w:numFmt w:val="bullet"/>
+      <w:lvlText w:val=""/>
+      <w:lvlJc w:val="left"/>
+      <w:pPr>
+        <w:ind w:left="720" w:hanging="360"/>
+      </w:pPr>
+      <w:rPr>
+        <w:rFonts w:ascii="Symbol" w:hAnsi="Symbol" w:hint="default"/>
+      </w:rPr>
+    </w:lvl>
+    <w:lvl w:ilvl="1" w:tplc="04090003">
+      <w:start w:val="1"/>
+      <w:numFmt w:val="bullet"/>
+      <w:lvlText w:val="o"/>
+      <w:lvlJc w:val="left"/>
+      <w:pPr>
+        <w:ind w:left="1440" w:hanging="360"/>
+      </w:pPr>
+      <w:rPr>
+        <w:rFonts w:ascii="Courier New" w:hAnsi="Courier New" w:cs="Courier New" w:hint="default"/>
+      </w:rPr>
+    </w:lvl>
+    <w:lvl w:ilvl="2" w:tplc="04090005">
+      <w:start w:val="1"/>
+      <w:numFmt w:val="bullet"/>
+      <w:lvlText w:val=""/>
+      <w:lvlJc w:val="left"/>
+      <w:pPr>
+        <w:ind w:left="2160" w:hanging="360"/>
+      </w:pPr>
+      <w:rPr>
+        <w:rFonts w:ascii="Wingdings" w:hAnsi="Wingdings" w:hint="default"/>
+      </w:rPr>
+    </w:lvl>
+    <w:lvl w:ilvl="3" w:tplc="04090001">
+      <w:start w:val="1"/>
+      <w:numFmt w:val="bullet"/>
+      <w:lvlText w:val=""/>
+      <w:lvlJc w:val="left"/>
+      <w:pPr>
+        <w:ind w:left="2880" w:hanging="360"/>
+      </w:pPr>
+      <w:rPr>
+        <w:rFonts w:ascii="Symbol" w:hAnsi="Symbol" w:hint="default"/>
+      </w:rPr>
+    </w:lvl>
+    <w:lvl w:ilvl="4" w:tplc="04090003">
+      <w:start w:val="1"/>
+      <w:numFmt w:val="bullet"/>
+      <w:lvlText w:val="o"/>
+      <w:lvlJc w:val="left"/>
+      <w:pPr>
+        <w:ind w:left="3600" w:hanging="360"/>
+      </w:pPr>
+      <w:rPr>
+        <w:rFonts w:ascii="Courier New" w:hAnsi="Courier New" w:cs="Courier New" w:hint="default"/>
+      </w:rPr>
+    </w:lvl>
+    <w:lvl w:ilvl="5" w:tplc="04090005">
+      <w:start w:val="1"/>
+      <w:numFmt w:val="bullet"/>
+      <w:lvlText w:val=""/>
+      <w:lvlJc w:val="left"/>
+      <w:pPr>
+        <w:ind w:left="4320" w:hanging="360"/>
+      </w:pPr>
+      <w:rPr>
+        <w:rFonts w:ascii="Wingdings" w:hAnsi="Wingdings" w:hint="default"/>
+      </w:rPr>
+    </w:lvl>
+    <w:lvl w:ilvl="6" w:tplc="04090001">
+      <w:start w:val="1"/>
+      <w:numFmt w:val="bullet"/>
+      <w:lvlText w:val=""/>
+      <w:lvlJc w:val="left"/>
+      <w:pPr>
+        <w:ind w:left="5040" w:hanging="360"/>
+      </w:pPr>
+      <w:rPr>
+        <w:rFonts w:ascii="Symbol" w:hAnsi="Symbol" w:hint="default"/>
+      </w:rPr>
+    </w:lvl>
+    <w:lvl w:ilvl="7" w:tplc="04090003">
+      <w:start w:val="1"/>
+      <w:numFmt w:val="bullet"/>
+      <w:lvlText w:val="o"/>
+      <w:lvlJc w:val="left"/>
+      <w:pPr>
+        <w:ind w:left="5760" w:hanging="360"/>
+      </w:pPr>
+      <w:rPr>
+        <w:rFonts w:ascii="Courier New" w:hAnsi="Courier New" w:cs="Courier New" w:hint="default"/>
+      </w:rPr>
+    </w:lvl>
+    <w:lvl w:ilvl="8" w:tplc="04090005">
+      <w:start w:val="1"/>
+      <w:numFmt w:val="bullet"/>
+      <w:lvlText w:val=""/>
+      <w:lvlJc w:val="left"/>
+      <w:pPr>
+        <w:ind w:left="6480" w:hanging="360"/>
+      </w:pPr>
+      <w:rPr>
+        <w:rFonts w:ascii="Wingdings" w:hAnsi="Wingdings" w:hint="default"/>
+      </w:rPr>
+    </w:lvl>
+  </w:abstractNum>
+  <w:abstractNum w:abstractNumId="3" w15:restartNumberingAfterBreak="0">
+    <w:nsid w:val="638D67AC"/>
+    <w:multiLevelType w:val="hybridMultilevel"/>
+    <w:tmpl w:val="DE167956"/>
+    <w:lvl w:ilvl="0" w:tplc="04090001">
+      <w:start w:val="1"/>
+      <w:numFmt w:val="bullet"/>
+      <w:lvlText w:val=""/>
+      <w:lvlJc w:val="left"/>
+      <w:pPr>
+        <w:ind w:left="900" w:hanging="360"/>
+      </w:pPr>
+      <w:rPr>
+        <w:rFonts w:ascii="Symbol" w:hAnsi="Symbol" w:hint="default"/>
+      </w:rPr>
+    </w:lvl>
+    <w:lvl w:ilvl="1" w:tplc="04090003" w:tentative="1">
+      <w:start w:val="1"/>
+      <w:numFmt w:val="bullet"/>
+      <w:lvlText w:val="o"/>
+      <w:lvlJc w:val="left"/>
+      <w:pPr>
+        <w:ind w:left="1620" w:hanging="360"/>
+      </w:pPr>
+      <w:rPr>
+        <w:rFonts w:ascii="Courier New" w:hAnsi="Courier New" w:cs="Courier New" w:hint="default"/>
+      </w:rPr>
+    </w:lvl>
+    <w:lvl w:ilvl="2" w:tplc="04090005" w:tentative="1">
+      <w:start w:val="1"/>
+      <w:numFmt w:val="bullet"/>
+      <w:lvlText w:val=""/>
+      <w:lvlJc w:val="left"/>
+      <w:pPr>
+        <w:ind w:left="2340" w:hanging="360"/>
+      </w:pPr>
+      <w:rPr>
+        <w:rFonts w:ascii="Wingdings" w:hAnsi="Wingdings" w:hint="default"/>
+      </w:rPr>
+    </w:lvl>
+    <w:lvl w:ilvl="3" w:tplc="04090001" w:tentative="1">
+      <w:start w:val="1"/>
+      <w:numFmt w:val="bullet"/>
+      <w:lvlText w:val=""/>
+      <w:lvlJc w:val="left"/>
+      <w:pPr>
+        <w:ind w:left="3060" w:hanging="360"/>
+      </w:pPr>
+      <w:rPr>
+        <w:rFonts w:ascii="Symbol" w:hAnsi="Symbol" w:hint="default"/>
+      </w:rPr>
+    </w:lvl>
+    <w:lvl w:ilvl="4" w:tplc="04090003" w:tentative="1">
+      <w:start w:val="1"/>
+      <w:numFmt w:val="bullet"/>
+      <w:lvlText w:val="o"/>
+      <w:lvlJc w:val="left"/>
+      <w:pPr>
+        <w:ind w:left="3780" w:hanging="360"/>
+      </w:pPr>
+      <w:rPr>
+        <w:rFonts w:ascii="Courier New" w:hAnsi="Courier New" w:cs="Courier New" w:hint="default"/>
+      </w:rPr>
+    </w:lvl>
+    <w:lvl w:ilvl="5" w:tplc="04090005" w:tentative="1">
+      <w:start w:val="1"/>
+      <w:numFmt w:val="bullet"/>
+      <w:lvlText w:val=""/>
+      <w:lvlJc w:val="left"/>
+      <w:pPr>
+        <w:ind w:left="4500" w:hanging="360"/>
+      </w:pPr>
+      <w:rPr>
+        <w:rFonts w:ascii="Wingdings" w:hAnsi="Wingdings" w:hint="default"/>
+      </w:rPr>
+    </w:lvl>
+    <w:lvl w:ilvl="6" w:tplc="04090001" w:tentative="1">
+      <w:start w:val="1"/>
+      <w:numFmt w:val="bullet"/>
+      <w:lvlText w:val=""/>
+      <w:lvlJc w:val="left"/>
+      <w:pPr>
+        <w:ind w:left="5220" w:hanging="360"/>
+      </w:pPr>
+      <w:rPr>
+        <w:rFonts w:ascii="Symbol" w:hAnsi="Symbol" w:hint="default"/>
+      </w:rPr>
+    </w:lvl>
+    <w:lvl w:ilvl="7" w:tplc="04090003" w:tentative="1">
+      <w:start w:val="1"/>
+      <w:numFmt w:val="bullet"/>
+      <w:lvlText w:val="o"/>
+      <w:lvlJc w:val="left"/>
+      <w:pPr>
+        <w:ind w:left="5940" w:hanging="360"/>
+      </w:pPr>
+      <w:rPr>
+        <w:rFonts w:ascii="Courier New" w:hAnsi="Courier New" w:cs="Courier New" w:hint="default"/>
+      </w:rPr>
+    </w:lvl>
+    <w:lvl w:ilvl="8" w:tplc="04090005" w:tentative="1">
+      <w:start w:val="1"/>
+      <w:numFmt w:val="bullet"/>
+      <w:lvlText w:val=""/>
+      <w:lvlJc w:val="left"/>
+      <w:pPr>
+        <w:ind w:left="6660" w:hanging="360"/>
+      </w:pPr>
+      <w:rPr>
+        <w:rFonts w:ascii="Wingdings" w:hAnsi="Wingdings" w:hint="default"/>
+      </w:rPr>
+    </w:lvl>
+  </w:abstractNum>
   <w:num w:numId="1">
+    <w:abstractNumId w:val="1"/>
+  </w:num>
+  <w:num w:numId="2">
+    <w:abstractNumId w:val="2"/>
+    <w:lvlOverride w:ilvl="0"/>
+    <w:lvlOverride w:ilvl="1"/>
+    <w:lvlOverride w:ilvl="2"/>
+    <w:lvlOverride w:ilvl="3"/>
+    <w:lvlOverride w:ilvl="4"/>
+    <w:lvlOverride w:ilvl="5"/>
+    <w:lvlOverride w:ilvl="6"/>
+    <w:lvlOverride w:ilvl="7"/>
+    <w:lvlOverride w:ilvl="8"/>
+  </w:num>
+  <w:num w:numId="3">
     <w:abstractNumId w:val="0"/>
+    <w:lvlOverride w:ilvl="0"/>
+    <w:lvlOverride w:ilvl="1"/>
+    <w:lvlOverride w:ilvl="2"/>
+    <w:lvlOverride w:ilvl="3"/>
+    <w:lvlOverride w:ilvl="4"/>
+    <w:lvlOverride w:ilvl="5"/>
+    <w:lvlOverride w:ilvl="6"/>
+    <w:lvlOverride w:ilvl="7"/>
+    <w:lvlOverride w:ilvl="8"/>
+  </w:num>
+  <w:num w:numId="4">
+    <w:abstractNumId w:val="0"/>
+  </w:num>
+  <w:num w:numId="5">
+    <w:abstractNumId w:val="3"/>
   </w:num>
 </w:numbering>
 </file>
@@ -2132,4 +3557,16 @@
     </a:ext>
   </a:extLst>
 </a:theme>
+</file>
+
+<file path=customXml/item1.xml><?xml version="1.0" encoding="utf-8"?>
+<b:Sources xmlns:b="http://schemas.openxmlformats.org/officeDocument/2006/bibliography" xmlns="http://schemas.openxmlformats.org/officeDocument/2006/bibliography" SelectedStyle="\APASixthEditionOfficeOnline.xsl" StyleName="APA" Version="6"/>
+</file>
+
+<file path=customXml/itemProps1.xml><?xml version="1.0" encoding="utf-8"?>
+<ds:datastoreItem xmlns:ds="http://schemas.openxmlformats.org/officeDocument/2006/customXml" ds:itemID="{F0D0E6FF-978D-488C-8736-C846FC0982F4}">
+  <ds:schemaRefs>
+    <ds:schemaRef ds:uri="http://schemas.openxmlformats.org/officeDocument/2006/bibliography"/>
+  </ds:schemaRefs>
+</ds:datastoreItem>
 </file>
--- a/URS/URS.docx
+++ b/URS/URS.docx
@@ -18,7 +18,7 @@
           <w:sz w:val="32"/>
           <w:szCs w:val="32"/>
         </w:rPr>
-        <w:t>URS 01</w:t>
+        <w:t>URS XX</w:t>
       </w:r>
       <w:r>
         <w:rPr>
@@ -35,7 +35,23 @@
           <w:sz w:val="32"/>
           <w:szCs w:val="32"/>
         </w:rPr>
-        <w:t>The librarian can add a new book into the system using book name</w:t>
+        <w:t xml:space="preserve">The librarian can add a new book into the system using </w:t>
+      </w:r>
+      <w:r>
+        <w:rPr>
+          <w:rFonts w:asciiTheme="minorBidi" w:hAnsiTheme="minorBidi" w:cstheme="minorBidi"/>
+          <w:sz w:val="32"/>
+          <w:szCs w:val="32"/>
+        </w:rPr>
+        <w:t xml:space="preserve">book id, </w:t>
+      </w:r>
+      <w:r>
+        <w:rPr>
+          <w:rFonts w:asciiTheme="minorBidi" w:hAnsiTheme="minorBidi" w:cstheme="minorBidi"/>
+          <w:sz w:val="32"/>
+          <w:szCs w:val="32"/>
+        </w:rPr>
+        <w:t>book name</w:t>
       </w:r>
       <w:r>
         <w:rPr>
@@ -274,37 +290,21 @@
           <w:sz w:val="32"/>
           <w:szCs w:val="32"/>
         </w:rPr>
-        <w:t xml:space="preserve">price </w:t>
-      </w:r>
-      <w:r>
-        <w:rPr>
-          <w:sz w:val="32"/>
-          <w:szCs w:val="32"/>
-          <w:cs/>
-        </w:rPr>
-        <w:t>=</w:t>
-      </w:r>
-      <w:r>
-        <w:rPr>
-          <w:sz w:val="32"/>
-          <w:szCs w:val="32"/>
-        </w:rPr>
-        <w:t xml:space="preserve">&gt; </w:t>
-      </w:r>
-      <w:r>
-        <w:rPr>
-          <w:sz w:val="32"/>
-          <w:szCs w:val="32"/>
-        </w:rPr>
-        <w:t>decimal number with 2 decimal digits</w:t>
-      </w:r>
-      <w:r>
-        <w:rPr>
-          <w:sz w:val="32"/>
-          <w:szCs w:val="32"/>
-          <w:cs/>
-        </w:rPr>
-        <w:t>.</w:t>
+        <w:t xml:space="preserve">category =&gt; data list </w:t>
+      </w:r>
+      <w:r>
+        <w:rPr>
+          <w:sz w:val="32"/>
+          <w:szCs w:val="32"/>
+        </w:rPr>
+        <w:t>(</w:t>
+      </w:r>
+      <w:r>
+        <w:rPr>
+          <w:sz w:val="32"/>
+          <w:szCs w:val="32"/>
+        </w:rPr>
+        <w:t>list of category that was created) or null.</w:t>
       </w:r>
     </w:p>
     <w:p>
@@ -324,6 +324,56 @@
           <w:sz w:val="32"/>
           <w:szCs w:val="32"/>
         </w:rPr>
+        <w:t xml:space="preserve">price </w:t>
+      </w:r>
+      <w:r>
+        <w:rPr>
+          <w:sz w:val="32"/>
+          <w:szCs w:val="32"/>
+          <w:cs/>
+        </w:rPr>
+        <w:t>=</w:t>
+      </w:r>
+      <w:r>
+        <w:rPr>
+          <w:sz w:val="32"/>
+          <w:szCs w:val="32"/>
+        </w:rPr>
+        <w:t xml:space="preserve">&gt; </w:t>
+      </w:r>
+      <w:r>
+        <w:rPr>
+          <w:sz w:val="32"/>
+          <w:szCs w:val="32"/>
+        </w:rPr>
+        <w:t>decimal number with 2 decimal digits</w:t>
+      </w:r>
+      <w:r>
+        <w:rPr>
+          <w:sz w:val="32"/>
+          <w:szCs w:val="32"/>
+          <w:cs/>
+        </w:rPr>
+        <w:t>.</w:t>
+      </w:r>
+    </w:p>
+    <w:p>
+      <w:pPr>
+        <w:pStyle w:val="Default"/>
+        <w:numPr>
+          <w:ilvl w:val="1"/>
+          <w:numId w:val="1"/>
+        </w:numPr>
+        <w:rPr>
+          <w:sz w:val="32"/>
+          <w:szCs w:val="32"/>
+        </w:rPr>
+      </w:pPr>
+      <w:r>
+        <w:rPr>
+          <w:sz w:val="32"/>
+          <w:szCs w:val="32"/>
+        </w:rPr>
         <w:t xml:space="preserve">author </w:t>
       </w:r>
       <w:r>
@@ -431,15 +481,14 @@
           <w:sz w:val="32"/>
           <w:szCs w:val="32"/>
         </w:rPr>
-        <w:t>&gt; string of length 10</w:t>
-      </w:r>
-      <w:r>
-        <w:rPr>
-          <w:sz w:val="32"/>
-          <w:szCs w:val="32"/>
-          <w:cs/>
-        </w:rPr>
-        <w:t>.</w:t>
+        <w:t xml:space="preserve">&gt; </w:t>
+      </w:r>
+      <w:r>
+        <w:rPr>
+          <w:sz w:val="32"/>
+          <w:szCs w:val="32"/>
+        </w:rPr>
+        <w:t>count form 1 (integer number).</w:t>
       </w:r>
     </w:p>
     <w:p>
@@ -474,15 +523,49 @@
           <w:sz w:val="32"/>
           <w:szCs w:val="32"/>
         </w:rPr>
-        <w:t xml:space="preserve">&gt; data list </w:t>
-      </w:r>
-      <w:r>
-        <w:rPr>
-          <w:sz w:val="32"/>
-          <w:szCs w:val="32"/>
-          <w:cs/>
-        </w:rPr>
-        <w:t>(</w:t>
+        <w:t xml:space="preserve">&gt; </w:t>
+      </w:r>
+      <w:r>
+        <w:rPr>
+          <w:sz w:val="32"/>
+          <w:szCs w:val="32"/>
+        </w:rPr>
+        <w:t>not borrowed</w:t>
+      </w:r>
+      <w:r>
+        <w:rPr>
+          <w:sz w:val="32"/>
+          <w:szCs w:val="32"/>
+        </w:rPr>
+        <w:t>.</w:t>
+      </w:r>
+      <w:r>
+        <w:rPr>
+          <w:sz w:val="32"/>
+          <w:szCs w:val="32"/>
+        </w:rPr>
+        <w:t xml:space="preserve"> </w:t>
+      </w:r>
+      <w:r>
+        <w:rPr>
+          <w:sz w:val="32"/>
+          <w:szCs w:val="32"/>
+        </w:rPr>
+        <w:t>*D</w:t>
+      </w:r>
+      <w:r>
+        <w:rPr>
+          <w:sz w:val="32"/>
+          <w:szCs w:val="32"/>
+        </w:rPr>
+        <w:t xml:space="preserve">ata list </w:t>
+      </w:r>
+      <w:r>
+        <w:rPr>
+          <w:sz w:val="32"/>
+          <w:szCs w:val="32"/>
+        </w:rPr>
+        <w:t>[</w:t>
       </w:r>
       <w:r>
         <w:rPr>
@@ -495,9 +578,16 @@
         <w:rPr>
           <w:sz w:val="32"/>
           <w:szCs w:val="32"/>
-          <w:cs/>
-        </w:rPr>
-        <w:t xml:space="preserve">) </w:t>
+        </w:rPr>
+        <w:t>, removed]</w:t>
+      </w:r>
+      <w:r>
+        <w:rPr>
+          <w:sz w:val="32"/>
+          <w:szCs w:val="32"/>
+          <w:cs/>
+        </w:rPr>
+        <w:t xml:space="preserve"> </w:t>
       </w:r>
     </w:p>
     <w:p>
@@ -524,7 +614,21 @@
           <w:sz w:val="32"/>
           <w:szCs w:val="32"/>
         </w:rPr>
-        <w:t xml:space="preserve">on of the book including book name, book category, price and author </w:t>
+        <w:t xml:space="preserve">on of the book including </w:t>
+      </w:r>
+      <w:r>
+        <w:rPr>
+          <w:sz w:val="32"/>
+          <w:szCs w:val="32"/>
+        </w:rPr>
+        <w:t xml:space="preserve">book id, </w:t>
+      </w:r>
+      <w:r>
+        <w:rPr>
+          <w:sz w:val="32"/>
+          <w:szCs w:val="32"/>
+        </w:rPr>
+        <w:t xml:space="preserve">book name, book category, price and author </w:t>
       </w:r>
       <w:r>
         <w:rPr>
@@ -989,109 +1093,6 @@
         <w:autoSpaceDE w:val="0"/>
         <w:autoSpaceDN w:val="0"/>
         <w:adjustRightInd w:val="0"/>
-        <w:spacing w:after="99" w:line="240" w:lineRule="auto"/>
-        <w:rPr>
-          <w:rFonts w:ascii="Cordia New" w:hAnsi="Cordia New" w:cs="Cordia New"/>
-          <w:color w:val="000000"/>
-          <w:sz w:val="32"/>
-          <w:szCs w:val="32"/>
-        </w:rPr>
-      </w:pPr>
-      <w:r>
-        <w:rPr>
-          <w:rFonts w:ascii="Cordia New" w:hAnsi="Cordia New" w:cs="Cordia New"/>
-          <w:color w:val="000000"/>
-          <w:sz w:val="32"/>
-          <w:szCs w:val="32"/>
-        </w:rPr>
-        <w:t xml:space="preserve">The system shall display the fail message </w:t>
-      </w:r>
-      <w:r>
-        <w:rPr>
-          <w:rFonts w:ascii="Cordia New" w:hAnsi="Cordia New" w:cs="Cordia New"/>
-          <w:color w:val="000000"/>
-          <w:sz w:val="32"/>
-          <w:szCs w:val="32"/>
-        </w:rPr>
-        <w:t>next to</w:t>
-      </w:r>
-      <w:r>
-        <w:rPr>
-          <w:rFonts w:ascii="Cordia New" w:hAnsi="Cordia New" w:cs="Cordia New"/>
-          <w:color w:val="000000"/>
-          <w:sz w:val="32"/>
-          <w:szCs w:val="32"/>
-        </w:rPr>
-        <w:t xml:space="preserve"> the book category data list </w:t>
-      </w:r>
-      <w:r>
-        <w:rPr>
-          <w:rFonts w:ascii="Cordia New" w:hAnsi="Cordia New" w:cs="Cordia New"/>
-          <w:color w:val="000000"/>
-          <w:sz w:val="32"/>
-          <w:szCs w:val="32"/>
-          <w:cs/>
-        </w:rPr>
-        <w:t>“</w:t>
-      </w:r>
-      <w:r>
-        <w:rPr>
-          <w:rFonts w:ascii="Cordia New" w:hAnsi="Cordia New" w:cs="Cordia New"/>
-          <w:color w:val="000000"/>
-          <w:sz w:val="32"/>
-          <w:szCs w:val="32"/>
-        </w:rPr>
-        <w:t>Please choose the book category</w:t>
-      </w:r>
-      <w:r>
-        <w:rPr>
-          <w:rFonts w:ascii="Cordia New" w:hAnsi="Cordia New" w:cs="Cordia New"/>
-          <w:color w:val="000000"/>
-          <w:sz w:val="32"/>
-          <w:szCs w:val="32"/>
-          <w:cs/>
-        </w:rPr>
-        <w:t xml:space="preserve">” </w:t>
-      </w:r>
-      <w:r>
-        <w:rPr>
-          <w:rFonts w:ascii="Cordia New" w:hAnsi="Cordia New" w:cs="Cordia New"/>
-          <w:color w:val="000000"/>
-          <w:sz w:val="32"/>
-          <w:szCs w:val="32"/>
-        </w:rPr>
-        <w:t>if the</w:t>
-      </w:r>
-      <w:r>
-        <w:rPr>
-          <w:rFonts w:ascii="Cordia New" w:hAnsi="Cordia New" w:cs="Cordia New"/>
-          <w:color w:val="000000"/>
-          <w:sz w:val="32"/>
-          <w:szCs w:val="32"/>
-        </w:rPr>
-        <w:t xml:space="preserve"> book category data list is not chosen</w:t>
-      </w:r>
-      <w:r>
-        <w:rPr>
-          <w:rFonts w:ascii="Cordia New" w:hAnsi="Cordia New" w:cs="Cordia New"/>
-          <w:color w:val="000000"/>
-          <w:sz w:val="32"/>
-          <w:szCs w:val="32"/>
-          <w:cs/>
-        </w:rPr>
-        <w:t>.</w:t>
-      </w:r>
-    </w:p>
-    <w:p>
-      <w:pPr>
-        <w:pStyle w:val="ListParagraph"/>
-        <w:numPr>
-          <w:ilvl w:val="0"/>
-          <w:numId w:val="1"/>
-        </w:numPr>
-        <w:autoSpaceDE w:val="0"/>
-        <w:autoSpaceDN w:val="0"/>
-        <w:adjustRightInd w:val="0"/>
         <w:spacing w:after="0" w:line="240" w:lineRule="auto"/>
         <w:rPr>
           <w:rFonts w:ascii="Cordia New" w:hAnsi="Cordia New" w:cs="Cordia New"/>
@@ -1220,7 +1221,7 @@
           <w:szCs w:val="32"/>
         </w:rPr>
         <w:lastRenderedPageBreak/>
-        <w:t>URS 02</w:t>
+        <w:t>URS XX</w:t>
       </w:r>
       <w:r>
         <w:rPr>
@@ -1244,7 +1245,16 @@
           <w:sz w:val="32"/>
           <w:szCs w:val="32"/>
         </w:rPr>
-        <w:t>search for a book from the database using keyword.</w:t>
+        <w:t>search for a book from the database using keyword</w:t>
+      </w:r>
+      <w:r>
+        <w:rPr>
+          <w:rFonts w:asciiTheme="minorBidi" w:hAnsiTheme="minorBidi"/>
+          <w:sz w:val="32"/>
+          <w:szCs w:val="32"/>
+          <w:cs/>
+        </w:rPr>
+        <w:t>.</w:t>
       </w:r>
     </w:p>
     <w:p>
@@ -1787,7 +1797,7 @@
         <w:spacing w:after="0" w:line="240" w:lineRule="auto"/>
         <w:ind w:left="360"/>
         <w:rPr>
-          <w:rFonts w:ascii="Cordia New" w:hAnsi="Cordia New" w:cs="Cordia New" w:hint="cs"/>
+          <w:rFonts w:ascii="Cordia New" w:hAnsi="Cordia New" w:cs="Cordia New"/>
           <w:color w:val="000000"/>
           <w:sz w:val="32"/>
           <w:szCs w:val="32"/>
@@ -1816,16 +1826,26 @@
           <w:sz w:val="32"/>
           <w:szCs w:val="32"/>
         </w:rPr>
-        <w:t>URS 03</w:t>
-      </w:r>
-      <w:r>
-        <w:rPr>
-          <w:rFonts w:ascii="Cordia New" w:hAnsi="Cordia New" w:cs="Cordia New"/>
-          <w:color w:val="000000"/>
-          <w:sz w:val="32"/>
-          <w:szCs w:val="32"/>
-        </w:rPr>
-        <w:t xml:space="preserve"> The library can view details of a book.</w:t>
+        <w:t>URS XX</w:t>
+      </w:r>
+      <w:r>
+        <w:rPr>
+          <w:rFonts w:ascii="Cordia New" w:hAnsi="Cordia New" w:cs="Cordia New"/>
+          <w:color w:val="000000"/>
+          <w:sz w:val="32"/>
+          <w:szCs w:val="32"/>
+        </w:rPr>
+        <w:t xml:space="preserve"> The library can view details of a book</w:t>
+      </w:r>
+      <w:r>
+        <w:rPr>
+          <w:rFonts w:ascii="Cordia New" w:hAnsi="Cordia New" w:cs="Cordia New"/>
+          <w:color w:val="000000"/>
+          <w:sz w:val="32"/>
+          <w:szCs w:val="32"/>
+          <w:cs/>
+        </w:rPr>
+        <w:t>.</w:t>
       </w:r>
     </w:p>
     <w:p>
@@ -1860,7 +1880,33 @@
           <w:sz w:val="32"/>
           <w:szCs w:val="32"/>
         </w:rPr>
-        <w:t xml:space="preserve"> labeled as “View details”</w:t>
+        <w:t xml:space="preserve"> labeled as </w:t>
+      </w:r>
+      <w:r>
+        <w:rPr>
+          <w:rFonts w:asciiTheme="minorBidi" w:hAnsiTheme="minorBidi" w:cs="Cordia New"/>
+          <w:sz w:val="32"/>
+          <w:szCs w:val="32"/>
+          <w:cs/>
+        </w:rPr>
+        <w:t>“</w:t>
+      </w:r>
+      <w:r>
+        <w:rPr>
+          <w:rFonts w:asciiTheme="minorBidi" w:hAnsiTheme="minorBidi"/>
+          <w:sz w:val="32"/>
+          <w:szCs w:val="32"/>
+        </w:rPr>
+        <w:t>View details</w:t>
+      </w:r>
+      <w:r>
+        <w:rPr>
+          <w:rFonts w:asciiTheme="minorBidi" w:hAnsiTheme="minorBidi" w:cs="Cordia New"/>
+          <w:sz w:val="32"/>
+          <w:szCs w:val="32"/>
+          <w:cs/>
+        </w:rPr>
+        <w:t>”</w:t>
       </w:r>
       <w:r>
         <w:rPr>
@@ -1905,7 +1951,17 @@
           <w:sz w:val="32"/>
           <w:szCs w:val="32"/>
         </w:rPr>
-        <w:t>The system shall be able to get the details of a book from the database.</w:t>
+        <w:t>The system shall be able to get the details of a book from the database</w:t>
+      </w:r>
+      <w:r>
+        <w:rPr>
+          <w:rFonts w:asciiTheme="minorBidi" w:hAnsiTheme="minorBidi" w:cs="Cordia New"/>
+          <w:color w:val="000000"/>
+          <w:sz w:val="32"/>
+          <w:szCs w:val="32"/>
+          <w:cs/>
+        </w:rPr>
+        <w:t>.</w:t>
       </w:r>
     </w:p>
     <w:p>
@@ -1933,7 +1989,17 @@
           <w:sz w:val="32"/>
           <w:szCs w:val="32"/>
         </w:rPr>
-        <w:t>The system shall provide interface, which display book id, book name, category, price, author and book status.</w:t>
+        <w:t>The system shall provide interface, which display book id, book name, category, price, author and book status</w:t>
+      </w:r>
+      <w:r>
+        <w:rPr>
+          <w:rFonts w:asciiTheme="minorBidi" w:hAnsiTheme="minorBidi" w:cs="Cordia New"/>
+          <w:color w:val="000000"/>
+          <w:sz w:val="32"/>
+          <w:szCs w:val="32"/>
+          <w:cs/>
+        </w:rPr>
+        <w:t>.</w:t>
       </w:r>
     </w:p>
     <w:p>
@@ -1972,7 +2038,7 @@
           <w:sz w:val="32"/>
           <w:szCs w:val="32"/>
         </w:rPr>
-        <w:t>URS 04</w:t>
+        <w:t>URS XX</w:t>
       </w:r>
       <w:r>
         <w:rPr>
@@ -1981,7 +2047,17 @@
           <w:sz w:val="32"/>
           <w:szCs w:val="32"/>
         </w:rPr>
-        <w:t xml:space="preserve"> The library can update details of a book, which are book name, category, price, author and book status.</w:t>
+        <w:t xml:space="preserve"> The library can update details of a book, which are book name, category, price, author and book status</w:t>
+      </w:r>
+      <w:r>
+        <w:rPr>
+          <w:rFonts w:asciiTheme="minorBidi" w:hAnsiTheme="minorBidi" w:cs="Cordia New"/>
+          <w:color w:val="000000"/>
+          <w:sz w:val="32"/>
+          <w:szCs w:val="32"/>
+          <w:cs/>
+        </w:rPr>
+        <w:t>.</w:t>
       </w:r>
     </w:p>
     <w:p>
@@ -1989,7 +2065,7 @@
         <w:pStyle w:val="ListParagraph"/>
         <w:numPr>
           <w:ilvl w:val="0"/>
-          <w:numId w:val="5"/>
+          <w:numId w:val="10"/>
         </w:numPr>
         <w:autoSpaceDE w:val="0"/>
         <w:autoSpaceDN w:val="0"/>
@@ -2009,7 +2085,34 @@
           <w:sz w:val="32"/>
           <w:szCs w:val="32"/>
         </w:rPr>
-        <w:t>The system shall be able to get the details of a book from the database.</w:t>
+        <w:t xml:space="preserve">The system </w:t>
+      </w:r>
+      <w:r>
+        <w:rPr>
+          <w:rFonts w:asciiTheme="minorBidi" w:hAnsiTheme="minorBidi"/>
+          <w:color w:val="000000"/>
+          <w:sz w:val="32"/>
+          <w:szCs w:val="32"/>
+        </w:rPr>
+        <w:t>display the user interface for updating the book consisting 3 text fields, which are book name, price and author</w:t>
+      </w:r>
+      <w:r>
+        <w:rPr>
+          <w:rFonts w:asciiTheme="minorBidi" w:hAnsiTheme="minorBidi" w:cs="Cordia New"/>
+          <w:color w:val="000000"/>
+          <w:sz w:val="32"/>
+          <w:szCs w:val="32"/>
+        </w:rPr>
+        <w:t>. And</w:t>
+      </w:r>
+      <w:r>
+        <w:rPr>
+          <w:rFonts w:asciiTheme="minorBidi" w:hAnsiTheme="minorBidi" w:cs="Cordia New"/>
+          <w:color w:val="000000"/>
+          <w:sz w:val="32"/>
+          <w:szCs w:val="32"/>
+        </w:rPr>
+        <w:t xml:space="preserve"> consisting 2 data lists, which is category and book status.  </w:t>
       </w:r>
     </w:p>
     <w:p>
@@ -2017,7 +2120,7 @@
         <w:pStyle w:val="ListParagraph"/>
         <w:numPr>
           <w:ilvl w:val="0"/>
-          <w:numId w:val="5"/>
+          <w:numId w:val="10"/>
         </w:numPr>
         <w:autoSpaceDE w:val="0"/>
         <w:autoSpaceDN w:val="0"/>
@@ -2030,15 +2133,2004 @@
           <w:szCs w:val="32"/>
         </w:rPr>
       </w:pPr>
-      <w:bookmarkStart w:id="0" w:name="_GoBack"/>
-      <w:bookmarkEnd w:id="0"/>
-    </w:p>
-    <w:p>
-      <w:pPr>
+      <w:r>
+        <w:rPr>
+          <w:rFonts w:asciiTheme="minorBidi" w:hAnsiTheme="minorBidi"/>
+          <w:color w:val="000000"/>
+          <w:sz w:val="32"/>
+          <w:szCs w:val="32"/>
+        </w:rPr>
+        <w:t>The system shall display a button labeled as “Update book”.</w:t>
+      </w:r>
+    </w:p>
+    <w:p>
+      <w:pPr>
+        <w:pStyle w:val="Default"/>
+        <w:numPr>
+          <w:ilvl w:val="0"/>
+          <w:numId w:val="10"/>
+        </w:numPr>
+        <w:rPr>
+          <w:sz w:val="32"/>
+          <w:szCs w:val="32"/>
+        </w:rPr>
+      </w:pPr>
+      <w:r>
+        <w:rPr>
+          <w:sz w:val="32"/>
+          <w:szCs w:val="32"/>
+        </w:rPr>
+        <w:lastRenderedPageBreak/>
+        <w:t xml:space="preserve">The system shall validate the input when the librarian clicks </w:t>
+      </w:r>
+      <w:r>
+        <w:rPr>
+          <w:sz w:val="32"/>
+          <w:szCs w:val="32"/>
+          <w:cs/>
+        </w:rPr>
+        <w:t>“</w:t>
+      </w:r>
+      <w:r>
+        <w:rPr>
+          <w:sz w:val="32"/>
+          <w:szCs w:val="32"/>
+        </w:rPr>
+        <w:t>Update</w:t>
+      </w:r>
+      <w:r>
+        <w:rPr>
+          <w:sz w:val="32"/>
+          <w:szCs w:val="32"/>
+        </w:rPr>
+        <w:t xml:space="preserve"> book</w:t>
+      </w:r>
+      <w:r>
+        <w:rPr>
+          <w:sz w:val="32"/>
+          <w:szCs w:val="32"/>
+          <w:cs/>
+        </w:rPr>
+        <w:t xml:space="preserve">” </w:t>
+      </w:r>
+      <w:r>
+        <w:rPr>
+          <w:sz w:val="32"/>
+          <w:szCs w:val="32"/>
+        </w:rPr>
+        <w:t>button by the following criteria</w:t>
+      </w:r>
+      <w:r>
+        <w:rPr>
+          <w:sz w:val="32"/>
+          <w:szCs w:val="32"/>
+          <w:cs/>
+        </w:rPr>
+        <w:t>.</w:t>
+      </w:r>
+    </w:p>
+    <w:p>
+      <w:pPr>
+        <w:pStyle w:val="Default"/>
+        <w:numPr>
+          <w:ilvl w:val="1"/>
+          <w:numId w:val="10"/>
+        </w:numPr>
+        <w:rPr>
+          <w:sz w:val="32"/>
+          <w:szCs w:val="32"/>
+        </w:rPr>
+      </w:pPr>
+      <w:r>
+        <w:rPr>
+          <w:sz w:val="32"/>
+          <w:szCs w:val="32"/>
+        </w:rPr>
+        <w:t>b</w:t>
+      </w:r>
+      <w:r>
+        <w:rPr>
+          <w:sz w:val="32"/>
+          <w:szCs w:val="32"/>
+        </w:rPr>
+        <w:t>ook name</w:t>
+      </w:r>
+      <w:r>
+        <w:rPr>
+          <w:sz w:val="32"/>
+          <w:szCs w:val="32"/>
+          <w:cs/>
+        </w:rPr>
+        <w:t xml:space="preserve"> =</w:t>
+      </w:r>
+      <w:r>
+        <w:rPr>
+          <w:sz w:val="32"/>
+          <w:szCs w:val="32"/>
+        </w:rPr>
+        <w:t>&gt; string of length 50</w:t>
+      </w:r>
+      <w:r>
+        <w:rPr>
+          <w:sz w:val="32"/>
+          <w:szCs w:val="32"/>
+          <w:cs/>
+        </w:rPr>
+        <w:t>.</w:t>
+      </w:r>
+    </w:p>
+    <w:p>
+      <w:pPr>
+        <w:pStyle w:val="Default"/>
+        <w:numPr>
+          <w:ilvl w:val="1"/>
+          <w:numId w:val="10"/>
+        </w:numPr>
+        <w:rPr>
+          <w:sz w:val="32"/>
+          <w:szCs w:val="32"/>
+        </w:rPr>
+      </w:pPr>
+      <w:r>
+        <w:rPr>
+          <w:sz w:val="32"/>
+          <w:szCs w:val="32"/>
+        </w:rPr>
+        <w:t>category =&gt; data list (</w:t>
+      </w:r>
+      <w:r>
+        <w:rPr>
+          <w:sz w:val="32"/>
+          <w:szCs w:val="32"/>
+        </w:rPr>
+        <w:t>list of categories</w:t>
+      </w:r>
+      <w:r>
+        <w:rPr>
+          <w:sz w:val="32"/>
+          <w:szCs w:val="32"/>
+        </w:rPr>
+        <w:t xml:space="preserve"> that was created) or null.</w:t>
+      </w:r>
+    </w:p>
+    <w:p>
+      <w:pPr>
+        <w:pStyle w:val="Default"/>
+        <w:numPr>
+          <w:ilvl w:val="1"/>
+          <w:numId w:val="10"/>
+        </w:numPr>
+        <w:rPr>
+          <w:sz w:val="32"/>
+          <w:szCs w:val="32"/>
+        </w:rPr>
+      </w:pPr>
+      <w:r>
+        <w:rPr>
+          <w:sz w:val="32"/>
+          <w:szCs w:val="32"/>
+        </w:rPr>
+        <w:t xml:space="preserve">price </w:t>
+      </w:r>
+      <w:r>
+        <w:rPr>
+          <w:sz w:val="32"/>
+          <w:szCs w:val="32"/>
+          <w:cs/>
+        </w:rPr>
+        <w:t>=</w:t>
+      </w:r>
+      <w:r>
+        <w:rPr>
+          <w:sz w:val="32"/>
+          <w:szCs w:val="32"/>
+        </w:rPr>
+        <w:t>&gt; decimal number with 2 decimal digits</w:t>
+      </w:r>
+      <w:r>
+        <w:rPr>
+          <w:sz w:val="32"/>
+          <w:szCs w:val="32"/>
+          <w:cs/>
+        </w:rPr>
+        <w:t>.</w:t>
+      </w:r>
+    </w:p>
+    <w:p>
+      <w:pPr>
+        <w:pStyle w:val="Default"/>
+        <w:numPr>
+          <w:ilvl w:val="1"/>
+          <w:numId w:val="10"/>
+        </w:numPr>
+        <w:rPr>
+          <w:sz w:val="32"/>
+          <w:szCs w:val="32"/>
+        </w:rPr>
+      </w:pPr>
+      <w:r>
+        <w:rPr>
+          <w:sz w:val="32"/>
+          <w:szCs w:val="32"/>
+        </w:rPr>
+        <w:t xml:space="preserve">author </w:t>
+      </w:r>
+      <w:r>
+        <w:rPr>
+          <w:sz w:val="32"/>
+          <w:szCs w:val="32"/>
+          <w:cs/>
+        </w:rPr>
+        <w:t>=</w:t>
+      </w:r>
+      <w:r>
+        <w:rPr>
+          <w:sz w:val="32"/>
+          <w:szCs w:val="32"/>
+        </w:rPr>
+        <w:t>&gt; string of length 50</w:t>
+      </w:r>
+      <w:r>
+        <w:rPr>
+          <w:sz w:val="32"/>
+          <w:szCs w:val="32"/>
+          <w:cs/>
+        </w:rPr>
+        <w:t>.</w:t>
+      </w:r>
+    </w:p>
+    <w:p>
+      <w:pPr>
+        <w:pStyle w:val="Default"/>
+        <w:numPr>
+          <w:ilvl w:val="1"/>
+          <w:numId w:val="10"/>
+        </w:numPr>
+        <w:rPr>
+          <w:sz w:val="32"/>
+          <w:szCs w:val="32"/>
+        </w:rPr>
+      </w:pPr>
+      <w:r>
+        <w:rPr>
+          <w:sz w:val="32"/>
+          <w:szCs w:val="32"/>
+        </w:rPr>
+        <w:t xml:space="preserve">book status </w:t>
+      </w:r>
+      <w:r>
+        <w:rPr>
+          <w:sz w:val="32"/>
+          <w:szCs w:val="32"/>
+          <w:cs/>
+        </w:rPr>
+        <w:t>=</w:t>
+      </w:r>
+      <w:r>
+        <w:rPr>
+          <w:sz w:val="32"/>
+          <w:szCs w:val="32"/>
+        </w:rPr>
+        <w:t>&gt; Data list [borrowed, not borrowed, disappeared, corrupted</w:t>
+      </w:r>
+      <w:r>
+        <w:rPr>
+          <w:sz w:val="32"/>
+          <w:szCs w:val="32"/>
+        </w:rPr>
+        <w:t>, removed</w:t>
+      </w:r>
+      <w:r>
+        <w:rPr>
+          <w:sz w:val="32"/>
+          <w:szCs w:val="32"/>
+        </w:rPr>
+        <w:t>]</w:t>
+      </w:r>
+      <w:r>
+        <w:rPr>
+          <w:sz w:val="32"/>
+          <w:szCs w:val="32"/>
+        </w:rPr>
+        <w:t>.</w:t>
+      </w:r>
+    </w:p>
+    <w:p>
+      <w:pPr>
+        <w:pStyle w:val="Default"/>
+        <w:numPr>
+          <w:ilvl w:val="0"/>
+          <w:numId w:val="11"/>
+        </w:numPr>
+        <w:rPr>
+          <w:sz w:val="32"/>
+          <w:szCs w:val="32"/>
+        </w:rPr>
+      </w:pPr>
+      <w:r>
+        <w:rPr>
+          <w:sz w:val="32"/>
+          <w:szCs w:val="32"/>
+        </w:rPr>
+        <w:t xml:space="preserve">The system shall display a confirmation box with message </w:t>
+      </w:r>
+      <w:r>
+        <w:rPr>
+          <w:sz w:val="32"/>
+          <w:szCs w:val="32"/>
+          <w:cs/>
+        </w:rPr>
+        <w:t>“</w:t>
+      </w:r>
+      <w:r>
+        <w:rPr>
+          <w:sz w:val="32"/>
+          <w:szCs w:val="32"/>
+        </w:rPr>
+        <w:t>Are you confirm to update this book</w:t>
+      </w:r>
+      <w:r>
+        <w:rPr>
+          <w:sz w:val="32"/>
+          <w:szCs w:val="32"/>
+          <w:cs/>
+        </w:rPr>
+        <w:t xml:space="preserve">” </w:t>
+      </w:r>
+      <w:r>
+        <w:rPr>
+          <w:sz w:val="32"/>
+          <w:szCs w:val="32"/>
+        </w:rPr>
+        <w:t xml:space="preserve">and </w:t>
+      </w:r>
+      <w:r>
+        <w:rPr>
+          <w:sz w:val="32"/>
+          <w:szCs w:val="32"/>
+          <w:cs/>
+        </w:rPr>
+        <w:t>“</w:t>
+      </w:r>
+      <w:r>
+        <w:rPr>
+          <w:sz w:val="32"/>
+          <w:szCs w:val="32"/>
+        </w:rPr>
+        <w:t>Yes</w:t>
+      </w:r>
+      <w:r>
+        <w:rPr>
+          <w:sz w:val="32"/>
+          <w:szCs w:val="32"/>
+          <w:cs/>
+        </w:rPr>
+        <w:t xml:space="preserve">” </w:t>
+      </w:r>
+      <w:r>
+        <w:rPr>
+          <w:sz w:val="32"/>
+          <w:szCs w:val="32"/>
+        </w:rPr>
+        <w:t xml:space="preserve">button and </w:t>
+      </w:r>
+      <w:r>
+        <w:rPr>
+          <w:sz w:val="32"/>
+          <w:szCs w:val="32"/>
+          <w:cs/>
+        </w:rPr>
+        <w:t>“</w:t>
+      </w:r>
+      <w:r>
+        <w:rPr>
+          <w:sz w:val="32"/>
+          <w:szCs w:val="32"/>
+        </w:rPr>
+        <w:t>No</w:t>
+      </w:r>
+      <w:r>
+        <w:rPr>
+          <w:sz w:val="32"/>
+          <w:szCs w:val="32"/>
+          <w:cs/>
+        </w:rPr>
+        <w:t xml:space="preserve">” </w:t>
+      </w:r>
+      <w:r>
+        <w:rPr>
+          <w:sz w:val="32"/>
+          <w:szCs w:val="32"/>
+        </w:rPr>
+        <w:t>button.</w:t>
+      </w:r>
+    </w:p>
+    <w:p>
+      <w:pPr>
+        <w:pStyle w:val="ListParagraph"/>
+        <w:numPr>
+          <w:ilvl w:val="0"/>
+          <w:numId w:val="11"/>
+        </w:numPr>
         <w:autoSpaceDE w:val="0"/>
         <w:autoSpaceDN w:val="0"/>
         <w:adjustRightInd w:val="0"/>
         <w:spacing w:after="0" w:line="240" w:lineRule="auto"/>
+        <w:rPr>
+          <w:rFonts w:ascii="Cordia New" w:hAnsi="Cordia New" w:cs="Cordia New"/>
+          <w:color w:val="000000"/>
+          <w:sz w:val="32"/>
+          <w:szCs w:val="32"/>
+        </w:rPr>
+      </w:pPr>
+      <w:r>
+        <w:rPr>
+          <w:rFonts w:ascii="Cordia New" w:hAnsi="Cordia New" w:cs="Cordia New"/>
+          <w:color w:val="000000"/>
+          <w:sz w:val="32"/>
+          <w:szCs w:val="32"/>
+        </w:rPr>
+        <w:t xml:space="preserve">The system shall update the information of the book including book name, price, author and book status of the book into the database, if the librarian clicks the </w:t>
+      </w:r>
+      <w:r>
+        <w:rPr>
+          <w:rFonts w:ascii="Cordia New" w:hAnsi="Cordia New" w:cs="Cordia New"/>
+          <w:color w:val="000000"/>
+          <w:sz w:val="32"/>
+          <w:szCs w:val="32"/>
+          <w:cs/>
+        </w:rPr>
+        <w:t>“</w:t>
+      </w:r>
+      <w:r>
+        <w:rPr>
+          <w:rFonts w:ascii="Cordia New" w:hAnsi="Cordia New" w:cs="Cordia New"/>
+          <w:color w:val="000000"/>
+          <w:sz w:val="32"/>
+          <w:szCs w:val="32"/>
+        </w:rPr>
+        <w:t>Yes</w:t>
+      </w:r>
+      <w:r>
+        <w:rPr>
+          <w:rFonts w:ascii="Cordia New" w:hAnsi="Cordia New" w:cs="Cordia New"/>
+          <w:color w:val="000000"/>
+          <w:sz w:val="32"/>
+          <w:szCs w:val="32"/>
+          <w:cs/>
+        </w:rPr>
+        <w:t xml:space="preserve">” </w:t>
+      </w:r>
+      <w:r>
+        <w:rPr>
+          <w:rFonts w:ascii="Cordia New" w:hAnsi="Cordia New" w:cs="Cordia New"/>
+          <w:color w:val="000000"/>
+          <w:sz w:val="32"/>
+          <w:szCs w:val="32"/>
+        </w:rPr>
+        <w:t>button</w:t>
+      </w:r>
+      <w:r>
+        <w:rPr>
+          <w:rFonts w:ascii="Cordia New" w:hAnsi="Cordia New" w:cs="Cordia New"/>
+          <w:color w:val="000000"/>
+          <w:sz w:val="32"/>
+          <w:szCs w:val="32"/>
+          <w:cs/>
+        </w:rPr>
+        <w:t xml:space="preserve">. </w:t>
+      </w:r>
+    </w:p>
+    <w:p>
+      <w:pPr>
+        <w:pStyle w:val="ListParagraph"/>
+        <w:numPr>
+          <w:ilvl w:val="0"/>
+          <w:numId w:val="11"/>
+        </w:numPr>
+        <w:autoSpaceDE w:val="0"/>
+        <w:autoSpaceDN w:val="0"/>
+        <w:adjustRightInd w:val="0"/>
+        <w:spacing w:after="0" w:line="240" w:lineRule="auto"/>
+        <w:rPr>
+          <w:rFonts w:ascii="Cordia New" w:hAnsi="Cordia New" w:cs="Cordia New"/>
+          <w:color w:val="000000"/>
+          <w:sz w:val="32"/>
+          <w:szCs w:val="32"/>
+        </w:rPr>
+      </w:pPr>
+      <w:r>
+        <w:rPr>
+          <w:rFonts w:ascii="Cordia New" w:hAnsi="Cordia New" w:cs="Cordia New"/>
+          <w:color w:val="000000"/>
+          <w:sz w:val="32"/>
+          <w:szCs w:val="32"/>
+        </w:rPr>
+        <w:t xml:space="preserve">The system shall display the success message </w:t>
+      </w:r>
+      <w:r>
+        <w:rPr>
+          <w:rFonts w:ascii="Cordia New" w:hAnsi="Cordia New" w:cs="Cordia New"/>
+          <w:color w:val="000000"/>
+          <w:sz w:val="32"/>
+          <w:szCs w:val="32"/>
+          <w:cs/>
+        </w:rPr>
+        <w:t>“</w:t>
+      </w:r>
+      <w:r>
+        <w:rPr>
+          <w:rFonts w:ascii="Cordia New" w:hAnsi="Cordia New" w:cs="Cordia New"/>
+          <w:color w:val="000000"/>
+          <w:sz w:val="32"/>
+          <w:szCs w:val="32"/>
+        </w:rPr>
+        <w:t>The input is stored in the database</w:t>
+      </w:r>
+      <w:r>
+        <w:rPr>
+          <w:rFonts w:ascii="Cordia New" w:hAnsi="Cordia New" w:cs="Cordia New"/>
+          <w:color w:val="000000"/>
+          <w:sz w:val="32"/>
+          <w:szCs w:val="32"/>
+          <w:cs/>
+        </w:rPr>
+        <w:t xml:space="preserve">” </w:t>
+      </w:r>
+      <w:r>
+        <w:rPr>
+          <w:rFonts w:ascii="Cordia New" w:hAnsi="Cordia New" w:cs="Cordia New"/>
+          <w:color w:val="000000"/>
+          <w:sz w:val="32"/>
+          <w:szCs w:val="32"/>
+        </w:rPr>
+        <w:t>if the input is updated the database</w:t>
+      </w:r>
+      <w:r>
+        <w:rPr>
+          <w:rFonts w:ascii="Cordia New" w:hAnsi="Cordia New" w:cs="Cordia New"/>
+          <w:color w:val="000000"/>
+          <w:sz w:val="32"/>
+          <w:szCs w:val="32"/>
+          <w:cs/>
+        </w:rPr>
+        <w:t xml:space="preserve">. </w:t>
+      </w:r>
+    </w:p>
+    <w:p>
+      <w:pPr>
+        <w:pStyle w:val="ListParagraph"/>
+        <w:numPr>
+          <w:ilvl w:val="0"/>
+          <w:numId w:val="11"/>
+        </w:numPr>
+        <w:autoSpaceDE w:val="0"/>
+        <w:autoSpaceDN w:val="0"/>
+        <w:adjustRightInd w:val="0"/>
+        <w:spacing w:after="99" w:line="240" w:lineRule="auto"/>
+        <w:rPr>
+          <w:rFonts w:ascii="Cordia New" w:hAnsi="Cordia New" w:cs="Cordia New"/>
+          <w:color w:val="000000"/>
+          <w:sz w:val="32"/>
+          <w:szCs w:val="32"/>
+        </w:rPr>
+      </w:pPr>
+      <w:r>
+        <w:rPr>
+          <w:rFonts w:ascii="Cordia New" w:hAnsi="Cordia New" w:cs="Cordia New"/>
+          <w:color w:val="000000"/>
+          <w:sz w:val="32"/>
+          <w:szCs w:val="32"/>
+        </w:rPr>
+        <w:t xml:space="preserve">The system shall display the fail message next to the book name text field </w:t>
+      </w:r>
+      <w:r>
+        <w:rPr>
+          <w:rFonts w:ascii="Cordia New" w:hAnsi="Cordia New" w:cs="Cordia New"/>
+          <w:color w:val="000000"/>
+          <w:sz w:val="32"/>
+          <w:szCs w:val="32"/>
+          <w:cs/>
+        </w:rPr>
+        <w:t>“</w:t>
+      </w:r>
+      <w:r>
+        <w:rPr>
+          <w:rFonts w:ascii="Cordia New" w:hAnsi="Cordia New" w:cs="Cordia New"/>
+          <w:color w:val="000000"/>
+          <w:sz w:val="32"/>
+          <w:szCs w:val="32"/>
+        </w:rPr>
+        <w:t>The format of book name</w:t>
+      </w:r>
+      <w:r>
+        <w:rPr>
+          <w:rFonts w:ascii="Cordia New" w:hAnsi="Cordia New" w:cs="Cordia New" w:hint="cs"/>
+          <w:color w:val="000000"/>
+          <w:sz w:val="32"/>
+          <w:szCs w:val="32"/>
+          <w:cs/>
+        </w:rPr>
+        <w:t xml:space="preserve"> </w:t>
+      </w:r>
+      <w:r>
+        <w:rPr>
+          <w:rFonts w:ascii="Cordia New" w:hAnsi="Cordia New" w:cs="Cordia New"/>
+          <w:color w:val="000000"/>
+          <w:sz w:val="32"/>
+          <w:szCs w:val="32"/>
+        </w:rPr>
+        <w:t>is not valid</w:t>
+      </w:r>
+      <w:r>
+        <w:rPr>
+          <w:rFonts w:ascii="Cordia New" w:hAnsi="Cordia New" w:cs="Cordia New"/>
+          <w:color w:val="000000"/>
+          <w:sz w:val="32"/>
+          <w:szCs w:val="32"/>
+          <w:cs/>
+        </w:rPr>
+        <w:t xml:space="preserve">” </w:t>
+      </w:r>
+      <w:r>
+        <w:rPr>
+          <w:rFonts w:ascii="Cordia New" w:hAnsi="Cordia New" w:cs="Cordia New"/>
+          <w:color w:val="000000"/>
+          <w:sz w:val="32"/>
+          <w:szCs w:val="32"/>
+        </w:rPr>
+        <w:t>if the book name is in the wrong format</w:t>
+      </w:r>
+      <w:r>
+        <w:rPr>
+          <w:rFonts w:ascii="Cordia New" w:hAnsi="Cordia New" w:cs="Cordia New"/>
+          <w:color w:val="000000"/>
+          <w:sz w:val="32"/>
+          <w:szCs w:val="32"/>
+          <w:cs/>
+        </w:rPr>
+        <w:t>.</w:t>
+      </w:r>
+    </w:p>
+    <w:p>
+      <w:pPr>
+        <w:pStyle w:val="ListParagraph"/>
+        <w:numPr>
+          <w:ilvl w:val="0"/>
+          <w:numId w:val="11"/>
+        </w:numPr>
+        <w:autoSpaceDE w:val="0"/>
+        <w:autoSpaceDN w:val="0"/>
+        <w:adjustRightInd w:val="0"/>
+        <w:spacing w:after="99" w:line="240" w:lineRule="auto"/>
+        <w:rPr>
+          <w:rFonts w:ascii="Cordia New" w:hAnsi="Cordia New" w:cs="Cordia New"/>
+          <w:color w:val="000000"/>
+          <w:sz w:val="32"/>
+          <w:szCs w:val="32"/>
+        </w:rPr>
+      </w:pPr>
+      <w:r>
+        <w:rPr>
+          <w:rFonts w:ascii="Cordia New" w:hAnsi="Cordia New" w:cs="Cordia New"/>
+          <w:color w:val="000000"/>
+          <w:sz w:val="32"/>
+          <w:szCs w:val="32"/>
+        </w:rPr>
+        <w:t xml:space="preserve">The system shall display the fail message next to the price text field </w:t>
+      </w:r>
+      <w:r>
+        <w:rPr>
+          <w:rFonts w:ascii="Cordia New" w:hAnsi="Cordia New" w:cs="Cordia New"/>
+          <w:color w:val="000000"/>
+          <w:sz w:val="32"/>
+          <w:szCs w:val="32"/>
+          <w:cs/>
+        </w:rPr>
+        <w:t>“</w:t>
+      </w:r>
+      <w:r>
+        <w:rPr>
+          <w:rFonts w:ascii="Cordia New" w:hAnsi="Cordia New" w:cs="Cordia New"/>
+          <w:color w:val="000000"/>
+          <w:sz w:val="32"/>
+          <w:szCs w:val="32"/>
+        </w:rPr>
+        <w:t>The format of price</w:t>
+      </w:r>
+      <w:r>
+        <w:rPr>
+          <w:rFonts w:ascii="Cordia New" w:hAnsi="Cordia New" w:cs="Cordia New" w:hint="cs"/>
+          <w:color w:val="000000"/>
+          <w:sz w:val="32"/>
+          <w:szCs w:val="32"/>
+          <w:cs/>
+        </w:rPr>
+        <w:t xml:space="preserve"> </w:t>
+      </w:r>
+      <w:r>
+        <w:rPr>
+          <w:rFonts w:ascii="Cordia New" w:hAnsi="Cordia New" w:cs="Cordia New"/>
+          <w:color w:val="000000"/>
+          <w:sz w:val="32"/>
+          <w:szCs w:val="32"/>
+        </w:rPr>
+        <w:t>is not valid</w:t>
+      </w:r>
+      <w:r>
+        <w:rPr>
+          <w:rFonts w:ascii="Cordia New" w:hAnsi="Cordia New" w:cs="Cordia New"/>
+          <w:color w:val="000000"/>
+          <w:sz w:val="32"/>
+          <w:szCs w:val="32"/>
+          <w:cs/>
+        </w:rPr>
+        <w:t xml:space="preserve">” </w:t>
+      </w:r>
+      <w:r>
+        <w:rPr>
+          <w:rFonts w:ascii="Cordia New" w:hAnsi="Cordia New" w:cs="Cordia New"/>
+          <w:color w:val="000000"/>
+          <w:sz w:val="32"/>
+          <w:szCs w:val="32"/>
+        </w:rPr>
+        <w:t>if the price is in the wrong format</w:t>
+      </w:r>
+      <w:r>
+        <w:rPr>
+          <w:rFonts w:ascii="Cordia New" w:hAnsi="Cordia New" w:cs="Cordia New"/>
+          <w:color w:val="000000"/>
+          <w:sz w:val="32"/>
+          <w:szCs w:val="32"/>
+          <w:cs/>
+        </w:rPr>
+        <w:t>.</w:t>
+      </w:r>
+    </w:p>
+    <w:p>
+      <w:pPr>
+        <w:pStyle w:val="ListParagraph"/>
+        <w:numPr>
+          <w:ilvl w:val="0"/>
+          <w:numId w:val="11"/>
+        </w:numPr>
+        <w:autoSpaceDE w:val="0"/>
+        <w:autoSpaceDN w:val="0"/>
+        <w:adjustRightInd w:val="0"/>
+        <w:spacing w:after="99" w:line="240" w:lineRule="auto"/>
+        <w:rPr>
+          <w:rFonts w:ascii="Cordia New" w:hAnsi="Cordia New" w:cs="Cordia New"/>
+          <w:color w:val="000000"/>
+          <w:sz w:val="32"/>
+          <w:szCs w:val="32"/>
+        </w:rPr>
+      </w:pPr>
+      <w:r>
+        <w:rPr>
+          <w:rFonts w:ascii="Cordia New" w:hAnsi="Cordia New" w:cs="Cordia New"/>
+          <w:color w:val="000000"/>
+          <w:sz w:val="32"/>
+          <w:szCs w:val="32"/>
+        </w:rPr>
+        <w:t xml:space="preserve">The system shall display the fail message next to the author text field </w:t>
+      </w:r>
+      <w:r>
+        <w:rPr>
+          <w:rFonts w:ascii="Cordia New" w:hAnsi="Cordia New" w:cs="Cordia New"/>
+          <w:color w:val="000000"/>
+          <w:sz w:val="32"/>
+          <w:szCs w:val="32"/>
+          <w:cs/>
+        </w:rPr>
+        <w:t>“</w:t>
+      </w:r>
+      <w:r>
+        <w:rPr>
+          <w:rFonts w:ascii="Cordia New" w:hAnsi="Cordia New" w:cs="Cordia New"/>
+          <w:color w:val="000000"/>
+          <w:sz w:val="32"/>
+          <w:szCs w:val="32"/>
+        </w:rPr>
+        <w:t>The format of author</w:t>
+      </w:r>
+      <w:r>
+        <w:rPr>
+          <w:rFonts w:ascii="Cordia New" w:hAnsi="Cordia New" w:cs="Cordia New" w:hint="cs"/>
+          <w:color w:val="000000"/>
+          <w:sz w:val="32"/>
+          <w:szCs w:val="32"/>
+          <w:cs/>
+        </w:rPr>
+        <w:t xml:space="preserve"> </w:t>
+      </w:r>
+      <w:r>
+        <w:rPr>
+          <w:rFonts w:ascii="Cordia New" w:hAnsi="Cordia New" w:cs="Cordia New"/>
+          <w:color w:val="000000"/>
+          <w:sz w:val="32"/>
+          <w:szCs w:val="32"/>
+        </w:rPr>
+        <w:t>is not valid</w:t>
+      </w:r>
+      <w:r>
+        <w:rPr>
+          <w:rFonts w:ascii="Cordia New" w:hAnsi="Cordia New" w:cs="Cordia New"/>
+          <w:color w:val="000000"/>
+          <w:sz w:val="32"/>
+          <w:szCs w:val="32"/>
+          <w:cs/>
+        </w:rPr>
+        <w:t xml:space="preserve">” </w:t>
+      </w:r>
+      <w:r>
+        <w:rPr>
+          <w:rFonts w:ascii="Cordia New" w:hAnsi="Cordia New" w:cs="Cordia New"/>
+          <w:color w:val="000000"/>
+          <w:sz w:val="32"/>
+          <w:szCs w:val="32"/>
+        </w:rPr>
+        <w:t>if the author is in the wrong format</w:t>
+      </w:r>
+      <w:r>
+        <w:rPr>
+          <w:rFonts w:ascii="Cordia New" w:hAnsi="Cordia New" w:cs="Cordia New"/>
+          <w:color w:val="000000"/>
+          <w:sz w:val="32"/>
+          <w:szCs w:val="32"/>
+          <w:cs/>
+        </w:rPr>
+        <w:t>.</w:t>
+      </w:r>
+    </w:p>
+    <w:p>
+      <w:pPr>
+        <w:pStyle w:val="ListParagraph"/>
+        <w:numPr>
+          <w:ilvl w:val="0"/>
+          <w:numId w:val="11"/>
+        </w:numPr>
+        <w:autoSpaceDE w:val="0"/>
+        <w:autoSpaceDN w:val="0"/>
+        <w:adjustRightInd w:val="0"/>
+        <w:spacing w:after="0" w:line="240" w:lineRule="auto"/>
+        <w:rPr>
+          <w:rFonts w:ascii="Cordia New" w:hAnsi="Cordia New" w:cs="Cordia New"/>
+          <w:color w:val="000000"/>
+          <w:sz w:val="32"/>
+          <w:szCs w:val="32"/>
+        </w:rPr>
+      </w:pPr>
+      <w:r>
+        <w:rPr>
+          <w:rFonts w:ascii="Cordia New" w:hAnsi="Cordia New" w:cs="Cordia New"/>
+          <w:color w:val="000000"/>
+          <w:sz w:val="32"/>
+          <w:szCs w:val="32"/>
+        </w:rPr>
+        <w:t xml:space="preserve">The system shall display the fail message </w:t>
+      </w:r>
+      <w:r>
+        <w:rPr>
+          <w:rFonts w:ascii="Cordia New" w:hAnsi="Cordia New" w:cs="Cordia New"/>
+          <w:color w:val="000000"/>
+          <w:sz w:val="32"/>
+          <w:szCs w:val="32"/>
+          <w:cs/>
+        </w:rPr>
+        <w:t>“</w:t>
+      </w:r>
+      <w:r>
+        <w:rPr>
+          <w:rFonts w:ascii="Cordia New" w:hAnsi="Cordia New" w:cs="Cordia New"/>
+          <w:color w:val="000000"/>
+          <w:sz w:val="32"/>
+          <w:szCs w:val="32"/>
+        </w:rPr>
+        <w:t>Fail to connect the database</w:t>
+      </w:r>
+      <w:r>
+        <w:rPr>
+          <w:rFonts w:ascii="Cordia New" w:hAnsi="Cordia New" w:cs="Cordia New"/>
+          <w:color w:val="000000"/>
+          <w:sz w:val="32"/>
+          <w:szCs w:val="32"/>
+          <w:cs/>
+        </w:rPr>
+        <w:t xml:space="preserve">” </w:t>
+      </w:r>
+      <w:r>
+        <w:rPr>
+          <w:rFonts w:ascii="Cordia New" w:hAnsi="Cordia New" w:cs="Cordia New"/>
+          <w:color w:val="000000"/>
+          <w:sz w:val="32"/>
+          <w:szCs w:val="32"/>
+        </w:rPr>
+        <w:t>if the database cannot be connected</w:t>
+      </w:r>
+      <w:r>
+        <w:rPr>
+          <w:rFonts w:ascii="Cordia New" w:hAnsi="Cordia New" w:cs="Cordia New"/>
+          <w:color w:val="000000"/>
+          <w:sz w:val="32"/>
+          <w:szCs w:val="32"/>
+        </w:rPr>
+        <w:t>.</w:t>
+      </w:r>
+    </w:p>
+    <w:p>
+      <w:pPr>
+        <w:pStyle w:val="ListParagraph"/>
+        <w:autoSpaceDE w:val="0"/>
+        <w:autoSpaceDN w:val="0"/>
+        <w:adjustRightInd w:val="0"/>
+        <w:spacing w:after="0" w:line="240" w:lineRule="auto"/>
+        <w:ind w:left="900"/>
+        <w:rPr>
+          <w:rFonts w:ascii="Cordia New" w:hAnsi="Cordia New" w:cs="Cordia New"/>
+          <w:color w:val="000000"/>
+          <w:sz w:val="32"/>
+          <w:szCs w:val="32"/>
+        </w:rPr>
+      </w:pPr>
+    </w:p>
+    <w:p>
+      <w:pPr>
+        <w:autoSpaceDE w:val="0"/>
+        <w:autoSpaceDN w:val="0"/>
+        <w:adjustRightInd w:val="0"/>
+        <w:spacing w:after="0" w:line="240" w:lineRule="auto"/>
+        <w:rPr>
+          <w:rFonts w:asciiTheme="minorBidi" w:hAnsiTheme="minorBidi" w:hint="cs"/>
+          <w:color w:val="000000"/>
+          <w:sz w:val="32"/>
+          <w:szCs w:val="32"/>
+        </w:rPr>
+      </w:pPr>
+      <w:r>
+        <w:rPr>
+          <w:rFonts w:asciiTheme="minorBidi" w:hAnsiTheme="minorBidi"/>
+          <w:b/>
+          <w:bCs/>
+          <w:color w:val="000000"/>
+          <w:sz w:val="32"/>
+          <w:szCs w:val="32"/>
+        </w:rPr>
+        <w:t>URS XX</w:t>
+      </w:r>
+      <w:r>
+        <w:rPr>
+          <w:rFonts w:asciiTheme="minorBidi" w:hAnsiTheme="minorBidi"/>
+          <w:color w:val="000000"/>
+          <w:sz w:val="32"/>
+          <w:szCs w:val="32"/>
+        </w:rPr>
+        <w:t xml:space="preserve"> </w:t>
+      </w:r>
+      <w:r>
+        <w:rPr>
+          <w:rFonts w:asciiTheme="minorBidi" w:hAnsiTheme="minorBidi"/>
+          <w:sz w:val="32"/>
+          <w:szCs w:val="32"/>
+        </w:rPr>
+        <w:t xml:space="preserve">The librarian can remove a book from the </w:t>
+      </w:r>
+      <w:r>
+        <w:rPr>
+          <w:rFonts w:asciiTheme="minorBidi" w:hAnsiTheme="minorBidi"/>
+          <w:sz w:val="32"/>
+          <w:szCs w:val="32"/>
+        </w:rPr>
+        <w:t>shop</w:t>
+      </w:r>
+      <w:r>
+        <w:rPr>
+          <w:rFonts w:asciiTheme="minorBidi" w:hAnsiTheme="minorBidi"/>
+          <w:sz w:val="32"/>
+          <w:szCs w:val="32"/>
+        </w:rPr>
+        <w:t xml:space="preserve"> using book id</w:t>
+      </w:r>
+      <w:r>
+        <w:rPr>
+          <w:rFonts w:asciiTheme="minorBidi" w:hAnsiTheme="minorBidi"/>
+          <w:sz w:val="32"/>
+          <w:szCs w:val="32"/>
+          <w:cs/>
+        </w:rPr>
+        <w:t>.</w:t>
+      </w:r>
+    </w:p>
+    <w:p>
+      <w:pPr>
+        <w:pStyle w:val="Default"/>
+        <w:numPr>
+          <w:ilvl w:val="0"/>
+          <w:numId w:val="12"/>
+        </w:numPr>
+        <w:rPr>
+          <w:sz w:val="32"/>
+          <w:szCs w:val="32"/>
+        </w:rPr>
+      </w:pPr>
+      <w:r>
+        <w:rPr>
+          <w:sz w:val="32"/>
+          <w:szCs w:val="32"/>
+        </w:rPr>
+        <w:t xml:space="preserve">The system shall display a button labeled as </w:t>
+      </w:r>
+      <w:r>
+        <w:rPr>
+          <w:sz w:val="32"/>
+          <w:szCs w:val="32"/>
+          <w:cs/>
+        </w:rPr>
+        <w:t>“</w:t>
+      </w:r>
+      <w:r>
+        <w:rPr>
+          <w:sz w:val="32"/>
+          <w:szCs w:val="32"/>
+        </w:rPr>
+        <w:t>Delete book</w:t>
+      </w:r>
+      <w:r>
+        <w:rPr>
+          <w:sz w:val="32"/>
+          <w:szCs w:val="32"/>
+          <w:cs/>
+        </w:rPr>
+        <w:t xml:space="preserve">” </w:t>
+      </w:r>
+      <w:r>
+        <w:rPr>
+          <w:sz w:val="32"/>
+          <w:szCs w:val="32"/>
+        </w:rPr>
+        <w:t>next to the book name</w:t>
+      </w:r>
+      <w:r>
+        <w:rPr>
+          <w:sz w:val="32"/>
+          <w:szCs w:val="32"/>
+          <w:cs/>
+        </w:rPr>
+        <w:t xml:space="preserve">. </w:t>
+      </w:r>
+    </w:p>
+    <w:p>
+      <w:pPr>
+        <w:pStyle w:val="Default"/>
+        <w:numPr>
+          <w:ilvl w:val="0"/>
+          <w:numId w:val="12"/>
+        </w:numPr>
+        <w:rPr>
+          <w:sz w:val="32"/>
+          <w:szCs w:val="32"/>
+        </w:rPr>
+      </w:pPr>
+      <w:r>
+        <w:rPr>
+          <w:sz w:val="32"/>
+          <w:szCs w:val="32"/>
+        </w:rPr>
+        <w:t xml:space="preserve">The system shall display a confirmation box with message </w:t>
+      </w:r>
+      <w:r>
+        <w:rPr>
+          <w:sz w:val="32"/>
+          <w:szCs w:val="32"/>
+          <w:cs/>
+        </w:rPr>
+        <w:t>“</w:t>
+      </w:r>
+      <w:r>
+        <w:rPr>
+          <w:sz w:val="32"/>
+          <w:szCs w:val="32"/>
+        </w:rPr>
+        <w:t>Are you confirm to deleted this book</w:t>
+      </w:r>
+      <w:r>
+        <w:rPr>
+          <w:sz w:val="32"/>
+          <w:szCs w:val="32"/>
+          <w:cs/>
+        </w:rPr>
+        <w:t xml:space="preserve">” </w:t>
+      </w:r>
+      <w:r>
+        <w:rPr>
+          <w:sz w:val="32"/>
+          <w:szCs w:val="32"/>
+        </w:rPr>
+        <w:t xml:space="preserve">and </w:t>
+      </w:r>
+      <w:r>
+        <w:rPr>
+          <w:sz w:val="32"/>
+          <w:szCs w:val="32"/>
+          <w:cs/>
+        </w:rPr>
+        <w:t>“</w:t>
+      </w:r>
+      <w:r>
+        <w:rPr>
+          <w:sz w:val="32"/>
+          <w:szCs w:val="32"/>
+        </w:rPr>
+        <w:t>Yes</w:t>
+      </w:r>
+      <w:r>
+        <w:rPr>
+          <w:sz w:val="32"/>
+          <w:szCs w:val="32"/>
+          <w:cs/>
+        </w:rPr>
+        <w:t xml:space="preserve">” </w:t>
+      </w:r>
+      <w:r>
+        <w:rPr>
+          <w:sz w:val="32"/>
+          <w:szCs w:val="32"/>
+        </w:rPr>
+        <w:t xml:space="preserve">button and </w:t>
+      </w:r>
+      <w:r>
+        <w:rPr>
+          <w:sz w:val="32"/>
+          <w:szCs w:val="32"/>
+          <w:cs/>
+        </w:rPr>
+        <w:t>“</w:t>
+      </w:r>
+      <w:r>
+        <w:rPr>
+          <w:sz w:val="32"/>
+          <w:szCs w:val="32"/>
+        </w:rPr>
+        <w:t>No</w:t>
+      </w:r>
+      <w:r>
+        <w:rPr>
+          <w:sz w:val="32"/>
+          <w:szCs w:val="32"/>
+          <w:cs/>
+        </w:rPr>
+        <w:t xml:space="preserve">” </w:t>
+      </w:r>
+      <w:r>
+        <w:rPr>
+          <w:sz w:val="32"/>
+          <w:szCs w:val="32"/>
+        </w:rPr>
+        <w:t xml:space="preserve">button when the librarian clicks the </w:t>
+      </w:r>
+      <w:r>
+        <w:rPr>
+          <w:sz w:val="32"/>
+          <w:szCs w:val="32"/>
+          <w:cs/>
+        </w:rPr>
+        <w:t>“</w:t>
+      </w:r>
+      <w:r>
+        <w:rPr>
+          <w:sz w:val="32"/>
+          <w:szCs w:val="32"/>
+        </w:rPr>
+        <w:t>Delete book</w:t>
+      </w:r>
+      <w:r>
+        <w:rPr>
+          <w:sz w:val="32"/>
+          <w:szCs w:val="32"/>
+          <w:cs/>
+        </w:rPr>
+        <w:t xml:space="preserve">” </w:t>
+      </w:r>
+      <w:r>
+        <w:rPr>
+          <w:sz w:val="32"/>
+          <w:szCs w:val="32"/>
+        </w:rPr>
+        <w:t>button</w:t>
+      </w:r>
+      <w:r>
+        <w:rPr>
+          <w:sz w:val="32"/>
+          <w:szCs w:val="32"/>
+          <w:cs/>
+        </w:rPr>
+        <w:t xml:space="preserve">. </w:t>
+      </w:r>
+    </w:p>
+    <w:p>
+      <w:pPr>
+        <w:pStyle w:val="ListParagraph"/>
+        <w:numPr>
+          <w:ilvl w:val="0"/>
+          <w:numId w:val="12"/>
+        </w:numPr>
+        <w:autoSpaceDE w:val="0"/>
+        <w:autoSpaceDN w:val="0"/>
+        <w:adjustRightInd w:val="0"/>
+        <w:spacing w:after="0" w:line="240" w:lineRule="auto"/>
+        <w:rPr>
+          <w:rFonts w:asciiTheme="minorBidi" w:hAnsiTheme="minorBidi"/>
+          <w:color w:val="000000"/>
+          <w:sz w:val="32"/>
+          <w:szCs w:val="32"/>
+        </w:rPr>
+      </w:pPr>
+      <w:r>
+        <w:rPr>
+          <w:rFonts w:asciiTheme="minorBidi" w:hAnsiTheme="minorBidi"/>
+          <w:color w:val="000000"/>
+          <w:sz w:val="32"/>
+          <w:szCs w:val="32"/>
+        </w:rPr>
+        <w:t>The system shall update the book status to “removed” when the librarian click “Yes”.</w:t>
+      </w:r>
+    </w:p>
+    <w:p>
+      <w:pPr>
+        <w:pStyle w:val="Default"/>
+        <w:rPr>
+          <w:rFonts w:asciiTheme="minorBidi" w:hAnsiTheme="minorBidi" w:cstheme="minorBidi"/>
+          <w:sz w:val="32"/>
+          <w:szCs w:val="32"/>
+        </w:rPr>
+      </w:pPr>
+      <w:r>
+        <w:rPr>
+          <w:rFonts w:asciiTheme="minorBidi" w:hAnsiTheme="minorBidi"/>
+          <w:b/>
+          <w:bCs/>
+          <w:sz w:val="32"/>
+          <w:szCs w:val="32"/>
+        </w:rPr>
+        <w:lastRenderedPageBreak/>
+        <w:t>URS XX</w:t>
+      </w:r>
+      <w:r>
+        <w:rPr>
+          <w:rFonts w:asciiTheme="minorBidi" w:hAnsiTheme="minorBidi"/>
+          <w:sz w:val="32"/>
+          <w:szCs w:val="32"/>
+        </w:rPr>
+        <w:t xml:space="preserve"> The librarian can create a new category </w:t>
+      </w:r>
+      <w:r>
+        <w:rPr>
+          <w:rFonts w:asciiTheme="minorBidi" w:hAnsiTheme="minorBidi" w:cstheme="minorBidi"/>
+          <w:sz w:val="32"/>
+          <w:szCs w:val="32"/>
+        </w:rPr>
+        <w:t xml:space="preserve">into the system using </w:t>
+      </w:r>
+      <w:r>
+        <w:rPr>
+          <w:rFonts w:asciiTheme="minorBidi" w:hAnsiTheme="minorBidi" w:cstheme="minorBidi"/>
+          <w:sz w:val="32"/>
+          <w:szCs w:val="32"/>
+        </w:rPr>
+        <w:t xml:space="preserve">category id and category </w:t>
+      </w:r>
+      <w:r>
+        <w:rPr>
+          <w:rFonts w:asciiTheme="minorBidi" w:hAnsiTheme="minorBidi" w:cstheme="minorBidi"/>
+          <w:sz w:val="32"/>
+          <w:szCs w:val="32"/>
+        </w:rPr>
+        <w:t>name</w:t>
+      </w:r>
+      <w:r>
+        <w:rPr>
+          <w:rFonts w:asciiTheme="minorBidi" w:hAnsiTheme="minorBidi" w:cstheme="minorBidi"/>
+          <w:sz w:val="32"/>
+          <w:szCs w:val="32"/>
+        </w:rPr>
+        <w:t>.</w:t>
+      </w:r>
+    </w:p>
+    <w:p>
+      <w:pPr>
+        <w:pStyle w:val="Default"/>
+        <w:numPr>
+          <w:ilvl w:val="0"/>
+          <w:numId w:val="13"/>
+        </w:numPr>
+        <w:rPr>
+          <w:sz w:val="32"/>
+          <w:szCs w:val="32"/>
+        </w:rPr>
+      </w:pPr>
+      <w:r>
+        <w:rPr>
+          <w:sz w:val="32"/>
+          <w:szCs w:val="32"/>
+        </w:rPr>
+        <w:t xml:space="preserve">The system shall display the user interface for adding the </w:t>
+      </w:r>
+      <w:r>
+        <w:rPr>
+          <w:sz w:val="32"/>
+          <w:szCs w:val="32"/>
+        </w:rPr>
+        <w:t>category consisting of 1</w:t>
+      </w:r>
+      <w:r>
+        <w:rPr>
+          <w:sz w:val="32"/>
+          <w:szCs w:val="32"/>
+        </w:rPr>
+        <w:t xml:space="preserve"> text fields for </w:t>
+      </w:r>
+      <w:r>
+        <w:rPr>
+          <w:sz w:val="32"/>
+          <w:szCs w:val="32"/>
+        </w:rPr>
+        <w:t>category name.</w:t>
+      </w:r>
+    </w:p>
+    <w:p>
+      <w:pPr>
+        <w:pStyle w:val="Default"/>
+        <w:numPr>
+          <w:ilvl w:val="0"/>
+          <w:numId w:val="13"/>
+        </w:numPr>
+        <w:rPr>
+          <w:sz w:val="32"/>
+          <w:szCs w:val="32"/>
+        </w:rPr>
+      </w:pPr>
+      <w:r>
+        <w:rPr>
+          <w:sz w:val="32"/>
+          <w:szCs w:val="32"/>
+        </w:rPr>
+        <w:t xml:space="preserve">The system shall display a button labeled as </w:t>
+      </w:r>
+      <w:r>
+        <w:rPr>
+          <w:sz w:val="32"/>
+          <w:szCs w:val="32"/>
+          <w:cs/>
+        </w:rPr>
+        <w:t>“</w:t>
+      </w:r>
+      <w:r>
+        <w:rPr>
+          <w:sz w:val="32"/>
+          <w:szCs w:val="32"/>
+        </w:rPr>
+        <w:t>Create category</w:t>
+      </w:r>
+      <w:r>
+        <w:rPr>
+          <w:sz w:val="32"/>
+          <w:szCs w:val="32"/>
+          <w:cs/>
+        </w:rPr>
+        <w:t xml:space="preserve">”. </w:t>
+      </w:r>
+    </w:p>
+    <w:p>
+      <w:pPr>
+        <w:pStyle w:val="Default"/>
+        <w:numPr>
+          <w:ilvl w:val="0"/>
+          <w:numId w:val="13"/>
+        </w:numPr>
+        <w:rPr>
+          <w:sz w:val="32"/>
+          <w:szCs w:val="32"/>
+        </w:rPr>
+      </w:pPr>
+      <w:r>
+        <w:rPr>
+          <w:sz w:val="32"/>
+          <w:szCs w:val="32"/>
+        </w:rPr>
+        <w:t xml:space="preserve">The system shall validate the input when the librarian clicks </w:t>
+      </w:r>
+      <w:r>
+        <w:rPr>
+          <w:sz w:val="32"/>
+          <w:szCs w:val="32"/>
+          <w:cs/>
+        </w:rPr>
+        <w:t>“</w:t>
+      </w:r>
+      <w:r>
+        <w:rPr>
+          <w:sz w:val="32"/>
+          <w:szCs w:val="32"/>
+        </w:rPr>
+        <w:t>Create category</w:t>
+      </w:r>
+      <w:r>
+        <w:rPr>
+          <w:sz w:val="32"/>
+          <w:szCs w:val="32"/>
+          <w:cs/>
+        </w:rPr>
+        <w:t xml:space="preserve">” </w:t>
+      </w:r>
+      <w:r>
+        <w:rPr>
+          <w:sz w:val="32"/>
+          <w:szCs w:val="32"/>
+        </w:rPr>
+        <w:t>button by the following criteria</w:t>
+      </w:r>
+      <w:r>
+        <w:rPr>
+          <w:sz w:val="32"/>
+          <w:szCs w:val="32"/>
+          <w:cs/>
+        </w:rPr>
+        <w:t>.</w:t>
+      </w:r>
+    </w:p>
+    <w:p>
+      <w:pPr>
+        <w:pStyle w:val="Default"/>
+        <w:numPr>
+          <w:ilvl w:val="1"/>
+          <w:numId w:val="13"/>
+        </w:numPr>
+        <w:rPr>
+          <w:sz w:val="32"/>
+          <w:szCs w:val="32"/>
+        </w:rPr>
+      </w:pPr>
+      <w:r>
+        <w:rPr>
+          <w:sz w:val="32"/>
+          <w:szCs w:val="32"/>
+        </w:rPr>
+        <w:t>category</w:t>
+      </w:r>
+      <w:r>
+        <w:rPr>
+          <w:sz w:val="32"/>
+          <w:szCs w:val="32"/>
+        </w:rPr>
+        <w:t xml:space="preserve"> name</w:t>
+      </w:r>
+      <w:r>
+        <w:rPr>
+          <w:sz w:val="32"/>
+          <w:szCs w:val="32"/>
+          <w:cs/>
+        </w:rPr>
+        <w:t xml:space="preserve"> =</w:t>
+      </w:r>
+      <w:r>
+        <w:rPr>
+          <w:sz w:val="32"/>
+          <w:szCs w:val="32"/>
+        </w:rPr>
+        <w:t>&gt; string of length 50</w:t>
+      </w:r>
+      <w:r>
+        <w:rPr>
+          <w:sz w:val="32"/>
+          <w:szCs w:val="32"/>
+          <w:cs/>
+        </w:rPr>
+        <w:t>.</w:t>
+      </w:r>
+    </w:p>
+    <w:p>
+      <w:pPr>
+        <w:pStyle w:val="Default"/>
+        <w:numPr>
+          <w:ilvl w:val="0"/>
+          <w:numId w:val="13"/>
+        </w:numPr>
+        <w:rPr>
+          <w:sz w:val="32"/>
+          <w:szCs w:val="32"/>
+        </w:rPr>
+      </w:pPr>
+      <w:r>
+        <w:rPr>
+          <w:sz w:val="32"/>
+          <w:szCs w:val="32"/>
+        </w:rPr>
+        <w:t>The sys</w:t>
+      </w:r>
+      <w:r>
+        <w:rPr>
+          <w:sz w:val="32"/>
+          <w:szCs w:val="32"/>
+        </w:rPr>
+        <w:t xml:space="preserve">tem shall auto generate the category id </w:t>
+      </w:r>
+      <w:r>
+        <w:rPr>
+          <w:sz w:val="32"/>
+          <w:szCs w:val="32"/>
+        </w:rPr>
+        <w:t>by the following criteria</w:t>
+      </w:r>
+      <w:r>
+        <w:rPr>
+          <w:sz w:val="32"/>
+          <w:szCs w:val="32"/>
+          <w:cs/>
+        </w:rPr>
+        <w:t>.</w:t>
+      </w:r>
+    </w:p>
+    <w:p>
+      <w:pPr>
+        <w:pStyle w:val="Default"/>
+        <w:numPr>
+          <w:ilvl w:val="1"/>
+          <w:numId w:val="13"/>
+        </w:numPr>
+        <w:rPr>
+          <w:sz w:val="32"/>
+          <w:szCs w:val="32"/>
+        </w:rPr>
+      </w:pPr>
+      <w:r>
+        <w:rPr>
+          <w:sz w:val="32"/>
+          <w:szCs w:val="32"/>
+        </w:rPr>
+        <w:t>category</w:t>
+      </w:r>
+      <w:r>
+        <w:rPr>
+          <w:sz w:val="32"/>
+          <w:szCs w:val="32"/>
+        </w:rPr>
+        <w:t xml:space="preserve"> id </w:t>
+      </w:r>
+      <w:r>
+        <w:rPr>
+          <w:sz w:val="32"/>
+          <w:szCs w:val="32"/>
+          <w:cs/>
+        </w:rPr>
+        <w:t>=</w:t>
+      </w:r>
+      <w:r>
+        <w:rPr>
+          <w:sz w:val="32"/>
+          <w:szCs w:val="32"/>
+        </w:rPr>
+        <w:t>&gt; count form 1 (integer number).</w:t>
+      </w:r>
+    </w:p>
+    <w:p>
+      <w:pPr>
+        <w:pStyle w:val="Default"/>
+        <w:numPr>
+          <w:ilvl w:val="0"/>
+          <w:numId w:val="13"/>
+        </w:numPr>
+        <w:rPr>
+          <w:sz w:val="32"/>
+          <w:szCs w:val="32"/>
+        </w:rPr>
+      </w:pPr>
+      <w:r>
+        <w:rPr>
+          <w:sz w:val="32"/>
+          <w:szCs w:val="32"/>
+        </w:rPr>
+        <w:t>The system shall add the informati</w:t>
+      </w:r>
+      <w:r>
+        <w:rPr>
+          <w:sz w:val="32"/>
+          <w:szCs w:val="32"/>
+        </w:rPr>
+        <w:t xml:space="preserve">on of the </w:t>
+      </w:r>
+      <w:r>
+        <w:rPr>
+          <w:sz w:val="32"/>
+          <w:szCs w:val="32"/>
+        </w:rPr>
+        <w:t>category including category id and category</w:t>
+      </w:r>
+      <w:r>
+        <w:rPr>
+          <w:sz w:val="32"/>
+          <w:szCs w:val="32"/>
+        </w:rPr>
+        <w:t xml:space="preserve"> name </w:t>
+      </w:r>
+      <w:r>
+        <w:rPr>
+          <w:sz w:val="32"/>
+          <w:szCs w:val="32"/>
+        </w:rPr>
+        <w:t>into the database, if the input passes the validation</w:t>
+      </w:r>
+      <w:r>
+        <w:rPr>
+          <w:sz w:val="32"/>
+          <w:szCs w:val="32"/>
+          <w:cs/>
+        </w:rPr>
+        <w:t xml:space="preserve">. </w:t>
+      </w:r>
+      <w:r>
+        <w:rPr>
+          <w:cs/>
+        </w:rPr>
+        <w:t xml:space="preserve"> </w:t>
+      </w:r>
+    </w:p>
+    <w:p>
+      <w:pPr>
+        <w:pStyle w:val="Default"/>
+        <w:numPr>
+          <w:ilvl w:val="0"/>
+          <w:numId w:val="13"/>
+        </w:numPr>
+        <w:rPr>
+          <w:sz w:val="32"/>
+          <w:szCs w:val="32"/>
+        </w:rPr>
+      </w:pPr>
+      <w:r>
+        <w:rPr>
+          <w:sz w:val="32"/>
+          <w:szCs w:val="32"/>
+        </w:rPr>
+        <w:t xml:space="preserve">The system shall display the success message </w:t>
+      </w:r>
+      <w:r>
+        <w:rPr>
+          <w:sz w:val="32"/>
+          <w:szCs w:val="32"/>
+          <w:cs/>
+        </w:rPr>
+        <w:t>“</w:t>
+      </w:r>
+      <w:r>
+        <w:rPr>
+          <w:sz w:val="32"/>
+          <w:szCs w:val="32"/>
+        </w:rPr>
+        <w:t>The category</w:t>
+      </w:r>
+      <w:r>
+        <w:rPr>
+          <w:sz w:val="32"/>
+          <w:szCs w:val="32"/>
+        </w:rPr>
+        <w:t xml:space="preserve"> is stored in the database</w:t>
+      </w:r>
+      <w:r>
+        <w:rPr>
+          <w:sz w:val="32"/>
+          <w:szCs w:val="32"/>
+          <w:cs/>
+        </w:rPr>
+        <w:t xml:space="preserve">” </w:t>
+      </w:r>
+      <w:r>
+        <w:rPr>
+          <w:sz w:val="32"/>
+          <w:szCs w:val="32"/>
+        </w:rPr>
+        <w:t>if the input is insert into the database</w:t>
+      </w:r>
+      <w:r>
+        <w:rPr>
+          <w:sz w:val="32"/>
+          <w:szCs w:val="32"/>
+          <w:cs/>
+        </w:rPr>
+        <w:t xml:space="preserve">. </w:t>
+      </w:r>
+    </w:p>
+    <w:p>
+      <w:pPr>
+        <w:pStyle w:val="ListParagraph"/>
+        <w:numPr>
+          <w:ilvl w:val="0"/>
+          <w:numId w:val="13"/>
+        </w:numPr>
+        <w:autoSpaceDE w:val="0"/>
+        <w:autoSpaceDN w:val="0"/>
+        <w:adjustRightInd w:val="0"/>
+        <w:spacing w:after="99" w:line="240" w:lineRule="auto"/>
+        <w:rPr>
+          <w:rFonts w:ascii="Cordia New" w:hAnsi="Cordia New" w:cs="Cordia New"/>
+          <w:color w:val="000000"/>
+          <w:sz w:val="32"/>
+          <w:szCs w:val="32"/>
+        </w:rPr>
+      </w:pPr>
+      <w:r>
+        <w:rPr>
+          <w:rFonts w:ascii="Cordia New" w:hAnsi="Cordia New" w:cs="Cordia New"/>
+          <w:color w:val="000000"/>
+          <w:sz w:val="32"/>
+          <w:szCs w:val="32"/>
+        </w:rPr>
+        <w:t xml:space="preserve">The system shall display the fail message </w:t>
+      </w:r>
+      <w:r>
+        <w:rPr>
+          <w:rFonts w:ascii="Cordia New" w:hAnsi="Cordia New" w:cs="Cordia New"/>
+          <w:color w:val="000000"/>
+          <w:sz w:val="32"/>
+          <w:szCs w:val="32"/>
+        </w:rPr>
+        <w:t xml:space="preserve">next to the book name text field </w:t>
+      </w:r>
+      <w:r>
+        <w:rPr>
+          <w:rFonts w:ascii="Cordia New" w:hAnsi="Cordia New" w:cs="Cordia New"/>
+          <w:color w:val="000000"/>
+          <w:sz w:val="32"/>
+          <w:szCs w:val="32"/>
+          <w:cs/>
+        </w:rPr>
+        <w:t>“</w:t>
+      </w:r>
+      <w:r>
+        <w:rPr>
+          <w:rFonts w:ascii="Cordia New" w:hAnsi="Cordia New" w:cs="Cordia New"/>
+          <w:color w:val="000000"/>
+          <w:sz w:val="32"/>
+          <w:szCs w:val="32"/>
+        </w:rPr>
+        <w:t>The format of category</w:t>
+      </w:r>
+      <w:r>
+        <w:rPr>
+          <w:rFonts w:ascii="Cordia New" w:hAnsi="Cordia New" w:cs="Cordia New"/>
+          <w:color w:val="000000"/>
+          <w:sz w:val="32"/>
+          <w:szCs w:val="32"/>
+        </w:rPr>
+        <w:t xml:space="preserve"> name</w:t>
+      </w:r>
+      <w:r>
+        <w:rPr>
+          <w:rFonts w:ascii="Cordia New" w:hAnsi="Cordia New" w:cs="Cordia New" w:hint="cs"/>
+          <w:color w:val="000000"/>
+          <w:sz w:val="32"/>
+          <w:szCs w:val="32"/>
+          <w:cs/>
+        </w:rPr>
+        <w:t xml:space="preserve"> </w:t>
+      </w:r>
+      <w:r>
+        <w:rPr>
+          <w:rFonts w:ascii="Cordia New" w:hAnsi="Cordia New" w:cs="Cordia New"/>
+          <w:color w:val="000000"/>
+          <w:sz w:val="32"/>
+          <w:szCs w:val="32"/>
+        </w:rPr>
+        <w:t>is not valid</w:t>
+      </w:r>
+      <w:r>
+        <w:rPr>
+          <w:rFonts w:ascii="Cordia New" w:hAnsi="Cordia New" w:cs="Cordia New"/>
+          <w:color w:val="000000"/>
+          <w:sz w:val="32"/>
+          <w:szCs w:val="32"/>
+          <w:cs/>
+        </w:rPr>
+        <w:t xml:space="preserve">” </w:t>
+      </w:r>
+      <w:r>
+        <w:rPr>
+          <w:rFonts w:ascii="Cordia New" w:hAnsi="Cordia New" w:cs="Cordia New"/>
+          <w:color w:val="000000"/>
+          <w:sz w:val="32"/>
+          <w:szCs w:val="32"/>
+        </w:rPr>
+        <w:t>if the</w:t>
+      </w:r>
+      <w:r>
+        <w:rPr>
+          <w:rFonts w:ascii="Cordia New" w:hAnsi="Cordia New" w:cs="Cordia New"/>
+          <w:color w:val="000000"/>
+          <w:sz w:val="32"/>
+          <w:szCs w:val="32"/>
+        </w:rPr>
+        <w:t xml:space="preserve"> book name is in the wrong format</w:t>
+      </w:r>
+      <w:r>
+        <w:rPr>
+          <w:rFonts w:ascii="Cordia New" w:hAnsi="Cordia New" w:cs="Cordia New"/>
+          <w:color w:val="000000"/>
+          <w:sz w:val="32"/>
+          <w:szCs w:val="32"/>
+          <w:cs/>
+        </w:rPr>
+        <w:t>.</w:t>
+      </w:r>
+    </w:p>
+    <w:p>
+      <w:pPr>
+        <w:pStyle w:val="ListParagraph"/>
+        <w:numPr>
+          <w:ilvl w:val="0"/>
+          <w:numId w:val="13"/>
+        </w:numPr>
+        <w:autoSpaceDE w:val="0"/>
+        <w:autoSpaceDN w:val="0"/>
+        <w:adjustRightInd w:val="0"/>
+        <w:spacing w:after="0" w:line="240" w:lineRule="auto"/>
+        <w:rPr>
+          <w:rFonts w:ascii="Cordia New" w:hAnsi="Cordia New" w:cs="Cordia New"/>
+          <w:color w:val="000000"/>
+          <w:sz w:val="32"/>
+          <w:szCs w:val="32"/>
+        </w:rPr>
+      </w:pPr>
+      <w:r>
+        <w:rPr>
+          <w:rFonts w:ascii="Cordia New" w:hAnsi="Cordia New" w:cs="Cordia New"/>
+          <w:color w:val="000000"/>
+          <w:sz w:val="32"/>
+          <w:szCs w:val="32"/>
+        </w:rPr>
+        <w:t xml:space="preserve">The system shall display the fail message </w:t>
+      </w:r>
+      <w:r>
+        <w:rPr>
+          <w:rFonts w:ascii="Cordia New" w:hAnsi="Cordia New" w:cs="Cordia New"/>
+          <w:color w:val="000000"/>
+          <w:sz w:val="32"/>
+          <w:szCs w:val="32"/>
+          <w:cs/>
+        </w:rPr>
+        <w:t>“</w:t>
+      </w:r>
+      <w:r>
+        <w:rPr>
+          <w:rFonts w:ascii="Cordia New" w:hAnsi="Cordia New" w:cs="Cordia New"/>
+          <w:color w:val="000000"/>
+          <w:sz w:val="32"/>
+          <w:szCs w:val="32"/>
+        </w:rPr>
+        <w:t>Fail to connect the database</w:t>
+      </w:r>
+      <w:r>
+        <w:rPr>
+          <w:rFonts w:ascii="Cordia New" w:hAnsi="Cordia New" w:cs="Cordia New"/>
+          <w:color w:val="000000"/>
+          <w:sz w:val="32"/>
+          <w:szCs w:val="32"/>
+          <w:cs/>
+        </w:rPr>
+        <w:t xml:space="preserve">” </w:t>
+      </w:r>
+      <w:r>
+        <w:rPr>
+          <w:rFonts w:ascii="Cordia New" w:hAnsi="Cordia New" w:cs="Cordia New"/>
+          <w:color w:val="000000"/>
+          <w:sz w:val="32"/>
+          <w:szCs w:val="32"/>
+        </w:rPr>
+        <w:t>if the database cannot be connected</w:t>
+      </w:r>
+      <w:r>
+        <w:rPr>
+          <w:rFonts w:ascii="Cordia New" w:hAnsi="Cordia New" w:cs="Cordia New"/>
+          <w:color w:val="000000"/>
+          <w:sz w:val="32"/>
+          <w:szCs w:val="32"/>
+          <w:cs/>
+        </w:rPr>
+        <w:t xml:space="preserve">. </w:t>
+      </w:r>
+    </w:p>
+    <w:p>
+      <w:pPr>
+        <w:autoSpaceDE w:val="0"/>
+        <w:autoSpaceDN w:val="0"/>
+        <w:adjustRightInd w:val="0"/>
+        <w:spacing w:after="0" w:line="240" w:lineRule="auto"/>
+        <w:rPr>
+          <w:rFonts w:ascii="Cordia New" w:hAnsi="Cordia New" w:cs="Cordia New"/>
+          <w:color w:val="000000"/>
+          <w:sz w:val="32"/>
+          <w:szCs w:val="32"/>
+        </w:rPr>
+      </w:pPr>
+      <w:bookmarkStart w:id="0" w:name="_GoBack"/>
+      <w:bookmarkEnd w:id="0"/>
+    </w:p>
+    <w:p>
+      <w:pPr>
+        <w:pStyle w:val="Default"/>
+        <w:rPr>
+          <w:rFonts w:asciiTheme="minorBidi" w:hAnsiTheme="minorBidi" w:cstheme="minorBidi"/>
+          <w:sz w:val="32"/>
+          <w:szCs w:val="32"/>
+        </w:rPr>
+      </w:pPr>
+    </w:p>
+    <w:p>
+      <w:pPr>
+        <w:pStyle w:val="Default"/>
+        <w:rPr>
+          <w:rFonts w:asciiTheme="minorBidi" w:hAnsiTheme="minorBidi" w:cstheme="minorBidi"/>
+          <w:sz w:val="32"/>
+          <w:szCs w:val="32"/>
+        </w:rPr>
+      </w:pPr>
+    </w:p>
+    <w:p>
+      <w:pPr>
+        <w:pStyle w:val="Default"/>
+        <w:rPr>
+          <w:sz w:val="32"/>
+          <w:szCs w:val="32"/>
+        </w:rPr>
+      </w:pPr>
+    </w:p>
+    <w:p>
+      <w:pPr>
+        <w:autoSpaceDE w:val="0"/>
+        <w:autoSpaceDN w:val="0"/>
+        <w:adjustRightInd w:val="0"/>
+        <w:spacing w:after="0" w:line="240" w:lineRule="auto"/>
+        <w:rPr>
+          <w:rFonts w:asciiTheme="minorBidi" w:hAnsiTheme="minorBidi"/>
+          <w:color w:val="000000"/>
+          <w:sz w:val="32"/>
+          <w:szCs w:val="32"/>
+        </w:rPr>
+      </w:pPr>
+    </w:p>
+    <w:p>
+      <w:pPr>
+        <w:autoSpaceDE w:val="0"/>
+        <w:autoSpaceDN w:val="0"/>
+        <w:adjustRightInd w:val="0"/>
+        <w:spacing w:after="0" w:line="240" w:lineRule="auto"/>
+        <w:rPr>
+          <w:rFonts w:asciiTheme="minorBidi" w:hAnsiTheme="minorBidi" w:hint="cs"/>
+          <w:color w:val="000000"/>
+          <w:sz w:val="32"/>
+          <w:szCs w:val="32"/>
+        </w:rPr>
+      </w:pPr>
+    </w:p>
+    <w:p>
+      <w:pPr>
+        <w:autoSpaceDE w:val="0"/>
+        <w:autoSpaceDN w:val="0"/>
+        <w:adjustRightInd w:val="0"/>
+        <w:spacing w:after="0" w:line="240" w:lineRule="auto"/>
+        <w:rPr>
+          <w:rFonts w:asciiTheme="minorBidi" w:hAnsiTheme="minorBidi"/>
+          <w:color w:val="000000"/>
+          <w:sz w:val="32"/>
+          <w:szCs w:val="32"/>
+        </w:rPr>
+      </w:pPr>
+    </w:p>
+    <w:p>
+      <w:pPr>
+        <w:pStyle w:val="ListParagraph"/>
+        <w:autoSpaceDE w:val="0"/>
+        <w:autoSpaceDN w:val="0"/>
+        <w:adjustRightInd w:val="0"/>
+        <w:spacing w:after="0" w:line="240" w:lineRule="auto"/>
+        <w:ind w:left="900"/>
         <w:rPr>
           <w:rFonts w:asciiTheme="minorBidi" w:hAnsiTheme="minorBidi"/>
           <w:color w:val="000000"/>
@@ -2323,6 +4415,232 @@
 <file path=word/numbering.xml><?xml version="1.0" encoding="utf-8"?>
 <w:numbering xmlns:wpc="http://schemas.microsoft.com/office/word/2010/wordprocessingCanvas" xmlns:cx="http://schemas.microsoft.com/office/drawing/2014/chartex" xmlns:cx1="http://schemas.microsoft.com/office/drawing/2015/9/8/chartex" xmlns:cx2="http://schemas.microsoft.com/office/drawing/2015/10/21/chartex" xmlns:cx3="http://schemas.microsoft.com/office/drawing/2016/5/9/chartex" xmlns:cx4="http://schemas.microsoft.com/office/drawing/2016/5/10/chartex" xmlns:cx5="http://schemas.microsoft.com/office/drawing/2016/5/11/chartex" xmlns:mc="http://schemas.openxmlformats.org/markup-compatibility/2006" xmlns:o="urn:schemas-microsoft-com:office:office" xmlns:r="http://schemas.openxmlformats.org/officeDocument/2006/relationships" xmlns:m="http://schemas.openxmlformats.org/officeDocument/2006/math" xmlns:v="urn:schemas-microsoft-com:vml" xmlns:wp14="http://schemas.microsoft.com/office/word/2010/wordprocessingDrawing" xmlns:wp="http://schemas.openxmlformats.org/drawingml/2006/wordprocessingDrawing" xmlns:w10="urn:schemas-microsoft-com:office:word" xmlns:w="http://schemas.openxmlformats.org/wordprocessingml/2006/main" xmlns:w14="http://schemas.microsoft.com/office/word/2010/wordml" xmlns:w15="http://schemas.microsoft.com/office/word/2012/wordml" xmlns:w16se="http://schemas.microsoft.com/office/word/2015/wordml/symex" xmlns:wpg="http://schemas.microsoft.com/office/word/2010/wordprocessingGroup" xmlns:wpi="http://schemas.microsoft.com/office/word/2010/wordprocessingInk" xmlns:wne="http://schemas.microsoft.com/office/word/2006/wordml" xmlns:wps="http://schemas.microsoft.com/office/word/2010/wordprocessingShape" mc:Ignorable="w14 w15 w16se wp14">
   <w:abstractNum w:abstractNumId="0" w15:restartNumberingAfterBreak="0">
+    <w:nsid w:val="1BFD7DD8"/>
+    <w:multiLevelType w:val="hybridMultilevel"/>
+    <w:tmpl w:val="27CC07E2"/>
+    <w:lvl w:ilvl="0" w:tplc="04090001">
+      <w:start w:val="1"/>
+      <w:numFmt w:val="bullet"/>
+      <w:lvlText w:val=""/>
+      <w:lvlJc w:val="left"/>
+      <w:pPr>
+        <w:ind w:left="720" w:hanging="360"/>
+      </w:pPr>
+      <w:rPr>
+        <w:rFonts w:ascii="Symbol" w:hAnsi="Symbol" w:hint="default"/>
+      </w:rPr>
+    </w:lvl>
+    <w:lvl w:ilvl="1" w:tplc="04090003">
+      <w:start w:val="1"/>
+      <w:numFmt w:val="bullet"/>
+      <w:lvlText w:val="o"/>
+      <w:lvlJc w:val="left"/>
+      <w:pPr>
+        <w:ind w:left="1440" w:hanging="360"/>
+      </w:pPr>
+      <w:rPr>
+        <w:rFonts w:ascii="Courier New" w:hAnsi="Courier New" w:cs="Courier New" w:hint="default"/>
+      </w:rPr>
+    </w:lvl>
+    <w:lvl w:ilvl="2" w:tplc="04090005" w:tentative="1">
+      <w:start w:val="1"/>
+      <w:numFmt w:val="bullet"/>
+      <w:lvlText w:val=""/>
+      <w:lvlJc w:val="left"/>
+      <w:pPr>
+        <w:ind w:left="2160" w:hanging="360"/>
+      </w:pPr>
+      <w:rPr>
+        <w:rFonts w:ascii="Wingdings" w:hAnsi="Wingdings" w:hint="default"/>
+      </w:rPr>
+    </w:lvl>
+    <w:lvl w:ilvl="3" w:tplc="04090001" w:tentative="1">
+      <w:start w:val="1"/>
+      <w:numFmt w:val="bullet"/>
+      <w:lvlText w:val=""/>
+      <w:lvlJc w:val="left"/>
+      <w:pPr>
+        <w:ind w:left="2880" w:hanging="360"/>
+      </w:pPr>
+      <w:rPr>
+        <w:rFonts w:ascii="Symbol" w:hAnsi="Symbol" w:hint="default"/>
+      </w:rPr>
+    </w:lvl>
+    <w:lvl w:ilvl="4" w:tplc="04090003" w:tentative="1">
+      <w:start w:val="1"/>
+      <w:numFmt w:val="bullet"/>
+      <w:lvlText w:val="o"/>
+      <w:lvlJc w:val="left"/>
+      <w:pPr>
+        <w:ind w:left="3600" w:hanging="360"/>
+      </w:pPr>
+      <w:rPr>
+        <w:rFonts w:ascii="Courier New" w:hAnsi="Courier New" w:cs="Courier New" w:hint="default"/>
+      </w:rPr>
+    </w:lvl>
+    <w:lvl w:ilvl="5" w:tplc="04090005" w:tentative="1">
+      <w:start w:val="1"/>
+      <w:numFmt w:val="bullet"/>
+      <w:lvlText w:val=""/>
+      <w:lvlJc w:val="left"/>
+      <w:pPr>
+        <w:ind w:left="4320" w:hanging="360"/>
+      </w:pPr>
+      <w:rPr>
+        <w:rFonts w:ascii="Wingdings" w:hAnsi="Wingdings" w:hint="default"/>
+      </w:rPr>
+    </w:lvl>
+    <w:lvl w:ilvl="6" w:tplc="04090001" w:tentative="1">
+      <w:start w:val="1"/>
+      <w:numFmt w:val="bullet"/>
+      <w:lvlText w:val=""/>
+      <w:lvlJc w:val="left"/>
+      <w:pPr>
+        <w:ind w:left="5040" w:hanging="360"/>
+      </w:pPr>
+      <w:rPr>
+        <w:rFonts w:ascii="Symbol" w:hAnsi="Symbol" w:hint="default"/>
+      </w:rPr>
+    </w:lvl>
+    <w:lvl w:ilvl="7" w:tplc="04090003" w:tentative="1">
+      <w:start w:val="1"/>
+      <w:numFmt w:val="bullet"/>
+      <w:lvlText w:val="o"/>
+      <w:lvlJc w:val="left"/>
+      <w:pPr>
+        <w:ind w:left="5760" w:hanging="360"/>
+      </w:pPr>
+      <w:rPr>
+        <w:rFonts w:ascii="Courier New" w:hAnsi="Courier New" w:cs="Courier New" w:hint="default"/>
+      </w:rPr>
+    </w:lvl>
+    <w:lvl w:ilvl="8" w:tplc="04090005" w:tentative="1">
+      <w:start w:val="1"/>
+      <w:numFmt w:val="bullet"/>
+      <w:lvlText w:val=""/>
+      <w:lvlJc w:val="left"/>
+      <w:pPr>
+        <w:ind w:left="6480" w:hanging="360"/>
+      </w:pPr>
+      <w:rPr>
+        <w:rFonts w:ascii="Wingdings" w:hAnsi="Wingdings" w:hint="default"/>
+      </w:rPr>
+    </w:lvl>
+  </w:abstractNum>
+  <w:abstractNum w:abstractNumId="1" w15:restartNumberingAfterBreak="0">
+    <w:nsid w:val="20382DD5"/>
+    <w:multiLevelType w:val="hybridMultilevel"/>
+    <w:tmpl w:val="F4C8624C"/>
+    <w:lvl w:ilvl="0" w:tplc="04090001">
+      <w:start w:val="1"/>
+      <w:numFmt w:val="bullet"/>
+      <w:lvlText w:val=""/>
+      <w:lvlJc w:val="left"/>
+      <w:pPr>
+        <w:ind w:left="720" w:hanging="360"/>
+      </w:pPr>
+      <w:rPr>
+        <w:rFonts w:ascii="Symbol" w:hAnsi="Symbol" w:hint="default"/>
+      </w:rPr>
+    </w:lvl>
+    <w:lvl w:ilvl="1" w:tplc="04090003" w:tentative="1">
+      <w:start w:val="1"/>
+      <w:numFmt w:val="bullet"/>
+      <w:lvlText w:val="o"/>
+      <w:lvlJc w:val="left"/>
+      <w:pPr>
+        <w:ind w:left="1440" w:hanging="360"/>
+      </w:pPr>
+      <w:rPr>
+        <w:rFonts w:ascii="Courier New" w:hAnsi="Courier New" w:cs="Courier New" w:hint="default"/>
+      </w:rPr>
+    </w:lvl>
+    <w:lvl w:ilvl="2" w:tplc="04090005" w:tentative="1">
+      <w:start w:val="1"/>
+      <w:numFmt w:val="bullet"/>
+      <w:lvlText w:val=""/>
+      <w:lvlJc w:val="left"/>
+      <w:pPr>
+        <w:ind w:left="2160" w:hanging="360"/>
+      </w:pPr>
+      <w:rPr>
+        <w:rFonts w:ascii="Wingdings" w:hAnsi="Wingdings" w:hint="default"/>
+      </w:rPr>
+    </w:lvl>
+    <w:lvl w:ilvl="3" w:tplc="04090001" w:tentative="1">
+      <w:start w:val="1"/>
+      <w:numFmt w:val="bullet"/>
+      <w:lvlText w:val=""/>
+      <w:lvlJc w:val="left"/>
+      <w:pPr>
+        <w:ind w:left="2880" w:hanging="360"/>
+      </w:pPr>
+      <w:rPr>
+        <w:rFonts w:ascii="Symbol" w:hAnsi="Symbol" w:hint="default"/>
+      </w:rPr>
+    </w:lvl>
+    <w:lvl w:ilvl="4" w:tplc="04090003" w:tentative="1">
+      <w:start w:val="1"/>
+      <w:numFmt w:val="bullet"/>
+      <w:lvlText w:val="o"/>
+      <w:lvlJc w:val="left"/>
+      <w:pPr>
+        <w:ind w:left="3600" w:hanging="360"/>
+      </w:pPr>
+      <w:rPr>
+        <w:rFonts w:ascii="Courier New" w:hAnsi="Courier New" w:cs="Courier New" w:hint="default"/>
+      </w:rPr>
+    </w:lvl>
+    <w:lvl w:ilvl="5" w:tplc="04090005" w:tentative="1">
+      <w:start w:val="1"/>
+      <w:numFmt w:val="bullet"/>
+      <w:lvlText w:val=""/>
+      <w:lvlJc w:val="left"/>
+      <w:pPr>
+        <w:ind w:left="4320" w:hanging="360"/>
+      </w:pPr>
+      <w:rPr>
+        <w:rFonts w:ascii="Wingdings" w:hAnsi="Wingdings" w:hint="default"/>
+      </w:rPr>
+    </w:lvl>
+    <w:lvl w:ilvl="6" w:tplc="04090001" w:tentative="1">
+      <w:start w:val="1"/>
+      <w:numFmt w:val="bullet"/>
+      <w:lvlText w:val=""/>
+      <w:lvlJc w:val="left"/>
+      <w:pPr>
+        <w:ind w:left="5040" w:hanging="360"/>
+      </w:pPr>
+      <w:rPr>
+        <w:rFonts w:ascii="Symbol" w:hAnsi="Symbol" w:hint="default"/>
+      </w:rPr>
+    </w:lvl>
+    <w:lvl w:ilvl="7" w:tplc="04090003" w:tentative="1">
+      <w:start w:val="1"/>
+      <w:numFmt w:val="bullet"/>
+      <w:lvlText w:val="o"/>
+      <w:lvlJc w:val="left"/>
+      <w:pPr>
+        <w:ind w:left="5760" w:hanging="360"/>
+      </w:pPr>
+      <w:rPr>
+        <w:rFonts w:ascii="Courier New" w:hAnsi="Courier New" w:cs="Courier New" w:hint="default"/>
+      </w:rPr>
+    </w:lvl>
+    <w:lvl w:ilvl="8" w:tplc="04090005" w:tentative="1">
+      <w:start w:val="1"/>
+      <w:numFmt w:val="bullet"/>
+      <w:lvlText w:val=""/>
+      <w:lvlJc w:val="left"/>
+      <w:pPr>
+        <w:ind w:left="6480" w:hanging="360"/>
+      </w:pPr>
+      <w:rPr>
+        <w:rFonts w:ascii="Wingdings" w:hAnsi="Wingdings" w:hint="default"/>
+      </w:rPr>
+    </w:lvl>
+  </w:abstractNum>
+  <w:abstractNum w:abstractNumId="2" w15:restartNumberingAfterBreak="0">
     <w:nsid w:val="28C3057B"/>
     <w:multiLevelType w:val="hybridMultilevel"/>
     <w:tmpl w:val="F918A71E"/>
@@ -2435,7 +4753,7 @@
       </w:rPr>
     </w:lvl>
   </w:abstractNum>
-  <w:abstractNum w:abstractNumId="1" w15:restartNumberingAfterBreak="0">
+  <w:abstractNum w:abstractNumId="3" w15:restartNumberingAfterBreak="0">
     <w:nsid w:val="2929479B"/>
     <w:multiLevelType w:val="hybridMultilevel"/>
     <w:tmpl w:val="D4D0DF52"/>
@@ -2548,7 +4866,233 @@
       </w:rPr>
     </w:lvl>
   </w:abstractNum>
-  <w:abstractNum w:abstractNumId="2" w15:restartNumberingAfterBreak="0">
+  <w:abstractNum w:abstractNumId="4" w15:restartNumberingAfterBreak="0">
+    <w:nsid w:val="31C3529C"/>
+    <w:multiLevelType w:val="hybridMultilevel"/>
+    <w:tmpl w:val="D026E2D6"/>
+    <w:lvl w:ilvl="0" w:tplc="04090001">
+      <w:start w:val="1"/>
+      <w:numFmt w:val="bullet"/>
+      <w:lvlText w:val=""/>
+      <w:lvlJc w:val="left"/>
+      <w:pPr>
+        <w:ind w:left="720" w:hanging="360"/>
+      </w:pPr>
+      <w:rPr>
+        <w:rFonts w:ascii="Symbol" w:hAnsi="Symbol" w:hint="default"/>
+      </w:rPr>
+    </w:lvl>
+    <w:lvl w:ilvl="1" w:tplc="04090003">
+      <w:start w:val="1"/>
+      <w:numFmt w:val="bullet"/>
+      <w:lvlText w:val="o"/>
+      <w:lvlJc w:val="left"/>
+      <w:pPr>
+        <w:ind w:left="1440" w:hanging="360"/>
+      </w:pPr>
+      <w:rPr>
+        <w:rFonts w:ascii="Courier New" w:hAnsi="Courier New" w:cs="Courier New" w:hint="default"/>
+      </w:rPr>
+    </w:lvl>
+    <w:lvl w:ilvl="2" w:tplc="04090005" w:tentative="1">
+      <w:start w:val="1"/>
+      <w:numFmt w:val="bullet"/>
+      <w:lvlText w:val=""/>
+      <w:lvlJc w:val="left"/>
+      <w:pPr>
+        <w:ind w:left="2160" w:hanging="360"/>
+      </w:pPr>
+      <w:rPr>
+        <w:rFonts w:ascii="Wingdings" w:hAnsi="Wingdings" w:hint="default"/>
+      </w:rPr>
+    </w:lvl>
+    <w:lvl w:ilvl="3" w:tplc="04090001" w:tentative="1">
+      <w:start w:val="1"/>
+      <w:numFmt w:val="bullet"/>
+      <w:lvlText w:val=""/>
+      <w:lvlJc w:val="left"/>
+      <w:pPr>
+        <w:ind w:left="2880" w:hanging="360"/>
+      </w:pPr>
+      <w:rPr>
+        <w:rFonts w:ascii="Symbol" w:hAnsi="Symbol" w:hint="default"/>
+      </w:rPr>
+    </w:lvl>
+    <w:lvl w:ilvl="4" w:tplc="04090003" w:tentative="1">
+      <w:start w:val="1"/>
+      <w:numFmt w:val="bullet"/>
+      <w:lvlText w:val="o"/>
+      <w:lvlJc w:val="left"/>
+      <w:pPr>
+        <w:ind w:left="3600" w:hanging="360"/>
+      </w:pPr>
+      <w:rPr>
+        <w:rFonts w:ascii="Courier New" w:hAnsi="Courier New" w:cs="Courier New" w:hint="default"/>
+      </w:rPr>
+    </w:lvl>
+    <w:lvl w:ilvl="5" w:tplc="04090005" w:tentative="1">
+      <w:start w:val="1"/>
+      <w:numFmt w:val="bullet"/>
+      <w:lvlText w:val=""/>
+      <w:lvlJc w:val="left"/>
+      <w:pPr>
+        <w:ind w:left="4320" w:hanging="360"/>
+      </w:pPr>
+      <w:rPr>
+        <w:rFonts w:ascii="Wingdings" w:hAnsi="Wingdings" w:hint="default"/>
+      </w:rPr>
+    </w:lvl>
+    <w:lvl w:ilvl="6" w:tplc="04090001" w:tentative="1">
+      <w:start w:val="1"/>
+      <w:numFmt w:val="bullet"/>
+      <w:lvlText w:val=""/>
+      <w:lvlJc w:val="left"/>
+      <w:pPr>
+        <w:ind w:left="5040" w:hanging="360"/>
+      </w:pPr>
+      <w:rPr>
+        <w:rFonts w:ascii="Symbol" w:hAnsi="Symbol" w:hint="default"/>
+      </w:rPr>
+    </w:lvl>
+    <w:lvl w:ilvl="7" w:tplc="04090003" w:tentative="1">
+      <w:start w:val="1"/>
+      <w:numFmt w:val="bullet"/>
+      <w:lvlText w:val="o"/>
+      <w:lvlJc w:val="left"/>
+      <w:pPr>
+        <w:ind w:left="5760" w:hanging="360"/>
+      </w:pPr>
+      <w:rPr>
+        <w:rFonts w:ascii="Courier New" w:hAnsi="Courier New" w:cs="Courier New" w:hint="default"/>
+      </w:rPr>
+    </w:lvl>
+    <w:lvl w:ilvl="8" w:tplc="04090005" w:tentative="1">
+      <w:start w:val="1"/>
+      <w:numFmt w:val="bullet"/>
+      <w:lvlText w:val=""/>
+      <w:lvlJc w:val="left"/>
+      <w:pPr>
+        <w:ind w:left="6480" w:hanging="360"/>
+      </w:pPr>
+      <w:rPr>
+        <w:rFonts w:ascii="Wingdings" w:hAnsi="Wingdings" w:hint="default"/>
+      </w:rPr>
+    </w:lvl>
+  </w:abstractNum>
+  <w:abstractNum w:abstractNumId="5" w15:restartNumberingAfterBreak="0">
+    <w:nsid w:val="45A87082"/>
+    <w:multiLevelType w:val="hybridMultilevel"/>
+    <w:tmpl w:val="D500F254"/>
+    <w:lvl w:ilvl="0" w:tplc="04090001">
+      <w:start w:val="1"/>
+      <w:numFmt w:val="bullet"/>
+      <w:lvlText w:val=""/>
+      <w:lvlJc w:val="left"/>
+      <w:pPr>
+        <w:ind w:left="720" w:hanging="360"/>
+      </w:pPr>
+      <w:rPr>
+        <w:rFonts w:ascii="Symbol" w:hAnsi="Symbol" w:hint="default"/>
+      </w:rPr>
+    </w:lvl>
+    <w:lvl w:ilvl="1" w:tplc="04090003" w:tentative="1">
+      <w:start w:val="1"/>
+      <w:numFmt w:val="bullet"/>
+      <w:lvlText w:val="o"/>
+      <w:lvlJc w:val="left"/>
+      <w:pPr>
+        <w:ind w:left="1440" w:hanging="360"/>
+      </w:pPr>
+      <w:rPr>
+        <w:rFonts w:ascii="Courier New" w:hAnsi="Courier New" w:cs="Courier New" w:hint="default"/>
+      </w:rPr>
+    </w:lvl>
+    <w:lvl w:ilvl="2" w:tplc="04090005" w:tentative="1">
+      <w:start w:val="1"/>
+      <w:numFmt w:val="bullet"/>
+      <w:lvlText w:val=""/>
+      <w:lvlJc w:val="left"/>
+      <w:pPr>
+        <w:ind w:left="2160" w:hanging="360"/>
+      </w:pPr>
+      <w:rPr>
+        <w:rFonts w:ascii="Wingdings" w:hAnsi="Wingdings" w:hint="default"/>
+      </w:rPr>
+    </w:lvl>
+    <w:lvl w:ilvl="3" w:tplc="04090001" w:tentative="1">
+      <w:start w:val="1"/>
+      <w:numFmt w:val="bullet"/>
+      <w:lvlText w:val=""/>
+      <w:lvlJc w:val="left"/>
+      <w:pPr>
+        <w:ind w:left="2880" w:hanging="360"/>
+      </w:pPr>
+      <w:rPr>
+        <w:rFonts w:ascii="Symbol" w:hAnsi="Symbol" w:hint="default"/>
+      </w:rPr>
+    </w:lvl>
+    <w:lvl w:ilvl="4" w:tplc="04090003" w:tentative="1">
+      <w:start w:val="1"/>
+      <w:numFmt w:val="bullet"/>
+      <w:lvlText w:val="o"/>
+      <w:lvlJc w:val="left"/>
+      <w:pPr>
+        <w:ind w:left="3600" w:hanging="360"/>
+      </w:pPr>
+      <w:rPr>
+        <w:rFonts w:ascii="Courier New" w:hAnsi="Courier New" w:cs="Courier New" w:hint="default"/>
+      </w:rPr>
+    </w:lvl>
+    <w:lvl w:ilvl="5" w:tplc="04090005" w:tentative="1">
+      <w:start w:val="1"/>
+      <w:numFmt w:val="bullet"/>
+      <w:lvlText w:val=""/>
+      <w:lvlJc w:val="left"/>
+      <w:pPr>
+        <w:ind w:left="4320" w:hanging="360"/>
+      </w:pPr>
+      <w:rPr>
+        <w:rFonts w:ascii="Wingdings" w:hAnsi="Wingdings" w:hint="default"/>
+      </w:rPr>
+    </w:lvl>
+    <w:lvl w:ilvl="6" w:tplc="04090001" w:tentative="1">
+      <w:start w:val="1"/>
+      <w:numFmt w:val="bullet"/>
+      <w:lvlText w:val=""/>
+      <w:lvlJc w:val="left"/>
+      <w:pPr>
+        <w:ind w:left="5040" w:hanging="360"/>
+      </w:pPr>
+      <w:rPr>
+        <w:rFonts w:ascii="Symbol" w:hAnsi="Symbol" w:hint="default"/>
+      </w:rPr>
+    </w:lvl>
+    <w:lvl w:ilvl="7" w:tplc="04090003" w:tentative="1">
+      <w:start w:val="1"/>
+      <w:numFmt w:val="bullet"/>
+      <w:lvlText w:val="o"/>
+      <w:lvlJc w:val="left"/>
+      <w:pPr>
+        <w:ind w:left="5760" w:hanging="360"/>
+      </w:pPr>
+      <w:rPr>
+        <w:rFonts w:ascii="Courier New" w:hAnsi="Courier New" w:cs="Courier New" w:hint="default"/>
+      </w:rPr>
+    </w:lvl>
+    <w:lvl w:ilvl="8" w:tplc="04090005" w:tentative="1">
+      <w:start w:val="1"/>
+      <w:numFmt w:val="bullet"/>
+      <w:lvlText w:val=""/>
+      <w:lvlJc w:val="left"/>
+      <w:pPr>
+        <w:ind w:left="6480" w:hanging="360"/>
+      </w:pPr>
+      <w:rPr>
+        <w:rFonts w:ascii="Wingdings" w:hAnsi="Wingdings" w:hint="default"/>
+      </w:rPr>
+    </w:lvl>
+  </w:abstractNum>
+  <w:abstractNum w:abstractNumId="6" w15:restartNumberingAfterBreak="0">
     <w:nsid w:val="5D542383"/>
     <w:multiLevelType w:val="hybridMultilevel"/>
     <w:tmpl w:val="200CB206"/>
@@ -2661,10 +5205,10 @@
       </w:rPr>
     </w:lvl>
   </w:abstractNum>
-  <w:abstractNum w:abstractNumId="3" w15:restartNumberingAfterBreak="0">
+  <w:abstractNum w:abstractNumId="7" w15:restartNumberingAfterBreak="0">
     <w:nsid w:val="638D67AC"/>
     <w:multiLevelType w:val="hybridMultilevel"/>
-    <w:tmpl w:val="DE167956"/>
+    <w:tmpl w:val="C43CBB68"/>
     <w:lvl w:ilvl="0" w:tplc="04090001">
       <w:start w:val="1"/>
       <w:numFmt w:val="bullet"/>
@@ -2677,15 +5221,467 @@
         <w:rFonts w:ascii="Symbol" w:hAnsi="Symbol" w:hint="default"/>
       </w:rPr>
     </w:lvl>
+    <w:lvl w:ilvl="1" w:tplc="04090003">
+      <w:start w:val="1"/>
+      <w:numFmt w:val="bullet"/>
+      <w:lvlText w:val="o"/>
+      <w:lvlJc w:val="left"/>
+      <w:pPr>
+        <w:ind w:left="1620" w:hanging="360"/>
+      </w:pPr>
+      <w:rPr>
+        <w:rFonts w:ascii="Courier New" w:hAnsi="Courier New" w:cs="Courier New" w:hint="default"/>
+      </w:rPr>
+    </w:lvl>
+    <w:lvl w:ilvl="2" w:tplc="04090005" w:tentative="1">
+      <w:start w:val="1"/>
+      <w:numFmt w:val="bullet"/>
+      <w:lvlText w:val=""/>
+      <w:lvlJc w:val="left"/>
+      <w:pPr>
+        <w:ind w:left="2340" w:hanging="360"/>
+      </w:pPr>
+      <w:rPr>
+        <w:rFonts w:ascii="Wingdings" w:hAnsi="Wingdings" w:hint="default"/>
+      </w:rPr>
+    </w:lvl>
+    <w:lvl w:ilvl="3" w:tplc="04090001" w:tentative="1">
+      <w:start w:val="1"/>
+      <w:numFmt w:val="bullet"/>
+      <w:lvlText w:val=""/>
+      <w:lvlJc w:val="left"/>
+      <w:pPr>
+        <w:ind w:left="3060" w:hanging="360"/>
+      </w:pPr>
+      <w:rPr>
+        <w:rFonts w:ascii="Symbol" w:hAnsi="Symbol" w:hint="default"/>
+      </w:rPr>
+    </w:lvl>
+    <w:lvl w:ilvl="4" w:tplc="04090003" w:tentative="1">
+      <w:start w:val="1"/>
+      <w:numFmt w:val="bullet"/>
+      <w:lvlText w:val="o"/>
+      <w:lvlJc w:val="left"/>
+      <w:pPr>
+        <w:ind w:left="3780" w:hanging="360"/>
+      </w:pPr>
+      <w:rPr>
+        <w:rFonts w:ascii="Courier New" w:hAnsi="Courier New" w:cs="Courier New" w:hint="default"/>
+      </w:rPr>
+    </w:lvl>
+    <w:lvl w:ilvl="5" w:tplc="04090005" w:tentative="1">
+      <w:start w:val="1"/>
+      <w:numFmt w:val="bullet"/>
+      <w:lvlText w:val=""/>
+      <w:lvlJc w:val="left"/>
+      <w:pPr>
+        <w:ind w:left="4500" w:hanging="360"/>
+      </w:pPr>
+      <w:rPr>
+        <w:rFonts w:ascii="Wingdings" w:hAnsi="Wingdings" w:hint="default"/>
+      </w:rPr>
+    </w:lvl>
+    <w:lvl w:ilvl="6" w:tplc="04090001" w:tentative="1">
+      <w:start w:val="1"/>
+      <w:numFmt w:val="bullet"/>
+      <w:lvlText w:val=""/>
+      <w:lvlJc w:val="left"/>
+      <w:pPr>
+        <w:ind w:left="5220" w:hanging="360"/>
+      </w:pPr>
+      <w:rPr>
+        <w:rFonts w:ascii="Symbol" w:hAnsi="Symbol" w:hint="default"/>
+      </w:rPr>
+    </w:lvl>
+    <w:lvl w:ilvl="7" w:tplc="04090003" w:tentative="1">
+      <w:start w:val="1"/>
+      <w:numFmt w:val="bullet"/>
+      <w:lvlText w:val="o"/>
+      <w:lvlJc w:val="left"/>
+      <w:pPr>
+        <w:ind w:left="5940" w:hanging="360"/>
+      </w:pPr>
+      <w:rPr>
+        <w:rFonts w:ascii="Courier New" w:hAnsi="Courier New" w:cs="Courier New" w:hint="default"/>
+      </w:rPr>
+    </w:lvl>
+    <w:lvl w:ilvl="8" w:tplc="04090005" w:tentative="1">
+      <w:start w:val="1"/>
+      <w:numFmt w:val="bullet"/>
+      <w:lvlText w:val=""/>
+      <w:lvlJc w:val="left"/>
+      <w:pPr>
+        <w:ind w:left="6660" w:hanging="360"/>
+      </w:pPr>
+      <w:rPr>
+        <w:rFonts w:ascii="Wingdings" w:hAnsi="Wingdings" w:hint="default"/>
+      </w:rPr>
+    </w:lvl>
+  </w:abstractNum>
+  <w:abstractNum w:abstractNumId="8" w15:restartNumberingAfterBreak="0">
+    <w:nsid w:val="66CC7DD9"/>
+    <w:multiLevelType w:val="hybridMultilevel"/>
+    <w:tmpl w:val="DCDC8FE4"/>
+    <w:lvl w:ilvl="0" w:tplc="04090001">
+      <w:start w:val="1"/>
+      <w:numFmt w:val="bullet"/>
+      <w:lvlText w:val=""/>
+      <w:lvlJc w:val="left"/>
+      <w:pPr>
+        <w:ind w:left="720" w:hanging="360"/>
+      </w:pPr>
+      <w:rPr>
+        <w:rFonts w:ascii="Symbol" w:hAnsi="Symbol" w:hint="default"/>
+      </w:rPr>
+    </w:lvl>
     <w:lvl w:ilvl="1" w:tplc="04090003" w:tentative="1">
       <w:start w:val="1"/>
       <w:numFmt w:val="bullet"/>
       <w:lvlText w:val="o"/>
       <w:lvlJc w:val="left"/>
       <w:pPr>
+        <w:ind w:left="1440" w:hanging="360"/>
+      </w:pPr>
+      <w:rPr>
+        <w:rFonts w:ascii="Courier New" w:hAnsi="Courier New" w:cs="Courier New" w:hint="default"/>
+      </w:rPr>
+    </w:lvl>
+    <w:lvl w:ilvl="2" w:tplc="04090005" w:tentative="1">
+      <w:start w:val="1"/>
+      <w:numFmt w:val="bullet"/>
+      <w:lvlText w:val=""/>
+      <w:lvlJc w:val="left"/>
+      <w:pPr>
+        <w:ind w:left="2160" w:hanging="360"/>
+      </w:pPr>
+      <w:rPr>
+        <w:rFonts w:ascii="Wingdings" w:hAnsi="Wingdings" w:hint="default"/>
+      </w:rPr>
+    </w:lvl>
+    <w:lvl w:ilvl="3" w:tplc="04090001" w:tentative="1">
+      <w:start w:val="1"/>
+      <w:numFmt w:val="bullet"/>
+      <w:lvlText w:val=""/>
+      <w:lvlJc w:val="left"/>
+      <w:pPr>
+        <w:ind w:left="2880" w:hanging="360"/>
+      </w:pPr>
+      <w:rPr>
+        <w:rFonts w:ascii="Symbol" w:hAnsi="Symbol" w:hint="default"/>
+      </w:rPr>
+    </w:lvl>
+    <w:lvl w:ilvl="4" w:tplc="04090003" w:tentative="1">
+      <w:start w:val="1"/>
+      <w:numFmt w:val="bullet"/>
+      <w:lvlText w:val="o"/>
+      <w:lvlJc w:val="left"/>
+      <w:pPr>
+        <w:ind w:left="3600" w:hanging="360"/>
+      </w:pPr>
+      <w:rPr>
+        <w:rFonts w:ascii="Courier New" w:hAnsi="Courier New" w:cs="Courier New" w:hint="default"/>
+      </w:rPr>
+    </w:lvl>
+    <w:lvl w:ilvl="5" w:tplc="04090005" w:tentative="1">
+      <w:start w:val="1"/>
+      <w:numFmt w:val="bullet"/>
+      <w:lvlText w:val=""/>
+      <w:lvlJc w:val="left"/>
+      <w:pPr>
+        <w:ind w:left="4320" w:hanging="360"/>
+      </w:pPr>
+      <w:rPr>
+        <w:rFonts w:ascii="Wingdings" w:hAnsi="Wingdings" w:hint="default"/>
+      </w:rPr>
+    </w:lvl>
+    <w:lvl w:ilvl="6" w:tplc="04090001" w:tentative="1">
+      <w:start w:val="1"/>
+      <w:numFmt w:val="bullet"/>
+      <w:lvlText w:val=""/>
+      <w:lvlJc w:val="left"/>
+      <w:pPr>
+        <w:ind w:left="5040" w:hanging="360"/>
+      </w:pPr>
+      <w:rPr>
+        <w:rFonts w:ascii="Symbol" w:hAnsi="Symbol" w:hint="default"/>
+      </w:rPr>
+    </w:lvl>
+    <w:lvl w:ilvl="7" w:tplc="04090003" w:tentative="1">
+      <w:start w:val="1"/>
+      <w:numFmt w:val="bullet"/>
+      <w:lvlText w:val="o"/>
+      <w:lvlJc w:val="left"/>
+      <w:pPr>
+        <w:ind w:left="5760" w:hanging="360"/>
+      </w:pPr>
+      <w:rPr>
+        <w:rFonts w:ascii="Courier New" w:hAnsi="Courier New" w:cs="Courier New" w:hint="default"/>
+      </w:rPr>
+    </w:lvl>
+    <w:lvl w:ilvl="8" w:tplc="04090005" w:tentative="1">
+      <w:start w:val="1"/>
+      <w:numFmt w:val="bullet"/>
+      <w:lvlText w:val=""/>
+      <w:lvlJc w:val="left"/>
+      <w:pPr>
+        <w:ind w:left="6480" w:hanging="360"/>
+      </w:pPr>
+      <w:rPr>
+        <w:rFonts w:ascii="Wingdings" w:hAnsi="Wingdings" w:hint="default"/>
+      </w:rPr>
+    </w:lvl>
+  </w:abstractNum>
+  <w:abstractNum w:abstractNumId="9" w15:restartNumberingAfterBreak="0">
+    <w:nsid w:val="67B30FDD"/>
+    <w:multiLevelType w:val="hybridMultilevel"/>
+    <w:tmpl w:val="8708D2CA"/>
+    <w:lvl w:ilvl="0" w:tplc="04090001">
+      <w:start w:val="1"/>
+      <w:numFmt w:val="bullet"/>
+      <w:lvlText w:val=""/>
+      <w:lvlJc w:val="left"/>
+      <w:pPr>
+        <w:ind w:left="720" w:hanging="360"/>
+      </w:pPr>
+      <w:rPr>
+        <w:rFonts w:ascii="Symbol" w:hAnsi="Symbol" w:hint="default"/>
+      </w:rPr>
+    </w:lvl>
+    <w:lvl w:ilvl="1" w:tplc="04090003" w:tentative="1">
+      <w:start w:val="1"/>
+      <w:numFmt w:val="bullet"/>
+      <w:lvlText w:val="o"/>
+      <w:lvlJc w:val="left"/>
+      <w:pPr>
+        <w:ind w:left="1440" w:hanging="360"/>
+      </w:pPr>
+      <w:rPr>
+        <w:rFonts w:ascii="Courier New" w:hAnsi="Courier New" w:cs="Courier New" w:hint="default"/>
+      </w:rPr>
+    </w:lvl>
+    <w:lvl w:ilvl="2" w:tplc="04090005" w:tentative="1">
+      <w:start w:val="1"/>
+      <w:numFmt w:val="bullet"/>
+      <w:lvlText w:val=""/>
+      <w:lvlJc w:val="left"/>
+      <w:pPr>
+        <w:ind w:left="2160" w:hanging="360"/>
+      </w:pPr>
+      <w:rPr>
+        <w:rFonts w:ascii="Wingdings" w:hAnsi="Wingdings" w:hint="default"/>
+      </w:rPr>
+    </w:lvl>
+    <w:lvl w:ilvl="3" w:tplc="04090001" w:tentative="1">
+      <w:start w:val="1"/>
+      <w:numFmt w:val="bullet"/>
+      <w:lvlText w:val=""/>
+      <w:lvlJc w:val="left"/>
+      <w:pPr>
+        <w:ind w:left="2880" w:hanging="360"/>
+      </w:pPr>
+      <w:rPr>
+        <w:rFonts w:ascii="Symbol" w:hAnsi="Symbol" w:hint="default"/>
+      </w:rPr>
+    </w:lvl>
+    <w:lvl w:ilvl="4" w:tplc="04090003" w:tentative="1">
+      <w:start w:val="1"/>
+      <w:numFmt w:val="bullet"/>
+      <w:lvlText w:val="o"/>
+      <w:lvlJc w:val="left"/>
+      <w:pPr>
+        <w:ind w:left="3600" w:hanging="360"/>
+      </w:pPr>
+      <w:rPr>
+        <w:rFonts w:ascii="Courier New" w:hAnsi="Courier New" w:cs="Courier New" w:hint="default"/>
+      </w:rPr>
+    </w:lvl>
+    <w:lvl w:ilvl="5" w:tplc="04090005" w:tentative="1">
+      <w:start w:val="1"/>
+      <w:numFmt w:val="bullet"/>
+      <w:lvlText w:val=""/>
+      <w:lvlJc w:val="left"/>
+      <w:pPr>
+        <w:ind w:left="4320" w:hanging="360"/>
+      </w:pPr>
+      <w:rPr>
+        <w:rFonts w:ascii="Wingdings" w:hAnsi="Wingdings" w:hint="default"/>
+      </w:rPr>
+    </w:lvl>
+    <w:lvl w:ilvl="6" w:tplc="04090001" w:tentative="1">
+      <w:start w:val="1"/>
+      <w:numFmt w:val="bullet"/>
+      <w:lvlText w:val=""/>
+      <w:lvlJc w:val="left"/>
+      <w:pPr>
+        <w:ind w:left="5040" w:hanging="360"/>
+      </w:pPr>
+      <w:rPr>
+        <w:rFonts w:ascii="Symbol" w:hAnsi="Symbol" w:hint="default"/>
+      </w:rPr>
+    </w:lvl>
+    <w:lvl w:ilvl="7" w:tplc="04090003" w:tentative="1">
+      <w:start w:val="1"/>
+      <w:numFmt w:val="bullet"/>
+      <w:lvlText w:val="o"/>
+      <w:lvlJc w:val="left"/>
+      <w:pPr>
+        <w:ind w:left="5760" w:hanging="360"/>
+      </w:pPr>
+      <w:rPr>
+        <w:rFonts w:ascii="Courier New" w:hAnsi="Courier New" w:cs="Courier New" w:hint="default"/>
+      </w:rPr>
+    </w:lvl>
+    <w:lvl w:ilvl="8" w:tplc="04090005" w:tentative="1">
+      <w:start w:val="1"/>
+      <w:numFmt w:val="bullet"/>
+      <w:lvlText w:val=""/>
+      <w:lvlJc w:val="left"/>
+      <w:pPr>
+        <w:ind w:left="6480" w:hanging="360"/>
+      </w:pPr>
+      <w:rPr>
+        <w:rFonts w:ascii="Wingdings" w:hAnsi="Wingdings" w:hint="default"/>
+      </w:rPr>
+    </w:lvl>
+  </w:abstractNum>
+  <w:abstractNum w:abstractNumId="10" w15:restartNumberingAfterBreak="0">
+    <w:nsid w:val="77C34CC6"/>
+    <w:multiLevelType w:val="hybridMultilevel"/>
+    <w:tmpl w:val="F50080EE"/>
+    <w:lvl w:ilvl="0" w:tplc="04090001">
+      <w:start w:val="1"/>
+      <w:numFmt w:val="bullet"/>
+      <w:lvlText w:val=""/>
+      <w:lvlJc w:val="left"/>
+      <w:pPr>
+        <w:ind w:left="720" w:hanging="360"/>
+      </w:pPr>
+      <w:rPr>
+        <w:rFonts w:ascii="Symbol" w:hAnsi="Symbol" w:hint="default"/>
+      </w:rPr>
+    </w:lvl>
+    <w:lvl w:ilvl="1" w:tplc="04090003" w:tentative="1">
+      <w:start w:val="1"/>
+      <w:numFmt w:val="bullet"/>
+      <w:lvlText w:val="o"/>
+      <w:lvlJc w:val="left"/>
+      <w:pPr>
+        <w:ind w:left="1440" w:hanging="360"/>
+      </w:pPr>
+      <w:rPr>
+        <w:rFonts w:ascii="Courier New" w:hAnsi="Courier New" w:cs="Courier New" w:hint="default"/>
+      </w:rPr>
+    </w:lvl>
+    <w:lvl w:ilvl="2" w:tplc="04090005" w:tentative="1">
+      <w:start w:val="1"/>
+      <w:numFmt w:val="bullet"/>
+      <w:lvlText w:val=""/>
+      <w:lvlJc w:val="left"/>
+      <w:pPr>
+        <w:ind w:left="2160" w:hanging="360"/>
+      </w:pPr>
+      <w:rPr>
+        <w:rFonts w:ascii="Wingdings" w:hAnsi="Wingdings" w:hint="default"/>
+      </w:rPr>
+    </w:lvl>
+    <w:lvl w:ilvl="3" w:tplc="04090001" w:tentative="1">
+      <w:start w:val="1"/>
+      <w:numFmt w:val="bullet"/>
+      <w:lvlText w:val=""/>
+      <w:lvlJc w:val="left"/>
+      <w:pPr>
+        <w:ind w:left="2880" w:hanging="360"/>
+      </w:pPr>
+      <w:rPr>
+        <w:rFonts w:ascii="Symbol" w:hAnsi="Symbol" w:hint="default"/>
+      </w:rPr>
+    </w:lvl>
+    <w:lvl w:ilvl="4" w:tplc="04090003" w:tentative="1">
+      <w:start w:val="1"/>
+      <w:numFmt w:val="bullet"/>
+      <w:lvlText w:val="o"/>
+      <w:lvlJc w:val="left"/>
+      <w:pPr>
+        <w:ind w:left="3600" w:hanging="360"/>
+      </w:pPr>
+      <w:rPr>
+        <w:rFonts w:ascii="Courier New" w:hAnsi="Courier New" w:cs="Courier New" w:hint="default"/>
+      </w:rPr>
+    </w:lvl>
+    <w:lvl w:ilvl="5" w:tplc="04090005" w:tentative="1">
+      <w:start w:val="1"/>
+      <w:numFmt w:val="bullet"/>
+      <w:lvlText w:val=""/>
+      <w:lvlJc w:val="left"/>
+      <w:pPr>
+        <w:ind w:left="4320" w:hanging="360"/>
+      </w:pPr>
+      <w:rPr>
+        <w:rFonts w:ascii="Wingdings" w:hAnsi="Wingdings" w:hint="default"/>
+      </w:rPr>
+    </w:lvl>
+    <w:lvl w:ilvl="6" w:tplc="04090001" w:tentative="1">
+      <w:start w:val="1"/>
+      <w:numFmt w:val="bullet"/>
+      <w:lvlText w:val=""/>
+      <w:lvlJc w:val="left"/>
+      <w:pPr>
+        <w:ind w:left="5040" w:hanging="360"/>
+      </w:pPr>
+      <w:rPr>
+        <w:rFonts w:ascii="Symbol" w:hAnsi="Symbol" w:hint="default"/>
+      </w:rPr>
+    </w:lvl>
+    <w:lvl w:ilvl="7" w:tplc="04090003" w:tentative="1">
+      <w:start w:val="1"/>
+      <w:numFmt w:val="bullet"/>
+      <w:lvlText w:val="o"/>
+      <w:lvlJc w:val="left"/>
+      <w:pPr>
+        <w:ind w:left="5760" w:hanging="360"/>
+      </w:pPr>
+      <w:rPr>
+        <w:rFonts w:ascii="Courier New" w:hAnsi="Courier New" w:cs="Courier New" w:hint="default"/>
+      </w:rPr>
+    </w:lvl>
+    <w:lvl w:ilvl="8" w:tplc="04090005" w:tentative="1">
+      <w:start w:val="1"/>
+      <w:numFmt w:val="bullet"/>
+      <w:lvlText w:val=""/>
+      <w:lvlJc w:val="left"/>
+      <w:pPr>
+        <w:ind w:left="6480" w:hanging="360"/>
+      </w:pPr>
+      <w:rPr>
+        <w:rFonts w:ascii="Wingdings" w:hAnsi="Wingdings" w:hint="default"/>
+      </w:rPr>
+    </w:lvl>
+  </w:abstractNum>
+  <w:abstractNum w:abstractNumId="11" w15:restartNumberingAfterBreak="0">
+    <w:nsid w:val="78DF5B7E"/>
+    <w:multiLevelType w:val="hybridMultilevel"/>
+    <w:tmpl w:val="60CCF242"/>
+    <w:lvl w:ilvl="0" w:tplc="04090001">
+      <w:start w:val="1"/>
+      <w:numFmt w:val="bullet"/>
+      <w:lvlText w:val=""/>
+      <w:lvlJc w:val="left"/>
+      <w:pPr>
         <w:ind w:left="1620" w:hanging="360"/>
       </w:pPr>
       <w:rPr>
+        <w:rFonts w:ascii="Symbol" w:hAnsi="Symbol" w:hint="default"/>
+      </w:rPr>
+    </w:lvl>
+    <w:lvl w:ilvl="1" w:tplc="04090003" w:tentative="1">
+      <w:start w:val="1"/>
+      <w:numFmt w:val="bullet"/>
+      <w:lvlText w:val="o"/>
+      <w:lvlJc w:val="left"/>
+      <w:pPr>
+        <w:ind w:left="2340" w:hanging="360"/>
+      </w:pPr>
+      <w:rPr>
         <w:rFonts w:ascii="Courier New" w:hAnsi="Courier New" w:cs="Courier New" w:hint="default"/>
       </w:rPr>
     </w:lvl>
@@ -2695,7 +5691,7 @@
       <w:lvlText w:val=""/>
       <w:lvlJc w:val="left"/>
       <w:pPr>
-        <w:ind w:left="2340" w:hanging="360"/>
+        <w:ind w:left="3060" w:hanging="360"/>
       </w:pPr>
       <w:rPr>
         <w:rFonts w:ascii="Wingdings" w:hAnsi="Wingdings" w:hint="default"/>
@@ -2707,7 +5703,7 @@
       <w:lvlText w:val=""/>
       <w:lvlJc w:val="left"/>
       <w:pPr>
-        <w:ind w:left="3060" w:hanging="360"/>
+        <w:ind w:left="3780" w:hanging="360"/>
       </w:pPr>
       <w:rPr>
         <w:rFonts w:ascii="Symbol" w:hAnsi="Symbol" w:hint="default"/>
@@ -2719,7 +5715,7 @@
       <w:lvlText w:val="o"/>
       <w:lvlJc w:val="left"/>
       <w:pPr>
-        <w:ind w:left="3780" w:hanging="360"/>
+        <w:ind w:left="4500" w:hanging="360"/>
       </w:pPr>
       <w:rPr>
         <w:rFonts w:ascii="Courier New" w:hAnsi="Courier New" w:cs="Courier New" w:hint="default"/>
@@ -2731,7 +5727,7 @@
       <w:lvlText w:val=""/>
       <w:lvlJc w:val="left"/>
       <w:pPr>
-        <w:ind w:left="4500" w:hanging="360"/>
+        <w:ind w:left="5220" w:hanging="360"/>
       </w:pPr>
       <w:rPr>
         <w:rFonts w:ascii="Wingdings" w:hAnsi="Wingdings" w:hint="default"/>
@@ -2743,7 +5739,7 @@
       <w:lvlText w:val=""/>
       <w:lvlJc w:val="left"/>
       <w:pPr>
-        <w:ind w:left="5220" w:hanging="360"/>
+        <w:ind w:left="5940" w:hanging="360"/>
       </w:pPr>
       <w:rPr>
         <w:rFonts w:ascii="Symbol" w:hAnsi="Symbol" w:hint="default"/>
@@ -2755,7 +5751,7 @@
       <w:lvlText w:val="o"/>
       <w:lvlJc w:val="left"/>
       <w:pPr>
-        <w:ind w:left="5940" w:hanging="360"/>
+        <w:ind w:left="6660" w:hanging="360"/>
       </w:pPr>
       <w:rPr>
         <w:rFonts w:ascii="Courier New" w:hAnsi="Courier New" w:cs="Courier New" w:hint="default"/>
@@ -2767,7 +5763,7 @@
       <w:lvlText w:val=""/>
       <w:lvlJc w:val="left"/>
       <w:pPr>
-        <w:ind w:left="6660" w:hanging="360"/>
+        <w:ind w:left="7380" w:hanging="360"/>
       </w:pPr>
       <w:rPr>
         <w:rFonts w:ascii="Wingdings" w:hAnsi="Wingdings" w:hint="default"/>
@@ -2775,37 +5771,43 @@
     </w:lvl>
   </w:abstractNum>
   <w:num w:numId="1">
+    <w:abstractNumId w:val="3"/>
+  </w:num>
+  <w:num w:numId="2">
+    <w:abstractNumId w:val="6"/>
+  </w:num>
+  <w:num w:numId="3">
+    <w:abstractNumId w:val="2"/>
+  </w:num>
+  <w:num w:numId="4">
+    <w:abstractNumId w:val="2"/>
+  </w:num>
+  <w:num w:numId="5">
+    <w:abstractNumId w:val="7"/>
+  </w:num>
+  <w:num w:numId="6">
+    <w:abstractNumId w:val="9"/>
+  </w:num>
+  <w:num w:numId="7">
+    <w:abstractNumId w:val="5"/>
+  </w:num>
+  <w:num w:numId="8">
     <w:abstractNumId w:val="1"/>
   </w:num>
-  <w:num w:numId="2">
-    <w:abstractNumId w:val="2"/>
-    <w:lvlOverride w:ilvl="0"/>
-    <w:lvlOverride w:ilvl="1"/>
-    <w:lvlOverride w:ilvl="2"/>
-    <w:lvlOverride w:ilvl="3"/>
-    <w:lvlOverride w:ilvl="4"/>
-    <w:lvlOverride w:ilvl="5"/>
-    <w:lvlOverride w:ilvl="6"/>
-    <w:lvlOverride w:ilvl="7"/>
-    <w:lvlOverride w:ilvl="8"/>
+  <w:num w:numId="9">
+    <w:abstractNumId w:val="11"/>
   </w:num>
-  <w:num w:numId="3">
+  <w:num w:numId="10">
+    <w:abstractNumId w:val="4"/>
+  </w:num>
+  <w:num w:numId="11">
+    <w:abstractNumId w:val="8"/>
+  </w:num>
+  <w:num w:numId="12">
+    <w:abstractNumId w:val="10"/>
+  </w:num>
+  <w:num w:numId="13">
     <w:abstractNumId w:val="0"/>
-    <w:lvlOverride w:ilvl="0"/>
-    <w:lvlOverride w:ilvl="1"/>
-    <w:lvlOverride w:ilvl="2"/>
-    <w:lvlOverride w:ilvl="3"/>
-    <w:lvlOverride w:ilvl="4"/>
-    <w:lvlOverride w:ilvl="5"/>
-    <w:lvlOverride w:ilvl="6"/>
-    <w:lvlOverride w:ilvl="7"/>
-    <w:lvlOverride w:ilvl="8"/>
-  </w:num>
-  <w:num w:numId="4">
-    <w:abstractNumId w:val="0"/>
-  </w:num>
-  <w:num w:numId="5">
-    <w:abstractNumId w:val="3"/>
   </w:num>
 </w:numbering>
 </file>
@@ -3564,7 +6566,7 @@
 </file>
 
 <file path=customXml/itemProps1.xml><?xml version="1.0" encoding="utf-8"?>
-<ds:datastoreItem xmlns:ds="http://schemas.openxmlformats.org/officeDocument/2006/customXml" ds:itemID="{F0D0E6FF-978D-488C-8736-C846FC0982F4}">
+<ds:datastoreItem xmlns:ds="http://schemas.openxmlformats.org/officeDocument/2006/customXml" ds:itemID="{1B26D421-D9C1-4135-B941-82BF276171D9}">
   <ds:schemaRefs>
     <ds:schemaRef ds:uri="http://schemas.openxmlformats.org/officeDocument/2006/bibliography"/>
   </ds:schemaRefs>

--- a/URS/URS.docx
+++ b/URS/URS.docx
@@ -10,6 +10,8 @@
           <w:szCs w:val="32"/>
         </w:rPr>
       </w:pPr>
+      <w:bookmarkStart w:id="0" w:name="_GoBack"/>
+      <w:bookmarkEnd w:id="0"/>
       <w:r>
         <w:rPr>
           <w:rFonts w:asciiTheme="minorBidi" w:hAnsiTheme="minorBidi"/>
@@ -59,11 +61,21 @@
           <w:sz w:val="32"/>
           <w:szCs w:val="32"/>
         </w:rPr>
-        <w:t>, book category, pric</w:t>
+        <w:t xml:space="preserve">, book category, </w:t>
       </w:r>
       <w:r>
         <w:rPr>
           <w:rFonts w:asciiTheme="minorBidi" w:hAnsiTheme="minorBidi" w:cstheme="minorBidi"/>
+          <w:noProof/>
+          <w:sz w:val="32"/>
+          <w:szCs w:val="32"/>
+        </w:rPr>
+        <w:t>pric</w:t>
+      </w:r>
+      <w:r>
+        <w:rPr>
+          <w:rFonts w:asciiTheme="minorBidi" w:hAnsiTheme="minorBidi" w:cstheme="minorBidi"/>
+          <w:noProof/>
           <w:sz w:val="32"/>
           <w:szCs w:val="32"/>
         </w:rPr>
@@ -104,7 +116,22 @@
           <w:sz w:val="32"/>
           <w:szCs w:val="32"/>
         </w:rPr>
-        <w:t>The system shall display the user interface for adding the book consisting of 3 text fields for book name, price and author</w:t>
+        <w:t xml:space="preserve">The system shall display the user interface for adding the book consisting of 3 text fields for book name, </w:t>
+      </w:r>
+      <w:r>
+        <w:rPr>
+          <w:noProof/>
+          <w:sz w:val="32"/>
+          <w:szCs w:val="32"/>
+        </w:rPr>
+        <w:t>price</w:t>
+      </w:r>
+      <w:r>
+        <w:rPr>
+          <w:sz w:val="32"/>
+          <w:szCs w:val="32"/>
+        </w:rPr>
+        <w:t xml:space="preserve"> and author</w:t>
       </w:r>
       <w:r>
         <w:rPr>
@@ -158,11 +185,20 @@
       </w:r>
       <w:r>
         <w:rPr>
-          <w:sz w:val="32"/>
-          <w:szCs w:val="32"/>
-          <w:cs/>
-        </w:rPr>
-        <w:t xml:space="preserve">”. </w:t>
+          <w:noProof/>
+          <w:sz w:val="32"/>
+          <w:szCs w:val="32"/>
+          <w:cs/>
+        </w:rPr>
+        <w:t>”.</w:t>
+      </w:r>
+      <w:r>
+        <w:rPr>
+          <w:sz w:val="32"/>
+          <w:szCs w:val="32"/>
+          <w:cs/>
+        </w:rPr>
+        <w:t xml:space="preserve"> </w:t>
       </w:r>
     </w:p>
     <w:p>
@@ -287,15 +323,32 @@
       </w:pPr>
       <w:r>
         <w:rPr>
-          <w:sz w:val="32"/>
-          <w:szCs w:val="32"/>
-        </w:rPr>
-        <w:t xml:space="preserve">category =&gt; data list </w:t>
-      </w:r>
-      <w:r>
-        <w:rPr>
-          <w:sz w:val="32"/>
-          <w:szCs w:val="32"/>
+          <w:noProof/>
+          <w:sz w:val="32"/>
+          <w:szCs w:val="32"/>
+        </w:rPr>
+        <w:t>category</w:t>
+      </w:r>
+      <w:r>
+        <w:rPr>
+          <w:sz w:val="32"/>
+          <w:szCs w:val="32"/>
+          <w:cs/>
+        </w:rPr>
+        <w:t xml:space="preserve"> =</w:t>
+      </w:r>
+      <w:r>
+        <w:rPr>
+          <w:sz w:val="32"/>
+          <w:szCs w:val="32"/>
+        </w:rPr>
+        <w:t xml:space="preserve">&gt; data list </w:t>
+      </w:r>
+      <w:r>
+        <w:rPr>
+          <w:sz w:val="32"/>
+          <w:szCs w:val="32"/>
+          <w:cs/>
         </w:rPr>
         <w:t>(</w:t>
       </w:r>
@@ -304,7 +357,38 @@
           <w:sz w:val="32"/>
           <w:szCs w:val="32"/>
         </w:rPr>
-        <w:t>list of category that was created) or null.</w:t>
+        <w:t xml:space="preserve">list of category that </w:t>
+      </w:r>
+      <w:r>
+        <w:rPr>
+          <w:noProof/>
+          <w:sz w:val="32"/>
+          <w:szCs w:val="32"/>
+        </w:rPr>
+        <w:t>was created</w:t>
+      </w:r>
+      <w:r>
+        <w:rPr>
+          <w:sz w:val="32"/>
+          <w:szCs w:val="32"/>
+          <w:cs/>
+        </w:rPr>
+        <w:t xml:space="preserve">) </w:t>
+      </w:r>
+      <w:r>
+        <w:rPr>
+          <w:sz w:val="32"/>
+          <w:szCs w:val="32"/>
+        </w:rPr>
+        <w:t>or null</w:t>
+      </w:r>
+      <w:r>
+        <w:rPr>
+          <w:sz w:val="32"/>
+          <w:szCs w:val="32"/>
+          <w:cs/>
+        </w:rPr>
+        <w:t>.</w:t>
       </w:r>
     </w:p>
     <w:p>
@@ -346,7 +430,22 @@
           <w:sz w:val="32"/>
           <w:szCs w:val="32"/>
         </w:rPr>
-        <w:t>decimal number with 2 decimal digits</w:t>
+        <w:t xml:space="preserve">decimal number with </w:t>
+      </w:r>
+      <w:r>
+        <w:rPr>
+          <w:noProof/>
+          <w:sz w:val="32"/>
+          <w:szCs w:val="32"/>
+        </w:rPr>
+        <w:t>2</w:t>
+      </w:r>
+      <w:r>
+        <w:rPr>
+          <w:sz w:val="32"/>
+          <w:szCs w:val="32"/>
+        </w:rPr>
+        <w:t xml:space="preserve"> decimal digits</w:t>
       </w:r>
       <w:r>
         <w:rPr>
@@ -488,7 +587,30 @@
           <w:sz w:val="32"/>
           <w:szCs w:val="32"/>
         </w:rPr>
-        <w:t>count form 1 (integer number).</w:t>
+        <w:t xml:space="preserve">count form 1 </w:t>
+      </w:r>
+      <w:r>
+        <w:rPr>
+          <w:sz w:val="32"/>
+          <w:szCs w:val="32"/>
+          <w:cs/>
+        </w:rPr>
+        <w:t>(</w:t>
+      </w:r>
+      <w:r>
+        <w:rPr>
+          <w:sz w:val="32"/>
+          <w:szCs w:val="32"/>
+        </w:rPr>
+        <w:t>integer number</w:t>
+      </w:r>
+      <w:r>
+        <w:rPr>
+          <w:sz w:val="32"/>
+          <w:szCs w:val="32"/>
+          <w:cs/>
+        </w:rPr>
+        <w:t>).</w:t>
       </w:r>
     </w:p>
     <w:p>
@@ -536,6 +658,7 @@
         <w:rPr>
           <w:sz w:val="32"/>
           <w:szCs w:val="32"/>
+          <w:cs/>
         </w:rPr>
         <w:t>.</w:t>
       </w:r>
@@ -543,6 +666,7 @@
         <w:rPr>
           <w:sz w:val="32"/>
           <w:szCs w:val="32"/>
+          <w:cs/>
         </w:rPr>
         <w:t xml:space="preserve"> </w:t>
       </w:r>
@@ -550,8 +674,16 @@
         <w:rPr>
           <w:sz w:val="32"/>
           <w:szCs w:val="32"/>
-        </w:rPr>
-        <w:t>*D</w:t>
+          <w:cs/>
+        </w:rPr>
+        <w:t>*</w:t>
+      </w:r>
+      <w:r>
+        <w:rPr>
+          <w:sz w:val="32"/>
+          <w:szCs w:val="32"/>
+        </w:rPr>
+        <w:t>D</w:t>
       </w:r>
       <w:r>
         <w:rPr>
@@ -564,6 +696,7 @@
         <w:rPr>
           <w:sz w:val="32"/>
           <w:szCs w:val="32"/>
+          <w:cs/>
         </w:rPr>
         <w:t>[</w:t>
       </w:r>
@@ -579,7 +712,15 @@
           <w:sz w:val="32"/>
           <w:szCs w:val="32"/>
         </w:rPr>
-        <w:t>, removed]</w:t>
+        <w:t>, removed</w:t>
+      </w:r>
+      <w:r>
+        <w:rPr>
+          <w:sz w:val="32"/>
+          <w:szCs w:val="32"/>
+          <w:cs/>
+        </w:rPr>
+        <w:t>]</w:t>
       </w:r>
       <w:r>
         <w:rPr>
@@ -635,7 +776,22 @@
           <w:sz w:val="32"/>
           <w:szCs w:val="32"/>
         </w:rPr>
-        <w:t>into the database, if the input passes the validation</w:t>
+        <w:t xml:space="preserve">into the </w:t>
+      </w:r>
+      <w:r>
+        <w:rPr>
+          <w:noProof/>
+          <w:sz w:val="32"/>
+          <w:szCs w:val="32"/>
+        </w:rPr>
+        <w:t>database</w:t>
+      </w:r>
+      <w:r>
+        <w:rPr>
+          <w:sz w:val="32"/>
+          <w:szCs w:val="32"/>
+        </w:rPr>
+        <w:t xml:space="preserve"> if the input passes the validation</w:t>
       </w:r>
       <w:r>
         <w:rPr>
@@ -1245,7 +1401,16 @@
           <w:sz w:val="32"/>
           <w:szCs w:val="32"/>
         </w:rPr>
-        <w:t>search for a book from the database using keyword</w:t>
+        <w:t xml:space="preserve">search for a book from the database using </w:t>
+      </w:r>
+      <w:r>
+        <w:rPr>
+          <w:rFonts w:asciiTheme="minorBidi" w:hAnsiTheme="minorBidi" w:cstheme="minorBidi"/>
+          <w:noProof/>
+          <w:sz w:val="32"/>
+          <w:szCs w:val="32"/>
+        </w:rPr>
+        <w:t>keyword</w:t>
       </w:r>
       <w:r>
         <w:rPr>
@@ -1282,7 +1447,17 @@
           <w:sz w:val="32"/>
           <w:szCs w:val="32"/>
         </w:rPr>
-        <w:t>The system shall display the user interface for search the book consisting of 1 text fields for keyword</w:t>
+        <w:t xml:space="preserve">The system shall display the user interface for search the book consisting of 1 text fields for </w:t>
+      </w:r>
+      <w:r>
+        <w:rPr>
+          <w:rFonts w:ascii="Cordia New" w:hAnsi="Cordia New" w:cs="Cordia New"/>
+          <w:noProof/>
+          <w:color w:val="000000"/>
+          <w:sz w:val="32"/>
+          <w:szCs w:val="32"/>
+        </w:rPr>
+        <w:t>keyword</w:t>
       </w:r>
       <w:r>
         <w:rPr>
@@ -1343,13 +1518,24 @@
       </w:r>
       <w:r>
         <w:rPr>
+          <w:rFonts w:ascii="Cordia New" w:hAnsi="Cordia New" w:cs="Cordia New"/>
+          <w:noProof/>
+          <w:color w:val="000000"/>
+          <w:sz w:val="32"/>
+          <w:szCs w:val="32"/>
+          <w:cs/>
+        </w:rPr>
+        <w:t>.”</w:t>
+      </w:r>
+      <w:r>
+        <w:rPr>
           <w:rFonts w:ascii="Cordia New" w:hAnsi="Cordia New" w:cs="Cordia New" w:hint="cs"/>
           <w:color w:val="000000"/>
           <w:sz w:val="32"/>
           <w:szCs w:val="32"/>
           <w:cs/>
         </w:rPr>
-        <w:t xml:space="preserve">”. </w:t>
+        <w:t xml:space="preserve"> </w:t>
       </w:r>
     </w:p>
     <w:p>
@@ -1472,7 +1658,45 @@
           <w:sz w:val="32"/>
           <w:szCs w:val="32"/>
         </w:rPr>
-        <w:t xml:space="preserve">The system shall retrieve the list of book using keyword in the book id, book name and author of the book into the database, if the librarian clicks the </w:t>
+        <w:t xml:space="preserve">The system shall retrieve the list of </w:t>
+      </w:r>
+      <w:r>
+        <w:rPr>
+          <w:rFonts w:ascii="Cordia New" w:hAnsi="Cordia New" w:cs="Cordia New"/>
+          <w:noProof/>
+          <w:color w:val="000000"/>
+          <w:sz w:val="32"/>
+          <w:szCs w:val="32"/>
+        </w:rPr>
+        <w:t>book</w:t>
+      </w:r>
+      <w:r>
+        <w:rPr>
+          <w:rFonts w:ascii="Cordia New" w:hAnsi="Cordia New" w:cs="Cordia New"/>
+          <w:color w:val="000000"/>
+          <w:sz w:val="32"/>
+          <w:szCs w:val="32"/>
+        </w:rPr>
+        <w:t xml:space="preserve"> using </w:t>
+      </w:r>
+      <w:r>
+        <w:rPr>
+          <w:rFonts w:ascii="Cordia New" w:hAnsi="Cordia New" w:cs="Cordia New"/>
+          <w:noProof/>
+          <w:color w:val="000000"/>
+          <w:sz w:val="32"/>
+          <w:szCs w:val="32"/>
+        </w:rPr>
+        <w:t>keyword</w:t>
+      </w:r>
+      <w:r>
+        <w:rPr>
+          <w:rFonts w:ascii="Cordia New" w:hAnsi="Cordia New" w:cs="Cordia New"/>
+          <w:color w:val="000000"/>
+          <w:sz w:val="32"/>
+          <w:szCs w:val="32"/>
+        </w:rPr>
+        <w:t xml:space="preserve"> in the book id, book name and author of the book into the database, if the librarian clicks the </w:t>
       </w:r>
       <w:r>
         <w:rPr>
@@ -1548,7 +1772,26 @@
           <w:sz w:val="32"/>
           <w:szCs w:val="32"/>
         </w:rPr>
-        <w:t>The system shall display the list of book when there is at least one book that matches with the keyword</w:t>
+        <w:t xml:space="preserve">The system shall display the list of </w:t>
+      </w:r>
+      <w:r>
+        <w:rPr>
+          <w:rFonts w:ascii="Cordia New" w:hAnsi="Cordia New" w:cs="Cordia New"/>
+          <w:noProof/>
+          <w:color w:val="000000"/>
+          <w:sz w:val="32"/>
+          <w:szCs w:val="32"/>
+        </w:rPr>
+        <w:t>book</w:t>
+      </w:r>
+      <w:r>
+        <w:rPr>
+          <w:rFonts w:ascii="Cordia New" w:hAnsi="Cordia New" w:cs="Cordia New"/>
+          <w:color w:val="000000"/>
+          <w:sz w:val="32"/>
+          <w:szCs w:val="32"/>
+        </w:rPr>
+        <w:t xml:space="preserve"> when there is at least one book that matches with the keyword</w:t>
       </w:r>
       <w:r>
         <w:rPr>
@@ -1989,7 +2232,73 @@
           <w:sz w:val="32"/>
           <w:szCs w:val="32"/>
         </w:rPr>
-        <w:t>The system shall provide interface, which display book id, book name, category, price, author and book status</w:t>
+        <w:t>The system shall provide</w:t>
+      </w:r>
+      <w:r>
+        <w:rPr>
+          <w:rFonts w:asciiTheme="minorBidi" w:hAnsiTheme="minorBidi"/>
+          <w:color w:val="000000"/>
+          <w:sz w:val="32"/>
+          <w:szCs w:val="32"/>
+        </w:rPr>
+        <w:t xml:space="preserve"> an</w:t>
+      </w:r>
+      <w:r>
+        <w:rPr>
+          <w:rFonts w:asciiTheme="minorBidi" w:hAnsiTheme="minorBidi" w:cs="Cordia New"/>
+          <w:color w:val="000000"/>
+          <w:sz w:val="32"/>
+          <w:szCs w:val="32"/>
+          <w:cs/>
+        </w:rPr>
+        <w:t xml:space="preserve"> </w:t>
+      </w:r>
+      <w:r>
+        <w:rPr>
+          <w:rFonts w:asciiTheme="minorBidi" w:hAnsiTheme="minorBidi"/>
+          <w:noProof/>
+          <w:color w:val="000000"/>
+          <w:sz w:val="32"/>
+          <w:szCs w:val="32"/>
+        </w:rPr>
+        <w:t>interface</w:t>
+      </w:r>
+      <w:r>
+        <w:rPr>
+          <w:rFonts w:asciiTheme="minorBidi" w:hAnsiTheme="minorBidi"/>
+          <w:color w:val="000000"/>
+          <w:sz w:val="32"/>
+          <w:szCs w:val="32"/>
+        </w:rPr>
+        <w:t xml:space="preserve">, which </w:t>
+      </w:r>
+      <w:r>
+        <w:rPr>
+          <w:rFonts w:asciiTheme="minorBidi" w:hAnsiTheme="minorBidi"/>
+          <w:noProof/>
+          <w:color w:val="000000"/>
+          <w:sz w:val="32"/>
+          <w:szCs w:val="32"/>
+        </w:rPr>
+        <w:t>display</w:t>
+      </w:r>
+      <w:r>
+        <w:rPr>
+          <w:rFonts w:asciiTheme="minorBidi" w:hAnsiTheme="minorBidi"/>
+          <w:color w:val="000000"/>
+          <w:sz w:val="32"/>
+          <w:szCs w:val="32"/>
+        </w:rPr>
+        <w:t>s</w:t>
+      </w:r>
+      <w:r>
+        <w:rPr>
+          <w:rFonts w:asciiTheme="minorBidi" w:hAnsiTheme="minorBidi"/>
+          <w:color w:val="000000"/>
+          <w:sz w:val="32"/>
+          <w:szCs w:val="32"/>
+        </w:rPr>
+        <w:t xml:space="preserve"> book id, book name, category, price, author and book status</w:t>
       </w:r>
       <w:r>
         <w:rPr>
@@ -2090,11 +2399,78 @@
       <w:r>
         <w:rPr>
           <w:rFonts w:asciiTheme="minorBidi" w:hAnsiTheme="minorBidi"/>
-          <w:color w:val="000000"/>
-          <w:sz w:val="32"/>
-          <w:szCs w:val="32"/>
-        </w:rPr>
-        <w:t>display the user interface for updating the book consisting 3 text fields, which are book name, price and author</w:t>
+          <w:noProof/>
+          <w:color w:val="000000"/>
+          <w:sz w:val="32"/>
+          <w:szCs w:val="32"/>
+        </w:rPr>
+        <w:t>display</w:t>
+      </w:r>
+      <w:r>
+        <w:rPr>
+          <w:rFonts w:asciiTheme="minorBidi" w:hAnsiTheme="minorBidi"/>
+          <w:color w:val="000000"/>
+          <w:sz w:val="32"/>
+          <w:szCs w:val="32"/>
+        </w:rPr>
+        <w:t>s</w:t>
+      </w:r>
+      <w:r>
+        <w:rPr>
+          <w:rFonts w:asciiTheme="minorBidi" w:hAnsiTheme="minorBidi"/>
+          <w:color w:val="000000"/>
+          <w:sz w:val="32"/>
+          <w:szCs w:val="32"/>
+        </w:rPr>
+        <w:t xml:space="preserve"> the user interface for updating the book consisting </w:t>
+      </w:r>
+      <w:r>
+        <w:rPr>
+          <w:rFonts w:asciiTheme="minorBidi" w:hAnsiTheme="minorBidi"/>
+          <w:noProof/>
+          <w:color w:val="000000"/>
+          <w:sz w:val="32"/>
+          <w:szCs w:val="32"/>
+        </w:rPr>
+        <w:t>3</w:t>
+      </w:r>
+      <w:r>
+        <w:rPr>
+          <w:rFonts w:asciiTheme="minorBidi" w:hAnsiTheme="minorBidi"/>
+          <w:color w:val="000000"/>
+          <w:sz w:val="32"/>
+          <w:szCs w:val="32"/>
+        </w:rPr>
+        <w:t xml:space="preserve"> text fields, which are book name, </w:t>
+      </w:r>
+      <w:r>
+        <w:rPr>
+          <w:rFonts w:asciiTheme="minorBidi" w:hAnsiTheme="minorBidi"/>
+          <w:noProof/>
+          <w:color w:val="000000"/>
+          <w:sz w:val="32"/>
+          <w:szCs w:val="32"/>
+        </w:rPr>
+        <w:t>price</w:t>
+      </w:r>
+      <w:r>
+        <w:rPr>
+          <w:rFonts w:asciiTheme="minorBidi" w:hAnsiTheme="minorBidi"/>
+          <w:noProof/>
+          <w:color w:val="000000"/>
+          <w:sz w:val="32"/>
+          <w:szCs w:val="32"/>
+        </w:rPr>
+        <w:t>,</w:t>
+      </w:r>
+      <w:r>
+        <w:rPr>
+          <w:rFonts w:asciiTheme="minorBidi" w:hAnsiTheme="minorBidi"/>
+          <w:color w:val="000000"/>
+          <w:sz w:val="32"/>
+          <w:szCs w:val="32"/>
+        </w:rPr>
+        <w:t xml:space="preserve"> and author</w:t>
       </w:r>
       <w:r>
         <w:rPr>
@@ -2102,8 +2478,9 @@
           <w:color w:val="000000"/>
           <w:sz w:val="32"/>
           <w:szCs w:val="32"/>
-        </w:rPr>
-        <w:t>. And</w:t>
+          <w:cs/>
+        </w:rPr>
+        <w:t xml:space="preserve">. </w:t>
       </w:r>
       <w:r>
         <w:rPr>
@@ -2112,7 +2489,26 @@
           <w:sz w:val="32"/>
           <w:szCs w:val="32"/>
         </w:rPr>
-        <w:t xml:space="preserve"> consisting 2 data lists, which is category and book status.  </w:t>
+        <w:t>And</w:t>
+      </w:r>
+      <w:r>
+        <w:rPr>
+          <w:rFonts w:asciiTheme="minorBidi" w:hAnsiTheme="minorBidi" w:cs="Cordia New"/>
+          <w:color w:val="000000"/>
+          <w:sz w:val="32"/>
+          <w:szCs w:val="32"/>
+        </w:rPr>
+        <w:t xml:space="preserve"> consisting 2 data lists, which is category and book status</w:t>
+      </w:r>
+      <w:r>
+        <w:rPr>
+          <w:rFonts w:asciiTheme="minorBidi" w:hAnsiTheme="minorBidi" w:cs="Cordia New"/>
+          <w:color w:val="000000"/>
+          <w:sz w:val="32"/>
+          <w:szCs w:val="32"/>
+          <w:cs/>
+        </w:rPr>
+        <w:t xml:space="preserve">.  </w:t>
       </w:r>
     </w:p>
     <w:p>
@@ -2140,7 +2536,37 @@
           <w:sz w:val="32"/>
           <w:szCs w:val="32"/>
         </w:rPr>
-        <w:t>The system shall display a button labeled as “Update book”.</w:t>
+        <w:t xml:space="preserve">The system shall display a button labeled as </w:t>
+      </w:r>
+      <w:r>
+        <w:rPr>
+          <w:rFonts w:asciiTheme="minorBidi" w:hAnsiTheme="minorBidi" w:cs="Cordia New"/>
+          <w:color w:val="000000"/>
+          <w:sz w:val="32"/>
+          <w:szCs w:val="32"/>
+          <w:cs/>
+        </w:rPr>
+        <w:t>“</w:t>
+      </w:r>
+      <w:r>
+        <w:rPr>
+          <w:rFonts w:asciiTheme="minorBidi" w:hAnsiTheme="minorBidi"/>
+          <w:color w:val="000000"/>
+          <w:sz w:val="32"/>
+          <w:szCs w:val="32"/>
+        </w:rPr>
+        <w:t>Update book</w:t>
+      </w:r>
+      <w:r>
+        <w:rPr>
+          <w:rFonts w:asciiTheme="minorBidi" w:hAnsiTheme="minorBidi" w:cs="Cordia New"/>
+          <w:noProof/>
+          <w:color w:val="000000"/>
+          <w:sz w:val="32"/>
+          <w:szCs w:val="32"/>
+          <w:cs/>
+        </w:rPr>
+        <w:t>”.</w:t>
       </w:r>
     </w:p>
     <w:p>
@@ -2273,10 +2699,34 @@
       </w:pPr>
       <w:r>
         <w:rPr>
-          <w:sz w:val="32"/>
-          <w:szCs w:val="32"/>
-        </w:rPr>
-        <w:t>category =&gt; data list (</w:t>
+          <w:noProof/>
+          <w:sz w:val="32"/>
+          <w:szCs w:val="32"/>
+        </w:rPr>
+        <w:t>category</w:t>
+      </w:r>
+      <w:r>
+        <w:rPr>
+          <w:sz w:val="32"/>
+          <w:szCs w:val="32"/>
+          <w:cs/>
+        </w:rPr>
+        <w:t xml:space="preserve"> =</w:t>
+      </w:r>
+      <w:r>
+        <w:rPr>
+          <w:sz w:val="32"/>
+          <w:szCs w:val="32"/>
+        </w:rPr>
+        <w:t xml:space="preserve">&gt; data list </w:t>
+      </w:r>
+      <w:r>
+        <w:rPr>
+          <w:sz w:val="32"/>
+          <w:szCs w:val="32"/>
+          <w:cs/>
+        </w:rPr>
+        <w:t>(</w:t>
       </w:r>
       <w:r>
         <w:rPr>
@@ -2290,7 +2740,38 @@
           <w:sz w:val="32"/>
           <w:szCs w:val="32"/>
         </w:rPr>
-        <w:t xml:space="preserve"> that was created) or null.</w:t>
+        <w:t xml:space="preserve"> that </w:t>
+      </w:r>
+      <w:r>
+        <w:rPr>
+          <w:noProof/>
+          <w:sz w:val="32"/>
+          <w:szCs w:val="32"/>
+        </w:rPr>
+        <w:t>was created</w:t>
+      </w:r>
+      <w:r>
+        <w:rPr>
+          <w:sz w:val="32"/>
+          <w:szCs w:val="32"/>
+          <w:cs/>
+        </w:rPr>
+        <w:t xml:space="preserve">) </w:t>
+      </w:r>
+      <w:r>
+        <w:rPr>
+          <w:sz w:val="32"/>
+          <w:szCs w:val="32"/>
+        </w:rPr>
+        <w:t>or null</w:t>
+      </w:r>
+      <w:r>
+        <w:rPr>
+          <w:sz w:val="32"/>
+          <w:szCs w:val="32"/>
+          <w:cs/>
+        </w:rPr>
+        <w:t>.</w:t>
       </w:r>
     </w:p>
     <w:p>
@@ -2325,7 +2806,22 @@
           <w:sz w:val="32"/>
           <w:szCs w:val="32"/>
         </w:rPr>
-        <w:t>&gt; decimal number with 2 decimal digits</w:t>
+        <w:t xml:space="preserve">&gt; decimal number with </w:t>
+      </w:r>
+      <w:r>
+        <w:rPr>
+          <w:noProof/>
+          <w:sz w:val="32"/>
+          <w:szCs w:val="32"/>
+        </w:rPr>
+        <w:t>2</w:t>
+      </w:r>
+      <w:r>
+        <w:rPr>
+          <w:sz w:val="32"/>
+          <w:szCs w:val="32"/>
+        </w:rPr>
+        <w:t xml:space="preserve"> decimal digits</w:t>
       </w:r>
       <w:r>
         <w:rPr>
@@ -2411,28 +2907,30 @@
           <w:sz w:val="32"/>
           <w:szCs w:val="32"/>
         </w:rPr>
-        <w:t>&gt; Data list [borrowed, not borrowed, disappeared, corrupted</w:t>
-      </w:r>
-      <w:r>
-        <w:rPr>
-          <w:sz w:val="32"/>
-          <w:szCs w:val="32"/>
-        </w:rPr>
-        <w:t>, removed</w:t>
-      </w:r>
-      <w:r>
-        <w:rPr>
-          <w:sz w:val="32"/>
-          <w:szCs w:val="32"/>
-        </w:rPr>
-        <w:t>]</w:t>
-      </w:r>
-      <w:r>
-        <w:rPr>
-          <w:sz w:val="32"/>
-          <w:szCs w:val="32"/>
-        </w:rPr>
-        <w:t>.</w:t>
+        <w:t xml:space="preserve">&gt; Data list </w:t>
+      </w:r>
+      <w:r>
+        <w:rPr>
+          <w:sz w:val="32"/>
+          <w:szCs w:val="32"/>
+          <w:cs/>
+        </w:rPr>
+        <w:t>[</w:t>
+      </w:r>
+      <w:r>
+        <w:rPr>
+          <w:sz w:val="32"/>
+          <w:szCs w:val="32"/>
+        </w:rPr>
+        <w:t>borrowed, not borrowed, disappeared, corrupted, removed</w:t>
+      </w:r>
+      <w:r>
+        <w:rPr>
+          <w:sz w:val="32"/>
+          <w:szCs w:val="32"/>
+          <w:cs/>
+        </w:rPr>
+        <w:t>].</w:t>
       </w:r>
     </w:p>
     <w:p>
@@ -2542,7 +3040,15 @@
           <w:sz w:val="32"/>
           <w:szCs w:val="32"/>
         </w:rPr>
-        <w:t>button.</w:t>
+        <w:t>button</w:t>
+      </w:r>
+      <w:r>
+        <w:rPr>
+          <w:sz w:val="32"/>
+          <w:szCs w:val="32"/>
+          <w:cs/>
+        </w:rPr>
+        <w:t>.</w:t>
       </w:r>
     </w:p>
     <w:p>
@@ -2570,7 +3076,45 @@
           <w:sz w:val="32"/>
           <w:szCs w:val="32"/>
         </w:rPr>
-        <w:t xml:space="preserve">The system shall update the information of the book including book name, price, author and book status of the book into the database, if the librarian clicks the </w:t>
+        <w:t xml:space="preserve">The system shall update the information </w:t>
+      </w:r>
+      <w:r>
+        <w:rPr>
+          <w:rFonts w:ascii="Cordia New" w:hAnsi="Cordia New" w:cs="Cordia New"/>
+          <w:noProof/>
+          <w:color w:val="000000"/>
+          <w:sz w:val="32"/>
+          <w:szCs w:val="32"/>
+        </w:rPr>
+        <w:t>of</w:t>
+      </w:r>
+      <w:r>
+        <w:rPr>
+          <w:rFonts w:ascii="Cordia New" w:hAnsi="Cordia New" w:cs="Cordia New"/>
+          <w:color w:val="000000"/>
+          <w:sz w:val="32"/>
+          <w:szCs w:val="32"/>
+        </w:rPr>
+        <w:t xml:space="preserve"> the book including book name, price, author and book status of the book into the </w:t>
+      </w:r>
+      <w:r>
+        <w:rPr>
+          <w:rFonts w:ascii="Cordia New" w:hAnsi="Cordia New" w:cs="Cordia New"/>
+          <w:noProof/>
+          <w:color w:val="000000"/>
+          <w:sz w:val="32"/>
+          <w:szCs w:val="32"/>
+        </w:rPr>
+        <w:t>database</w:t>
+      </w:r>
+      <w:r>
+        <w:rPr>
+          <w:rFonts w:ascii="Cordia New" w:hAnsi="Cordia New" w:cs="Cordia New"/>
+          <w:color w:val="000000"/>
+          <w:sz w:val="32"/>
+          <w:szCs w:val="32"/>
+        </w:rPr>
+        <w:t xml:space="preserve"> if the librarian clicks the </w:t>
       </w:r>
       <w:r>
         <w:rPr>
@@ -2931,7 +3475,17 @@
           <w:sz w:val="32"/>
           <w:szCs w:val="32"/>
         </w:rPr>
-        <w:t>The format of author</w:t>
+        <w:t xml:space="preserve">The format of </w:t>
+      </w:r>
+      <w:r>
+        <w:rPr>
+          <w:rFonts w:ascii="Cordia New" w:hAnsi="Cordia New" w:cs="Cordia New"/>
+          <w:noProof/>
+          <w:color w:val="000000"/>
+          <w:sz w:val="32"/>
+          <w:szCs w:val="32"/>
+        </w:rPr>
+        <w:t>author</w:t>
       </w:r>
       <w:r>
         <w:rPr>
@@ -3053,6 +3607,7 @@
           <w:color w:val="000000"/>
           <w:sz w:val="32"/>
           <w:szCs w:val="32"/>
+          <w:cs/>
         </w:rPr>
         <w:t>.</w:t>
       </w:r>
@@ -3080,7 +3635,7 @@
         <w:adjustRightInd w:val="0"/>
         <w:spacing w:after="0" w:line="240" w:lineRule="auto"/>
         <w:rPr>
-          <w:rFonts w:asciiTheme="minorBidi" w:hAnsiTheme="minorBidi" w:hint="cs"/>
+          <w:rFonts w:asciiTheme="minorBidi" w:hAnsiTheme="minorBidi"/>
           <w:color w:val="000000"/>
           <w:sz w:val="32"/>
           <w:szCs w:val="32"/>
@@ -3099,36 +3654,21 @@
       </w:r>
       <w:r>
         <w:rPr>
+          <w:rFonts w:asciiTheme="minorBidi" w:hAnsiTheme="minorBidi" w:cs="Cordia New"/>
+          <w:color w:val="000000"/>
+          <w:sz w:val="32"/>
+          <w:szCs w:val="32"/>
+          <w:cs/>
+        </w:rPr>
+        <w:t xml:space="preserve"> </w:t>
+      </w:r>
+      <w:r>
+        <w:rPr>
           <w:rFonts w:asciiTheme="minorBidi" w:hAnsiTheme="minorBidi"/>
-          <w:color w:val="000000"/>
-          <w:sz w:val="32"/>
-          <w:szCs w:val="32"/>
-        </w:rPr>
-        <w:t xml:space="preserve"> </w:t>
-      </w:r>
-      <w:r>
-        <w:rPr>
-          <w:rFonts w:asciiTheme="minorBidi" w:hAnsiTheme="minorBidi"/>
-          <w:sz w:val="32"/>
-          <w:szCs w:val="32"/>
-        </w:rPr>
-        <w:t xml:space="preserve">The librarian can remove a book from the </w:t>
-      </w:r>
-      <w:r>
-        <w:rPr>
-          <w:rFonts w:asciiTheme="minorBidi" w:hAnsiTheme="minorBidi"/>
-          <w:sz w:val="32"/>
-          <w:szCs w:val="32"/>
-        </w:rPr>
-        <w:t>shop</w:t>
-      </w:r>
-      <w:r>
-        <w:rPr>
-          <w:rFonts w:asciiTheme="minorBidi" w:hAnsiTheme="minorBidi"/>
-          <w:sz w:val="32"/>
-          <w:szCs w:val="32"/>
-        </w:rPr>
-        <w:t xml:space="preserve"> using book id</w:t>
+          <w:sz w:val="32"/>
+          <w:szCs w:val="32"/>
+        </w:rPr>
+        <w:t>The librarian can remove a book from the shop using book id</w:t>
       </w:r>
       <w:r>
         <w:rPr>
@@ -3371,7 +3911,95 @@
           <w:sz w:val="32"/>
           <w:szCs w:val="32"/>
         </w:rPr>
-        <w:t>The system shall update the book status to “removed” when the librarian click “Yes”.</w:t>
+        <w:t xml:space="preserve">The system shall update the book status to </w:t>
+      </w:r>
+      <w:r>
+        <w:rPr>
+          <w:rFonts w:asciiTheme="minorBidi" w:hAnsiTheme="minorBidi" w:cs="Cordia New"/>
+          <w:color w:val="000000"/>
+          <w:sz w:val="32"/>
+          <w:szCs w:val="32"/>
+          <w:cs/>
+        </w:rPr>
+        <w:t>“</w:t>
+      </w:r>
+      <w:r>
+        <w:rPr>
+          <w:rFonts w:asciiTheme="minorBidi" w:hAnsiTheme="minorBidi"/>
+          <w:color w:val="000000"/>
+          <w:sz w:val="32"/>
+          <w:szCs w:val="32"/>
+        </w:rPr>
+        <w:t>removed</w:t>
+      </w:r>
+      <w:r>
+        <w:rPr>
+          <w:rFonts w:asciiTheme="minorBidi" w:hAnsiTheme="minorBidi" w:cs="Cordia New"/>
+          <w:color w:val="000000"/>
+          <w:sz w:val="32"/>
+          <w:szCs w:val="32"/>
+          <w:cs/>
+        </w:rPr>
+        <w:t xml:space="preserve">” </w:t>
+      </w:r>
+      <w:r>
+        <w:rPr>
+          <w:rFonts w:asciiTheme="minorBidi" w:hAnsiTheme="minorBidi"/>
+          <w:color w:val="000000"/>
+          <w:sz w:val="32"/>
+          <w:szCs w:val="32"/>
+        </w:rPr>
+        <w:t xml:space="preserve">when the librarian </w:t>
+      </w:r>
+      <w:r>
+        <w:rPr>
+          <w:rFonts w:asciiTheme="minorBidi" w:hAnsiTheme="minorBidi"/>
+          <w:noProof/>
+          <w:color w:val="000000"/>
+          <w:sz w:val="32"/>
+          <w:szCs w:val="32"/>
+        </w:rPr>
+        <w:t>click</w:t>
+      </w:r>
+      <w:r>
+        <w:rPr>
+          <w:rFonts w:asciiTheme="minorBidi" w:hAnsiTheme="minorBidi"/>
+          <w:noProof/>
+          <w:color w:val="000000"/>
+          <w:sz w:val="32"/>
+          <w:szCs w:val="32"/>
+        </w:rPr>
+        <w:t>s</w:t>
+      </w:r>
+      <w:r>
+        <w:rPr>
+          <w:rFonts w:asciiTheme="minorBidi" w:hAnsiTheme="minorBidi" w:cs="Cordia New"/>
+          <w:color w:val="000000"/>
+          <w:sz w:val="32"/>
+          <w:szCs w:val="32"/>
+          <w:cs/>
+        </w:rPr>
+        <w:t xml:space="preserve"> “</w:t>
+      </w:r>
+      <w:r>
+        <w:rPr>
+          <w:rFonts w:asciiTheme="minorBidi" w:hAnsiTheme="minorBidi"/>
+          <w:color w:val="000000"/>
+          <w:sz w:val="32"/>
+          <w:szCs w:val="32"/>
+        </w:rPr>
+        <w:t>Yes</w:t>
+      </w:r>
+      <w:r>
+        <w:rPr>
+          <w:rFonts w:asciiTheme="minorBidi" w:hAnsiTheme="minorBidi" w:cs="Cordia New"/>
+          <w:noProof/>
+          <w:color w:val="000000"/>
+          <w:sz w:val="32"/>
+          <w:szCs w:val="32"/>
+          <w:cs/>
+        </w:rPr>
+        <w:t>.”</w:t>
       </w:r>
     </w:p>
     <w:p>
@@ -3416,7 +4044,7 @@
           <w:sz w:val="32"/>
           <w:szCs w:val="32"/>
         </w:rPr>
-        <w:t xml:space="preserve">category id and category </w:t>
+        <w:t>category id,</w:t>
       </w:r>
       <w:r>
         <w:rPr>
@@ -3424,6 +4052,14 @@
           <w:sz w:val="32"/>
           <w:szCs w:val="32"/>
         </w:rPr>
+        <w:t xml:space="preserve"> category </w:t>
+      </w:r>
+      <w:r>
+        <w:rPr>
+          <w:rFonts w:asciiTheme="minorBidi" w:hAnsiTheme="minorBidi" w:cstheme="minorBidi"/>
+          <w:sz w:val="32"/>
+          <w:szCs w:val="32"/>
+        </w:rPr>
         <w:t>name</w:t>
       </w:r>
       <w:r>
@@ -3431,6 +4067,15 @@
           <w:rFonts w:asciiTheme="minorBidi" w:hAnsiTheme="minorBidi" w:cstheme="minorBidi"/>
           <w:sz w:val="32"/>
           <w:szCs w:val="32"/>
+        </w:rPr>
+        <w:t xml:space="preserve"> and category status</w:t>
+      </w:r>
+      <w:r>
+        <w:rPr>
+          <w:rFonts w:asciiTheme="minorBidi" w:hAnsiTheme="minorBidi"/>
+          <w:sz w:val="32"/>
+          <w:szCs w:val="32"/>
+          <w:cs/>
         </w:rPr>
         <w:t>.</w:t>
       </w:r>
@@ -3470,10 +4115,26 @@
       </w:r>
       <w:r>
         <w:rPr>
-          <w:sz w:val="32"/>
-          <w:szCs w:val="32"/>
-        </w:rPr>
-        <w:t>category name.</w:t>
+          <w:noProof/>
+          <w:sz w:val="32"/>
+          <w:szCs w:val="32"/>
+        </w:rPr>
+        <w:t>category</w:t>
+      </w:r>
+      <w:r>
+        <w:rPr>
+          <w:sz w:val="32"/>
+          <w:szCs w:val="32"/>
+        </w:rPr>
+        <w:t xml:space="preserve"> name</w:t>
+      </w:r>
+      <w:r>
+        <w:rPr>
+          <w:sz w:val="32"/>
+          <w:szCs w:val="32"/>
+          <w:cs/>
+        </w:rPr>
+        <w:t>.</w:t>
       </w:r>
     </w:p>
     <w:p>
@@ -3512,11 +4173,20 @@
       </w:r>
       <w:r>
         <w:rPr>
-          <w:sz w:val="32"/>
-          <w:szCs w:val="32"/>
-          <w:cs/>
-        </w:rPr>
-        <w:t xml:space="preserve">”. </w:t>
+          <w:noProof/>
+          <w:sz w:val="32"/>
+          <w:szCs w:val="32"/>
+          <w:cs/>
+        </w:rPr>
+        <w:t>.”</w:t>
+      </w:r>
+      <w:r>
+        <w:rPr>
+          <w:sz w:val="32"/>
+          <w:szCs w:val="32"/>
+          <w:cs/>
+        </w:rPr>
+        <w:t xml:space="preserve"> </w:t>
       </w:r>
     </w:p>
     <w:p>
@@ -3616,7 +4286,7 @@
           <w:sz w:val="32"/>
           <w:szCs w:val="32"/>
         </w:rPr>
-        <w:t>&gt; string of length 50</w:t>
+        <w:t>&gt; string of length 20</w:t>
       </w:r>
       <w:r>
         <w:rPr>
@@ -3644,21 +4314,7 @@
           <w:sz w:val="32"/>
           <w:szCs w:val="32"/>
         </w:rPr>
-        <w:t>The sys</w:t>
-      </w:r>
-      <w:r>
-        <w:rPr>
-          <w:sz w:val="32"/>
-          <w:szCs w:val="32"/>
-        </w:rPr>
-        <w:t xml:space="preserve">tem shall auto generate the category id </w:t>
-      </w:r>
-      <w:r>
-        <w:rPr>
-          <w:sz w:val="32"/>
-          <w:szCs w:val="32"/>
-        </w:rPr>
-        <w:t>by the following criteria</w:t>
+        <w:t>The system shall auto generate the category id by the following criteria</w:t>
       </w:r>
       <w:r>
         <w:rPr>
@@ -3686,14 +4342,7 @@
           <w:sz w:val="32"/>
           <w:szCs w:val="32"/>
         </w:rPr>
-        <w:t>category</w:t>
-      </w:r>
-      <w:r>
-        <w:rPr>
-          <w:sz w:val="32"/>
-          <w:szCs w:val="32"/>
-        </w:rPr>
-        <w:t xml:space="preserve"> id </w:t>
+        <w:t xml:space="preserve">category id </w:t>
       </w:r>
       <w:r>
         <w:rPr>
@@ -3708,7 +4357,134 @@
           <w:sz w:val="32"/>
           <w:szCs w:val="32"/>
         </w:rPr>
-        <w:t>&gt; count form 1 (integer number).</w:t>
+        <w:t xml:space="preserve">&gt; count </w:t>
+      </w:r>
+      <w:r>
+        <w:rPr>
+          <w:noProof/>
+          <w:sz w:val="32"/>
+          <w:szCs w:val="32"/>
+        </w:rPr>
+        <w:t>f</w:t>
+      </w:r>
+      <w:r>
+        <w:rPr>
+          <w:noProof/>
+          <w:sz w:val="32"/>
+          <w:szCs w:val="32"/>
+        </w:rPr>
+        <w:t>ro</w:t>
+      </w:r>
+      <w:r>
+        <w:rPr>
+          <w:noProof/>
+          <w:sz w:val="32"/>
+          <w:szCs w:val="32"/>
+        </w:rPr>
+        <w:t>m</w:t>
+      </w:r>
+      <w:r>
+        <w:rPr>
+          <w:sz w:val="32"/>
+          <w:szCs w:val="32"/>
+        </w:rPr>
+        <w:t xml:space="preserve"> 1 </w:t>
+      </w:r>
+      <w:r>
+        <w:rPr>
+          <w:sz w:val="32"/>
+          <w:szCs w:val="32"/>
+          <w:cs/>
+        </w:rPr>
+        <w:t>(</w:t>
+      </w:r>
+      <w:r>
+        <w:rPr>
+          <w:sz w:val="32"/>
+          <w:szCs w:val="32"/>
+        </w:rPr>
+        <w:t>integer number</w:t>
+      </w:r>
+      <w:r>
+        <w:rPr>
+          <w:sz w:val="32"/>
+          <w:szCs w:val="32"/>
+          <w:cs/>
+        </w:rPr>
+        <w:t>).</w:t>
+      </w:r>
+    </w:p>
+    <w:p>
+      <w:pPr>
+        <w:pStyle w:val="Default"/>
+        <w:numPr>
+          <w:ilvl w:val="1"/>
+          <w:numId w:val="13"/>
+        </w:numPr>
+        <w:rPr>
+          <w:sz w:val="32"/>
+          <w:szCs w:val="32"/>
+        </w:rPr>
+      </w:pPr>
+      <w:r>
+        <w:rPr>
+          <w:sz w:val="32"/>
+          <w:szCs w:val="32"/>
+        </w:rPr>
+        <w:t xml:space="preserve">category status </w:t>
+      </w:r>
+      <w:r>
+        <w:rPr>
+          <w:sz w:val="32"/>
+          <w:szCs w:val="32"/>
+          <w:cs/>
+        </w:rPr>
+        <w:t>=</w:t>
+      </w:r>
+      <w:r>
+        <w:rPr>
+          <w:sz w:val="32"/>
+          <w:szCs w:val="32"/>
+        </w:rPr>
+        <w:t>&gt; active</w:t>
+      </w:r>
+      <w:r>
+        <w:rPr>
+          <w:sz w:val="32"/>
+          <w:szCs w:val="32"/>
+          <w:cs/>
+        </w:rPr>
+        <w:t>. *</w:t>
+      </w:r>
+      <w:r>
+        <w:rPr>
+          <w:sz w:val="32"/>
+          <w:szCs w:val="32"/>
+        </w:rPr>
+        <w:t xml:space="preserve">Data list </w:t>
+      </w:r>
+      <w:r>
+        <w:rPr>
+          <w:sz w:val="32"/>
+          <w:szCs w:val="32"/>
+          <w:cs/>
+        </w:rPr>
+        <w:t>[</w:t>
+      </w:r>
+      <w:r>
+        <w:rPr>
+          <w:sz w:val="32"/>
+          <w:szCs w:val="32"/>
+        </w:rPr>
+        <w:t>active, not active</w:t>
+      </w:r>
+      <w:r>
+        <w:rPr>
+          <w:sz w:val="32"/>
+          <w:szCs w:val="32"/>
+          <w:cs/>
+        </w:rPr>
+        <w:t>].</w:t>
       </w:r>
     </w:p>
     <w:p>
@@ -3735,28 +4511,29 @@
           <w:sz w:val="32"/>
           <w:szCs w:val="32"/>
         </w:rPr>
-        <w:t xml:space="preserve">on of the </w:t>
-      </w:r>
-      <w:r>
-        <w:rPr>
-          <w:sz w:val="32"/>
-          <w:szCs w:val="32"/>
-        </w:rPr>
-        <w:t>category including category id and category</w:t>
-      </w:r>
-      <w:r>
-        <w:rPr>
-          <w:sz w:val="32"/>
-          <w:szCs w:val="32"/>
-        </w:rPr>
-        <w:t xml:space="preserve"> name </w:t>
-      </w:r>
-      <w:r>
-        <w:rPr>
-          <w:sz w:val="32"/>
-          <w:szCs w:val="32"/>
-        </w:rPr>
-        <w:t>into the database, if the input passes the validation</w:t>
+        <w:t xml:space="preserve">on of the category including category id and category name </w:t>
+      </w:r>
+      <w:r>
+        <w:rPr>
+          <w:sz w:val="32"/>
+          <w:szCs w:val="32"/>
+        </w:rPr>
+        <w:t xml:space="preserve">into the </w:t>
+      </w:r>
+      <w:r>
+        <w:rPr>
+          <w:noProof/>
+          <w:sz w:val="32"/>
+          <w:szCs w:val="32"/>
+        </w:rPr>
+        <w:t>database</w:t>
+      </w:r>
+      <w:r>
+        <w:rPr>
+          <w:sz w:val="32"/>
+          <w:szCs w:val="32"/>
+        </w:rPr>
+        <w:t xml:space="preserve"> if the input passes the validation</w:t>
       </w:r>
       <w:r>
         <w:rPr>
@@ -3827,7 +4604,30 @@
           <w:sz w:val="32"/>
           <w:szCs w:val="32"/>
         </w:rPr>
-        <w:t>if the input is insert into the database</w:t>
+        <w:t xml:space="preserve">if the input </w:t>
+      </w:r>
+      <w:r>
+        <w:rPr>
+          <w:noProof/>
+          <w:sz w:val="32"/>
+          <w:szCs w:val="32"/>
+        </w:rPr>
+        <w:t>is insert</w:t>
+      </w:r>
+      <w:r>
+        <w:rPr>
+          <w:noProof/>
+          <w:sz w:val="32"/>
+          <w:szCs w:val="32"/>
+        </w:rPr>
+        <w:t>ed</w:t>
+      </w:r>
+      <w:r>
+        <w:rPr>
+          <w:sz w:val="32"/>
+          <w:szCs w:val="32"/>
+        </w:rPr>
+        <w:t xml:space="preserve"> into the database</w:t>
       </w:r>
       <w:r>
         <w:rPr>
@@ -3891,16 +4691,7 @@
           <w:sz w:val="32"/>
           <w:szCs w:val="32"/>
         </w:rPr>
-        <w:t>The format of category</w:t>
-      </w:r>
-      <w:r>
-        <w:rPr>
-          <w:rFonts w:ascii="Cordia New" w:hAnsi="Cordia New" w:cs="Cordia New"/>
-          <w:color w:val="000000"/>
-          <w:sz w:val="32"/>
-          <w:szCs w:val="32"/>
-        </w:rPr>
-        <w:t xml:space="preserve"> name</w:t>
+        <w:t>The format of category name</w:t>
       </w:r>
       <w:r>
         <w:rPr>
@@ -4049,37 +4840,6 @@
           <w:szCs w:val="32"/>
         </w:rPr>
       </w:pPr>
-      <w:bookmarkStart w:id="0" w:name="_GoBack"/>
-      <w:bookmarkEnd w:id="0"/>
-    </w:p>
-    <w:p>
-      <w:pPr>
-        <w:pStyle w:val="Default"/>
-        <w:rPr>
-          <w:rFonts w:asciiTheme="minorBidi" w:hAnsiTheme="minorBidi" w:cstheme="minorBidi"/>
-          <w:sz w:val="32"/>
-          <w:szCs w:val="32"/>
-        </w:rPr>
-      </w:pPr>
-    </w:p>
-    <w:p>
-      <w:pPr>
-        <w:pStyle w:val="Default"/>
-        <w:rPr>
-          <w:rFonts w:asciiTheme="minorBidi" w:hAnsiTheme="minorBidi" w:cstheme="minorBidi"/>
-          <w:sz w:val="32"/>
-          <w:szCs w:val="32"/>
-        </w:rPr>
-      </w:pPr>
-    </w:p>
-    <w:p>
-      <w:pPr>
-        <w:pStyle w:val="Default"/>
-        <w:rPr>
-          <w:sz w:val="32"/>
-          <w:szCs w:val="32"/>
-        </w:rPr>
-      </w:pPr>
     </w:p>
     <w:p>
       <w:pPr>
@@ -4088,21 +4848,1700 @@
         <w:adjustRightInd w:val="0"/>
         <w:spacing w:after="0" w:line="240" w:lineRule="auto"/>
         <w:rPr>
-          <w:rFonts w:asciiTheme="minorBidi" w:hAnsiTheme="minorBidi"/>
-          <w:color w:val="000000"/>
-          <w:sz w:val="32"/>
-          <w:szCs w:val="32"/>
-        </w:rPr>
-      </w:pPr>
-    </w:p>
-    <w:p>
-      <w:pPr>
+          <w:rFonts w:ascii="Cordia New" w:hAnsi="Cordia New" w:cs="Cordia New"/>
+          <w:color w:val="000000"/>
+          <w:sz w:val="32"/>
+          <w:szCs w:val="32"/>
+        </w:rPr>
+      </w:pPr>
+      <w:r>
+        <w:rPr>
+          <w:rFonts w:ascii="Cordia New" w:hAnsi="Cordia New" w:cs="Cordia New"/>
+          <w:b/>
+          <w:bCs/>
+          <w:color w:val="000000"/>
+          <w:sz w:val="32"/>
+          <w:szCs w:val="32"/>
+        </w:rPr>
+        <w:t>URS XX</w:t>
+      </w:r>
+      <w:r>
+        <w:rPr>
+          <w:rFonts w:ascii="Cordia New" w:hAnsi="Cordia New" w:cs="Cordia New"/>
+          <w:color w:val="000000"/>
+          <w:sz w:val="32"/>
+          <w:szCs w:val="32"/>
+        </w:rPr>
+        <w:t xml:space="preserve"> The librarian can view categories in the system</w:t>
+      </w:r>
+      <w:r>
+        <w:rPr>
+          <w:rFonts w:ascii="Cordia New" w:hAnsi="Cordia New" w:cs="Cordia New"/>
+          <w:color w:val="000000"/>
+          <w:sz w:val="32"/>
+          <w:szCs w:val="32"/>
+          <w:cs/>
+        </w:rPr>
+        <w:t>.</w:t>
+      </w:r>
+    </w:p>
+    <w:p>
+      <w:pPr>
+        <w:pStyle w:val="ListParagraph"/>
+        <w:numPr>
+          <w:ilvl w:val="0"/>
+          <w:numId w:val="14"/>
+        </w:numPr>
         <w:autoSpaceDE w:val="0"/>
         <w:autoSpaceDN w:val="0"/>
         <w:adjustRightInd w:val="0"/>
         <w:spacing w:after="0" w:line="240" w:lineRule="auto"/>
         <w:rPr>
+          <w:rFonts w:asciiTheme="minorBidi" w:hAnsiTheme="minorBidi"/>
+          <w:color w:val="000000"/>
+          <w:sz w:val="32"/>
+          <w:szCs w:val="32"/>
+        </w:rPr>
+      </w:pPr>
+      <w:r>
+        <w:rPr>
+          <w:rFonts w:asciiTheme="minorBidi" w:hAnsiTheme="minorBidi"/>
+          <w:sz w:val="32"/>
+          <w:szCs w:val="32"/>
+        </w:rPr>
+        <w:t xml:space="preserve">The system shall provide a button labeled as </w:t>
+      </w:r>
+      <w:r>
+        <w:rPr>
+          <w:rFonts w:asciiTheme="minorBidi" w:hAnsiTheme="minorBidi" w:cs="Cordia New"/>
+          <w:sz w:val="32"/>
+          <w:szCs w:val="32"/>
+          <w:cs/>
+        </w:rPr>
+        <w:t>“</w:t>
+      </w:r>
+      <w:r>
+        <w:rPr>
+          <w:rFonts w:asciiTheme="minorBidi" w:hAnsiTheme="minorBidi"/>
+          <w:sz w:val="32"/>
+          <w:szCs w:val="32"/>
+        </w:rPr>
+        <w:t>View categories</w:t>
+      </w:r>
+      <w:r>
+        <w:rPr>
+          <w:rFonts w:asciiTheme="minorBidi" w:hAnsiTheme="minorBidi" w:cs="Cordia New"/>
+          <w:sz w:val="32"/>
+          <w:szCs w:val="32"/>
+          <w:cs/>
+        </w:rPr>
+        <w:t>”</w:t>
+      </w:r>
+      <w:r>
+        <w:rPr>
+          <w:rFonts w:asciiTheme="minorBidi" w:hAnsiTheme="minorBidi"/>
+          <w:sz w:val="32"/>
+          <w:szCs w:val="32"/>
+        </w:rPr>
+        <w:t xml:space="preserve"> for the librarian to view the categories in the system</w:t>
+      </w:r>
+      <w:r>
+        <w:rPr>
           <w:rFonts w:asciiTheme="minorBidi" w:hAnsiTheme="minorBidi" w:hint="cs"/>
+          <w:sz w:val="32"/>
+          <w:szCs w:val="32"/>
+          <w:cs/>
+        </w:rPr>
+        <w:t>.</w:t>
+      </w:r>
+    </w:p>
+    <w:p>
+      <w:pPr>
+        <w:pStyle w:val="ListParagraph"/>
+        <w:numPr>
+          <w:ilvl w:val="0"/>
+          <w:numId w:val="14"/>
+        </w:numPr>
+        <w:autoSpaceDE w:val="0"/>
+        <w:autoSpaceDN w:val="0"/>
+        <w:adjustRightInd w:val="0"/>
+        <w:spacing w:after="0" w:line="240" w:lineRule="auto"/>
+        <w:rPr>
+          <w:rFonts w:asciiTheme="minorBidi" w:hAnsiTheme="minorBidi"/>
+          <w:color w:val="000000"/>
+          <w:sz w:val="32"/>
+          <w:szCs w:val="32"/>
+        </w:rPr>
+      </w:pPr>
+      <w:r>
+        <w:rPr>
+          <w:rFonts w:asciiTheme="minorBidi" w:hAnsiTheme="minorBidi"/>
+          <w:color w:val="000000"/>
+          <w:sz w:val="32"/>
+          <w:szCs w:val="32"/>
+        </w:rPr>
+        <w:t>The system shall be able to get the list of categories from the database</w:t>
+      </w:r>
+      <w:r>
+        <w:rPr>
+          <w:rFonts w:asciiTheme="minorBidi" w:hAnsiTheme="minorBidi" w:cs="Cordia New"/>
+          <w:color w:val="000000"/>
+          <w:sz w:val="32"/>
+          <w:szCs w:val="32"/>
+          <w:cs/>
+        </w:rPr>
+        <w:t>.</w:t>
+      </w:r>
+    </w:p>
+    <w:p>
+      <w:pPr>
+        <w:pStyle w:val="ListParagraph"/>
+        <w:numPr>
+          <w:ilvl w:val="0"/>
+          <w:numId w:val="14"/>
+        </w:numPr>
+        <w:autoSpaceDE w:val="0"/>
+        <w:autoSpaceDN w:val="0"/>
+        <w:adjustRightInd w:val="0"/>
+        <w:spacing w:after="0" w:line="240" w:lineRule="auto"/>
+        <w:rPr>
+          <w:rFonts w:asciiTheme="minorBidi" w:hAnsiTheme="minorBidi"/>
+          <w:color w:val="000000"/>
+          <w:sz w:val="32"/>
+          <w:szCs w:val="32"/>
+        </w:rPr>
+      </w:pPr>
+      <w:r>
+        <w:rPr>
+          <w:rFonts w:asciiTheme="minorBidi" w:hAnsiTheme="minorBidi"/>
+          <w:color w:val="000000"/>
+          <w:sz w:val="32"/>
+          <w:szCs w:val="32"/>
+        </w:rPr>
+        <w:t xml:space="preserve">The system shall provide an </w:t>
+      </w:r>
+      <w:r>
+        <w:rPr>
+          <w:rFonts w:asciiTheme="minorBidi" w:hAnsiTheme="minorBidi"/>
+          <w:noProof/>
+          <w:color w:val="000000"/>
+          <w:sz w:val="32"/>
+          <w:szCs w:val="32"/>
+        </w:rPr>
+        <w:t>interface</w:t>
+      </w:r>
+      <w:r>
+        <w:rPr>
+          <w:rFonts w:asciiTheme="minorBidi" w:hAnsiTheme="minorBidi"/>
+          <w:color w:val="000000"/>
+          <w:sz w:val="32"/>
+          <w:szCs w:val="32"/>
+        </w:rPr>
+        <w:t xml:space="preserve">, which </w:t>
+      </w:r>
+      <w:r>
+        <w:rPr>
+          <w:rFonts w:asciiTheme="minorBidi" w:hAnsiTheme="minorBidi"/>
+          <w:noProof/>
+          <w:color w:val="000000"/>
+          <w:sz w:val="32"/>
+          <w:szCs w:val="32"/>
+        </w:rPr>
+        <w:t>display</w:t>
+      </w:r>
+      <w:r>
+        <w:rPr>
+          <w:rFonts w:asciiTheme="minorBidi" w:hAnsiTheme="minorBidi"/>
+          <w:color w:val="000000"/>
+          <w:sz w:val="32"/>
+          <w:szCs w:val="32"/>
+        </w:rPr>
+        <w:t>s category</w:t>
+      </w:r>
+      <w:r>
+        <w:rPr>
+          <w:rFonts w:asciiTheme="minorBidi" w:hAnsiTheme="minorBidi" w:cs="Cordia New"/>
+          <w:color w:val="000000"/>
+          <w:sz w:val="32"/>
+          <w:szCs w:val="32"/>
+          <w:cs/>
+        </w:rPr>
+        <w:t xml:space="preserve"> </w:t>
+      </w:r>
+      <w:r>
+        <w:rPr>
+          <w:rFonts w:asciiTheme="minorBidi" w:hAnsiTheme="minorBidi"/>
+          <w:color w:val="000000"/>
+          <w:sz w:val="32"/>
+          <w:szCs w:val="32"/>
+        </w:rPr>
+        <w:t xml:space="preserve">id, </w:t>
+      </w:r>
+      <w:r>
+        <w:rPr>
+          <w:rFonts w:asciiTheme="minorBidi" w:hAnsiTheme="minorBidi"/>
+          <w:color w:val="000000"/>
+          <w:sz w:val="32"/>
+          <w:szCs w:val="32"/>
+        </w:rPr>
+        <w:t>category name</w:t>
+      </w:r>
+      <w:r>
+        <w:rPr>
+          <w:rFonts w:asciiTheme="minorBidi" w:hAnsiTheme="minorBidi"/>
+          <w:color w:val="000000"/>
+          <w:sz w:val="32"/>
+          <w:szCs w:val="32"/>
+        </w:rPr>
+        <w:t xml:space="preserve"> and category status</w:t>
+      </w:r>
+      <w:r>
+        <w:rPr>
+          <w:rFonts w:asciiTheme="minorBidi" w:hAnsiTheme="minorBidi" w:cs="Cordia New"/>
+          <w:color w:val="000000"/>
+          <w:sz w:val="32"/>
+          <w:szCs w:val="32"/>
+          <w:cs/>
+        </w:rPr>
+        <w:t>.</w:t>
+      </w:r>
+    </w:p>
+    <w:p>
+      <w:pPr>
+        <w:autoSpaceDE w:val="0"/>
+        <w:autoSpaceDN w:val="0"/>
+        <w:adjustRightInd w:val="0"/>
+        <w:spacing w:after="0" w:line="240" w:lineRule="auto"/>
+        <w:rPr>
+          <w:rFonts w:ascii="Cordia New" w:hAnsi="Cordia New" w:cs="Cordia New"/>
+          <w:color w:val="000000"/>
+          <w:sz w:val="32"/>
+          <w:szCs w:val="32"/>
+        </w:rPr>
+      </w:pPr>
+    </w:p>
+    <w:p>
+      <w:pPr>
+        <w:autoSpaceDE w:val="0"/>
+        <w:autoSpaceDN w:val="0"/>
+        <w:adjustRightInd w:val="0"/>
+        <w:spacing w:after="0" w:line="240" w:lineRule="auto"/>
+        <w:rPr>
+          <w:rFonts w:ascii="Cordia New" w:hAnsi="Cordia New" w:cs="Cordia New"/>
+          <w:color w:val="000000"/>
+          <w:sz w:val="32"/>
+          <w:szCs w:val="32"/>
+        </w:rPr>
+      </w:pPr>
+      <w:r>
+        <w:rPr>
+          <w:rFonts w:ascii="Cordia New" w:hAnsi="Cordia New" w:cs="Cordia New"/>
+          <w:b/>
+          <w:bCs/>
+          <w:color w:val="000000"/>
+          <w:sz w:val="32"/>
+          <w:szCs w:val="32"/>
+        </w:rPr>
+        <w:t>URS XX</w:t>
+      </w:r>
+      <w:r>
+        <w:rPr>
+          <w:rFonts w:ascii="Cordia New" w:hAnsi="Cordia New" w:cs="Cordia New"/>
+          <w:color w:val="000000"/>
+          <w:sz w:val="32"/>
+          <w:szCs w:val="32"/>
+        </w:rPr>
+        <w:t xml:space="preserve"> The librarian can update categories in the system, which are category name</w:t>
+      </w:r>
+      <w:r>
+        <w:rPr>
+          <w:rFonts w:ascii="Cordia New" w:hAnsi="Cordia New" w:cs="Cordia New"/>
+          <w:color w:val="000000"/>
+          <w:sz w:val="32"/>
+          <w:szCs w:val="32"/>
+          <w:cs/>
+        </w:rPr>
+        <w:t>.</w:t>
+      </w:r>
+    </w:p>
+    <w:p>
+      <w:pPr>
+        <w:pStyle w:val="ListParagraph"/>
+        <w:numPr>
+          <w:ilvl w:val="0"/>
+          <w:numId w:val="10"/>
+        </w:numPr>
+        <w:autoSpaceDE w:val="0"/>
+        <w:autoSpaceDN w:val="0"/>
+        <w:adjustRightInd w:val="0"/>
+        <w:spacing w:after="0" w:line="240" w:lineRule="auto"/>
+        <w:rPr>
+          <w:rFonts w:asciiTheme="minorBidi" w:hAnsiTheme="minorBidi"/>
+          <w:color w:val="000000"/>
+          <w:sz w:val="32"/>
+          <w:szCs w:val="32"/>
+        </w:rPr>
+      </w:pPr>
+      <w:r>
+        <w:rPr>
+          <w:rFonts w:asciiTheme="minorBidi" w:hAnsiTheme="minorBidi"/>
+          <w:color w:val="000000"/>
+          <w:sz w:val="32"/>
+          <w:szCs w:val="32"/>
+        </w:rPr>
+        <w:t xml:space="preserve">The system </w:t>
+      </w:r>
+      <w:r>
+        <w:rPr>
+          <w:rFonts w:asciiTheme="minorBidi" w:hAnsiTheme="minorBidi"/>
+          <w:noProof/>
+          <w:color w:val="000000"/>
+          <w:sz w:val="32"/>
+          <w:szCs w:val="32"/>
+        </w:rPr>
+        <w:t>display</w:t>
+      </w:r>
+      <w:r>
+        <w:rPr>
+          <w:rFonts w:asciiTheme="minorBidi" w:hAnsiTheme="minorBidi"/>
+          <w:color w:val="000000"/>
+          <w:sz w:val="32"/>
+          <w:szCs w:val="32"/>
+        </w:rPr>
+        <w:t>s</w:t>
+      </w:r>
+      <w:r>
+        <w:rPr>
+          <w:rFonts w:asciiTheme="minorBidi" w:hAnsiTheme="minorBidi"/>
+          <w:color w:val="000000"/>
+          <w:sz w:val="32"/>
+          <w:szCs w:val="32"/>
+        </w:rPr>
+        <w:t xml:space="preserve"> the user interface for updating the book consisting </w:t>
+      </w:r>
+      <w:r>
+        <w:rPr>
+          <w:rFonts w:asciiTheme="minorBidi" w:hAnsiTheme="minorBidi"/>
+          <w:noProof/>
+          <w:color w:val="000000"/>
+          <w:sz w:val="32"/>
+          <w:szCs w:val="32"/>
+        </w:rPr>
+        <w:t>1</w:t>
+      </w:r>
+      <w:r>
+        <w:rPr>
+          <w:rFonts w:asciiTheme="minorBidi" w:hAnsiTheme="minorBidi"/>
+          <w:color w:val="000000"/>
+          <w:sz w:val="32"/>
+          <w:szCs w:val="32"/>
+        </w:rPr>
+        <w:t xml:space="preserve"> text fields, which are </w:t>
+      </w:r>
+      <w:r>
+        <w:rPr>
+          <w:rFonts w:asciiTheme="minorBidi" w:hAnsiTheme="minorBidi"/>
+          <w:color w:val="000000"/>
+          <w:sz w:val="32"/>
+          <w:szCs w:val="32"/>
+        </w:rPr>
+        <w:t>category</w:t>
+      </w:r>
+      <w:r>
+        <w:rPr>
+          <w:rFonts w:asciiTheme="minorBidi" w:hAnsiTheme="minorBidi"/>
+          <w:color w:val="000000"/>
+          <w:sz w:val="32"/>
+          <w:szCs w:val="32"/>
+        </w:rPr>
+        <w:t xml:space="preserve"> name</w:t>
+      </w:r>
+      <w:r>
+        <w:rPr>
+          <w:rFonts w:asciiTheme="minorBidi" w:hAnsiTheme="minorBidi" w:cs="Cordia New"/>
+          <w:color w:val="000000"/>
+          <w:sz w:val="32"/>
+          <w:szCs w:val="32"/>
+          <w:cs/>
+        </w:rPr>
+        <w:t>.</w:t>
+      </w:r>
+      <w:r>
+        <w:rPr>
+          <w:rFonts w:asciiTheme="minorBidi" w:hAnsiTheme="minorBidi" w:cs="Cordia New"/>
+          <w:color w:val="000000"/>
+          <w:sz w:val="32"/>
+          <w:szCs w:val="32"/>
+          <w:cs/>
+        </w:rPr>
+        <w:t xml:space="preserve"> </w:t>
+      </w:r>
+      <w:r>
+        <w:rPr>
+          <w:rFonts w:asciiTheme="minorBidi" w:hAnsiTheme="minorBidi"/>
+          <w:color w:val="000000"/>
+          <w:sz w:val="32"/>
+          <w:szCs w:val="32"/>
+        </w:rPr>
+        <w:t>And 1 data list, which is category status</w:t>
+      </w:r>
+      <w:r>
+        <w:rPr>
+          <w:rFonts w:asciiTheme="minorBidi" w:hAnsiTheme="minorBidi" w:cs="Cordia New"/>
+          <w:color w:val="000000"/>
+          <w:sz w:val="32"/>
+          <w:szCs w:val="32"/>
+          <w:cs/>
+        </w:rPr>
+        <w:t>.</w:t>
+      </w:r>
+    </w:p>
+    <w:p>
+      <w:pPr>
+        <w:pStyle w:val="ListParagraph"/>
+        <w:numPr>
+          <w:ilvl w:val="0"/>
+          <w:numId w:val="10"/>
+        </w:numPr>
+        <w:autoSpaceDE w:val="0"/>
+        <w:autoSpaceDN w:val="0"/>
+        <w:adjustRightInd w:val="0"/>
+        <w:spacing w:after="0" w:line="240" w:lineRule="auto"/>
+        <w:rPr>
+          <w:rFonts w:asciiTheme="minorBidi" w:hAnsiTheme="minorBidi"/>
+          <w:color w:val="000000"/>
+          <w:sz w:val="32"/>
+          <w:szCs w:val="32"/>
+        </w:rPr>
+      </w:pPr>
+      <w:r>
+        <w:rPr>
+          <w:rFonts w:asciiTheme="minorBidi" w:hAnsiTheme="minorBidi"/>
+          <w:color w:val="000000"/>
+          <w:sz w:val="32"/>
+          <w:szCs w:val="32"/>
+        </w:rPr>
+        <w:lastRenderedPageBreak/>
+        <w:t xml:space="preserve">The system shall display a button labeled as </w:t>
+      </w:r>
+      <w:r>
+        <w:rPr>
+          <w:rFonts w:asciiTheme="minorBidi" w:hAnsiTheme="minorBidi" w:cs="Cordia New"/>
+          <w:color w:val="000000"/>
+          <w:sz w:val="32"/>
+          <w:szCs w:val="32"/>
+          <w:cs/>
+        </w:rPr>
+        <w:t>“</w:t>
+      </w:r>
+      <w:r>
+        <w:rPr>
+          <w:rFonts w:asciiTheme="minorBidi" w:hAnsiTheme="minorBidi"/>
+          <w:color w:val="000000"/>
+          <w:sz w:val="32"/>
+          <w:szCs w:val="32"/>
+        </w:rPr>
+        <w:t>Update category</w:t>
+      </w:r>
+      <w:r>
+        <w:rPr>
+          <w:rFonts w:asciiTheme="minorBidi" w:hAnsiTheme="minorBidi" w:cs="Cordia New"/>
+          <w:noProof/>
+          <w:color w:val="000000"/>
+          <w:sz w:val="32"/>
+          <w:szCs w:val="32"/>
+          <w:cs/>
+        </w:rPr>
+        <w:t>”.</w:t>
+      </w:r>
+    </w:p>
+    <w:p>
+      <w:pPr>
+        <w:pStyle w:val="Default"/>
+        <w:numPr>
+          <w:ilvl w:val="0"/>
+          <w:numId w:val="10"/>
+        </w:numPr>
+        <w:rPr>
+          <w:sz w:val="32"/>
+          <w:szCs w:val="32"/>
+        </w:rPr>
+      </w:pPr>
+      <w:r>
+        <w:rPr>
+          <w:sz w:val="32"/>
+          <w:szCs w:val="32"/>
+        </w:rPr>
+        <w:t xml:space="preserve">The system shall validate the input when the librarian clicks </w:t>
+      </w:r>
+      <w:r>
+        <w:rPr>
+          <w:sz w:val="32"/>
+          <w:szCs w:val="32"/>
+          <w:cs/>
+        </w:rPr>
+        <w:t>“</w:t>
+      </w:r>
+      <w:r>
+        <w:rPr>
+          <w:sz w:val="32"/>
+          <w:szCs w:val="32"/>
+        </w:rPr>
+        <w:t>Create category</w:t>
+      </w:r>
+      <w:r>
+        <w:rPr>
+          <w:sz w:val="32"/>
+          <w:szCs w:val="32"/>
+          <w:cs/>
+        </w:rPr>
+        <w:t xml:space="preserve">” </w:t>
+      </w:r>
+      <w:r>
+        <w:rPr>
+          <w:sz w:val="32"/>
+          <w:szCs w:val="32"/>
+        </w:rPr>
+        <w:t>button by the following criteria</w:t>
+      </w:r>
+      <w:r>
+        <w:rPr>
+          <w:sz w:val="32"/>
+          <w:szCs w:val="32"/>
+          <w:cs/>
+        </w:rPr>
+        <w:t>.</w:t>
+      </w:r>
+    </w:p>
+    <w:p>
+      <w:pPr>
+        <w:pStyle w:val="Default"/>
+        <w:numPr>
+          <w:ilvl w:val="1"/>
+          <w:numId w:val="10"/>
+        </w:numPr>
+        <w:rPr>
+          <w:sz w:val="32"/>
+          <w:szCs w:val="32"/>
+        </w:rPr>
+      </w:pPr>
+      <w:r>
+        <w:rPr>
+          <w:sz w:val="32"/>
+          <w:szCs w:val="32"/>
+        </w:rPr>
+        <w:t>category</w:t>
+      </w:r>
+      <w:r>
+        <w:rPr>
+          <w:sz w:val="32"/>
+          <w:szCs w:val="32"/>
+        </w:rPr>
+        <w:t xml:space="preserve"> name</w:t>
+      </w:r>
+      <w:r>
+        <w:rPr>
+          <w:sz w:val="32"/>
+          <w:szCs w:val="32"/>
+          <w:cs/>
+        </w:rPr>
+        <w:t xml:space="preserve"> =</w:t>
+      </w:r>
+      <w:r>
+        <w:rPr>
+          <w:sz w:val="32"/>
+          <w:szCs w:val="32"/>
+        </w:rPr>
+        <w:t>&gt; string of length 20</w:t>
+      </w:r>
+      <w:r>
+        <w:rPr>
+          <w:sz w:val="32"/>
+          <w:szCs w:val="32"/>
+          <w:cs/>
+        </w:rPr>
+        <w:t>.</w:t>
+      </w:r>
+    </w:p>
+    <w:p>
+      <w:pPr>
+        <w:pStyle w:val="Default"/>
+        <w:numPr>
+          <w:ilvl w:val="1"/>
+          <w:numId w:val="10"/>
+        </w:numPr>
+        <w:rPr>
+          <w:sz w:val="32"/>
+          <w:szCs w:val="32"/>
+        </w:rPr>
+      </w:pPr>
+      <w:r>
+        <w:rPr>
+          <w:sz w:val="32"/>
+          <w:szCs w:val="32"/>
+        </w:rPr>
+        <w:t xml:space="preserve">category status </w:t>
+      </w:r>
+      <w:r>
+        <w:rPr>
+          <w:sz w:val="32"/>
+          <w:szCs w:val="32"/>
+          <w:cs/>
+        </w:rPr>
+        <w:t>=</w:t>
+      </w:r>
+      <w:r>
+        <w:rPr>
+          <w:sz w:val="32"/>
+          <w:szCs w:val="32"/>
+        </w:rPr>
+        <w:t>&gt; active or not active</w:t>
+      </w:r>
+      <w:r>
+        <w:rPr>
+          <w:sz w:val="32"/>
+          <w:szCs w:val="32"/>
+          <w:cs/>
+        </w:rPr>
+        <w:t>.</w:t>
+      </w:r>
+    </w:p>
+    <w:p>
+      <w:pPr>
+        <w:pStyle w:val="Default"/>
+        <w:numPr>
+          <w:ilvl w:val="0"/>
+          <w:numId w:val="11"/>
+        </w:numPr>
+        <w:rPr>
+          <w:sz w:val="32"/>
+          <w:szCs w:val="32"/>
+        </w:rPr>
+      </w:pPr>
+      <w:r>
+        <w:rPr>
+          <w:sz w:val="32"/>
+          <w:szCs w:val="32"/>
+        </w:rPr>
+        <w:t xml:space="preserve">The system shall display a confirmation box with message </w:t>
+      </w:r>
+      <w:r>
+        <w:rPr>
+          <w:sz w:val="32"/>
+          <w:szCs w:val="32"/>
+          <w:cs/>
+        </w:rPr>
+        <w:t>“</w:t>
+      </w:r>
+      <w:r>
+        <w:rPr>
+          <w:sz w:val="32"/>
+          <w:szCs w:val="32"/>
+        </w:rPr>
+        <w:t>Are</w:t>
+      </w:r>
+      <w:r>
+        <w:rPr>
+          <w:sz w:val="32"/>
+          <w:szCs w:val="32"/>
+        </w:rPr>
+        <w:t xml:space="preserve"> you confirm to update this category</w:t>
+      </w:r>
+      <w:r>
+        <w:rPr>
+          <w:sz w:val="32"/>
+          <w:szCs w:val="32"/>
+          <w:cs/>
+        </w:rPr>
+        <w:t xml:space="preserve">” </w:t>
+      </w:r>
+      <w:r>
+        <w:rPr>
+          <w:sz w:val="32"/>
+          <w:szCs w:val="32"/>
+        </w:rPr>
+        <w:t xml:space="preserve">and </w:t>
+      </w:r>
+      <w:r>
+        <w:rPr>
+          <w:sz w:val="32"/>
+          <w:szCs w:val="32"/>
+          <w:cs/>
+        </w:rPr>
+        <w:t>“</w:t>
+      </w:r>
+      <w:r>
+        <w:rPr>
+          <w:sz w:val="32"/>
+          <w:szCs w:val="32"/>
+        </w:rPr>
+        <w:t>Yes</w:t>
+      </w:r>
+      <w:r>
+        <w:rPr>
+          <w:sz w:val="32"/>
+          <w:szCs w:val="32"/>
+          <w:cs/>
+        </w:rPr>
+        <w:t xml:space="preserve">” </w:t>
+      </w:r>
+      <w:r>
+        <w:rPr>
+          <w:sz w:val="32"/>
+          <w:szCs w:val="32"/>
+        </w:rPr>
+        <w:t xml:space="preserve">button and </w:t>
+      </w:r>
+      <w:r>
+        <w:rPr>
+          <w:sz w:val="32"/>
+          <w:szCs w:val="32"/>
+          <w:cs/>
+        </w:rPr>
+        <w:t>“</w:t>
+      </w:r>
+      <w:r>
+        <w:rPr>
+          <w:sz w:val="32"/>
+          <w:szCs w:val="32"/>
+        </w:rPr>
+        <w:t>No</w:t>
+      </w:r>
+      <w:r>
+        <w:rPr>
+          <w:sz w:val="32"/>
+          <w:szCs w:val="32"/>
+          <w:cs/>
+        </w:rPr>
+        <w:t xml:space="preserve">” </w:t>
+      </w:r>
+      <w:r>
+        <w:rPr>
+          <w:sz w:val="32"/>
+          <w:szCs w:val="32"/>
+        </w:rPr>
+        <w:t>button</w:t>
+      </w:r>
+      <w:r>
+        <w:rPr>
+          <w:sz w:val="32"/>
+          <w:szCs w:val="32"/>
+          <w:cs/>
+        </w:rPr>
+        <w:t>.</w:t>
+      </w:r>
+    </w:p>
+    <w:p>
+      <w:pPr>
+        <w:pStyle w:val="ListParagraph"/>
+        <w:numPr>
+          <w:ilvl w:val="0"/>
+          <w:numId w:val="11"/>
+        </w:numPr>
+        <w:autoSpaceDE w:val="0"/>
+        <w:autoSpaceDN w:val="0"/>
+        <w:adjustRightInd w:val="0"/>
+        <w:spacing w:after="0" w:line="240" w:lineRule="auto"/>
+        <w:rPr>
+          <w:rFonts w:ascii="Cordia New" w:hAnsi="Cordia New" w:cs="Cordia New"/>
+          <w:color w:val="000000"/>
+          <w:sz w:val="32"/>
+          <w:szCs w:val="32"/>
+        </w:rPr>
+      </w:pPr>
+      <w:r>
+        <w:rPr>
+          <w:rFonts w:ascii="Cordia New" w:hAnsi="Cordia New" w:cs="Cordia New"/>
+          <w:color w:val="000000"/>
+          <w:sz w:val="32"/>
+          <w:szCs w:val="32"/>
+        </w:rPr>
+        <w:t xml:space="preserve">The system shall update the information </w:t>
+      </w:r>
+      <w:r>
+        <w:rPr>
+          <w:rFonts w:ascii="Cordia New" w:hAnsi="Cordia New" w:cs="Cordia New"/>
+          <w:noProof/>
+          <w:color w:val="000000"/>
+          <w:sz w:val="32"/>
+          <w:szCs w:val="32"/>
+        </w:rPr>
+        <w:t>of</w:t>
+      </w:r>
+      <w:r>
+        <w:rPr>
+          <w:rFonts w:ascii="Cordia New" w:hAnsi="Cordia New" w:cs="Cordia New"/>
+          <w:color w:val="000000"/>
+          <w:sz w:val="32"/>
+          <w:szCs w:val="32"/>
+        </w:rPr>
+        <w:t xml:space="preserve"> the book including</w:t>
+      </w:r>
+      <w:r>
+        <w:rPr>
+          <w:rFonts w:ascii="Cordia New" w:hAnsi="Cordia New" w:cs="Cordia New"/>
+          <w:color w:val="000000"/>
+          <w:sz w:val="32"/>
+          <w:szCs w:val="32"/>
+        </w:rPr>
+        <w:t xml:space="preserve"> category</w:t>
+      </w:r>
+      <w:r>
+        <w:rPr>
+          <w:rFonts w:ascii="Cordia New" w:hAnsi="Cordia New" w:cs="Cordia New"/>
+          <w:color w:val="000000"/>
+          <w:sz w:val="32"/>
+          <w:szCs w:val="32"/>
+        </w:rPr>
+        <w:t xml:space="preserve"> name</w:t>
+      </w:r>
+      <w:r>
+        <w:rPr>
+          <w:rFonts w:ascii="Cordia New" w:hAnsi="Cordia New" w:cs="Cordia New"/>
+          <w:color w:val="000000"/>
+          <w:sz w:val="32"/>
+          <w:szCs w:val="32"/>
+          <w:cs/>
+        </w:rPr>
+        <w:t xml:space="preserve"> </w:t>
+      </w:r>
+      <w:r>
+        <w:rPr>
+          <w:rFonts w:ascii="Cordia New" w:hAnsi="Cordia New" w:cs="Cordia New"/>
+          <w:color w:val="000000"/>
+          <w:sz w:val="32"/>
+          <w:szCs w:val="32"/>
+        </w:rPr>
+        <w:t xml:space="preserve">into the </w:t>
+      </w:r>
+      <w:r>
+        <w:rPr>
+          <w:rFonts w:ascii="Cordia New" w:hAnsi="Cordia New" w:cs="Cordia New"/>
+          <w:noProof/>
+          <w:color w:val="000000"/>
+          <w:sz w:val="32"/>
+          <w:szCs w:val="32"/>
+        </w:rPr>
+        <w:t>database</w:t>
+      </w:r>
+      <w:r>
+        <w:rPr>
+          <w:rFonts w:ascii="Cordia New" w:hAnsi="Cordia New" w:cs="Cordia New"/>
+          <w:color w:val="000000"/>
+          <w:sz w:val="32"/>
+          <w:szCs w:val="32"/>
+        </w:rPr>
+        <w:t xml:space="preserve"> if the librarian clicks the </w:t>
+      </w:r>
+      <w:r>
+        <w:rPr>
+          <w:rFonts w:ascii="Cordia New" w:hAnsi="Cordia New" w:cs="Cordia New"/>
+          <w:color w:val="000000"/>
+          <w:sz w:val="32"/>
+          <w:szCs w:val="32"/>
+          <w:cs/>
+        </w:rPr>
+        <w:t>“</w:t>
+      </w:r>
+      <w:r>
+        <w:rPr>
+          <w:rFonts w:ascii="Cordia New" w:hAnsi="Cordia New" w:cs="Cordia New"/>
+          <w:color w:val="000000"/>
+          <w:sz w:val="32"/>
+          <w:szCs w:val="32"/>
+        </w:rPr>
+        <w:t>Yes</w:t>
+      </w:r>
+      <w:r>
+        <w:rPr>
+          <w:rFonts w:ascii="Cordia New" w:hAnsi="Cordia New" w:cs="Cordia New"/>
+          <w:color w:val="000000"/>
+          <w:sz w:val="32"/>
+          <w:szCs w:val="32"/>
+          <w:cs/>
+        </w:rPr>
+        <w:t xml:space="preserve">” </w:t>
+      </w:r>
+      <w:r>
+        <w:rPr>
+          <w:rFonts w:ascii="Cordia New" w:hAnsi="Cordia New" w:cs="Cordia New"/>
+          <w:color w:val="000000"/>
+          <w:sz w:val="32"/>
+          <w:szCs w:val="32"/>
+        </w:rPr>
+        <w:t>button</w:t>
+      </w:r>
+      <w:r>
+        <w:rPr>
+          <w:rFonts w:ascii="Cordia New" w:hAnsi="Cordia New" w:cs="Cordia New"/>
+          <w:color w:val="000000"/>
+          <w:sz w:val="32"/>
+          <w:szCs w:val="32"/>
+          <w:cs/>
+        </w:rPr>
+        <w:t xml:space="preserve">. </w:t>
+      </w:r>
+    </w:p>
+    <w:p>
+      <w:pPr>
+        <w:pStyle w:val="ListParagraph"/>
+        <w:numPr>
+          <w:ilvl w:val="0"/>
+          <w:numId w:val="11"/>
+        </w:numPr>
+        <w:autoSpaceDE w:val="0"/>
+        <w:autoSpaceDN w:val="0"/>
+        <w:adjustRightInd w:val="0"/>
+        <w:spacing w:after="0" w:line="240" w:lineRule="auto"/>
+        <w:rPr>
+          <w:rFonts w:ascii="Cordia New" w:hAnsi="Cordia New" w:cs="Cordia New"/>
+          <w:color w:val="000000"/>
+          <w:sz w:val="32"/>
+          <w:szCs w:val="32"/>
+        </w:rPr>
+      </w:pPr>
+      <w:r>
+        <w:rPr>
+          <w:rFonts w:ascii="Cordia New" w:hAnsi="Cordia New" w:cs="Cordia New"/>
+          <w:color w:val="000000"/>
+          <w:sz w:val="32"/>
+          <w:szCs w:val="32"/>
+        </w:rPr>
+        <w:t xml:space="preserve">The system shall display the success message </w:t>
+      </w:r>
+      <w:r>
+        <w:rPr>
+          <w:rFonts w:ascii="Cordia New" w:hAnsi="Cordia New" w:cs="Cordia New"/>
+          <w:color w:val="000000"/>
+          <w:sz w:val="32"/>
+          <w:szCs w:val="32"/>
+          <w:cs/>
+        </w:rPr>
+        <w:t>“</w:t>
+      </w:r>
+      <w:r>
+        <w:rPr>
+          <w:rFonts w:ascii="Cordia New" w:hAnsi="Cordia New" w:cs="Cordia New"/>
+          <w:color w:val="000000"/>
+          <w:sz w:val="32"/>
+          <w:szCs w:val="32"/>
+        </w:rPr>
+        <w:t>The input is stored in the database</w:t>
+      </w:r>
+      <w:r>
+        <w:rPr>
+          <w:rFonts w:ascii="Cordia New" w:hAnsi="Cordia New" w:cs="Cordia New"/>
+          <w:color w:val="000000"/>
+          <w:sz w:val="32"/>
+          <w:szCs w:val="32"/>
+          <w:cs/>
+        </w:rPr>
+        <w:t xml:space="preserve">” </w:t>
+      </w:r>
+      <w:r>
+        <w:rPr>
+          <w:rFonts w:ascii="Cordia New" w:hAnsi="Cordia New" w:cs="Cordia New"/>
+          <w:color w:val="000000"/>
+          <w:sz w:val="32"/>
+          <w:szCs w:val="32"/>
+        </w:rPr>
+        <w:t>if the input is updated the database</w:t>
+      </w:r>
+      <w:r>
+        <w:rPr>
+          <w:rFonts w:ascii="Cordia New" w:hAnsi="Cordia New" w:cs="Cordia New"/>
+          <w:color w:val="000000"/>
+          <w:sz w:val="32"/>
+          <w:szCs w:val="32"/>
+          <w:cs/>
+        </w:rPr>
+        <w:t xml:space="preserve">. </w:t>
+      </w:r>
+    </w:p>
+    <w:p>
+      <w:pPr>
+        <w:pStyle w:val="ListParagraph"/>
+        <w:numPr>
+          <w:ilvl w:val="0"/>
+          <w:numId w:val="11"/>
+        </w:numPr>
+        <w:autoSpaceDE w:val="0"/>
+        <w:autoSpaceDN w:val="0"/>
+        <w:adjustRightInd w:val="0"/>
+        <w:spacing w:after="99" w:line="240" w:lineRule="auto"/>
+        <w:rPr>
+          <w:rFonts w:ascii="Cordia New" w:hAnsi="Cordia New" w:cs="Cordia New"/>
+          <w:color w:val="000000"/>
+          <w:sz w:val="32"/>
+          <w:szCs w:val="32"/>
+        </w:rPr>
+      </w:pPr>
+      <w:r>
+        <w:rPr>
+          <w:rFonts w:ascii="Cordia New" w:hAnsi="Cordia New" w:cs="Cordia New"/>
+          <w:color w:val="000000"/>
+          <w:sz w:val="32"/>
+          <w:szCs w:val="32"/>
+        </w:rPr>
+        <w:t>The system shall display the fail message next to</w:t>
+      </w:r>
+      <w:r>
+        <w:rPr>
+          <w:rFonts w:ascii="Cordia New" w:hAnsi="Cordia New" w:cs="Cordia New"/>
+          <w:color w:val="000000"/>
+          <w:sz w:val="32"/>
+          <w:szCs w:val="32"/>
+        </w:rPr>
+        <w:t xml:space="preserve"> the category</w:t>
+      </w:r>
+      <w:r>
+        <w:rPr>
+          <w:rFonts w:ascii="Cordia New" w:hAnsi="Cordia New" w:cs="Cordia New"/>
+          <w:color w:val="000000"/>
+          <w:sz w:val="32"/>
+          <w:szCs w:val="32"/>
+        </w:rPr>
+        <w:t xml:space="preserve"> name text field </w:t>
+      </w:r>
+      <w:r>
+        <w:rPr>
+          <w:rFonts w:ascii="Cordia New" w:hAnsi="Cordia New" w:cs="Cordia New"/>
+          <w:color w:val="000000"/>
+          <w:sz w:val="32"/>
+          <w:szCs w:val="32"/>
+          <w:cs/>
+        </w:rPr>
+        <w:t>“</w:t>
+      </w:r>
+      <w:r>
+        <w:rPr>
+          <w:rFonts w:ascii="Cordia New" w:hAnsi="Cordia New" w:cs="Cordia New"/>
+          <w:color w:val="000000"/>
+          <w:sz w:val="32"/>
+          <w:szCs w:val="32"/>
+        </w:rPr>
+        <w:t>The format of category</w:t>
+      </w:r>
+      <w:r>
+        <w:rPr>
+          <w:rFonts w:ascii="Cordia New" w:hAnsi="Cordia New" w:cs="Cordia New"/>
+          <w:color w:val="000000"/>
+          <w:sz w:val="32"/>
+          <w:szCs w:val="32"/>
+        </w:rPr>
+        <w:t xml:space="preserve"> name</w:t>
+      </w:r>
+      <w:r>
+        <w:rPr>
+          <w:rFonts w:ascii="Cordia New" w:hAnsi="Cordia New" w:cs="Cordia New" w:hint="cs"/>
+          <w:color w:val="000000"/>
+          <w:sz w:val="32"/>
+          <w:szCs w:val="32"/>
+          <w:cs/>
+        </w:rPr>
+        <w:t xml:space="preserve"> </w:t>
+      </w:r>
+      <w:r>
+        <w:rPr>
+          <w:rFonts w:ascii="Cordia New" w:hAnsi="Cordia New" w:cs="Cordia New"/>
+          <w:color w:val="000000"/>
+          <w:sz w:val="32"/>
+          <w:szCs w:val="32"/>
+        </w:rPr>
+        <w:t>is not valid</w:t>
+      </w:r>
+      <w:r>
+        <w:rPr>
+          <w:rFonts w:ascii="Cordia New" w:hAnsi="Cordia New" w:cs="Cordia New"/>
+          <w:color w:val="000000"/>
+          <w:sz w:val="32"/>
+          <w:szCs w:val="32"/>
+          <w:cs/>
+        </w:rPr>
+        <w:t xml:space="preserve">” </w:t>
+      </w:r>
+      <w:r>
+        <w:rPr>
+          <w:rFonts w:ascii="Cordia New" w:hAnsi="Cordia New" w:cs="Cordia New"/>
+          <w:color w:val="000000"/>
+          <w:sz w:val="32"/>
+          <w:szCs w:val="32"/>
+        </w:rPr>
+        <w:t>if the</w:t>
+      </w:r>
+      <w:r>
+        <w:rPr>
+          <w:rFonts w:ascii="Cordia New" w:hAnsi="Cordia New" w:cs="Cordia New"/>
+          <w:color w:val="000000"/>
+          <w:sz w:val="32"/>
+          <w:szCs w:val="32"/>
+        </w:rPr>
+        <w:t xml:space="preserve"> category</w:t>
+      </w:r>
+      <w:r>
+        <w:rPr>
+          <w:rFonts w:ascii="Cordia New" w:hAnsi="Cordia New" w:cs="Cordia New"/>
+          <w:color w:val="000000"/>
+          <w:sz w:val="32"/>
+          <w:szCs w:val="32"/>
+        </w:rPr>
+        <w:t xml:space="preserve"> name is in the wrong format</w:t>
+      </w:r>
+      <w:r>
+        <w:rPr>
+          <w:rFonts w:ascii="Cordia New" w:hAnsi="Cordia New" w:cs="Cordia New"/>
+          <w:color w:val="000000"/>
+          <w:sz w:val="32"/>
+          <w:szCs w:val="32"/>
+          <w:cs/>
+        </w:rPr>
+        <w:t>.</w:t>
+      </w:r>
+    </w:p>
+    <w:p>
+      <w:pPr>
+        <w:pStyle w:val="ListParagraph"/>
+        <w:numPr>
+          <w:ilvl w:val="0"/>
+          <w:numId w:val="11"/>
+        </w:numPr>
+        <w:autoSpaceDE w:val="0"/>
+        <w:autoSpaceDN w:val="0"/>
+        <w:adjustRightInd w:val="0"/>
+        <w:spacing w:after="0" w:line="240" w:lineRule="auto"/>
+        <w:rPr>
+          <w:rFonts w:ascii="Cordia New" w:hAnsi="Cordia New" w:cs="Cordia New"/>
+          <w:color w:val="000000"/>
+          <w:sz w:val="32"/>
+          <w:szCs w:val="32"/>
+        </w:rPr>
+      </w:pPr>
+      <w:r>
+        <w:rPr>
+          <w:rFonts w:ascii="Cordia New" w:hAnsi="Cordia New" w:cs="Cordia New"/>
+          <w:color w:val="000000"/>
+          <w:sz w:val="32"/>
+          <w:szCs w:val="32"/>
+        </w:rPr>
+        <w:t xml:space="preserve">The system shall display the fail message </w:t>
+      </w:r>
+      <w:r>
+        <w:rPr>
+          <w:rFonts w:ascii="Cordia New" w:hAnsi="Cordia New" w:cs="Cordia New"/>
+          <w:color w:val="000000"/>
+          <w:sz w:val="32"/>
+          <w:szCs w:val="32"/>
+          <w:cs/>
+        </w:rPr>
+        <w:t>“</w:t>
+      </w:r>
+      <w:r>
+        <w:rPr>
+          <w:rFonts w:ascii="Cordia New" w:hAnsi="Cordia New" w:cs="Cordia New"/>
+          <w:color w:val="000000"/>
+          <w:sz w:val="32"/>
+          <w:szCs w:val="32"/>
+        </w:rPr>
+        <w:t>Fail to connect the database</w:t>
+      </w:r>
+      <w:r>
+        <w:rPr>
+          <w:rFonts w:ascii="Cordia New" w:hAnsi="Cordia New" w:cs="Cordia New"/>
+          <w:color w:val="000000"/>
+          <w:sz w:val="32"/>
+          <w:szCs w:val="32"/>
+          <w:cs/>
+        </w:rPr>
+        <w:t xml:space="preserve">” </w:t>
+      </w:r>
+      <w:r>
+        <w:rPr>
+          <w:rFonts w:ascii="Cordia New" w:hAnsi="Cordia New" w:cs="Cordia New"/>
+          <w:color w:val="000000"/>
+          <w:sz w:val="32"/>
+          <w:szCs w:val="32"/>
+        </w:rPr>
+        <w:t>if the database cannot be connected</w:t>
+      </w:r>
+      <w:r>
+        <w:rPr>
+          <w:rFonts w:ascii="Cordia New" w:hAnsi="Cordia New" w:cs="Cordia New"/>
+          <w:color w:val="000000"/>
+          <w:sz w:val="32"/>
+          <w:szCs w:val="32"/>
+          <w:cs/>
+        </w:rPr>
+        <w:t>.</w:t>
+      </w:r>
+    </w:p>
+    <w:p>
+      <w:pPr>
+        <w:autoSpaceDE w:val="0"/>
+        <w:autoSpaceDN w:val="0"/>
+        <w:adjustRightInd w:val="0"/>
+        <w:spacing w:after="0" w:line="240" w:lineRule="auto"/>
+        <w:rPr>
+          <w:rFonts w:ascii="Cordia New" w:hAnsi="Cordia New" w:cs="Cordia New"/>
+          <w:color w:val="000000"/>
+          <w:sz w:val="32"/>
+          <w:szCs w:val="32"/>
+        </w:rPr>
+      </w:pPr>
+    </w:p>
+    <w:p>
+      <w:pPr>
+        <w:autoSpaceDE w:val="0"/>
+        <w:autoSpaceDN w:val="0"/>
+        <w:adjustRightInd w:val="0"/>
+        <w:spacing w:after="0" w:line="240" w:lineRule="auto"/>
+        <w:rPr>
+          <w:rFonts w:ascii="Cordia New" w:hAnsi="Cordia New" w:cs="Cordia New"/>
+          <w:color w:val="000000"/>
+          <w:sz w:val="32"/>
+          <w:szCs w:val="32"/>
+        </w:rPr>
+      </w:pPr>
+      <w:r>
+        <w:rPr>
+          <w:rFonts w:ascii="Cordia New" w:hAnsi="Cordia New" w:cs="Cordia New"/>
+          <w:b/>
+          <w:bCs/>
+          <w:color w:val="000000"/>
+          <w:sz w:val="32"/>
+          <w:szCs w:val="32"/>
+        </w:rPr>
+        <w:t>URS XX</w:t>
+      </w:r>
+      <w:r>
+        <w:rPr>
+          <w:rFonts w:ascii="Cordia New" w:hAnsi="Cordia New" w:cs="Cordia New"/>
+          <w:color w:val="000000"/>
+          <w:sz w:val="32"/>
+          <w:szCs w:val="32"/>
+        </w:rPr>
+        <w:t xml:space="preserve"> The librarian can remove category using category id</w:t>
+      </w:r>
+      <w:r>
+        <w:rPr>
+          <w:rFonts w:ascii="Cordia New" w:hAnsi="Cordia New" w:cs="Cordia New"/>
+          <w:color w:val="000000"/>
+          <w:sz w:val="32"/>
+          <w:szCs w:val="32"/>
+          <w:cs/>
+        </w:rPr>
+        <w:t>.</w:t>
+      </w:r>
+    </w:p>
+    <w:p>
+      <w:pPr>
+        <w:pStyle w:val="Default"/>
+        <w:numPr>
+          <w:ilvl w:val="0"/>
+          <w:numId w:val="12"/>
+        </w:numPr>
+        <w:rPr>
+          <w:sz w:val="32"/>
+          <w:szCs w:val="32"/>
+        </w:rPr>
+      </w:pPr>
+      <w:r>
+        <w:rPr>
+          <w:sz w:val="32"/>
+          <w:szCs w:val="32"/>
+        </w:rPr>
+        <w:t xml:space="preserve">The system shall display a button labeled as </w:t>
+      </w:r>
+      <w:r>
+        <w:rPr>
+          <w:sz w:val="32"/>
+          <w:szCs w:val="32"/>
+          <w:cs/>
+        </w:rPr>
+        <w:t>“</w:t>
+      </w:r>
+      <w:r>
+        <w:rPr>
+          <w:sz w:val="32"/>
+          <w:szCs w:val="32"/>
+        </w:rPr>
+        <w:t>Delete category</w:t>
+      </w:r>
+      <w:r>
+        <w:rPr>
+          <w:sz w:val="32"/>
+          <w:szCs w:val="32"/>
+          <w:cs/>
+        </w:rPr>
+        <w:t xml:space="preserve">” </w:t>
+      </w:r>
+      <w:r>
+        <w:rPr>
+          <w:sz w:val="32"/>
+          <w:szCs w:val="32"/>
+        </w:rPr>
+        <w:t>next to the category</w:t>
+      </w:r>
+      <w:r>
+        <w:rPr>
+          <w:sz w:val="32"/>
+          <w:szCs w:val="32"/>
+        </w:rPr>
+        <w:t xml:space="preserve"> name</w:t>
+      </w:r>
+      <w:r>
+        <w:rPr>
+          <w:sz w:val="32"/>
+          <w:szCs w:val="32"/>
+          <w:cs/>
+        </w:rPr>
+        <w:t xml:space="preserve">. </w:t>
+      </w:r>
+    </w:p>
+    <w:p>
+      <w:pPr>
+        <w:pStyle w:val="Default"/>
+        <w:numPr>
+          <w:ilvl w:val="0"/>
+          <w:numId w:val="12"/>
+        </w:numPr>
+        <w:rPr>
+          <w:sz w:val="32"/>
+          <w:szCs w:val="32"/>
+        </w:rPr>
+      </w:pPr>
+      <w:r>
+        <w:rPr>
+          <w:sz w:val="32"/>
+          <w:szCs w:val="32"/>
+        </w:rPr>
+        <w:t xml:space="preserve">The system shall display a confirmation box with message </w:t>
+      </w:r>
+      <w:r>
+        <w:rPr>
+          <w:sz w:val="32"/>
+          <w:szCs w:val="32"/>
+          <w:cs/>
+        </w:rPr>
+        <w:t>“</w:t>
+      </w:r>
+      <w:r>
+        <w:rPr>
+          <w:sz w:val="32"/>
+          <w:szCs w:val="32"/>
+        </w:rPr>
+        <w:t xml:space="preserve">Are </w:t>
+      </w:r>
+      <w:r>
+        <w:rPr>
+          <w:sz w:val="32"/>
+          <w:szCs w:val="32"/>
+        </w:rPr>
+        <w:t>you confirm to deleted this category</w:t>
+      </w:r>
+      <w:r>
+        <w:rPr>
+          <w:sz w:val="32"/>
+          <w:szCs w:val="32"/>
+          <w:cs/>
+        </w:rPr>
+        <w:t xml:space="preserve">” </w:t>
+      </w:r>
+      <w:r>
+        <w:rPr>
+          <w:sz w:val="32"/>
+          <w:szCs w:val="32"/>
+        </w:rPr>
+        <w:t xml:space="preserve">and </w:t>
+      </w:r>
+      <w:r>
+        <w:rPr>
+          <w:sz w:val="32"/>
+          <w:szCs w:val="32"/>
+          <w:cs/>
+        </w:rPr>
+        <w:t>“</w:t>
+      </w:r>
+      <w:r>
+        <w:rPr>
+          <w:sz w:val="32"/>
+          <w:szCs w:val="32"/>
+        </w:rPr>
+        <w:t>Yes</w:t>
+      </w:r>
+      <w:r>
+        <w:rPr>
+          <w:sz w:val="32"/>
+          <w:szCs w:val="32"/>
+          <w:cs/>
+        </w:rPr>
+        <w:t xml:space="preserve">” </w:t>
+      </w:r>
+      <w:r>
+        <w:rPr>
+          <w:sz w:val="32"/>
+          <w:szCs w:val="32"/>
+        </w:rPr>
+        <w:t xml:space="preserve">button and </w:t>
+      </w:r>
+      <w:r>
+        <w:rPr>
+          <w:sz w:val="32"/>
+          <w:szCs w:val="32"/>
+          <w:cs/>
+        </w:rPr>
+        <w:t>“</w:t>
+      </w:r>
+      <w:r>
+        <w:rPr>
+          <w:sz w:val="32"/>
+          <w:szCs w:val="32"/>
+        </w:rPr>
+        <w:t>No</w:t>
+      </w:r>
+      <w:r>
+        <w:rPr>
+          <w:sz w:val="32"/>
+          <w:szCs w:val="32"/>
+          <w:cs/>
+        </w:rPr>
+        <w:t xml:space="preserve">” </w:t>
+      </w:r>
+      <w:r>
+        <w:rPr>
+          <w:sz w:val="32"/>
+          <w:szCs w:val="32"/>
+        </w:rPr>
+        <w:t xml:space="preserve">button when the librarian clicks the </w:t>
+      </w:r>
+      <w:r>
+        <w:rPr>
+          <w:sz w:val="32"/>
+          <w:szCs w:val="32"/>
+          <w:cs/>
+        </w:rPr>
+        <w:t>“</w:t>
+      </w:r>
+      <w:r>
+        <w:rPr>
+          <w:sz w:val="32"/>
+          <w:szCs w:val="32"/>
+        </w:rPr>
+        <w:t>Delete category</w:t>
+      </w:r>
+      <w:r>
+        <w:rPr>
+          <w:sz w:val="32"/>
+          <w:szCs w:val="32"/>
+          <w:cs/>
+        </w:rPr>
+        <w:t xml:space="preserve">” </w:t>
+      </w:r>
+      <w:r>
+        <w:rPr>
+          <w:sz w:val="32"/>
+          <w:szCs w:val="32"/>
+        </w:rPr>
+        <w:t>button</w:t>
+      </w:r>
+      <w:r>
+        <w:rPr>
+          <w:sz w:val="32"/>
+          <w:szCs w:val="32"/>
+          <w:cs/>
+        </w:rPr>
+        <w:t xml:space="preserve">. </w:t>
+      </w:r>
+    </w:p>
+    <w:p>
+      <w:pPr>
+        <w:pStyle w:val="ListParagraph"/>
+        <w:numPr>
+          <w:ilvl w:val="0"/>
+          <w:numId w:val="12"/>
+        </w:numPr>
+        <w:autoSpaceDE w:val="0"/>
+        <w:autoSpaceDN w:val="0"/>
+        <w:adjustRightInd w:val="0"/>
+        <w:spacing w:after="0" w:line="240" w:lineRule="auto"/>
+        <w:rPr>
+          <w:rFonts w:asciiTheme="minorBidi" w:hAnsiTheme="minorBidi"/>
+          <w:color w:val="000000"/>
+          <w:sz w:val="32"/>
+          <w:szCs w:val="32"/>
+        </w:rPr>
+      </w:pPr>
+      <w:r>
+        <w:rPr>
+          <w:rFonts w:asciiTheme="minorBidi" w:hAnsiTheme="minorBidi"/>
+          <w:color w:val="000000"/>
+          <w:sz w:val="32"/>
+          <w:szCs w:val="32"/>
+        </w:rPr>
+        <w:t>The system shall update the category</w:t>
+      </w:r>
+      <w:r>
+        <w:rPr>
+          <w:rFonts w:asciiTheme="minorBidi" w:hAnsiTheme="minorBidi"/>
+          <w:color w:val="000000"/>
+          <w:sz w:val="32"/>
+          <w:szCs w:val="32"/>
+        </w:rPr>
+        <w:t xml:space="preserve"> status to </w:t>
+      </w:r>
+      <w:r>
+        <w:rPr>
+          <w:rFonts w:asciiTheme="minorBidi" w:hAnsiTheme="minorBidi" w:cs="Cordia New"/>
+          <w:color w:val="000000"/>
+          <w:sz w:val="32"/>
+          <w:szCs w:val="32"/>
+          <w:cs/>
+        </w:rPr>
+        <w:t>“</w:t>
+      </w:r>
+      <w:r>
+        <w:rPr>
+          <w:rFonts w:asciiTheme="minorBidi" w:hAnsiTheme="minorBidi"/>
+          <w:color w:val="000000"/>
+          <w:sz w:val="32"/>
+          <w:szCs w:val="32"/>
+        </w:rPr>
+        <w:t>not active</w:t>
+      </w:r>
+      <w:r>
+        <w:rPr>
+          <w:rFonts w:asciiTheme="minorBidi" w:hAnsiTheme="minorBidi" w:cs="Cordia New"/>
+          <w:color w:val="000000"/>
+          <w:sz w:val="32"/>
+          <w:szCs w:val="32"/>
+          <w:cs/>
+        </w:rPr>
+        <w:t xml:space="preserve">” </w:t>
+      </w:r>
+      <w:r>
+        <w:rPr>
+          <w:rFonts w:asciiTheme="minorBidi" w:hAnsiTheme="minorBidi"/>
+          <w:color w:val="000000"/>
+          <w:sz w:val="32"/>
+          <w:szCs w:val="32"/>
+        </w:rPr>
+        <w:t xml:space="preserve">when the librarian </w:t>
+      </w:r>
+      <w:r>
+        <w:rPr>
+          <w:rFonts w:asciiTheme="minorBidi" w:hAnsiTheme="minorBidi"/>
+          <w:noProof/>
+          <w:color w:val="000000"/>
+          <w:sz w:val="32"/>
+          <w:szCs w:val="32"/>
+        </w:rPr>
+        <w:t>click</w:t>
+      </w:r>
+      <w:r>
+        <w:rPr>
+          <w:rFonts w:asciiTheme="minorBidi" w:hAnsiTheme="minorBidi"/>
+          <w:noProof/>
+          <w:color w:val="000000"/>
+          <w:sz w:val="32"/>
+          <w:szCs w:val="32"/>
+        </w:rPr>
+        <w:t>s</w:t>
+      </w:r>
+      <w:r>
+        <w:rPr>
+          <w:rFonts w:asciiTheme="minorBidi" w:hAnsiTheme="minorBidi" w:cs="Cordia New"/>
+          <w:color w:val="000000"/>
+          <w:sz w:val="32"/>
+          <w:szCs w:val="32"/>
+          <w:cs/>
+        </w:rPr>
+        <w:t xml:space="preserve"> “</w:t>
+      </w:r>
+      <w:r>
+        <w:rPr>
+          <w:rFonts w:asciiTheme="minorBidi" w:hAnsiTheme="minorBidi"/>
+          <w:color w:val="000000"/>
+          <w:sz w:val="32"/>
+          <w:szCs w:val="32"/>
+        </w:rPr>
+        <w:t>Yes</w:t>
+      </w:r>
+      <w:r>
+        <w:rPr>
+          <w:rFonts w:asciiTheme="minorBidi" w:hAnsiTheme="minorBidi" w:cs="Cordia New"/>
+          <w:noProof/>
+          <w:color w:val="000000"/>
+          <w:sz w:val="32"/>
+          <w:szCs w:val="32"/>
+          <w:cs/>
+        </w:rPr>
+        <w:t>.”</w:t>
+      </w:r>
+    </w:p>
+    <w:p>
+      <w:pPr>
+        <w:autoSpaceDE w:val="0"/>
+        <w:autoSpaceDN w:val="0"/>
+        <w:adjustRightInd w:val="0"/>
+        <w:spacing w:after="0" w:line="240" w:lineRule="auto"/>
+        <w:rPr>
+          <w:rFonts w:ascii="Cordia New" w:hAnsi="Cordia New" w:cs="Cordia New"/>
+          <w:color w:val="000000"/>
+          <w:sz w:val="32"/>
+          <w:szCs w:val="32"/>
+        </w:rPr>
+      </w:pPr>
+    </w:p>
+    <w:p>
+      <w:pPr>
+        <w:pStyle w:val="Default"/>
+        <w:rPr>
+          <w:rFonts w:asciiTheme="minorBidi" w:hAnsiTheme="minorBidi" w:cstheme="minorBidi"/>
+          <w:sz w:val="32"/>
+          <w:szCs w:val="32"/>
+        </w:rPr>
+      </w:pPr>
+    </w:p>
+    <w:p>
+      <w:pPr>
+        <w:pStyle w:val="Default"/>
+        <w:rPr>
+          <w:rFonts w:asciiTheme="minorBidi" w:hAnsiTheme="minorBidi" w:cstheme="minorBidi"/>
+          <w:sz w:val="32"/>
+          <w:szCs w:val="32"/>
+        </w:rPr>
+      </w:pPr>
+    </w:p>
+    <w:p>
+      <w:pPr>
+        <w:pStyle w:val="Default"/>
+        <w:rPr>
+          <w:sz w:val="32"/>
+          <w:szCs w:val="32"/>
+        </w:rPr>
+      </w:pPr>
+    </w:p>
+    <w:p>
+      <w:pPr>
+        <w:autoSpaceDE w:val="0"/>
+        <w:autoSpaceDN w:val="0"/>
+        <w:adjustRightInd w:val="0"/>
+        <w:spacing w:after="0" w:line="240" w:lineRule="auto"/>
+        <w:rPr>
+          <w:rFonts w:asciiTheme="minorBidi" w:hAnsiTheme="minorBidi"/>
+          <w:color w:val="000000"/>
+          <w:sz w:val="32"/>
+          <w:szCs w:val="32"/>
+        </w:rPr>
+      </w:pPr>
+    </w:p>
+    <w:p>
+      <w:pPr>
+        <w:autoSpaceDE w:val="0"/>
+        <w:autoSpaceDN w:val="0"/>
+        <w:adjustRightInd w:val="0"/>
+        <w:spacing w:after="0" w:line="240" w:lineRule="auto"/>
+        <w:rPr>
+          <w:rFonts w:asciiTheme="minorBidi" w:hAnsiTheme="minorBidi"/>
           <w:color w:val="000000"/>
           <w:sz w:val="32"/>
           <w:szCs w:val="32"/>
@@ -4415,6 +6854,119 @@
 <file path=word/numbering.xml><?xml version="1.0" encoding="utf-8"?>
 <w:numbering xmlns:wpc="http://schemas.microsoft.com/office/word/2010/wordprocessingCanvas" xmlns:cx="http://schemas.microsoft.com/office/drawing/2014/chartex" xmlns:cx1="http://schemas.microsoft.com/office/drawing/2015/9/8/chartex" xmlns:cx2="http://schemas.microsoft.com/office/drawing/2015/10/21/chartex" xmlns:cx3="http://schemas.microsoft.com/office/drawing/2016/5/9/chartex" xmlns:cx4="http://schemas.microsoft.com/office/drawing/2016/5/10/chartex" xmlns:cx5="http://schemas.microsoft.com/office/drawing/2016/5/11/chartex" xmlns:mc="http://schemas.openxmlformats.org/markup-compatibility/2006" xmlns:o="urn:schemas-microsoft-com:office:office" xmlns:r="http://schemas.openxmlformats.org/officeDocument/2006/relationships" xmlns:m="http://schemas.openxmlformats.org/officeDocument/2006/math" xmlns:v="urn:schemas-microsoft-com:vml" xmlns:wp14="http://schemas.microsoft.com/office/word/2010/wordprocessingDrawing" xmlns:wp="http://schemas.openxmlformats.org/drawingml/2006/wordprocessingDrawing" xmlns:w10="urn:schemas-microsoft-com:office:word" xmlns:w="http://schemas.openxmlformats.org/wordprocessingml/2006/main" xmlns:w14="http://schemas.microsoft.com/office/word/2010/wordml" xmlns:w15="http://schemas.microsoft.com/office/word/2012/wordml" xmlns:w16se="http://schemas.microsoft.com/office/word/2015/wordml/symex" xmlns:wpg="http://schemas.microsoft.com/office/word/2010/wordprocessingGroup" xmlns:wpi="http://schemas.microsoft.com/office/word/2010/wordprocessingInk" xmlns:wne="http://schemas.microsoft.com/office/word/2006/wordml" xmlns:wps="http://schemas.microsoft.com/office/word/2010/wordprocessingShape" mc:Ignorable="w14 w15 w16se wp14">
   <w:abstractNum w:abstractNumId="0" w15:restartNumberingAfterBreak="0">
+    <w:nsid w:val="13973B8F"/>
+    <w:multiLevelType w:val="hybridMultilevel"/>
+    <w:tmpl w:val="5D94846C"/>
+    <w:lvl w:ilvl="0" w:tplc="04090001">
+      <w:start w:val="1"/>
+      <w:numFmt w:val="bullet"/>
+      <w:lvlText w:val=""/>
+      <w:lvlJc w:val="left"/>
+      <w:pPr>
+        <w:ind w:left="720" w:hanging="360"/>
+      </w:pPr>
+      <w:rPr>
+        <w:rFonts w:ascii="Symbol" w:hAnsi="Symbol" w:hint="default"/>
+      </w:rPr>
+    </w:lvl>
+    <w:lvl w:ilvl="1" w:tplc="04090003" w:tentative="1">
+      <w:start w:val="1"/>
+      <w:numFmt w:val="bullet"/>
+      <w:lvlText w:val="o"/>
+      <w:lvlJc w:val="left"/>
+      <w:pPr>
+        <w:ind w:left="1440" w:hanging="360"/>
+      </w:pPr>
+      <w:rPr>
+        <w:rFonts w:ascii="Courier New" w:hAnsi="Courier New" w:cs="Courier New" w:hint="default"/>
+      </w:rPr>
+    </w:lvl>
+    <w:lvl w:ilvl="2" w:tplc="04090005" w:tentative="1">
+      <w:start w:val="1"/>
+      <w:numFmt w:val="bullet"/>
+      <w:lvlText w:val=""/>
+      <w:lvlJc w:val="left"/>
+      <w:pPr>
+        <w:ind w:left="2160" w:hanging="360"/>
+      </w:pPr>
+      <w:rPr>
+        <w:rFonts w:ascii="Wingdings" w:hAnsi="Wingdings" w:hint="default"/>
+      </w:rPr>
+    </w:lvl>
+    <w:lvl w:ilvl="3" w:tplc="04090001" w:tentative="1">
+      <w:start w:val="1"/>
+      <w:numFmt w:val="bullet"/>
+      <w:lvlText w:val=""/>
+      <w:lvlJc w:val="left"/>
+      <w:pPr>
+        <w:ind w:left="2880" w:hanging="360"/>
+      </w:pPr>
+      <w:rPr>
+        <w:rFonts w:ascii="Symbol" w:hAnsi="Symbol" w:hint="default"/>
+      </w:rPr>
+    </w:lvl>
+    <w:lvl w:ilvl="4" w:tplc="04090003" w:tentative="1">
+      <w:start w:val="1"/>
+      <w:numFmt w:val="bullet"/>
+      <w:lvlText w:val="o"/>
+      <w:lvlJc w:val="left"/>
+      <w:pPr>
+        <w:ind w:left="3600" w:hanging="360"/>
+      </w:pPr>
+      <w:rPr>
+        <w:rFonts w:ascii="Courier New" w:hAnsi="Courier New" w:cs="Courier New" w:hint="default"/>
+      </w:rPr>
+    </w:lvl>
+    <w:lvl w:ilvl="5" w:tplc="04090005" w:tentative="1">
+      <w:start w:val="1"/>
+      <w:numFmt w:val="bullet"/>
+      <w:lvlText w:val=""/>
+      <w:lvlJc w:val="left"/>
+      <w:pPr>
+        <w:ind w:left="4320" w:hanging="360"/>
+      </w:pPr>
+      <w:rPr>
+        <w:rFonts w:ascii="Wingdings" w:hAnsi="Wingdings" w:hint="default"/>
+      </w:rPr>
+    </w:lvl>
+    <w:lvl w:ilvl="6" w:tplc="04090001" w:tentative="1">
+      <w:start w:val="1"/>
+      <w:numFmt w:val="bullet"/>
+      <w:lvlText w:val=""/>
+      <w:lvlJc w:val="left"/>
+      <w:pPr>
+        <w:ind w:left="5040" w:hanging="360"/>
+      </w:pPr>
+      <w:rPr>
+        <w:rFonts w:ascii="Symbol" w:hAnsi="Symbol" w:hint="default"/>
+      </w:rPr>
+    </w:lvl>
+    <w:lvl w:ilvl="7" w:tplc="04090003" w:tentative="1">
+      <w:start w:val="1"/>
+      <w:numFmt w:val="bullet"/>
+      <w:lvlText w:val="o"/>
+      <w:lvlJc w:val="left"/>
+      <w:pPr>
+        <w:ind w:left="5760" w:hanging="360"/>
+      </w:pPr>
+      <w:rPr>
+        <w:rFonts w:ascii="Courier New" w:hAnsi="Courier New" w:cs="Courier New" w:hint="default"/>
+      </w:rPr>
+    </w:lvl>
+    <w:lvl w:ilvl="8" w:tplc="04090005" w:tentative="1">
+      <w:start w:val="1"/>
+      <w:numFmt w:val="bullet"/>
+      <w:lvlText w:val=""/>
+      <w:lvlJc w:val="left"/>
+      <w:pPr>
+        <w:ind w:left="6480" w:hanging="360"/>
+      </w:pPr>
+      <w:rPr>
+        <w:rFonts w:ascii="Wingdings" w:hAnsi="Wingdings" w:hint="default"/>
+      </w:rPr>
+    </w:lvl>
+  </w:abstractNum>
+  <w:abstractNum w:abstractNumId="1" w15:restartNumberingAfterBreak="0">
     <w:nsid w:val="1BFD7DD8"/>
     <w:multiLevelType w:val="hybridMultilevel"/>
     <w:tmpl w:val="27CC07E2"/>
@@ -4527,7 +7079,120 @@
       </w:rPr>
     </w:lvl>
   </w:abstractNum>
-  <w:abstractNum w:abstractNumId="1" w15:restartNumberingAfterBreak="0">
+  <w:abstractNum w:abstractNumId="2" w15:restartNumberingAfterBreak="0">
+    <w:nsid w:val="1C8C57BB"/>
+    <w:multiLevelType w:val="hybridMultilevel"/>
+    <w:tmpl w:val="E3F0E944"/>
+    <w:lvl w:ilvl="0" w:tplc="04090001">
+      <w:start w:val="1"/>
+      <w:numFmt w:val="bullet"/>
+      <w:lvlText w:val=""/>
+      <w:lvlJc w:val="left"/>
+      <w:pPr>
+        <w:ind w:left="720" w:hanging="360"/>
+      </w:pPr>
+      <w:rPr>
+        <w:rFonts w:ascii="Symbol" w:hAnsi="Symbol" w:hint="default"/>
+      </w:rPr>
+    </w:lvl>
+    <w:lvl w:ilvl="1" w:tplc="04090003" w:tentative="1">
+      <w:start w:val="1"/>
+      <w:numFmt w:val="bullet"/>
+      <w:lvlText w:val="o"/>
+      <w:lvlJc w:val="left"/>
+      <w:pPr>
+        <w:ind w:left="1440" w:hanging="360"/>
+      </w:pPr>
+      <w:rPr>
+        <w:rFonts w:ascii="Courier New" w:hAnsi="Courier New" w:cs="Courier New" w:hint="default"/>
+      </w:rPr>
+    </w:lvl>
+    <w:lvl w:ilvl="2" w:tplc="04090005" w:tentative="1">
+      <w:start w:val="1"/>
+      <w:numFmt w:val="bullet"/>
+      <w:lvlText w:val=""/>
+      <w:lvlJc w:val="left"/>
+      <w:pPr>
+        <w:ind w:left="2160" w:hanging="360"/>
+      </w:pPr>
+      <w:rPr>
+        <w:rFonts w:ascii="Wingdings" w:hAnsi="Wingdings" w:hint="default"/>
+      </w:rPr>
+    </w:lvl>
+    <w:lvl w:ilvl="3" w:tplc="04090001" w:tentative="1">
+      <w:start w:val="1"/>
+      <w:numFmt w:val="bullet"/>
+      <w:lvlText w:val=""/>
+      <w:lvlJc w:val="left"/>
+      <w:pPr>
+        <w:ind w:left="2880" w:hanging="360"/>
+      </w:pPr>
+      <w:rPr>
+        <w:rFonts w:ascii="Symbol" w:hAnsi="Symbol" w:hint="default"/>
+      </w:rPr>
+    </w:lvl>
+    <w:lvl w:ilvl="4" w:tplc="04090003" w:tentative="1">
+      <w:start w:val="1"/>
+      <w:numFmt w:val="bullet"/>
+      <w:lvlText w:val="o"/>
+      <w:lvlJc w:val="left"/>
+      <w:pPr>
+        <w:ind w:left="3600" w:hanging="360"/>
+      </w:pPr>
+      <w:rPr>
+        <w:rFonts w:ascii="Courier New" w:hAnsi="Courier New" w:cs="Courier New" w:hint="default"/>
+      </w:rPr>
+    </w:lvl>
+    <w:lvl w:ilvl="5" w:tplc="04090005" w:tentative="1">
+      <w:start w:val="1"/>
+      <w:numFmt w:val="bullet"/>
+      <w:lvlText w:val=""/>
+      <w:lvlJc w:val="left"/>
+      <w:pPr>
+        <w:ind w:left="4320" w:hanging="360"/>
+      </w:pPr>
+      <w:rPr>
+        <w:rFonts w:ascii="Wingdings" w:hAnsi="Wingdings" w:hint="default"/>
+      </w:rPr>
+    </w:lvl>
+    <w:lvl w:ilvl="6" w:tplc="04090001" w:tentative="1">
+      <w:start w:val="1"/>
+      <w:numFmt w:val="bullet"/>
+      <w:lvlText w:val=""/>
+      <w:lvlJc w:val="left"/>
+      <w:pPr>
+        <w:ind w:left="5040" w:hanging="360"/>
+      </w:pPr>
+      <w:rPr>
+        <w:rFonts w:ascii="Symbol" w:hAnsi="Symbol" w:hint="default"/>
+      </w:rPr>
+    </w:lvl>
+    <w:lvl w:ilvl="7" w:tplc="04090003" w:tentative="1">
+      <w:start w:val="1"/>
+      <w:numFmt w:val="bullet"/>
+      <w:lvlText w:val="o"/>
+      <w:lvlJc w:val="left"/>
+      <w:pPr>
+        <w:ind w:left="5760" w:hanging="360"/>
+      </w:pPr>
+      <w:rPr>
+        <w:rFonts w:ascii="Courier New" w:hAnsi="Courier New" w:cs="Courier New" w:hint="default"/>
+      </w:rPr>
+    </w:lvl>
+    <w:lvl w:ilvl="8" w:tplc="04090005" w:tentative="1">
+      <w:start w:val="1"/>
+      <w:numFmt w:val="bullet"/>
+      <w:lvlText w:val=""/>
+      <w:lvlJc w:val="left"/>
+      <w:pPr>
+        <w:ind w:left="6480" w:hanging="360"/>
+      </w:pPr>
+      <w:rPr>
+        <w:rFonts w:ascii="Wingdings" w:hAnsi="Wingdings" w:hint="default"/>
+      </w:rPr>
+    </w:lvl>
+  </w:abstractNum>
+  <w:abstractNum w:abstractNumId="3" w15:restartNumberingAfterBreak="0">
     <w:nsid w:val="20382DD5"/>
     <w:multiLevelType w:val="hybridMultilevel"/>
     <w:tmpl w:val="F4C8624C"/>
@@ -4640,7 +7305,7 @@
       </w:rPr>
     </w:lvl>
   </w:abstractNum>
-  <w:abstractNum w:abstractNumId="2" w15:restartNumberingAfterBreak="0">
+  <w:abstractNum w:abstractNumId="4" w15:restartNumberingAfterBreak="0">
     <w:nsid w:val="28C3057B"/>
     <w:multiLevelType w:val="hybridMultilevel"/>
     <w:tmpl w:val="F918A71E"/>
@@ -4753,7 +7418,7 @@
       </w:rPr>
     </w:lvl>
   </w:abstractNum>
-  <w:abstractNum w:abstractNumId="3" w15:restartNumberingAfterBreak="0">
+  <w:abstractNum w:abstractNumId="5" w15:restartNumberingAfterBreak="0">
     <w:nsid w:val="2929479B"/>
     <w:multiLevelType w:val="hybridMultilevel"/>
     <w:tmpl w:val="D4D0DF52"/>
@@ -4866,7 +7531,7 @@
       </w:rPr>
     </w:lvl>
   </w:abstractNum>
-  <w:abstractNum w:abstractNumId="4" w15:restartNumberingAfterBreak="0">
+  <w:abstractNum w:abstractNumId="6" w15:restartNumberingAfterBreak="0">
     <w:nsid w:val="31C3529C"/>
     <w:multiLevelType w:val="hybridMultilevel"/>
     <w:tmpl w:val="D026E2D6"/>
@@ -4979,7 +7644,7 @@
       </w:rPr>
     </w:lvl>
   </w:abstractNum>
-  <w:abstractNum w:abstractNumId="5" w15:restartNumberingAfterBreak="0">
+  <w:abstractNum w:abstractNumId="7" w15:restartNumberingAfterBreak="0">
     <w:nsid w:val="45A87082"/>
     <w:multiLevelType w:val="hybridMultilevel"/>
     <w:tmpl w:val="D500F254"/>
@@ -5092,7 +7757,7 @@
       </w:rPr>
     </w:lvl>
   </w:abstractNum>
-  <w:abstractNum w:abstractNumId="6" w15:restartNumberingAfterBreak="0">
+  <w:abstractNum w:abstractNumId="8" w15:restartNumberingAfterBreak="0">
     <w:nsid w:val="5D542383"/>
     <w:multiLevelType w:val="hybridMultilevel"/>
     <w:tmpl w:val="200CB206"/>
@@ -5205,7 +7870,7 @@
       </w:rPr>
     </w:lvl>
   </w:abstractNum>
-  <w:abstractNum w:abstractNumId="7" w15:restartNumberingAfterBreak="0">
+  <w:abstractNum w:abstractNumId="9" w15:restartNumberingAfterBreak="0">
     <w:nsid w:val="638D67AC"/>
     <w:multiLevelType w:val="hybridMultilevel"/>
     <w:tmpl w:val="C43CBB68"/>
@@ -5318,7 +7983,7 @@
       </w:rPr>
     </w:lvl>
   </w:abstractNum>
-  <w:abstractNum w:abstractNumId="8" w15:restartNumberingAfterBreak="0">
+  <w:abstractNum w:abstractNumId="10" w15:restartNumberingAfterBreak="0">
     <w:nsid w:val="66CC7DD9"/>
     <w:multiLevelType w:val="hybridMultilevel"/>
     <w:tmpl w:val="DCDC8FE4"/>
@@ -5431,7 +8096,7 @@
       </w:rPr>
     </w:lvl>
   </w:abstractNum>
-  <w:abstractNum w:abstractNumId="9" w15:restartNumberingAfterBreak="0">
+  <w:abstractNum w:abstractNumId="11" w15:restartNumberingAfterBreak="0">
     <w:nsid w:val="67B30FDD"/>
     <w:multiLevelType w:val="hybridMultilevel"/>
     <w:tmpl w:val="8708D2CA"/>
@@ -5544,7 +8209,7 @@
       </w:rPr>
     </w:lvl>
   </w:abstractNum>
-  <w:abstractNum w:abstractNumId="10" w15:restartNumberingAfterBreak="0">
+  <w:abstractNum w:abstractNumId="12" w15:restartNumberingAfterBreak="0">
     <w:nsid w:val="77C34CC6"/>
     <w:multiLevelType w:val="hybridMultilevel"/>
     <w:tmpl w:val="F50080EE"/>
@@ -5657,7 +8322,7 @@
       </w:rPr>
     </w:lvl>
   </w:abstractNum>
-  <w:abstractNum w:abstractNumId="11" w15:restartNumberingAfterBreak="0">
+  <w:abstractNum w:abstractNumId="13" w15:restartNumberingAfterBreak="0">
     <w:nsid w:val="78DF5B7E"/>
     <w:multiLevelType w:val="hybridMultilevel"/>
     <w:tmpl w:val="60CCF242"/>
@@ -5771,43 +8436,49 @@
     </w:lvl>
   </w:abstractNum>
   <w:num w:numId="1">
+    <w:abstractNumId w:val="5"/>
+  </w:num>
+  <w:num w:numId="2">
+    <w:abstractNumId w:val="8"/>
+  </w:num>
+  <w:num w:numId="3">
+    <w:abstractNumId w:val="4"/>
+  </w:num>
+  <w:num w:numId="4">
+    <w:abstractNumId w:val="4"/>
+  </w:num>
+  <w:num w:numId="5">
+    <w:abstractNumId w:val="9"/>
+  </w:num>
+  <w:num w:numId="6">
+    <w:abstractNumId w:val="11"/>
+  </w:num>
+  <w:num w:numId="7">
+    <w:abstractNumId w:val="7"/>
+  </w:num>
+  <w:num w:numId="8">
     <w:abstractNumId w:val="3"/>
   </w:num>
-  <w:num w:numId="2">
+  <w:num w:numId="9">
+    <w:abstractNumId w:val="13"/>
+  </w:num>
+  <w:num w:numId="10">
     <w:abstractNumId w:val="6"/>
   </w:num>
-  <w:num w:numId="3">
-    <w:abstractNumId w:val="2"/>
+  <w:num w:numId="11">
+    <w:abstractNumId w:val="10"/>
   </w:num>
-  <w:num w:numId="4">
-    <w:abstractNumId w:val="2"/>
+  <w:num w:numId="12">
+    <w:abstractNumId w:val="12"/>
   </w:num>
-  <w:num w:numId="5">
-    <w:abstractNumId w:val="7"/>
-  </w:num>
-  <w:num w:numId="6">
-    <w:abstractNumId w:val="9"/>
-  </w:num>
-  <w:num w:numId="7">
-    <w:abstractNumId w:val="5"/>
-  </w:num>
-  <w:num w:numId="8">
+  <w:num w:numId="13">
     <w:abstractNumId w:val="1"/>
   </w:num>
-  <w:num w:numId="9">
-    <w:abstractNumId w:val="11"/>
+  <w:num w:numId="14">
+    <w:abstractNumId w:val="0"/>
   </w:num>
-  <w:num w:numId="10">
-    <w:abstractNumId w:val="4"/>
-  </w:num>
-  <w:num w:numId="11">
-    <w:abstractNumId w:val="8"/>
-  </w:num>
-  <w:num w:numId="12">
-    <w:abstractNumId w:val="10"/>
-  </w:num>
-  <w:num w:numId="13">
-    <w:abstractNumId w:val="0"/>
+  <w:num w:numId="15">
+    <w:abstractNumId w:val="2"/>
   </w:num>
 </w:numbering>
 </file>
@@ -6566,7 +9237,7 @@
 </file>
 
 <file path=customXml/itemProps1.xml><?xml version="1.0" encoding="utf-8"?>
-<ds:datastoreItem xmlns:ds="http://schemas.openxmlformats.org/officeDocument/2006/customXml" ds:itemID="{1B26D421-D9C1-4135-B941-82BF276171D9}">
+<ds:datastoreItem xmlns:ds="http://schemas.openxmlformats.org/officeDocument/2006/customXml" ds:itemID="{1696624B-1F88-407D-AA5A-87805762CB37}">
   <ds:schemaRefs>
     <ds:schemaRef ds:uri="http://schemas.openxmlformats.org/officeDocument/2006/bibliography"/>
   </ds:schemaRefs>

--- a/URS/URS.docx
+++ b/URS/URS.docx
@@ -619,7 +619,7 @@
           <w:sz w:val="32"/>
           <w:szCs w:val="32"/>
         </w:rPr>
-        <w:t>integer number</w:t>
+        <w:t>numeric input</w:t>
       </w:r>
       <w:r>
         <w:rPr>
@@ -4613,7 +4613,7 @@
           <w:sz w:val="32"/>
           <w:szCs w:val="32"/>
         </w:rPr>
-        <w:t>integer number</w:t>
+        <w:t>numeric input</w:t>
       </w:r>
       <w:r>
         <w:rPr>
@@ -7212,8 +7212,10 @@
           <w:sz w:val="32"/>
           <w:szCs w:val="32"/>
         </w:rPr>
-        <w:t>integer number</w:t>
-      </w:r>
+        <w:t>numeric inputs</w:t>
+      </w:r>
+      <w:bookmarkStart w:id="0" w:name="_GoBack"/>
+      <w:bookmarkEnd w:id="0"/>
       <w:r>
         <w:rPr>
           <w:sz w:val="32"/>
@@ -15578,8 +15580,6 @@
         </w:rPr>
         <w:t xml:space="preserve">. </w:t>
       </w:r>
-      <w:bookmarkStart w:id="0" w:name="_GoBack"/>
-      <w:bookmarkEnd w:id="0"/>
     </w:p>
     <w:p>
       <w:pPr>
@@ -19120,7 +19120,7 @@
 </file>
 
 <file path=customXml/itemProps1.xml><?xml version="1.0" encoding="utf-8"?>
-<ds:datastoreItem xmlns:ds="http://schemas.openxmlformats.org/officeDocument/2006/customXml" ds:itemID="{703A7864-F473-4326-9BF1-91E95304A36C}">
+<ds:datastoreItem xmlns:ds="http://schemas.openxmlformats.org/officeDocument/2006/customXml" ds:itemID="{55260046-B70D-4951-8BCD-74BF590E4EA2}">
   <ds:schemaRefs>
     <ds:schemaRef ds:uri="http://schemas.openxmlformats.org/officeDocument/2006/bibliography"/>
   </ds:schemaRefs>

--- a/URS/URS.docx
+++ b/URS/URS.docx
@@ -707,7 +707,14 @@
           <w:sz w:val="32"/>
           <w:szCs w:val="32"/>
         </w:rPr>
-        <w:t xml:space="preserve">ata list </w:t>
+        <w:t xml:space="preserve">ata </w:t>
+      </w:r>
+      <w:r>
+        <w:rPr>
+          <w:sz w:val="32"/>
+          <w:szCs w:val="32"/>
+        </w:rPr>
+        <w:t xml:space="preserve">list </w:t>
       </w:r>
       <w:r>
         <w:rPr>
@@ -757,9 +764,8 @@
         <w:rPr>
           <w:sz w:val="32"/>
           <w:szCs w:val="32"/>
-          <w:cs/>
-        </w:rPr>
-        <w:t xml:space="preserve"> </w:t>
+        </w:rPr>
+        <w:t>.</w:t>
       </w:r>
     </w:p>
     <w:p>
@@ -800,7 +806,21 @@
           <w:sz w:val="32"/>
           <w:szCs w:val="32"/>
         </w:rPr>
-        <w:t xml:space="preserve">book name, book category, price and author </w:t>
+        <w:t>book name, book</w:t>
+      </w:r>
+      <w:r>
+        <w:rPr>
+          <w:sz w:val="32"/>
+          <w:szCs w:val="32"/>
+        </w:rPr>
+        <w:t xml:space="preserve"> status,</w:t>
+      </w:r>
+      <w:r>
+        <w:rPr>
+          <w:sz w:val="32"/>
+          <w:szCs w:val="32"/>
+        </w:rPr>
+        <w:t xml:space="preserve"> category, price and author </w:t>
       </w:r>
       <w:r>
         <w:rPr>
@@ -1269,6 +1289,8 @@
         </w:rPr>
         <w:t>.</w:t>
       </w:r>
+      <w:bookmarkStart w:id="0" w:name="_GoBack"/>
+      <w:bookmarkEnd w:id="0"/>
     </w:p>
     <w:p>
       <w:pPr>
@@ -7214,8 +7236,6 @@
         </w:rPr>
         <w:t>numeric inputs</w:t>
       </w:r>
-      <w:bookmarkStart w:id="0" w:name="_GoBack"/>
-      <w:bookmarkEnd w:id="0"/>
       <w:r>
         <w:rPr>
           <w:sz w:val="32"/>
@@ -19120,7 +19140,7 @@
 </file>
 
 <file path=customXml/itemProps1.xml><?xml version="1.0" encoding="utf-8"?>
-<ds:datastoreItem xmlns:ds="http://schemas.openxmlformats.org/officeDocument/2006/customXml" ds:itemID="{55260046-B70D-4951-8BCD-74BF590E4EA2}">
+<ds:datastoreItem xmlns:ds="http://schemas.openxmlformats.org/officeDocument/2006/customXml" ds:itemID="{6475A1CC-EF5B-497B-BE1B-323E62B4BBB1}">
   <ds:schemaRefs>
     <ds:schemaRef ds:uri="http://schemas.openxmlformats.org/officeDocument/2006/bibliography"/>
   </ds:schemaRefs>

--- a/URS/URS.docx
+++ b/URS/URS.docx
@@ -155,8 +155,16 @@
         <w:rPr>
           <w:sz w:val="32"/>
           <w:szCs w:val="32"/>
-        </w:rPr>
-        <w:t>. A</w:t>
+          <w:cs/>
+        </w:rPr>
+        <w:t xml:space="preserve">. </w:t>
+      </w:r>
+      <w:r>
+        <w:rPr>
+          <w:sz w:val="32"/>
+          <w:szCs w:val="32"/>
+        </w:rPr>
+        <w:t>A</w:t>
       </w:r>
       <w:r>
         <w:rPr>
@@ -764,6 +772,7 @@
         <w:rPr>
           <w:sz w:val="32"/>
           <w:szCs w:val="32"/>
+          <w:cs/>
         </w:rPr>
         <w:t>.</w:t>
       </w:r>
@@ -926,7 +935,7 @@
     </w:p>
     <w:p>
       <w:pPr>
-        <w:pStyle w:val="ListParagraph"/>
+        <w:pStyle w:val="a3"/>
         <w:numPr>
           <w:ilvl w:val="0"/>
           <w:numId w:val="1"/>
@@ -1048,7 +1057,7 @@
     </w:p>
     <w:p>
       <w:pPr>
-        <w:pStyle w:val="ListParagraph"/>
+        <w:pStyle w:val="a3"/>
         <w:numPr>
           <w:ilvl w:val="0"/>
           <w:numId w:val="1"/>
@@ -1170,7 +1179,7 @@
     </w:p>
     <w:p>
       <w:pPr>
-        <w:pStyle w:val="ListParagraph"/>
+        <w:pStyle w:val="a3"/>
         <w:numPr>
           <w:ilvl w:val="0"/>
           <w:numId w:val="1"/>
@@ -1289,12 +1298,10 @@
         </w:rPr>
         <w:t>.</w:t>
       </w:r>
-      <w:bookmarkStart w:id="0" w:name="_GoBack"/>
-      <w:bookmarkEnd w:id="0"/>
-    </w:p>
-    <w:p>
-      <w:pPr>
-        <w:pStyle w:val="ListParagraph"/>
+    </w:p>
+    <w:p>
+      <w:pPr>
+        <w:pStyle w:val="a3"/>
         <w:numPr>
           <w:ilvl w:val="0"/>
           <w:numId w:val="1"/>
@@ -1370,7 +1377,7 @@
     </w:p>
     <w:p>
       <w:pPr>
-        <w:pStyle w:val="ListParagraph"/>
+        <w:pStyle w:val="a3"/>
         <w:autoSpaceDE w:val="0"/>
         <w:autoSpaceDN w:val="0"/>
         <w:adjustRightInd w:val="0"/>
@@ -1385,7 +1392,7 @@
     </w:p>
     <w:p>
       <w:pPr>
-        <w:pStyle w:val="ListParagraph"/>
+        <w:pStyle w:val="a3"/>
         <w:autoSpaceDE w:val="0"/>
         <w:autoSpaceDN w:val="0"/>
         <w:adjustRightInd w:val="0"/>
@@ -1400,7 +1407,7 @@
     </w:p>
     <w:p>
       <w:pPr>
-        <w:pStyle w:val="ListParagraph"/>
+        <w:pStyle w:val="a3"/>
         <w:autoSpaceDE w:val="0"/>
         <w:autoSpaceDN w:val="0"/>
         <w:adjustRightInd w:val="0"/>
@@ -1489,7 +1496,7 @@
     </w:p>
     <w:p>
       <w:pPr>
-        <w:pStyle w:val="ListParagraph"/>
+        <w:pStyle w:val="a3"/>
         <w:numPr>
           <w:ilvl w:val="0"/>
           <w:numId w:val="2"/>
@@ -1537,7 +1544,7 @@
     </w:p>
     <w:p>
       <w:pPr>
-        <w:pStyle w:val="ListParagraph"/>
+        <w:pStyle w:val="a3"/>
         <w:numPr>
           <w:ilvl w:val="0"/>
           <w:numId w:val="2"/>
@@ -1605,7 +1612,7 @@
     </w:p>
     <w:p>
       <w:pPr>
-        <w:pStyle w:val="ListParagraph"/>
+        <w:pStyle w:val="a3"/>
         <w:numPr>
           <w:ilvl w:val="0"/>
           <w:numId w:val="2"/>
@@ -1700,7 +1707,7 @@
     </w:p>
     <w:p>
       <w:pPr>
-        <w:pStyle w:val="ListParagraph"/>
+        <w:pStyle w:val="a3"/>
         <w:numPr>
           <w:ilvl w:val="0"/>
           <w:numId w:val="20"/>
@@ -1735,17 +1742,24 @@
         </w:rPr>
         <w:t xml:space="preserve">The system </w:t>
       </w:r>
-      <w:proofErr w:type="gramStart"/>
-      <w:r>
-        <w:rPr>
-          <w:rFonts w:ascii="Cordia New" w:hAnsi="Cordia New" w:cs="Cordia New"/>
-          <w:color w:val="000000"/>
-          <w:sz w:val="32"/>
-          <w:szCs w:val="32"/>
-        </w:rPr>
-        <w:t>provide</w:t>
-      </w:r>
-      <w:proofErr w:type="gramEnd"/>
+      <w:r>
+        <w:rPr>
+          <w:rFonts w:ascii="Cordia New" w:hAnsi="Cordia New" w:cs="Cordia New"/>
+          <w:color w:val="000000"/>
+          <w:sz w:val="32"/>
+          <w:szCs w:val="32"/>
+        </w:rPr>
+        <w:t>provides</w:t>
+      </w:r>
+      <w:r>
+        <w:rPr>
+          <w:rFonts w:ascii="Cordia New" w:hAnsi="Cordia New" w:cs="Cordia New"/>
+          <w:color w:val="000000"/>
+          <w:sz w:val="32"/>
+          <w:szCs w:val="32"/>
+        </w:rPr>
+        <w:t xml:space="preserve"> options to search, which are</w:t>
+      </w:r>
       <w:r>
         <w:rPr>
           <w:rFonts w:ascii="Cordia New" w:hAnsi="Cordia New" w:cs="Cordia New"/>
@@ -1757,15 +1771,6 @@
       </w:r>
       <w:r>
         <w:rPr>
-          <w:rFonts w:ascii="Cordia New" w:hAnsi="Cordia New" w:cs="Cordia New"/>
-          <w:color w:val="000000"/>
-          <w:sz w:val="32"/>
-          <w:szCs w:val="32"/>
-        </w:rPr>
-        <w:t xml:space="preserve">options to search, which is </w:t>
-      </w:r>
-      <w:r>
-        <w:rPr>
           <w:rFonts w:asciiTheme="minorBidi" w:hAnsiTheme="minorBidi"/>
           <w:sz w:val="32"/>
           <w:szCs w:val="32"/>
@@ -1803,13 +1808,16 @@
           <w:color w:val="000000"/>
           <w:sz w:val="32"/>
           <w:szCs w:val="32"/>
+          <w:cs/>
         </w:rPr>
         <w:t>.</w:t>
       </w:r>
-    </w:p>
-    <w:p>
-      <w:pPr>
-        <w:pStyle w:val="ListParagraph"/>
+      <w:bookmarkStart w:id="0" w:name="_GoBack"/>
+      <w:bookmarkEnd w:id="0"/>
+    </w:p>
+    <w:p>
+      <w:pPr>
+        <w:pStyle w:val="a3"/>
         <w:numPr>
           <w:ilvl w:val="0"/>
           <w:numId w:val="2"/>
@@ -1933,7 +1941,7 @@
     </w:p>
     <w:p>
       <w:pPr>
-        <w:pStyle w:val="ListParagraph"/>
+        <w:pStyle w:val="a3"/>
         <w:numPr>
           <w:ilvl w:val="0"/>
           <w:numId w:val="2"/>
@@ -1990,7 +1998,7 @@
     </w:p>
     <w:p>
       <w:pPr>
-        <w:pStyle w:val="ListParagraph"/>
+        <w:pStyle w:val="a3"/>
         <w:numPr>
           <w:ilvl w:val="0"/>
           <w:numId w:val="2"/>
@@ -2066,7 +2074,7 @@
     </w:p>
     <w:p>
       <w:pPr>
-        <w:pStyle w:val="ListParagraph"/>
+        <w:pStyle w:val="a3"/>
         <w:numPr>
           <w:ilvl w:val="0"/>
           <w:numId w:val="2"/>
@@ -2142,7 +2150,7 @@
     </w:p>
     <w:p>
       <w:pPr>
-        <w:pStyle w:val="ListParagraph"/>
+        <w:pStyle w:val="a3"/>
         <w:numPr>
           <w:ilvl w:val="0"/>
           <w:numId w:val="2"/>
@@ -2283,7 +2291,7 @@
     </w:p>
     <w:p>
       <w:pPr>
-        <w:pStyle w:val="ListParagraph"/>
+        <w:pStyle w:val="a3"/>
         <w:numPr>
           <w:ilvl w:val="0"/>
           <w:numId w:val="3"/>
@@ -2361,7 +2369,7 @@
     </w:p>
     <w:p>
       <w:pPr>
-        <w:pStyle w:val="ListParagraph"/>
+        <w:pStyle w:val="a3"/>
         <w:numPr>
           <w:ilvl w:val="0"/>
           <w:numId w:val="3"/>
@@ -2399,7 +2407,7 @@
     </w:p>
     <w:p>
       <w:pPr>
-        <w:pStyle w:val="ListParagraph"/>
+        <w:pStyle w:val="a3"/>
         <w:numPr>
           <w:ilvl w:val="0"/>
           <w:numId w:val="3"/>
@@ -2512,10 +2520,11 @@
       </w:pPr>
       <w:r>
         <w:rPr>
-          <w:rFonts w:asciiTheme="minorBidi" w:hAnsiTheme="minorBidi"/>
-          <w:color w:val="000000"/>
-          <w:sz w:val="32"/>
-          <w:szCs w:val="32"/>
+          <w:rFonts w:asciiTheme="minorBidi" w:hAnsiTheme="minorBidi" w:cs="Cordia New"/>
+          <w:color w:val="000000"/>
+          <w:sz w:val="32"/>
+          <w:szCs w:val="32"/>
+          <w:cs/>
         </w:rPr>
         <w:br w:type="page"/>
       </w:r>
@@ -2573,7 +2582,7 @@
     </w:p>
     <w:p>
       <w:pPr>
-        <w:pStyle w:val="ListParagraph"/>
+        <w:pStyle w:val="a3"/>
         <w:numPr>
           <w:ilvl w:val="0"/>
           <w:numId w:val="10"/>
@@ -2715,7 +2724,7 @@
     </w:p>
     <w:p>
       <w:pPr>
-        <w:pStyle w:val="ListParagraph"/>
+        <w:pStyle w:val="a3"/>
         <w:numPr>
           <w:ilvl w:val="0"/>
           <w:numId w:val="10"/>
@@ -3268,7 +3277,7 @@
     </w:p>
     <w:p>
       <w:pPr>
-        <w:pStyle w:val="ListParagraph"/>
+        <w:pStyle w:val="a3"/>
         <w:numPr>
           <w:ilvl w:val="0"/>
           <w:numId w:val="11"/>
@@ -3382,7 +3391,7 @@
     </w:p>
     <w:p>
       <w:pPr>
-        <w:pStyle w:val="ListParagraph"/>
+        <w:pStyle w:val="a3"/>
         <w:numPr>
           <w:ilvl w:val="0"/>
           <w:numId w:val="11"/>
@@ -3458,7 +3467,7 @@
     </w:p>
     <w:p>
       <w:pPr>
-        <w:pStyle w:val="ListParagraph"/>
+        <w:pStyle w:val="a3"/>
         <w:numPr>
           <w:ilvl w:val="0"/>
           <w:numId w:val="11"/>
@@ -3553,7 +3562,7 @@
     </w:p>
     <w:p>
       <w:pPr>
-        <w:pStyle w:val="ListParagraph"/>
+        <w:pStyle w:val="a3"/>
         <w:numPr>
           <w:ilvl w:val="0"/>
           <w:numId w:val="11"/>
@@ -3648,7 +3657,7 @@
     </w:p>
     <w:p>
       <w:pPr>
-        <w:pStyle w:val="ListParagraph"/>
+        <w:pStyle w:val="a3"/>
         <w:numPr>
           <w:ilvl w:val="0"/>
           <w:numId w:val="11"/>
@@ -3753,7 +3762,7 @@
     </w:p>
     <w:p>
       <w:pPr>
-        <w:pStyle w:val="ListParagraph"/>
+        <w:pStyle w:val="a3"/>
         <w:numPr>
           <w:ilvl w:val="0"/>
           <w:numId w:val="11"/>
@@ -3840,12 +3849,13 @@
       </w:pPr>
       <w:r>
         <w:rPr>
-          <w:rFonts w:asciiTheme="minorBidi" w:hAnsiTheme="minorBidi"/>
+          <w:rFonts w:asciiTheme="minorBidi" w:hAnsiTheme="minorBidi" w:cs="Cordia New"/>
           <w:b/>
           <w:bCs/>
           <w:color w:val="000000"/>
           <w:sz w:val="32"/>
           <w:szCs w:val="32"/>
+          <w:cs/>
         </w:rPr>
         <w:br w:type="page"/>
       </w:r>
@@ -4115,7 +4125,7 @@
     </w:p>
     <w:p>
       <w:pPr>
-        <w:pStyle w:val="ListParagraph"/>
+        <w:pStyle w:val="a3"/>
         <w:numPr>
           <w:ilvl w:val="0"/>
           <w:numId w:val="12"/>
@@ -4893,7 +4903,7 @@
     </w:p>
     <w:p>
       <w:pPr>
-        <w:pStyle w:val="ListParagraph"/>
+        <w:pStyle w:val="a3"/>
         <w:numPr>
           <w:ilvl w:val="0"/>
           <w:numId w:val="13"/>
@@ -5006,7 +5016,7 @@
     </w:p>
     <w:p>
       <w:pPr>
-        <w:pStyle w:val="ListParagraph"/>
+        <w:pStyle w:val="a3"/>
         <w:numPr>
           <w:ilvl w:val="0"/>
           <w:numId w:val="13"/>
@@ -5135,7 +5145,7 @@
     </w:p>
     <w:p>
       <w:pPr>
-        <w:pStyle w:val="ListParagraph"/>
+        <w:pStyle w:val="a3"/>
         <w:numPr>
           <w:ilvl w:val="0"/>
           <w:numId w:val="14"/>
@@ -5205,7 +5215,7 @@
     </w:p>
     <w:p>
       <w:pPr>
-        <w:pStyle w:val="ListParagraph"/>
+        <w:pStyle w:val="a3"/>
         <w:numPr>
           <w:ilvl w:val="0"/>
           <w:numId w:val="14"/>
@@ -5243,7 +5253,7 @@
     </w:p>
     <w:p>
       <w:pPr>
-        <w:pStyle w:val="ListParagraph"/>
+        <w:pStyle w:val="a3"/>
         <w:numPr>
           <w:ilvl w:val="0"/>
           <w:numId w:val="14"/>
@@ -5410,7 +5420,7 @@
     </w:p>
     <w:p>
       <w:pPr>
-        <w:pStyle w:val="ListParagraph"/>
+        <w:pStyle w:val="a3"/>
         <w:numPr>
           <w:ilvl w:val="0"/>
           <w:numId w:val="10"/>
@@ -5542,7 +5552,7 @@
     </w:p>
     <w:p>
       <w:pPr>
-        <w:pStyle w:val="ListParagraph"/>
+        <w:pStyle w:val="a3"/>
         <w:numPr>
           <w:ilvl w:val="0"/>
           <w:numId w:val="10"/>
@@ -5876,7 +5886,7 @@
     </w:p>
     <w:p>
       <w:pPr>
-        <w:pStyle w:val="ListParagraph"/>
+        <w:pStyle w:val="a3"/>
         <w:numPr>
           <w:ilvl w:val="0"/>
           <w:numId w:val="11"/>
@@ -6027,7 +6037,7 @@
     </w:p>
     <w:p>
       <w:pPr>
-        <w:pStyle w:val="ListParagraph"/>
+        <w:pStyle w:val="a3"/>
         <w:numPr>
           <w:ilvl w:val="0"/>
           <w:numId w:val="11"/>
@@ -6103,7 +6113,7 @@
     </w:p>
     <w:p>
       <w:pPr>
-        <w:pStyle w:val="ListParagraph"/>
+        <w:pStyle w:val="a3"/>
         <w:numPr>
           <w:ilvl w:val="0"/>
           <w:numId w:val="11"/>
@@ -6243,7 +6253,7 @@
     </w:p>
     <w:p>
       <w:pPr>
-        <w:pStyle w:val="ListParagraph"/>
+        <w:pStyle w:val="a3"/>
         <w:numPr>
           <w:ilvl w:val="0"/>
           <w:numId w:val="11"/>
@@ -6592,7 +6602,7 @@
     </w:p>
     <w:p>
       <w:pPr>
-        <w:pStyle w:val="ListParagraph"/>
+        <w:pStyle w:val="a3"/>
         <w:numPr>
           <w:ilvl w:val="0"/>
           <w:numId w:val="12"/>
@@ -6844,6 +6854,7 @@
         <w:rPr>
           <w:sz w:val="32"/>
           <w:szCs w:val="32"/>
+          <w:cs/>
         </w:rPr>
         <w:t xml:space="preserve"> </w:t>
       </w:r>
@@ -6852,7 +6863,15 @@
           <w:sz w:val="32"/>
           <w:szCs w:val="32"/>
         </w:rPr>
-        <w:t>and telephone number.</w:t>
+        <w:t>and telephone number</w:t>
+      </w:r>
+      <w:r>
+        <w:rPr>
+          <w:sz w:val="32"/>
+          <w:szCs w:val="32"/>
+          <w:cs/>
+        </w:rPr>
+        <w:t>.</w:t>
       </w:r>
     </w:p>
     <w:p>
@@ -7098,16 +7117,9 @@
         <w:rPr>
           <w:sz w:val="32"/>
           <w:szCs w:val="32"/>
-        </w:rPr>
-        <w:t xml:space="preserve"> </w:t>
-      </w:r>
-      <w:r>
-        <w:rPr>
-          <w:sz w:val="32"/>
-          <w:szCs w:val="32"/>
-          <w:cs/>
-        </w:rPr>
-        <w:t>=</w:t>
+          <w:cs/>
+        </w:rPr>
+        <w:t xml:space="preserve"> =</w:t>
       </w:r>
       <w:r>
         <w:rPr>
@@ -7121,7 +7133,15 @@
           <w:sz w:val="32"/>
           <w:szCs w:val="32"/>
         </w:rPr>
-        <w:t>numeric input only.</w:t>
+        <w:t>numeric input only</w:t>
+      </w:r>
+      <w:r>
+        <w:rPr>
+          <w:sz w:val="32"/>
+          <w:szCs w:val="32"/>
+          <w:cs/>
+        </w:rPr>
+        <w:t>.</w:t>
       </w:r>
     </w:p>
     <w:p>
@@ -7262,7 +7282,60 @@
           <w:sz w:val="32"/>
           <w:szCs w:val="32"/>
         </w:rPr>
-        <w:t>mem status =&gt; active. *Data list [active, not active].</w:t>
+        <w:t xml:space="preserve">mem status </w:t>
+      </w:r>
+      <w:r>
+        <w:rPr>
+          <w:sz w:val="32"/>
+          <w:szCs w:val="32"/>
+          <w:cs/>
+        </w:rPr>
+        <w:t>=</w:t>
+      </w:r>
+      <w:r>
+        <w:rPr>
+          <w:sz w:val="32"/>
+          <w:szCs w:val="32"/>
+        </w:rPr>
+        <w:t>&gt; active</w:t>
+      </w:r>
+      <w:r>
+        <w:rPr>
+          <w:sz w:val="32"/>
+          <w:szCs w:val="32"/>
+          <w:cs/>
+        </w:rPr>
+        <w:t>. *</w:t>
+      </w:r>
+      <w:r>
+        <w:rPr>
+          <w:sz w:val="32"/>
+          <w:szCs w:val="32"/>
+        </w:rPr>
+        <w:t xml:space="preserve">Data list </w:t>
+      </w:r>
+      <w:r>
+        <w:rPr>
+          <w:sz w:val="32"/>
+          <w:szCs w:val="32"/>
+          <w:cs/>
+        </w:rPr>
+        <w:t>[</w:t>
+      </w:r>
+      <w:r>
+        <w:rPr>
+          <w:sz w:val="32"/>
+          <w:szCs w:val="32"/>
+        </w:rPr>
+        <w:t>active, not active</w:t>
+      </w:r>
+      <w:r>
+        <w:rPr>
+          <w:sz w:val="32"/>
+          <w:szCs w:val="32"/>
+          <w:cs/>
+        </w:rPr>
+        <w:t>].</w:t>
       </w:r>
     </w:p>
     <w:p>
@@ -7337,6 +7410,7 @@
         <w:rPr>
           <w:sz w:val="32"/>
           <w:szCs w:val="32"/>
+          <w:cs/>
         </w:rPr>
         <w:t xml:space="preserve"> </w:t>
       </w:r>
@@ -7444,7 +7518,7 @@
     </w:p>
     <w:p>
       <w:pPr>
-        <w:pStyle w:val="ListParagraph"/>
+        <w:pStyle w:val="a3"/>
         <w:numPr>
           <w:ilvl w:val="0"/>
           <w:numId w:val="1"/>
@@ -7593,7 +7667,7 @@
     </w:p>
     <w:p>
       <w:pPr>
-        <w:pStyle w:val="ListParagraph"/>
+        <w:pStyle w:val="a3"/>
         <w:numPr>
           <w:ilvl w:val="0"/>
           <w:numId w:val="1"/>
@@ -7733,7 +7807,7 @@
     </w:p>
     <w:p>
       <w:pPr>
-        <w:pStyle w:val="ListParagraph"/>
+        <w:pStyle w:val="a3"/>
         <w:numPr>
           <w:ilvl w:val="0"/>
           <w:numId w:val="1"/>
@@ -7882,7 +7956,7 @@
     </w:p>
     <w:p>
       <w:pPr>
-        <w:pStyle w:val="ListParagraph"/>
+        <w:pStyle w:val="a3"/>
         <w:numPr>
           <w:ilvl w:val="0"/>
           <w:numId w:val="1"/>
@@ -7960,7 +8034,7 @@
     <w:p>
       <w:pPr>
         <w:rPr>
-          <w:rFonts w:ascii="Cordia New" w:hAnsi="Cordia New" w:cs="Cordia New" w:hint="cs"/>
+          <w:rFonts w:ascii="Cordia New" w:hAnsi="Cordia New" w:cs="Cordia New"/>
           <w:color w:val="000000"/>
           <w:sz w:val="32"/>
           <w:szCs w:val="32"/>
@@ -8053,7 +8127,7 @@
     </w:p>
     <w:p>
       <w:pPr>
-        <w:pStyle w:val="ListParagraph"/>
+        <w:pStyle w:val="a3"/>
         <w:numPr>
           <w:ilvl w:val="0"/>
           <w:numId w:val="2"/>
@@ -8101,7 +8175,7 @@
     </w:p>
     <w:p>
       <w:pPr>
-        <w:pStyle w:val="ListParagraph"/>
+        <w:pStyle w:val="a3"/>
         <w:numPr>
           <w:ilvl w:val="0"/>
           <w:numId w:val="2"/>
@@ -8169,7 +8243,7 @@
     </w:p>
     <w:p>
       <w:pPr>
-        <w:pStyle w:val="ListParagraph"/>
+        <w:pStyle w:val="a3"/>
         <w:numPr>
           <w:ilvl w:val="0"/>
           <w:numId w:val="2"/>
@@ -8264,7 +8338,7 @@
     </w:p>
     <w:p>
       <w:pPr>
-        <w:pStyle w:val="ListParagraph"/>
+        <w:pStyle w:val="a3"/>
         <w:numPr>
           <w:ilvl w:val="0"/>
           <w:numId w:val="2"/>
@@ -8335,9 +8409,10 @@
       </w:r>
       <w:r>
         <w:rPr>
-          <w:rFonts w:asciiTheme="minorBidi" w:hAnsiTheme="minorBidi"/>
-          <w:sz w:val="32"/>
-          <w:szCs w:val="32"/>
+          <w:rFonts w:asciiTheme="minorBidi" w:hAnsiTheme="minorBidi" w:cs="Cordia New"/>
+          <w:sz w:val="32"/>
+          <w:szCs w:val="32"/>
+          <w:cs/>
         </w:rPr>
         <w:t>.</w:t>
       </w:r>
@@ -8347,13 +8422,14 @@
           <w:color w:val="000000"/>
           <w:sz w:val="32"/>
           <w:szCs w:val="32"/>
+          <w:cs/>
         </w:rPr>
         <w:t xml:space="preserve"> </w:t>
       </w:r>
     </w:p>
     <w:p>
       <w:pPr>
-        <w:pStyle w:val="ListParagraph"/>
+        <w:pStyle w:val="a3"/>
         <w:numPr>
           <w:ilvl w:val="0"/>
           <w:numId w:val="2"/>
@@ -8494,7 +8570,7 @@
     </w:p>
     <w:p>
       <w:pPr>
-        <w:pStyle w:val="ListParagraph"/>
+        <w:pStyle w:val="a3"/>
         <w:numPr>
           <w:ilvl w:val="0"/>
           <w:numId w:val="2"/>
@@ -8560,7 +8636,7 @@
     </w:p>
     <w:p>
       <w:pPr>
-        <w:pStyle w:val="ListParagraph"/>
+        <w:pStyle w:val="a3"/>
         <w:numPr>
           <w:ilvl w:val="0"/>
           <w:numId w:val="2"/>
@@ -8654,7 +8730,7 @@
     </w:p>
     <w:p>
       <w:pPr>
-        <w:pStyle w:val="ListParagraph"/>
+        <w:pStyle w:val="a3"/>
         <w:numPr>
           <w:ilvl w:val="0"/>
           <w:numId w:val="2"/>
@@ -8748,7 +8824,7 @@
     </w:p>
     <w:p>
       <w:pPr>
-        <w:pStyle w:val="ListParagraph"/>
+        <w:pStyle w:val="a3"/>
         <w:numPr>
           <w:ilvl w:val="0"/>
           <w:numId w:val="2"/>
@@ -8877,7 +8953,7 @@
     </w:p>
     <w:p>
       <w:pPr>
-        <w:pStyle w:val="ListParagraph"/>
+        <w:pStyle w:val="a3"/>
         <w:numPr>
           <w:ilvl w:val="0"/>
           <w:numId w:val="14"/>
@@ -8971,7 +9047,7 @@
     </w:p>
     <w:p>
       <w:pPr>
-        <w:pStyle w:val="ListParagraph"/>
+        <w:pStyle w:val="a3"/>
         <w:numPr>
           <w:ilvl w:val="0"/>
           <w:numId w:val="14"/>
@@ -9009,7 +9085,7 @@
     </w:p>
     <w:p>
       <w:pPr>
-        <w:pStyle w:val="ListParagraph"/>
+        <w:pStyle w:val="a3"/>
         <w:numPr>
           <w:ilvl w:val="0"/>
           <w:numId w:val="14"/>
@@ -9104,7 +9180,7 @@
     </w:p>
     <w:p>
       <w:pPr>
-        <w:pStyle w:val="ListParagraph"/>
+        <w:pStyle w:val="a3"/>
         <w:numPr>
           <w:ilvl w:val="0"/>
           <w:numId w:val="14"/>
@@ -9211,6 +9287,7 @@
           <w:color w:val="000000"/>
           <w:sz w:val="32"/>
           <w:szCs w:val="32"/>
+          <w:cs/>
         </w:rPr>
         <w:br w:type="page"/>
       </w:r>
@@ -9506,7 +9583,7 @@
     </w:p>
     <w:p>
       <w:pPr>
-        <w:pStyle w:val="ListParagraph"/>
+        <w:pStyle w:val="a3"/>
         <w:numPr>
           <w:ilvl w:val="0"/>
           <w:numId w:val="12"/>
@@ -9687,12 +9764,24 @@
           <w:sz w:val="32"/>
           <w:szCs w:val="32"/>
         </w:rPr>
-        <w:t>using member id and book id.</w:t>
-      </w:r>
-    </w:p>
-    <w:p>
-      <w:pPr>
-        <w:pStyle w:val="ListParagraph"/>
+        <w:t>using member id and book id</w:t>
+      </w:r>
+      <w:r>
+        <w:rPr>
+          <w:rFonts w:asciiTheme="minorBidi" w:hAnsiTheme="minorBidi" w:cs="Cordia New"/>
+          <w:b/>
+          <w:bCs/>
+          <w:color w:val="000000"/>
+          <w:sz w:val="32"/>
+          <w:szCs w:val="32"/>
+          <w:cs/>
+        </w:rPr>
+        <w:t>.</w:t>
+      </w:r>
+    </w:p>
+    <w:p>
+      <w:pPr>
+        <w:pStyle w:val="a3"/>
         <w:numPr>
           <w:ilvl w:val="0"/>
           <w:numId w:val="16"/>
@@ -9740,7 +9829,7 @@
     </w:p>
     <w:p>
       <w:pPr>
-        <w:pStyle w:val="ListParagraph"/>
+        <w:pStyle w:val="a3"/>
         <w:numPr>
           <w:ilvl w:val="0"/>
           <w:numId w:val="16"/>
@@ -9804,12 +9893,21 @@
           <w:sz w:val="32"/>
           <w:szCs w:val="32"/>
         </w:rPr>
-        <w:t>validate the member id.</w:t>
-      </w:r>
-    </w:p>
-    <w:p>
-      <w:pPr>
-        <w:pStyle w:val="ListParagraph"/>
+        <w:t>validate the member id</w:t>
+      </w:r>
+      <w:r>
+        <w:rPr>
+          <w:rFonts w:asciiTheme="minorBidi" w:hAnsiTheme="minorBidi" w:cs="Cordia New"/>
+          <w:sz w:val="32"/>
+          <w:szCs w:val="32"/>
+          <w:cs/>
+        </w:rPr>
+        <w:t>.</w:t>
+      </w:r>
+    </w:p>
+    <w:p>
+      <w:pPr>
+        <w:pStyle w:val="a3"/>
         <w:numPr>
           <w:ilvl w:val="0"/>
           <w:numId w:val="16"/>
@@ -9923,7 +10021,7 @@
     </w:p>
     <w:p>
       <w:pPr>
-        <w:pStyle w:val="ListParagraph"/>
+        <w:pStyle w:val="a3"/>
         <w:numPr>
           <w:ilvl w:val="0"/>
           <w:numId w:val="16"/>
@@ -10065,7 +10163,7 @@
     </w:p>
     <w:p>
       <w:pPr>
-        <w:pStyle w:val="ListParagraph"/>
+        <w:pStyle w:val="a3"/>
         <w:numPr>
           <w:ilvl w:val="0"/>
           <w:numId w:val="16"/>
@@ -10201,7 +10299,15 @@
           <w:sz w:val="32"/>
           <w:szCs w:val="32"/>
         </w:rPr>
-        <w:t xml:space="preserve">display the user interface for issue the book consisting of 1 text fields for book id. </w:t>
+        <w:t>display the user interface for issue the book consisting of 1 text fields for book id</w:t>
+      </w:r>
+      <w:r>
+        <w:rPr>
+          <w:sz w:val="32"/>
+          <w:szCs w:val="32"/>
+          <w:cs/>
+        </w:rPr>
+        <w:t xml:space="preserve">. </w:t>
       </w:r>
       <w:r>
         <w:rPr>
@@ -10227,7 +10333,7 @@
     </w:p>
     <w:p>
       <w:pPr>
-        <w:pStyle w:val="ListParagraph"/>
+        <w:pStyle w:val="a3"/>
         <w:numPr>
           <w:ilvl w:val="0"/>
           <w:numId w:val="16"/>
@@ -10291,12 +10397,21 @@
           <w:sz w:val="32"/>
           <w:szCs w:val="32"/>
         </w:rPr>
-        <w:t>confirm issue and do not need to want to issue more book.</w:t>
-      </w:r>
-    </w:p>
-    <w:p>
-      <w:pPr>
-        <w:pStyle w:val="ListParagraph"/>
+        <w:t>confirm issue and do not need to want to issue more book</w:t>
+      </w:r>
+      <w:r>
+        <w:rPr>
+          <w:rFonts w:asciiTheme="minorBidi" w:hAnsiTheme="minorBidi" w:cs="Cordia New"/>
+          <w:sz w:val="32"/>
+          <w:szCs w:val="32"/>
+          <w:cs/>
+        </w:rPr>
+        <w:t>.</w:t>
+      </w:r>
+    </w:p>
+    <w:p>
+      <w:pPr>
+        <w:pStyle w:val="a3"/>
         <w:numPr>
           <w:ilvl w:val="0"/>
           <w:numId w:val="16"/>
@@ -10360,12 +10475,21 @@
           <w:sz w:val="32"/>
           <w:szCs w:val="32"/>
         </w:rPr>
-        <w:t>issue more book.</w:t>
-      </w:r>
-    </w:p>
-    <w:p>
-      <w:pPr>
-        <w:pStyle w:val="ListParagraph"/>
+        <w:t>issue more book</w:t>
+      </w:r>
+      <w:r>
+        <w:rPr>
+          <w:rFonts w:asciiTheme="minorBidi" w:hAnsiTheme="minorBidi" w:cs="Cordia New"/>
+          <w:sz w:val="32"/>
+          <w:szCs w:val="32"/>
+          <w:cs/>
+        </w:rPr>
+        <w:t>.</w:t>
+      </w:r>
+    </w:p>
+    <w:p>
+      <w:pPr>
+        <w:pStyle w:val="a3"/>
         <w:numPr>
           <w:ilvl w:val="0"/>
           <w:numId w:val="16"/>
@@ -10483,9 +10607,10 @@
       </w:r>
       <w:r>
         <w:rPr>
-          <w:rFonts w:asciiTheme="minorBidi" w:hAnsiTheme="minorBidi"/>
-          <w:sz w:val="32"/>
-          <w:szCs w:val="32"/>
+          <w:rFonts w:asciiTheme="minorBidi" w:hAnsiTheme="minorBidi" w:cs="Cordia New"/>
+          <w:sz w:val="32"/>
+          <w:szCs w:val="32"/>
+          <w:cs/>
         </w:rPr>
         <w:t xml:space="preserve"> </w:t>
       </w:r>
@@ -10511,7 +10636,7 @@
     </w:p>
     <w:p>
       <w:pPr>
-        <w:pStyle w:val="ListParagraph"/>
+        <w:pStyle w:val="a3"/>
         <w:numPr>
           <w:ilvl w:val="0"/>
           <w:numId w:val="16"/>
@@ -10685,9 +10810,10 @@
       </w:r>
       <w:r>
         <w:rPr>
-          <w:rFonts w:asciiTheme="minorBidi" w:hAnsiTheme="minorBidi"/>
-          <w:sz w:val="32"/>
-          <w:szCs w:val="32"/>
+          <w:rFonts w:asciiTheme="minorBidi" w:hAnsiTheme="minorBidi" w:cs="Cordia New"/>
+          <w:sz w:val="32"/>
+          <w:szCs w:val="32"/>
+          <w:cs/>
         </w:rPr>
         <w:t xml:space="preserve"> </w:t>
       </w:r>
@@ -10746,7 +10872,15 @@
           <w:sz w:val="32"/>
           <w:szCs w:val="32"/>
         </w:rPr>
-        <w:t xml:space="preserve">The system shall display the user interface for issue the book consisting of 1 text fields for book id. </w:t>
+        <w:t>The system shall display the user interface for issue the book consisting of 1 text fields for book id</w:t>
+      </w:r>
+      <w:r>
+        <w:rPr>
+          <w:sz w:val="32"/>
+          <w:szCs w:val="32"/>
+          <w:cs/>
+        </w:rPr>
+        <w:t xml:space="preserve">. </w:t>
       </w:r>
       <w:r>
         <w:rPr>
@@ -10779,7 +10913,7 @@
     </w:p>
     <w:p>
       <w:pPr>
-        <w:pStyle w:val="ListParagraph"/>
+        <w:pStyle w:val="a3"/>
         <w:numPr>
           <w:ilvl w:val="0"/>
           <w:numId w:val="16"/>
@@ -10847,12 +10981,22 @@
           <w:sz w:val="32"/>
           <w:szCs w:val="32"/>
         </w:rPr>
-        <w:t>, which auto generated by the system.</w:t>
-      </w:r>
-    </w:p>
-    <w:p>
-      <w:pPr>
-        <w:pStyle w:val="ListParagraph"/>
+        <w:t>, which auto generated by the system</w:t>
+      </w:r>
+      <w:r>
+        <w:rPr>
+          <w:rFonts w:ascii="Cordia New" w:hAnsi="Cordia New" w:cs="Cordia New"/>
+          <w:color w:val="000000"/>
+          <w:sz w:val="32"/>
+          <w:szCs w:val="32"/>
+          <w:cs/>
+        </w:rPr>
+        <w:t>.</w:t>
+      </w:r>
+    </w:p>
+    <w:p>
+      <w:pPr>
+        <w:pStyle w:val="a3"/>
         <w:numPr>
           <w:ilvl w:val="0"/>
           <w:numId w:val="16"/>
@@ -10875,12 +11019,22 @@
           <w:sz w:val="32"/>
           <w:szCs w:val="32"/>
         </w:rPr>
-        <w:t xml:space="preserve">The system shall update the book status to “borrowed” into the database. </w:t>
-      </w:r>
-    </w:p>
-    <w:p>
-      <w:pPr>
-        <w:pStyle w:val="ListParagraph"/>
+        <w:t>The system shall update the book status to “borrowed” into the database</w:t>
+      </w:r>
+      <w:r>
+        <w:rPr>
+          <w:rFonts w:ascii="Cordia New" w:hAnsi="Cordia New" w:cs="Cordia New"/>
+          <w:color w:val="000000"/>
+          <w:sz w:val="32"/>
+          <w:szCs w:val="32"/>
+          <w:cs/>
+        </w:rPr>
+        <w:t xml:space="preserve">. </w:t>
+      </w:r>
+    </w:p>
+    <w:p>
+      <w:pPr>
+        <w:pStyle w:val="a3"/>
         <w:numPr>
           <w:ilvl w:val="0"/>
           <w:numId w:val="16"/>
@@ -10903,12 +11057,22 @@
           <w:sz w:val="32"/>
           <w:szCs w:val="32"/>
         </w:rPr>
-        <w:t>The system shall display success message “Issue complete” when the records is stored in the database.</w:t>
-      </w:r>
-    </w:p>
-    <w:p>
-      <w:pPr>
-        <w:pStyle w:val="ListParagraph"/>
+        <w:t>The system shall display success message “Issue complete” when the records is stored in the database</w:t>
+      </w:r>
+      <w:r>
+        <w:rPr>
+          <w:rFonts w:ascii="Cordia New" w:hAnsi="Cordia New" w:cs="Cordia New"/>
+          <w:color w:val="000000"/>
+          <w:sz w:val="32"/>
+          <w:szCs w:val="32"/>
+          <w:cs/>
+        </w:rPr>
+        <w:t>.</w:t>
+      </w:r>
+    </w:p>
+    <w:p>
+      <w:pPr>
+        <w:pStyle w:val="a3"/>
         <w:numPr>
           <w:ilvl w:val="0"/>
           <w:numId w:val="16"/>
@@ -11020,7 +11184,19 @@
           <w:sz w:val="32"/>
           <w:szCs w:val="32"/>
         </w:rPr>
-        <w:t>URS XX The librarian can return a book using book id.</w:t>
+        <w:t>URS XX The librarian can return a book using book id</w:t>
+      </w:r>
+      <w:r>
+        <w:rPr>
+          <w:rFonts w:asciiTheme="minorBidi" w:hAnsiTheme="minorBidi" w:cs="Cordia New"/>
+          <w:b/>
+          <w:bCs/>
+          <w:color w:val="000000"/>
+          <w:sz w:val="32"/>
+          <w:szCs w:val="32"/>
+          <w:cs/>
+        </w:rPr>
+        <w:t>.</w:t>
       </w:r>
     </w:p>
     <w:p>
@@ -11059,7 +11235,7 @@
     </w:p>
     <w:p>
       <w:pPr>
-        <w:pStyle w:val="ListParagraph"/>
+        <w:pStyle w:val="a3"/>
         <w:numPr>
           <w:ilvl w:val="0"/>
           <w:numId w:val="16"/>
@@ -11123,12 +11299,21 @@
           <w:sz w:val="32"/>
           <w:szCs w:val="32"/>
         </w:rPr>
-        <w:t>confirm return and do not need to want to return more book.</w:t>
-      </w:r>
-    </w:p>
-    <w:p>
-      <w:pPr>
-        <w:pStyle w:val="ListParagraph"/>
+        <w:t>confirm return and do not need to want to return more book</w:t>
+      </w:r>
+      <w:r>
+        <w:rPr>
+          <w:rFonts w:asciiTheme="minorBidi" w:hAnsiTheme="minorBidi" w:cs="Cordia New"/>
+          <w:sz w:val="32"/>
+          <w:szCs w:val="32"/>
+          <w:cs/>
+        </w:rPr>
+        <w:t>.</w:t>
+      </w:r>
+    </w:p>
+    <w:p>
+      <w:pPr>
+        <w:pStyle w:val="a3"/>
         <w:numPr>
           <w:ilvl w:val="0"/>
           <w:numId w:val="16"/>
@@ -11192,12 +11377,21 @@
           <w:sz w:val="32"/>
           <w:szCs w:val="32"/>
         </w:rPr>
-        <w:t>return more book.</w:t>
-      </w:r>
-    </w:p>
-    <w:p>
-      <w:pPr>
-        <w:pStyle w:val="ListParagraph"/>
+        <w:t>return more book</w:t>
+      </w:r>
+      <w:r>
+        <w:rPr>
+          <w:rFonts w:asciiTheme="minorBidi" w:hAnsiTheme="minorBidi" w:cs="Cordia New"/>
+          <w:sz w:val="32"/>
+          <w:szCs w:val="32"/>
+          <w:cs/>
+        </w:rPr>
+        <w:t>.</w:t>
+      </w:r>
+    </w:p>
+    <w:p>
+      <w:pPr>
+        <w:pStyle w:val="a3"/>
         <w:numPr>
           <w:ilvl w:val="0"/>
           <w:numId w:val="16"/>
@@ -11315,9 +11509,10 @@
       </w:r>
       <w:r>
         <w:rPr>
-          <w:rFonts w:asciiTheme="minorBidi" w:hAnsiTheme="minorBidi"/>
-          <w:sz w:val="32"/>
-          <w:szCs w:val="32"/>
+          <w:rFonts w:asciiTheme="minorBidi" w:hAnsiTheme="minorBidi" w:cs="Cordia New"/>
+          <w:sz w:val="32"/>
+          <w:szCs w:val="32"/>
+          <w:cs/>
         </w:rPr>
         <w:t xml:space="preserve"> </w:t>
       </w:r>
@@ -11343,7 +11538,7 @@
     </w:p>
     <w:p>
       <w:pPr>
-        <w:pStyle w:val="ListParagraph"/>
+        <w:pStyle w:val="a3"/>
         <w:numPr>
           <w:ilvl w:val="0"/>
           <w:numId w:val="16"/>
@@ -11480,9 +11675,10 @@
       </w:r>
       <w:r>
         <w:rPr>
-          <w:rFonts w:asciiTheme="minorBidi" w:hAnsiTheme="minorBidi"/>
-          <w:sz w:val="32"/>
-          <w:szCs w:val="32"/>
+          <w:rFonts w:asciiTheme="minorBidi" w:hAnsiTheme="minorBidi" w:cs="Cordia New"/>
+          <w:sz w:val="32"/>
+          <w:szCs w:val="32"/>
+          <w:cs/>
         </w:rPr>
         <w:t xml:space="preserve"> </w:t>
       </w:r>
@@ -11524,7 +11720,15 @@
           <w:szCs w:val="32"/>
         </w:rPr>
         <w:lastRenderedPageBreak/>
-        <w:t xml:space="preserve">The system shall display the user interface for issue the book consisting of 1 text fields for book id. </w:t>
+        <w:t>The system shall display the user interface for issue the book consisting of 1 text fields for book id</w:t>
+      </w:r>
+      <w:r>
+        <w:rPr>
+          <w:sz w:val="32"/>
+          <w:szCs w:val="32"/>
+          <w:cs/>
+        </w:rPr>
+        <w:t xml:space="preserve">. </w:t>
       </w:r>
       <w:r>
         <w:rPr>
@@ -11557,7 +11761,7 @@
     </w:p>
     <w:p>
       <w:pPr>
-        <w:pStyle w:val="ListParagraph"/>
+        <w:pStyle w:val="a3"/>
         <w:numPr>
           <w:ilvl w:val="0"/>
           <w:numId w:val="16"/>
@@ -11615,13 +11819,14 @@
           <w:color w:val="000000"/>
           <w:sz w:val="32"/>
           <w:szCs w:val="32"/>
+          <w:cs/>
         </w:rPr>
         <w:t>.</w:t>
       </w:r>
     </w:p>
     <w:p>
       <w:pPr>
-        <w:pStyle w:val="ListParagraph"/>
+        <w:pStyle w:val="a3"/>
         <w:numPr>
           <w:ilvl w:val="0"/>
           <w:numId w:val="16"/>
@@ -11644,12 +11849,22 @@
           <w:sz w:val="32"/>
           <w:szCs w:val="32"/>
         </w:rPr>
-        <w:t xml:space="preserve">The system shall update the book status to “available” into the database. </w:t>
-      </w:r>
-    </w:p>
-    <w:p>
-      <w:pPr>
-        <w:pStyle w:val="ListParagraph"/>
+        <w:t>The system shall update the book status to “available” into the database</w:t>
+      </w:r>
+      <w:r>
+        <w:rPr>
+          <w:rFonts w:ascii="Cordia New" w:hAnsi="Cordia New" w:cs="Cordia New"/>
+          <w:color w:val="000000"/>
+          <w:sz w:val="32"/>
+          <w:szCs w:val="32"/>
+          <w:cs/>
+        </w:rPr>
+        <w:t xml:space="preserve">. </w:t>
+      </w:r>
+    </w:p>
+    <w:p>
+      <w:pPr>
+        <w:pStyle w:val="a3"/>
         <w:numPr>
           <w:ilvl w:val="0"/>
           <w:numId w:val="16"/>
@@ -11690,12 +11905,22 @@
           <w:sz w:val="32"/>
           <w:szCs w:val="32"/>
         </w:rPr>
-        <w:t xml:space="preserve"> complete” when the records is stored in the database.</w:t>
-      </w:r>
-    </w:p>
-    <w:p>
-      <w:pPr>
-        <w:pStyle w:val="ListParagraph"/>
+        <w:t xml:space="preserve"> complete” when the records is stored in the database</w:t>
+      </w:r>
+      <w:r>
+        <w:rPr>
+          <w:rFonts w:ascii="Cordia New" w:hAnsi="Cordia New" w:cs="Cordia New"/>
+          <w:color w:val="000000"/>
+          <w:sz w:val="32"/>
+          <w:szCs w:val="32"/>
+          <w:cs/>
+        </w:rPr>
+        <w:t>.</w:t>
+      </w:r>
+    </w:p>
+    <w:p>
+      <w:pPr>
+        <w:pStyle w:val="a3"/>
         <w:numPr>
           <w:ilvl w:val="0"/>
           <w:numId w:val="16"/>
@@ -11838,12 +12063,13 @@
       </w:r>
       <w:r>
         <w:rPr>
-          <w:rFonts w:asciiTheme="minorBidi" w:hAnsiTheme="minorBidi"/>
+          <w:rFonts w:asciiTheme="minorBidi" w:hAnsiTheme="minorBidi" w:cs="Cordia New"/>
           <w:b/>
           <w:bCs/>
           <w:color w:val="000000"/>
           <w:sz w:val="32"/>
           <w:szCs w:val="32"/>
+          <w:cs/>
         </w:rPr>
         <w:t>.</w:t>
       </w:r>
@@ -11900,7 +12126,15 @@
           <w:sz w:val="32"/>
           <w:szCs w:val="32"/>
         </w:rPr>
-        <w:t>price and fine.</w:t>
+        <w:t>price and fine</w:t>
+      </w:r>
+      <w:r>
+        <w:rPr>
+          <w:sz w:val="32"/>
+          <w:szCs w:val="32"/>
+          <w:cs/>
+        </w:rPr>
+        <w:t>.</w:t>
       </w:r>
     </w:p>
     <w:p>
@@ -12085,7 +12319,7 @@
     </w:p>
     <w:p>
       <w:pPr>
-        <w:pStyle w:val="ListParagraph"/>
+        <w:pStyle w:val="a3"/>
         <w:numPr>
           <w:ilvl w:val="0"/>
           <w:numId w:val="18"/>
@@ -12198,7 +12432,7 @@
     </w:p>
     <w:p>
       <w:pPr>
-        <w:pStyle w:val="ListParagraph"/>
+        <w:pStyle w:val="a3"/>
         <w:numPr>
           <w:ilvl w:val="0"/>
           <w:numId w:val="18"/>
@@ -12311,7 +12545,7 @@
     </w:p>
     <w:p>
       <w:pPr>
-        <w:pStyle w:val="ListParagraph"/>
+        <w:pStyle w:val="a3"/>
         <w:numPr>
           <w:ilvl w:val="0"/>
           <w:numId w:val="18"/>
@@ -12424,7 +12658,7 @@
     </w:p>
     <w:p>
       <w:pPr>
-        <w:pStyle w:val="ListParagraph"/>
+        <w:pStyle w:val="a3"/>
         <w:numPr>
           <w:ilvl w:val="0"/>
           <w:numId w:val="18"/>
@@ -12537,7 +12771,7 @@
     </w:p>
     <w:p>
       <w:pPr>
-        <w:pStyle w:val="ListParagraph"/>
+        <w:pStyle w:val="a3"/>
         <w:numPr>
           <w:ilvl w:val="0"/>
           <w:numId w:val="18"/>
@@ -12650,7 +12884,7 @@
     </w:p>
     <w:p>
       <w:pPr>
-        <w:pStyle w:val="ListParagraph"/>
+        <w:pStyle w:val="a3"/>
         <w:numPr>
           <w:ilvl w:val="0"/>
           <w:numId w:val="18"/>
@@ -12764,7 +12998,7 @@
     </w:p>
     <w:p>
       <w:pPr>
-        <w:pStyle w:val="ListParagraph"/>
+        <w:pStyle w:val="a3"/>
         <w:numPr>
           <w:ilvl w:val="0"/>
           <w:numId w:val="18"/>
@@ -12840,7 +13074,7 @@
     </w:p>
     <w:p>
       <w:pPr>
-        <w:pStyle w:val="ListParagraph"/>
+        <w:pStyle w:val="a3"/>
         <w:autoSpaceDE w:val="0"/>
         <w:autoSpaceDN w:val="0"/>
         <w:adjustRightInd w:val="0"/>
@@ -12878,12 +13112,24 @@
           <w:sz w:val="32"/>
           <w:szCs w:val="32"/>
         </w:rPr>
-        <w:t>URS XX The librarian can update the records of a book in the database.</w:t>
-      </w:r>
-    </w:p>
-    <w:p>
-      <w:pPr>
-        <w:pStyle w:val="ListParagraph"/>
+        <w:t>URS XX The librarian can update the records of a book in the database</w:t>
+      </w:r>
+      <w:r>
+        <w:rPr>
+          <w:rFonts w:asciiTheme="minorBidi" w:hAnsiTheme="minorBidi" w:cs="Cordia New"/>
+          <w:b/>
+          <w:bCs/>
+          <w:color w:val="000000"/>
+          <w:sz w:val="32"/>
+          <w:szCs w:val="32"/>
+          <w:cs/>
+        </w:rPr>
+        <w:t>.</w:t>
+      </w:r>
+    </w:p>
+    <w:p>
+      <w:pPr>
+        <w:pStyle w:val="a3"/>
         <w:numPr>
           <w:ilvl w:val="0"/>
           <w:numId w:val="19"/>
@@ -12957,8 +13203,10 @@
       </w:r>
       <w:r>
         <w:rPr>
-          <w:sz w:val="32"/>
-          <w:szCs w:val="32"/>
+          <w:rFonts w:cs="Angsana New"/>
+          <w:sz w:val="32"/>
+          <w:szCs w:val="32"/>
+          <w:cs/>
         </w:rPr>
         <w:t xml:space="preserve"> </w:t>
       </w:r>
@@ -12972,17 +13220,18 @@
       </w:r>
       <w:r>
         <w:rPr>
-          <w:rFonts w:asciiTheme="minorBidi" w:hAnsiTheme="minorBidi"/>
-          <w:color w:val="000000"/>
-          <w:sz w:val="32"/>
-          <w:szCs w:val="32"/>
+          <w:rFonts w:asciiTheme="minorBidi" w:hAnsiTheme="minorBidi" w:cs="Cordia New"/>
+          <w:color w:val="000000"/>
+          <w:sz w:val="32"/>
+          <w:szCs w:val="32"/>
+          <w:cs/>
         </w:rPr>
         <w:t>.</w:t>
       </w:r>
     </w:p>
     <w:p>
       <w:pPr>
-        <w:pStyle w:val="ListParagraph"/>
+        <w:pStyle w:val="a3"/>
         <w:numPr>
           <w:ilvl w:val="0"/>
           <w:numId w:val="19"/>
@@ -13005,12 +13254,22 @@
           <w:sz w:val="32"/>
           <w:szCs w:val="32"/>
         </w:rPr>
-        <w:t>The system shall display a button labeled as “Update record”.</w:t>
-      </w:r>
-    </w:p>
-    <w:p>
-      <w:pPr>
-        <w:pStyle w:val="ListParagraph"/>
+        <w:t>The system shall display a button labeled as “Update record”</w:t>
+      </w:r>
+      <w:r>
+        <w:rPr>
+          <w:rFonts w:asciiTheme="minorBidi" w:hAnsiTheme="minorBidi" w:cs="Cordia New"/>
+          <w:color w:val="000000"/>
+          <w:sz w:val="32"/>
+          <w:szCs w:val="32"/>
+          <w:cs/>
+        </w:rPr>
+        <w:t>.</w:t>
+      </w:r>
+    </w:p>
+    <w:p>
+      <w:pPr>
+        <w:pStyle w:val="a3"/>
         <w:numPr>
           <w:ilvl w:val="0"/>
           <w:numId w:val="19"/>
@@ -13067,7 +13326,7 @@
     </w:p>
     <w:p>
       <w:pPr>
-        <w:pStyle w:val="ListParagraph"/>
+        <w:pStyle w:val="a3"/>
         <w:numPr>
           <w:ilvl w:val="0"/>
           <w:numId w:val="19"/>
@@ -13218,7 +13477,7 @@
     </w:p>
     <w:p>
       <w:pPr>
-        <w:pStyle w:val="ListParagraph"/>
+        <w:pStyle w:val="a3"/>
         <w:numPr>
           <w:ilvl w:val="0"/>
           <w:numId w:val="19"/>
@@ -13329,7 +13588,7 @@
     </w:p>
     <w:p>
       <w:pPr>
-        <w:pStyle w:val="ListParagraph"/>
+        <w:pStyle w:val="a3"/>
         <w:numPr>
           <w:ilvl w:val="0"/>
           <w:numId w:val="19"/>
@@ -13405,7 +13664,7 @@
     </w:p>
     <w:p>
       <w:pPr>
-        <w:pStyle w:val="ListParagraph"/>
+        <w:pStyle w:val="a3"/>
         <w:numPr>
           <w:ilvl w:val="0"/>
           <w:numId w:val="19"/>
@@ -13518,7 +13777,7 @@
     </w:p>
     <w:p>
       <w:pPr>
-        <w:pStyle w:val="ListParagraph"/>
+        <w:pStyle w:val="a3"/>
         <w:numPr>
           <w:ilvl w:val="0"/>
           <w:numId w:val="19"/>
@@ -13631,7 +13890,7 @@
     </w:p>
     <w:p>
       <w:pPr>
-        <w:pStyle w:val="ListParagraph"/>
+        <w:pStyle w:val="a3"/>
         <w:numPr>
           <w:ilvl w:val="0"/>
           <w:numId w:val="19"/>
@@ -13744,7 +14003,7 @@
     </w:p>
     <w:p>
       <w:pPr>
-        <w:pStyle w:val="ListParagraph"/>
+        <w:pStyle w:val="a3"/>
         <w:numPr>
           <w:ilvl w:val="0"/>
           <w:numId w:val="19"/>
@@ -13857,7 +14116,7 @@
     </w:p>
     <w:p>
       <w:pPr>
-        <w:pStyle w:val="ListParagraph"/>
+        <w:pStyle w:val="a3"/>
         <w:numPr>
           <w:ilvl w:val="0"/>
           <w:numId w:val="19"/>
@@ -13970,7 +14229,7 @@
     </w:p>
     <w:p>
       <w:pPr>
-        <w:pStyle w:val="ListParagraph"/>
+        <w:pStyle w:val="a3"/>
         <w:numPr>
           <w:ilvl w:val="0"/>
           <w:numId w:val="19"/>
@@ -14083,7 +14342,7 @@
     </w:p>
     <w:p>
       <w:pPr>
-        <w:pStyle w:val="ListParagraph"/>
+        <w:pStyle w:val="a3"/>
         <w:numPr>
           <w:ilvl w:val="0"/>
           <w:numId w:val="19"/>
@@ -14221,19 +14480,20 @@
       </w:r>
       <w:r>
         <w:rPr>
-          <w:rFonts w:asciiTheme="minorBidi" w:hAnsiTheme="minorBidi"/>
+          <w:rFonts w:asciiTheme="minorBidi" w:hAnsiTheme="minorBidi" w:cs="Cordia New"/>
           <w:b/>
           <w:bCs/>
           <w:color w:val="000000"/>
           <w:sz w:val="32"/>
           <w:szCs w:val="32"/>
+          <w:cs/>
         </w:rPr>
         <w:t>.</w:t>
       </w:r>
     </w:p>
     <w:p>
       <w:pPr>
-        <w:pStyle w:val="ListParagraph"/>
+        <w:pStyle w:val="a3"/>
         <w:numPr>
           <w:ilvl w:val="0"/>
           <w:numId w:val="20"/>
@@ -14281,7 +14541,7 @@
     </w:p>
     <w:p>
       <w:pPr>
-        <w:pStyle w:val="ListParagraph"/>
+        <w:pStyle w:val="a3"/>
         <w:numPr>
           <w:ilvl w:val="0"/>
           <w:numId w:val="20"/>
@@ -14349,7 +14609,7 @@
     </w:p>
     <w:p>
       <w:pPr>
-        <w:pStyle w:val="ListParagraph"/>
+        <w:pStyle w:val="a3"/>
         <w:numPr>
           <w:ilvl w:val="0"/>
           <w:numId w:val="20"/>
@@ -14444,7 +14704,7 @@
     </w:p>
     <w:p>
       <w:pPr>
-        <w:pStyle w:val="ListParagraph"/>
+        <w:pStyle w:val="a3"/>
         <w:numPr>
           <w:ilvl w:val="0"/>
           <w:numId w:val="20"/>
@@ -14516,16 +14776,17 @@
       </w:r>
       <w:r>
         <w:rPr>
-          <w:rFonts w:asciiTheme="minorBidi" w:hAnsiTheme="minorBidi"/>
-          <w:sz w:val="32"/>
-          <w:szCs w:val="32"/>
+          <w:rFonts w:asciiTheme="minorBidi" w:hAnsiTheme="minorBidi" w:cs="Cordia New"/>
+          <w:sz w:val="32"/>
+          <w:szCs w:val="32"/>
+          <w:cs/>
         </w:rPr>
         <w:t>.</w:t>
       </w:r>
     </w:p>
     <w:p>
       <w:pPr>
-        <w:pStyle w:val="ListParagraph"/>
+        <w:pStyle w:val="a3"/>
         <w:numPr>
           <w:ilvl w:val="0"/>
           <w:numId w:val="20"/>
@@ -14603,6 +14864,7 @@
           <w:color w:val="000000"/>
           <w:sz w:val="32"/>
           <w:szCs w:val="32"/>
+          <w:cs/>
         </w:rPr>
         <w:t xml:space="preserve"> </w:t>
       </w:r>
@@ -14682,7 +14944,7 @@
     </w:p>
     <w:p>
       <w:pPr>
-        <w:pStyle w:val="ListParagraph"/>
+        <w:pStyle w:val="a3"/>
         <w:numPr>
           <w:ilvl w:val="0"/>
           <w:numId w:val="20"/>
@@ -14757,7 +15019,7 @@
     </w:p>
     <w:p>
       <w:pPr>
-        <w:pStyle w:val="ListParagraph"/>
+        <w:pStyle w:val="a3"/>
         <w:numPr>
           <w:ilvl w:val="0"/>
           <w:numId w:val="20"/>
@@ -14851,7 +15113,7 @@
     </w:p>
     <w:p>
       <w:pPr>
-        <w:pStyle w:val="ListParagraph"/>
+        <w:pStyle w:val="a3"/>
         <w:numPr>
           <w:ilvl w:val="0"/>
           <w:numId w:val="20"/>
@@ -14945,7 +15207,7 @@
     </w:p>
     <w:p>
       <w:pPr>
-        <w:pStyle w:val="ListParagraph"/>
+        <w:pStyle w:val="a3"/>
         <w:numPr>
           <w:ilvl w:val="0"/>
           <w:numId w:val="20"/>
@@ -15059,7 +15321,7 @@
           <w:sz w:val="32"/>
           <w:szCs w:val="32"/>
         </w:rPr>
-        <w:t xml:space="preserve">URS XX The library can view </w:t>
+        <w:t>URS XX The library can view records of the book</w:t>
       </w:r>
       <w:r>
         <w:rPr>
@@ -15069,17 +15331,6 @@
           <w:color w:val="000000"/>
           <w:sz w:val="32"/>
           <w:szCs w:val="32"/>
-        </w:rPr>
-        <w:t>records of the book</w:t>
-      </w:r>
-      <w:r>
-        <w:rPr>
-          <w:rFonts w:ascii="Cordia New" w:hAnsi="Cordia New" w:cs="Cordia New"/>
-          <w:b/>
-          <w:bCs/>
-          <w:color w:val="000000"/>
-          <w:sz w:val="32"/>
-          <w:szCs w:val="32"/>
           <w:cs/>
         </w:rPr>
         <w:t>.</w:t>
@@ -15087,7 +15338,7 @@
     </w:p>
     <w:p>
       <w:pPr>
-        <w:pStyle w:val="ListParagraph"/>
+        <w:pStyle w:val="a3"/>
         <w:numPr>
           <w:ilvl w:val="0"/>
           <w:numId w:val="3"/>
@@ -15143,23 +15394,7 @@
           <w:sz w:val="32"/>
           <w:szCs w:val="32"/>
         </w:rPr>
-        <w:t xml:space="preserve"> for t</w:t>
-      </w:r>
-      <w:r>
-        <w:rPr>
-          <w:rFonts w:asciiTheme="minorBidi" w:hAnsiTheme="minorBidi"/>
-          <w:sz w:val="32"/>
-          <w:szCs w:val="32"/>
-        </w:rPr>
-        <w:t>he librarian to view the record</w:t>
-      </w:r>
-      <w:r>
-        <w:rPr>
-          <w:rFonts w:asciiTheme="minorBidi" w:hAnsiTheme="minorBidi"/>
-          <w:sz w:val="32"/>
-          <w:szCs w:val="32"/>
-        </w:rPr>
-        <w:t xml:space="preserve"> of a book</w:t>
+        <w:t xml:space="preserve"> for the librarian to view the record of a book</w:t>
       </w:r>
       <w:r>
         <w:rPr>
@@ -15173,7 +15408,7 @@
     </w:p>
     <w:p>
       <w:pPr>
-        <w:pStyle w:val="ListParagraph"/>
+        <w:pStyle w:val="a3"/>
         <w:numPr>
           <w:ilvl w:val="0"/>
           <w:numId w:val="3"/>
@@ -15196,25 +15431,7 @@
           <w:sz w:val="32"/>
           <w:szCs w:val="32"/>
         </w:rPr>
-        <w:t xml:space="preserve">The system </w:t>
-      </w:r>
-      <w:r>
-        <w:rPr>
-          <w:rFonts w:asciiTheme="minorBidi" w:hAnsiTheme="minorBidi"/>
-          <w:color w:val="000000"/>
-          <w:sz w:val="32"/>
-          <w:szCs w:val="32"/>
-        </w:rPr>
-        <w:t>shall be able to get the record</w:t>
-      </w:r>
-      <w:r>
-        <w:rPr>
-          <w:rFonts w:asciiTheme="minorBidi" w:hAnsiTheme="minorBidi"/>
-          <w:color w:val="000000"/>
-          <w:sz w:val="32"/>
-          <w:szCs w:val="32"/>
-        </w:rPr>
-        <w:t xml:space="preserve"> of a book from the database</w:t>
+        <w:t>The system shall be able to get the record of a book from the database</w:t>
       </w:r>
       <w:r>
         <w:rPr>
@@ -15229,7 +15446,7 @@
     </w:p>
     <w:p>
       <w:pPr>
-        <w:pStyle w:val="ListParagraph"/>
+        <w:pStyle w:val="a3"/>
         <w:numPr>
           <w:ilvl w:val="0"/>
           <w:numId w:val="20"/>
@@ -15320,9 +15537,10 @@
       </w:r>
       <w:r>
         <w:rPr>
-          <w:rFonts w:asciiTheme="minorBidi" w:hAnsiTheme="minorBidi"/>
-          <w:sz w:val="32"/>
-          <w:szCs w:val="32"/>
+          <w:rFonts w:asciiTheme="minorBidi" w:hAnsiTheme="minorBidi" w:cs="Cordia New"/>
+          <w:sz w:val="32"/>
+          <w:szCs w:val="32"/>
+          <w:cs/>
         </w:rPr>
         <w:t>.</w:t>
       </w:r>
@@ -15603,7 +15821,7 @@
     </w:p>
     <w:p>
       <w:pPr>
-        <w:pStyle w:val="ListParagraph"/>
+        <w:pStyle w:val="a3"/>
         <w:numPr>
           <w:ilvl w:val="0"/>
           <w:numId w:val="20"/>
@@ -15626,52 +15844,7 @@
           <w:sz w:val="32"/>
           <w:szCs w:val="32"/>
         </w:rPr>
-        <w:t xml:space="preserve">The system shall </w:t>
-      </w:r>
-      <w:r>
-        <w:rPr>
-          <w:rFonts w:asciiTheme="minorBidi" w:hAnsiTheme="minorBidi"/>
-          <w:color w:val="000000"/>
-          <w:sz w:val="32"/>
-          <w:szCs w:val="32"/>
-        </w:rPr>
-        <w:t>delete</w:t>
-      </w:r>
-      <w:r>
-        <w:rPr>
-          <w:rFonts w:asciiTheme="minorBidi" w:hAnsiTheme="minorBidi"/>
-          <w:color w:val="000000"/>
-          <w:sz w:val="32"/>
-          <w:szCs w:val="32"/>
-        </w:rPr>
-        <w:t xml:space="preserve"> the </w:t>
-      </w:r>
-      <w:r>
-        <w:rPr>
-          <w:rFonts w:asciiTheme="minorBidi" w:hAnsiTheme="minorBidi"/>
-          <w:color w:val="000000"/>
-          <w:sz w:val="32"/>
-          <w:szCs w:val="32"/>
-        </w:rPr>
-        <w:t>record</w:t>
-      </w:r>
-      <w:r>
-        <w:rPr>
-          <w:rFonts w:asciiTheme="minorBidi" w:hAnsiTheme="minorBidi"/>
-          <w:color w:val="000000"/>
-          <w:sz w:val="32"/>
-          <w:szCs w:val="32"/>
-        </w:rPr>
-        <w:t xml:space="preserve"> </w:t>
-      </w:r>
-      <w:r>
-        <w:rPr>
-          <w:rFonts w:asciiTheme="minorBidi" w:hAnsiTheme="minorBidi"/>
-          <w:color w:val="000000"/>
-          <w:sz w:val="32"/>
-          <w:szCs w:val="32"/>
-        </w:rPr>
-        <w:t>from the database</w:t>
+        <w:t>The system shall delete the record from the database</w:t>
       </w:r>
       <w:r>
         <w:rPr>
@@ -15759,7 +15932,7 @@
     </w:p>
     <w:p>
       <w:pPr>
-        <w:pStyle w:val="ListParagraph"/>
+        <w:pStyle w:val="a3"/>
         <w:autoSpaceDE w:val="0"/>
         <w:autoSpaceDN w:val="0"/>
         <w:adjustRightInd w:val="0"/>
@@ -15888,7 +16061,7 @@
     </w:p>
     <w:p>
       <w:pPr>
-        <w:pStyle w:val="ListParagraph"/>
+        <w:pStyle w:val="a3"/>
         <w:autoSpaceDE w:val="0"/>
         <w:autoSpaceDN w:val="0"/>
         <w:adjustRightInd w:val="0"/>
@@ -18780,16 +18953,17 @@
     <w:lsdException w:name="Smart Hyperlink" w:semiHidden="1" w:unhideWhenUsed="1"/>
     <w:lsdException w:name="Hashtag" w:semiHidden="1" w:unhideWhenUsed="1"/>
   </w:latentStyles>
-  <w:style w:type="paragraph" w:default="1" w:styleId="Normal">
+  <w:style w:type="paragraph" w:default="1" w:styleId="a">
     <w:name w:val="Normal"/>
     <w:qFormat/>
   </w:style>
-  <w:style w:type="character" w:default="1" w:styleId="DefaultParagraphFont">
+  <w:style w:type="character" w:default="1" w:styleId="a0">
     <w:name w:val="Default Paragraph Font"/>
     <w:uiPriority w:val="1"/>
+    <w:semiHidden/>
     <w:unhideWhenUsed/>
   </w:style>
-  <w:style w:type="table" w:default="1" w:styleId="TableNormal">
+  <w:style w:type="table" w:default="1" w:styleId="a1">
     <w:name w:val="Normal Table"/>
     <w:uiPriority w:val="99"/>
     <w:semiHidden/>
@@ -18804,7 +18978,7 @@
       </w:tblCellMar>
     </w:tblPr>
   </w:style>
-  <w:style w:type="numbering" w:default="1" w:styleId="NoList">
+  <w:style w:type="numbering" w:default="1" w:styleId="a2">
     <w:name w:val="No List"/>
     <w:uiPriority w:val="99"/>
     <w:semiHidden/>
@@ -18826,9 +19000,9 @@
       <w:szCs w:val="24"/>
     </w:rPr>
   </w:style>
-  <w:style w:type="paragraph" w:styleId="ListParagraph">
+  <w:style w:type="paragraph" w:styleId="a3">
     <w:name w:val="List Paragraph"/>
-    <w:basedOn w:val="Normal"/>
+    <w:basedOn w:val="a"/>
     <w:uiPriority w:val="34"/>
     <w:qFormat/>
     <w:rsid w:val="001020FB"/>
@@ -19140,7 +19314,7 @@
 </file>
 
 <file path=customXml/itemProps1.xml><?xml version="1.0" encoding="utf-8"?>
-<ds:datastoreItem xmlns:ds="http://schemas.openxmlformats.org/officeDocument/2006/customXml" ds:itemID="{6475A1CC-EF5B-497B-BE1B-323E62B4BBB1}">
+<ds:datastoreItem xmlns:ds="http://schemas.openxmlformats.org/officeDocument/2006/customXml" ds:itemID="{60A00EEC-2AAE-4586-AE90-42897FF4377A}">
   <ds:schemaRefs>
     <ds:schemaRef ds:uri="http://schemas.openxmlformats.org/officeDocument/2006/bibliography"/>
   </ds:schemaRefs>

--- a/URS/URS.docx
+++ b/URS/URS.docx
@@ -935,7 +935,7 @@
     </w:p>
     <w:p>
       <w:pPr>
-        <w:pStyle w:val="a3"/>
+        <w:pStyle w:val="ListParagraph"/>
         <w:numPr>
           <w:ilvl w:val="0"/>
           <w:numId w:val="1"/>
@@ -1057,7 +1057,7 @@
     </w:p>
     <w:p>
       <w:pPr>
-        <w:pStyle w:val="a3"/>
+        <w:pStyle w:val="ListParagraph"/>
         <w:numPr>
           <w:ilvl w:val="0"/>
           <w:numId w:val="1"/>
@@ -1179,7 +1179,7 @@
     </w:p>
     <w:p>
       <w:pPr>
-        <w:pStyle w:val="a3"/>
+        <w:pStyle w:val="ListParagraph"/>
         <w:numPr>
           <w:ilvl w:val="0"/>
           <w:numId w:val="1"/>
@@ -1301,7 +1301,7 @@
     </w:p>
     <w:p>
       <w:pPr>
-        <w:pStyle w:val="a3"/>
+        <w:pStyle w:val="ListParagraph"/>
         <w:numPr>
           <w:ilvl w:val="0"/>
           <w:numId w:val="1"/>
@@ -1377,7 +1377,7 @@
     </w:p>
     <w:p>
       <w:pPr>
-        <w:pStyle w:val="a3"/>
+        <w:pStyle w:val="ListParagraph"/>
         <w:autoSpaceDE w:val="0"/>
         <w:autoSpaceDN w:val="0"/>
         <w:adjustRightInd w:val="0"/>
@@ -1392,7 +1392,7 @@
     </w:p>
     <w:p>
       <w:pPr>
-        <w:pStyle w:val="a3"/>
+        <w:pStyle w:val="ListParagraph"/>
         <w:autoSpaceDE w:val="0"/>
         <w:autoSpaceDN w:val="0"/>
         <w:adjustRightInd w:val="0"/>
@@ -1407,7 +1407,7 @@
     </w:p>
     <w:p>
       <w:pPr>
-        <w:pStyle w:val="a3"/>
+        <w:pStyle w:val="ListParagraph"/>
         <w:autoSpaceDE w:val="0"/>
         <w:autoSpaceDN w:val="0"/>
         <w:adjustRightInd w:val="0"/>
@@ -1496,7 +1496,7 @@
     </w:p>
     <w:p>
       <w:pPr>
-        <w:pStyle w:val="a3"/>
+        <w:pStyle w:val="ListParagraph"/>
         <w:numPr>
           <w:ilvl w:val="0"/>
           <w:numId w:val="2"/>
@@ -1544,7 +1544,7 @@
     </w:p>
     <w:p>
       <w:pPr>
-        <w:pStyle w:val="a3"/>
+        <w:pStyle w:val="ListParagraph"/>
         <w:numPr>
           <w:ilvl w:val="0"/>
           <w:numId w:val="2"/>
@@ -1612,7 +1612,7 @@
     </w:p>
     <w:p>
       <w:pPr>
-        <w:pStyle w:val="a3"/>
+        <w:pStyle w:val="ListParagraph"/>
         <w:numPr>
           <w:ilvl w:val="0"/>
           <w:numId w:val="2"/>
@@ -1707,7 +1707,7 @@
     </w:p>
     <w:p>
       <w:pPr>
-        <w:pStyle w:val="a3"/>
+        <w:pStyle w:val="ListParagraph"/>
         <w:numPr>
           <w:ilvl w:val="0"/>
           <w:numId w:val="20"/>
@@ -1749,25 +1749,16 @@
           <w:sz w:val="32"/>
           <w:szCs w:val="32"/>
         </w:rPr>
-        <w:t>provides</w:t>
-      </w:r>
-      <w:r>
-        <w:rPr>
-          <w:rFonts w:ascii="Cordia New" w:hAnsi="Cordia New" w:cs="Cordia New"/>
-          <w:color w:val="000000"/>
-          <w:sz w:val="32"/>
-          <w:szCs w:val="32"/>
-        </w:rPr>
-        <w:t xml:space="preserve"> options to search, which are</w:t>
-      </w:r>
-      <w:r>
-        <w:rPr>
-          <w:rFonts w:ascii="Cordia New" w:hAnsi="Cordia New" w:cs="Cordia New"/>
-          <w:color w:val="000000"/>
-          <w:sz w:val="32"/>
-          <w:szCs w:val="32"/>
-        </w:rPr>
-        <w:t xml:space="preserve"> </w:t>
+        <w:t xml:space="preserve">shall </w:t>
+      </w:r>
+      <w:r>
+        <w:rPr>
+          <w:rFonts w:ascii="Cordia New" w:hAnsi="Cordia New" w:cs="Cordia New"/>
+          <w:color w:val="000000"/>
+          <w:sz w:val="32"/>
+          <w:szCs w:val="32"/>
+        </w:rPr>
+        <w:t xml:space="preserve">provide options to search, which is </w:t>
       </w:r>
       <w:r>
         <w:rPr>
@@ -1783,7 +1774,23 @@
           <w:sz w:val="32"/>
           <w:szCs w:val="32"/>
         </w:rPr>
-        <w:t xml:space="preserve">book name, book category, </w:t>
+        <w:t>book name, book</w:t>
+      </w:r>
+      <w:r>
+        <w:rPr>
+          <w:rFonts w:asciiTheme="minorBidi" w:hAnsiTheme="minorBidi"/>
+          <w:sz w:val="32"/>
+          <w:szCs w:val="32"/>
+        </w:rPr>
+        <w:t xml:space="preserve"> status,</w:t>
+      </w:r>
+      <w:r>
+        <w:rPr>
+          <w:rFonts w:asciiTheme="minorBidi" w:hAnsiTheme="minorBidi"/>
+          <w:sz w:val="32"/>
+          <w:szCs w:val="32"/>
+        </w:rPr>
+        <w:t xml:space="preserve"> category, </w:t>
       </w:r>
       <w:r>
         <w:rPr>
@@ -1812,12 +1819,10 @@
         </w:rPr>
         <w:t>.</w:t>
       </w:r>
-      <w:bookmarkStart w:id="0" w:name="_GoBack"/>
-      <w:bookmarkEnd w:id="0"/>
-    </w:p>
-    <w:p>
-      <w:pPr>
-        <w:pStyle w:val="a3"/>
+    </w:p>
+    <w:p>
+      <w:pPr>
+        <w:pStyle w:val="ListParagraph"/>
         <w:numPr>
           <w:ilvl w:val="0"/>
           <w:numId w:val="2"/>
@@ -1888,7 +1893,65 @@
           <w:sz w:val="32"/>
           <w:szCs w:val="32"/>
         </w:rPr>
-        <w:t xml:space="preserve"> in the book id, book name and author of the book into the database, if the librarian clicks the </w:t>
+        <w:t xml:space="preserve"> in the </w:t>
+      </w:r>
+      <w:r>
+        <w:rPr>
+          <w:rFonts w:asciiTheme="minorBidi" w:hAnsiTheme="minorBidi"/>
+          <w:sz w:val="32"/>
+          <w:szCs w:val="32"/>
+        </w:rPr>
+        <w:t xml:space="preserve">book id, </w:t>
+      </w:r>
+      <w:r>
+        <w:rPr>
+          <w:rFonts w:asciiTheme="minorBidi" w:hAnsiTheme="minorBidi"/>
+          <w:sz w:val="32"/>
+          <w:szCs w:val="32"/>
+        </w:rPr>
+        <w:t>book name, book</w:t>
+      </w:r>
+      <w:r>
+        <w:rPr>
+          <w:rFonts w:asciiTheme="minorBidi" w:hAnsiTheme="minorBidi"/>
+          <w:sz w:val="32"/>
+          <w:szCs w:val="32"/>
+        </w:rPr>
+        <w:t xml:space="preserve"> status,</w:t>
+      </w:r>
+      <w:r>
+        <w:rPr>
+          <w:rFonts w:asciiTheme="minorBidi" w:hAnsiTheme="minorBidi"/>
+          <w:sz w:val="32"/>
+          <w:szCs w:val="32"/>
+        </w:rPr>
+        <w:t xml:space="preserve"> category, </w:t>
+      </w:r>
+      <w:r>
+        <w:rPr>
+          <w:rFonts w:asciiTheme="minorBidi" w:hAnsiTheme="minorBidi"/>
+          <w:noProof/>
+          <w:sz w:val="32"/>
+          <w:szCs w:val="32"/>
+        </w:rPr>
+        <w:t>price</w:t>
+      </w:r>
+      <w:r>
+        <w:rPr>
+          <w:rFonts w:asciiTheme="minorBidi" w:hAnsiTheme="minorBidi"/>
+          <w:sz w:val="32"/>
+          <w:szCs w:val="32"/>
+        </w:rPr>
+        <w:t xml:space="preserve"> and author</w:t>
+      </w:r>
+      <w:r>
+        <w:rPr>
+          <w:rFonts w:ascii="Cordia New" w:hAnsi="Cordia New" w:cs="Cordia New"/>
+          <w:color w:val="000000"/>
+          <w:sz w:val="32"/>
+          <w:szCs w:val="32"/>
+        </w:rPr>
+        <w:t xml:space="preserve"> into the database, if the librarian clicks the </w:t>
       </w:r>
       <w:r>
         <w:rPr>
@@ -1930,18 +1993,17 @@
       </w:r>
       <w:r>
         <w:rPr>
-          <w:rFonts w:ascii="Cordia New" w:hAnsi="Cordia New" w:cs="Cordia New" w:hint="cs"/>
-          <w:color w:val="000000"/>
-          <w:sz w:val="32"/>
-          <w:szCs w:val="32"/>
-          <w:cs/>
-        </w:rPr>
-        <w:t xml:space="preserve">. </w:t>
-      </w:r>
-    </w:p>
-    <w:p>
-      <w:pPr>
-        <w:pStyle w:val="a3"/>
+          <w:rFonts w:ascii="Cordia New" w:hAnsi="Cordia New" w:cs="Cordia New"/>
+          <w:color w:val="000000"/>
+          <w:sz w:val="32"/>
+          <w:szCs w:val="32"/>
+        </w:rPr>
+        <w:t>.</w:t>
+      </w:r>
+    </w:p>
+    <w:p>
+      <w:pPr>
+        <w:pStyle w:val="ListParagraph"/>
         <w:numPr>
           <w:ilvl w:val="0"/>
           <w:numId w:val="2"/>
@@ -1998,7 +2060,7 @@
     </w:p>
     <w:p>
       <w:pPr>
-        <w:pStyle w:val="a3"/>
+        <w:pStyle w:val="ListParagraph"/>
         <w:numPr>
           <w:ilvl w:val="0"/>
           <w:numId w:val="2"/>
@@ -2074,7 +2136,7 @@
     </w:p>
     <w:p>
       <w:pPr>
-        <w:pStyle w:val="a3"/>
+        <w:pStyle w:val="ListParagraph"/>
         <w:numPr>
           <w:ilvl w:val="0"/>
           <w:numId w:val="2"/>
@@ -2150,7 +2212,7 @@
     </w:p>
     <w:p>
       <w:pPr>
-        <w:pStyle w:val="a3"/>
+        <w:pStyle w:val="ListParagraph"/>
         <w:numPr>
           <w:ilvl w:val="0"/>
           <w:numId w:val="2"/>
@@ -2291,7 +2353,7 @@
     </w:p>
     <w:p>
       <w:pPr>
-        <w:pStyle w:val="a3"/>
+        <w:pStyle w:val="ListParagraph"/>
         <w:numPr>
           <w:ilvl w:val="0"/>
           <w:numId w:val="3"/>
@@ -2369,7 +2431,7 @@
     </w:p>
     <w:p>
       <w:pPr>
-        <w:pStyle w:val="a3"/>
+        <w:pStyle w:val="ListParagraph"/>
         <w:numPr>
           <w:ilvl w:val="0"/>
           <w:numId w:val="3"/>
@@ -2407,7 +2469,7 @@
     </w:p>
     <w:p>
       <w:pPr>
-        <w:pStyle w:val="a3"/>
+        <w:pStyle w:val="ListParagraph"/>
         <w:numPr>
           <w:ilvl w:val="0"/>
           <w:numId w:val="3"/>
@@ -2496,15 +2558,72 @@
           <w:sz w:val="32"/>
           <w:szCs w:val="32"/>
         </w:rPr>
-        <w:t xml:space="preserve"> book id, book name, category, price, author and book status</w:t>
-      </w:r>
-      <w:r>
-        <w:rPr>
-          <w:rFonts w:asciiTheme="minorBidi" w:hAnsiTheme="minorBidi" w:cs="Cordia New"/>
-          <w:color w:val="000000"/>
-          <w:sz w:val="32"/>
-          <w:szCs w:val="32"/>
-          <w:cs/>
+        <w:t xml:space="preserve"> </w:t>
+      </w:r>
+      <w:r>
+        <w:rPr>
+          <w:rFonts w:ascii="Cordia New" w:hAnsi="Cordia New" w:cs="Cordia New"/>
+          <w:color w:val="000000"/>
+          <w:sz w:val="32"/>
+          <w:szCs w:val="32"/>
+        </w:rPr>
+        <w:t xml:space="preserve">the </w:t>
+      </w:r>
+      <w:r>
+        <w:rPr>
+          <w:rFonts w:asciiTheme="minorBidi" w:hAnsiTheme="minorBidi"/>
+          <w:sz w:val="32"/>
+          <w:szCs w:val="32"/>
+        </w:rPr>
+        <w:t xml:space="preserve">book id, </w:t>
+      </w:r>
+      <w:r>
+        <w:rPr>
+          <w:rFonts w:asciiTheme="minorBidi" w:hAnsiTheme="minorBidi"/>
+          <w:sz w:val="32"/>
+          <w:szCs w:val="32"/>
+        </w:rPr>
+        <w:t>book name, book</w:t>
+      </w:r>
+      <w:r>
+        <w:rPr>
+          <w:rFonts w:asciiTheme="minorBidi" w:hAnsiTheme="minorBidi"/>
+          <w:sz w:val="32"/>
+          <w:szCs w:val="32"/>
+        </w:rPr>
+        <w:t xml:space="preserve"> status,</w:t>
+      </w:r>
+      <w:r>
+        <w:rPr>
+          <w:rFonts w:asciiTheme="minorBidi" w:hAnsiTheme="minorBidi"/>
+          <w:sz w:val="32"/>
+          <w:szCs w:val="32"/>
+        </w:rPr>
+        <w:t xml:space="preserve"> category, </w:t>
+      </w:r>
+      <w:r>
+        <w:rPr>
+          <w:rFonts w:asciiTheme="minorBidi" w:hAnsiTheme="minorBidi"/>
+          <w:noProof/>
+          <w:sz w:val="32"/>
+          <w:szCs w:val="32"/>
+        </w:rPr>
+        <w:t>price</w:t>
+      </w:r>
+      <w:r>
+        <w:rPr>
+          <w:rFonts w:asciiTheme="minorBidi" w:hAnsiTheme="minorBidi"/>
+          <w:sz w:val="32"/>
+          <w:szCs w:val="32"/>
+        </w:rPr>
+        <w:t xml:space="preserve"> and author</w:t>
+      </w:r>
+      <w:r>
+        <w:rPr>
+          <w:rFonts w:asciiTheme="minorBidi" w:hAnsiTheme="minorBidi"/>
+          <w:color w:val="000000"/>
+          <w:sz w:val="32"/>
+          <w:szCs w:val="32"/>
         </w:rPr>
         <w:t>.</w:t>
       </w:r>
@@ -2582,7 +2701,7 @@
     </w:p>
     <w:p>
       <w:pPr>
-        <w:pStyle w:val="a3"/>
+        <w:pStyle w:val="ListParagraph"/>
         <w:numPr>
           <w:ilvl w:val="0"/>
           <w:numId w:val="10"/>
@@ -2724,7 +2843,7 @@
     </w:p>
     <w:p>
       <w:pPr>
-        <w:pStyle w:val="a3"/>
+        <w:pStyle w:val="ListParagraph"/>
         <w:numPr>
           <w:ilvl w:val="0"/>
           <w:numId w:val="10"/>
@@ -3277,7 +3396,7 @@
     </w:p>
     <w:p>
       <w:pPr>
-        <w:pStyle w:val="a3"/>
+        <w:pStyle w:val="ListParagraph"/>
         <w:numPr>
           <w:ilvl w:val="0"/>
           <w:numId w:val="11"/>
@@ -3319,7 +3438,25 @@
           <w:sz w:val="32"/>
           <w:szCs w:val="32"/>
         </w:rPr>
-        <w:t xml:space="preserve"> the book including book name, price, author and book status of the book into the </w:t>
+        <w:t xml:space="preserve"> the book including book name, </w:t>
+      </w:r>
+      <w:r>
+        <w:rPr>
+          <w:rFonts w:ascii="Cordia New" w:hAnsi="Cordia New" w:cs="Cordia New"/>
+          <w:color w:val="000000"/>
+          <w:sz w:val="32"/>
+          <w:szCs w:val="32"/>
+        </w:rPr>
+        <w:t xml:space="preserve">category, </w:t>
+      </w:r>
+      <w:r>
+        <w:rPr>
+          <w:rFonts w:ascii="Cordia New" w:hAnsi="Cordia New" w:cs="Cordia New"/>
+          <w:color w:val="000000"/>
+          <w:sz w:val="32"/>
+          <w:szCs w:val="32"/>
+        </w:rPr>
+        <w:t xml:space="preserve">price, author and book status of the book into the </w:t>
       </w:r>
       <w:r>
         <w:rPr>
@@ -3391,7 +3528,7 @@
     </w:p>
     <w:p>
       <w:pPr>
-        <w:pStyle w:val="a3"/>
+        <w:pStyle w:val="ListParagraph"/>
         <w:numPr>
           <w:ilvl w:val="0"/>
           <w:numId w:val="11"/>
@@ -3467,7 +3604,7 @@
     </w:p>
     <w:p>
       <w:pPr>
-        <w:pStyle w:val="a3"/>
+        <w:pStyle w:val="ListParagraph"/>
         <w:numPr>
           <w:ilvl w:val="0"/>
           <w:numId w:val="11"/>
@@ -3562,7 +3699,7 @@
     </w:p>
     <w:p>
       <w:pPr>
-        <w:pStyle w:val="a3"/>
+        <w:pStyle w:val="ListParagraph"/>
         <w:numPr>
           <w:ilvl w:val="0"/>
           <w:numId w:val="11"/>
@@ -3657,7 +3794,7 @@
     </w:p>
     <w:p>
       <w:pPr>
-        <w:pStyle w:val="a3"/>
+        <w:pStyle w:val="ListParagraph"/>
         <w:numPr>
           <w:ilvl w:val="0"/>
           <w:numId w:val="11"/>
@@ -3762,7 +3899,7 @@
     </w:p>
     <w:p>
       <w:pPr>
-        <w:pStyle w:val="a3"/>
+        <w:pStyle w:val="ListParagraph"/>
         <w:numPr>
           <w:ilvl w:val="0"/>
           <w:numId w:val="11"/>
@@ -4125,7 +4262,7 @@
     </w:p>
     <w:p>
       <w:pPr>
-        <w:pStyle w:val="a3"/>
+        <w:pStyle w:val="ListParagraph"/>
         <w:numPr>
           <w:ilvl w:val="0"/>
           <w:numId w:val="12"/>
@@ -4556,7 +4693,21 @@
           <w:sz w:val="32"/>
           <w:szCs w:val="32"/>
         </w:rPr>
-        <w:t>The system shall auto generate the category id by the following criteria</w:t>
+        <w:t>The system shall auto generate the category id</w:t>
+      </w:r>
+      <w:r>
+        <w:rPr>
+          <w:sz w:val="32"/>
+          <w:szCs w:val="32"/>
+        </w:rPr>
+        <w:t xml:space="preserve"> and category status</w:t>
+      </w:r>
+      <w:r>
+        <w:rPr>
+          <w:sz w:val="32"/>
+          <w:szCs w:val="32"/>
+        </w:rPr>
+        <w:t xml:space="preserve"> by the following criteria</w:t>
       </w:r>
       <w:r>
         <w:rPr>
@@ -4903,7 +5054,7 @@
     </w:p>
     <w:p>
       <w:pPr>
-        <w:pStyle w:val="a3"/>
+        <w:pStyle w:val="ListParagraph"/>
         <w:numPr>
           <w:ilvl w:val="0"/>
           <w:numId w:val="13"/>
@@ -4935,7 +5086,16 @@
           <w:sz w:val="32"/>
           <w:szCs w:val="32"/>
         </w:rPr>
-        <w:t xml:space="preserve">next to the book name text field </w:t>
+        <w:t>next to the category</w:t>
+      </w:r>
+      <w:r>
+        <w:rPr>
+          <w:rFonts w:ascii="Cordia New" w:hAnsi="Cordia New" w:cs="Cordia New"/>
+          <w:color w:val="000000"/>
+          <w:sz w:val="32"/>
+          <w:szCs w:val="32"/>
+        </w:rPr>
+        <w:t xml:space="preserve"> name text field </w:t>
       </w:r>
       <w:r>
         <w:rPr>
@@ -5001,7 +5161,16 @@
           <w:sz w:val="32"/>
           <w:szCs w:val="32"/>
         </w:rPr>
-        <w:t xml:space="preserve"> book name is in the wrong format</w:t>
+        <w:t xml:space="preserve"> category</w:t>
+      </w:r>
+      <w:r>
+        <w:rPr>
+          <w:rFonts w:ascii="Cordia New" w:hAnsi="Cordia New" w:cs="Cordia New"/>
+          <w:color w:val="000000"/>
+          <w:sz w:val="32"/>
+          <w:szCs w:val="32"/>
+        </w:rPr>
+        <w:t xml:space="preserve"> name is in the wrong format</w:t>
       </w:r>
       <w:r>
         <w:rPr>
@@ -5016,7 +5185,7 @@
     </w:p>
     <w:p>
       <w:pPr>
-        <w:pStyle w:val="a3"/>
+        <w:pStyle w:val="ListParagraph"/>
         <w:numPr>
           <w:ilvl w:val="0"/>
           <w:numId w:val="13"/>
@@ -5145,7 +5314,7 @@
     </w:p>
     <w:p>
       <w:pPr>
-        <w:pStyle w:val="a3"/>
+        <w:pStyle w:val="ListParagraph"/>
         <w:numPr>
           <w:ilvl w:val="0"/>
           <w:numId w:val="14"/>
@@ -5215,7 +5384,7 @@
     </w:p>
     <w:p>
       <w:pPr>
-        <w:pStyle w:val="a3"/>
+        <w:pStyle w:val="ListParagraph"/>
         <w:numPr>
           <w:ilvl w:val="0"/>
           <w:numId w:val="14"/>
@@ -5238,6 +5407,7 @@
           <w:sz w:val="32"/>
           <w:szCs w:val="32"/>
         </w:rPr>
+        <w:lastRenderedPageBreak/>
         <w:t>The system shall be able to get the list of categories from the database</w:t>
       </w:r>
       <w:r>
@@ -5253,7 +5423,7 @@
     </w:p>
     <w:p>
       <w:pPr>
-        <w:pStyle w:val="a3"/>
+        <w:pStyle w:val="ListParagraph"/>
         <w:numPr>
           <w:ilvl w:val="0"/>
           <w:numId w:val="14"/>
@@ -5276,7 +5446,6 @@
           <w:sz w:val="32"/>
           <w:szCs w:val="32"/>
         </w:rPr>
-        <w:lastRenderedPageBreak/>
         <w:t xml:space="preserve">The system shall provide an </w:t>
       </w:r>
       <w:r>
@@ -5420,7 +5589,7 @@
     </w:p>
     <w:p>
       <w:pPr>
-        <w:pStyle w:val="a3"/>
+        <w:pStyle w:val="ListParagraph"/>
         <w:numPr>
           <w:ilvl w:val="0"/>
           <w:numId w:val="10"/>
@@ -5552,7 +5721,7 @@
     </w:p>
     <w:p>
       <w:pPr>
-        <w:pStyle w:val="a3"/>
+        <w:pStyle w:val="ListParagraph"/>
         <w:numPr>
           <w:ilvl w:val="0"/>
           <w:numId w:val="10"/>
@@ -5640,7 +5809,14 @@
           <w:sz w:val="32"/>
           <w:szCs w:val="32"/>
         </w:rPr>
-        <w:t>Create category</w:t>
+        <w:t>Update</w:t>
+      </w:r>
+      <w:r>
+        <w:rPr>
+          <w:sz w:val="32"/>
+          <w:szCs w:val="32"/>
+        </w:rPr>
+        <w:t xml:space="preserve"> category</w:t>
       </w:r>
       <w:r>
         <w:rPr>
@@ -5886,7 +6062,7 @@
     </w:p>
     <w:p>
       <w:pPr>
-        <w:pStyle w:val="a3"/>
+        <w:pStyle w:val="ListParagraph"/>
         <w:numPr>
           <w:ilvl w:val="0"/>
           <w:numId w:val="11"/>
@@ -5954,6 +6130,15 @@
           <w:color w:val="000000"/>
           <w:sz w:val="32"/>
           <w:szCs w:val="32"/>
+        </w:rPr>
+        <w:t xml:space="preserve"> and category status</w:t>
+      </w:r>
+      <w:r>
+        <w:rPr>
+          <w:rFonts w:ascii="Cordia New" w:hAnsi="Cordia New" w:cs="Cordia New"/>
+          <w:color w:val="000000"/>
+          <w:sz w:val="32"/>
+          <w:szCs w:val="32"/>
           <w:cs/>
         </w:rPr>
         <w:t xml:space="preserve"> </w:t>
@@ -6037,7 +6222,7 @@
     </w:p>
     <w:p>
       <w:pPr>
-        <w:pStyle w:val="a3"/>
+        <w:pStyle w:val="ListParagraph"/>
         <w:numPr>
           <w:ilvl w:val="0"/>
           <w:numId w:val="11"/>
@@ -6113,7 +6298,7 @@
     </w:p>
     <w:p>
       <w:pPr>
-        <w:pStyle w:val="a3"/>
+        <w:pStyle w:val="ListParagraph"/>
         <w:numPr>
           <w:ilvl w:val="0"/>
           <w:numId w:val="11"/>
@@ -6253,7 +6438,7 @@
     </w:p>
     <w:p>
       <w:pPr>
-        <w:pStyle w:val="a3"/>
+        <w:pStyle w:val="ListParagraph"/>
         <w:numPr>
           <w:ilvl w:val="0"/>
           <w:numId w:val="11"/>
@@ -6602,7 +6787,7 @@
     </w:p>
     <w:p>
       <w:pPr>
-        <w:pStyle w:val="a3"/>
+        <w:pStyle w:val="ListParagraph"/>
         <w:numPr>
           <w:ilvl w:val="0"/>
           <w:numId w:val="12"/>
@@ -6625,6 +6810,7 @@
           <w:sz w:val="32"/>
           <w:szCs w:val="32"/>
         </w:rPr>
+        <w:lastRenderedPageBreak/>
         <w:t>The system shall update the category</w:t>
       </w:r>
       <w:r>
@@ -6743,7 +6929,6 @@
           <w:sz w:val="32"/>
           <w:szCs w:val="32"/>
         </w:rPr>
-        <w:lastRenderedPageBreak/>
         <w:t>URS XX</w:t>
       </w:r>
       <w:r>
@@ -7518,7 +7703,7 @@
     </w:p>
     <w:p>
       <w:pPr>
-        <w:pStyle w:val="a3"/>
+        <w:pStyle w:val="ListParagraph"/>
         <w:numPr>
           <w:ilvl w:val="0"/>
           <w:numId w:val="1"/>
@@ -7667,7 +7852,7 @@
     </w:p>
     <w:p>
       <w:pPr>
-        <w:pStyle w:val="a3"/>
+        <w:pStyle w:val="ListParagraph"/>
         <w:numPr>
           <w:ilvl w:val="0"/>
           <w:numId w:val="1"/>
@@ -7807,7 +7992,7 @@
     </w:p>
     <w:p>
       <w:pPr>
-        <w:pStyle w:val="a3"/>
+        <w:pStyle w:val="ListParagraph"/>
         <w:numPr>
           <w:ilvl w:val="0"/>
           <w:numId w:val="1"/>
@@ -7956,7 +8141,7 @@
     </w:p>
     <w:p>
       <w:pPr>
-        <w:pStyle w:val="a3"/>
+        <w:pStyle w:val="ListParagraph"/>
         <w:numPr>
           <w:ilvl w:val="0"/>
           <w:numId w:val="1"/>
@@ -8127,7 +8312,7 @@
     </w:p>
     <w:p>
       <w:pPr>
-        <w:pStyle w:val="a3"/>
+        <w:pStyle w:val="ListParagraph"/>
         <w:numPr>
           <w:ilvl w:val="0"/>
           <w:numId w:val="2"/>
@@ -8175,7 +8360,7 @@
     </w:p>
     <w:p>
       <w:pPr>
-        <w:pStyle w:val="a3"/>
+        <w:pStyle w:val="ListParagraph"/>
         <w:numPr>
           <w:ilvl w:val="0"/>
           <w:numId w:val="2"/>
@@ -8243,7 +8428,7 @@
     </w:p>
     <w:p>
       <w:pPr>
-        <w:pStyle w:val="a3"/>
+        <w:pStyle w:val="ListParagraph"/>
         <w:numPr>
           <w:ilvl w:val="0"/>
           <w:numId w:val="2"/>
@@ -8338,7 +8523,7 @@
     </w:p>
     <w:p>
       <w:pPr>
-        <w:pStyle w:val="a3"/>
+        <w:pStyle w:val="ListParagraph"/>
         <w:numPr>
           <w:ilvl w:val="0"/>
           <w:numId w:val="2"/>
@@ -8363,25 +8548,23 @@
         </w:rPr>
         <w:t xml:space="preserve">The system </w:t>
       </w:r>
-      <w:proofErr w:type="gramStart"/>
-      <w:r>
-        <w:rPr>
-          <w:rFonts w:ascii="Cordia New" w:hAnsi="Cordia New" w:cs="Cordia New"/>
-          <w:color w:val="000000"/>
-          <w:sz w:val="32"/>
-          <w:szCs w:val="32"/>
-        </w:rPr>
-        <w:t>provide</w:t>
-      </w:r>
-      <w:proofErr w:type="gramEnd"/>
-      <w:r>
-        <w:rPr>
-          <w:rFonts w:ascii="Cordia New" w:hAnsi="Cordia New" w:cs="Cordia New"/>
-          <w:color w:val="000000"/>
-          <w:sz w:val="32"/>
-          <w:szCs w:val="32"/>
-        </w:rPr>
-        <w:t xml:space="preserve"> options to search, which is </w:t>
+      <w:r>
+        <w:rPr>
+          <w:rFonts w:ascii="Cordia New" w:hAnsi="Cordia New" w:cs="Cordia New"/>
+          <w:color w:val="000000"/>
+          <w:sz w:val="32"/>
+          <w:szCs w:val="32"/>
+        </w:rPr>
+        <w:t xml:space="preserve">shall </w:t>
+      </w:r>
+      <w:r>
+        <w:rPr>
+          <w:rFonts w:ascii="Cordia New" w:hAnsi="Cordia New" w:cs="Cordia New"/>
+          <w:color w:val="000000"/>
+          <w:sz w:val="32"/>
+          <w:szCs w:val="32"/>
+        </w:rPr>
+        <w:t xml:space="preserve">provide options to search, which is </w:t>
       </w:r>
       <w:r>
         <w:rPr>
@@ -8429,7 +8612,7 @@
     </w:p>
     <w:p>
       <w:pPr>
-        <w:pStyle w:val="a3"/>
+        <w:pStyle w:val="ListParagraph"/>
         <w:numPr>
           <w:ilvl w:val="0"/>
           <w:numId w:val="2"/>
@@ -8499,16 +8682,40 @@
           <w:sz w:val="32"/>
           <w:szCs w:val="32"/>
         </w:rPr>
-        <w:t xml:space="preserve"> in the member id, member</w:t>
-      </w:r>
-      <w:r>
-        <w:rPr>
-          <w:rFonts w:ascii="Cordia New" w:hAnsi="Cordia New" w:cs="Cordia New"/>
-          <w:color w:val="000000"/>
-          <w:sz w:val="32"/>
-          <w:szCs w:val="32"/>
-        </w:rPr>
-        <w:t xml:space="preserve"> name citizen id and telephone number of the member</w:t>
+        <w:t xml:space="preserve"> in the </w:t>
+      </w:r>
+      <w:r>
+        <w:rPr>
+          <w:rFonts w:ascii="Cordia New" w:hAnsi="Cordia New" w:cs="Cordia New"/>
+          <w:color w:val="000000"/>
+          <w:sz w:val="32"/>
+          <w:szCs w:val="32"/>
+        </w:rPr>
+        <w:t xml:space="preserve">is </w:t>
+      </w:r>
+      <w:r>
+        <w:rPr>
+          <w:rFonts w:asciiTheme="minorBidi" w:hAnsiTheme="minorBidi"/>
+          <w:sz w:val="32"/>
+          <w:szCs w:val="32"/>
+        </w:rPr>
+        <w:t>member id, member</w:t>
+      </w:r>
+      <w:r>
+        <w:rPr>
+          <w:rFonts w:asciiTheme="minorBidi" w:hAnsiTheme="minorBidi"/>
+          <w:sz w:val="32"/>
+          <w:szCs w:val="32"/>
+        </w:rPr>
+        <w:t xml:space="preserve"> name</w:t>
+      </w:r>
+      <w:r>
+        <w:rPr>
+          <w:rFonts w:asciiTheme="minorBidi" w:hAnsiTheme="minorBidi"/>
+          <w:sz w:val="32"/>
+          <w:szCs w:val="32"/>
+        </w:rPr>
+        <w:t>, citizen id, telephone number and member status</w:t>
       </w:r>
       <w:r>
         <w:rPr>
@@ -8570,7 +8777,7 @@
     </w:p>
     <w:p>
       <w:pPr>
-        <w:pStyle w:val="a3"/>
+        <w:pStyle w:val="ListParagraph"/>
         <w:numPr>
           <w:ilvl w:val="0"/>
           <w:numId w:val="2"/>
@@ -8636,7 +8843,7 @@
     </w:p>
     <w:p>
       <w:pPr>
-        <w:pStyle w:val="a3"/>
+        <w:pStyle w:val="ListParagraph"/>
         <w:numPr>
           <w:ilvl w:val="0"/>
           <w:numId w:val="2"/>
@@ -8730,7 +8937,7 @@
     </w:p>
     <w:p>
       <w:pPr>
-        <w:pStyle w:val="a3"/>
+        <w:pStyle w:val="ListParagraph"/>
         <w:numPr>
           <w:ilvl w:val="0"/>
           <w:numId w:val="2"/>
@@ -8824,7 +9031,7 @@
     </w:p>
     <w:p>
       <w:pPr>
-        <w:pStyle w:val="a3"/>
+        <w:pStyle w:val="ListParagraph"/>
         <w:numPr>
           <w:ilvl w:val="0"/>
           <w:numId w:val="2"/>
@@ -8936,7 +9143,7 @@
           <w:sz w:val="32"/>
           <w:szCs w:val="32"/>
         </w:rPr>
-        <w:t>URS XX The librarian can view member’s information in the system</w:t>
+        <w:t>URS XX The librarian can view member</w:t>
       </w:r>
       <w:r>
         <w:rPr>
@@ -8948,12 +9155,35 @@
           <w:szCs w:val="32"/>
           <w:cs/>
         </w:rPr>
+        <w:t>’</w:t>
+      </w:r>
+      <w:r>
+        <w:rPr>
+          <w:rFonts w:ascii="Cordia New" w:hAnsi="Cordia New" w:cs="Cordia New"/>
+          <w:b/>
+          <w:bCs/>
+          <w:color w:val="000000"/>
+          <w:sz w:val="32"/>
+          <w:szCs w:val="32"/>
+        </w:rPr>
+        <w:t>s information in the system</w:t>
+      </w:r>
+      <w:r>
+        <w:rPr>
+          <w:rFonts w:ascii="Cordia New" w:hAnsi="Cordia New" w:cs="Cordia New"/>
+          <w:b/>
+          <w:bCs/>
+          <w:color w:val="000000"/>
+          <w:sz w:val="32"/>
+          <w:szCs w:val="32"/>
+          <w:cs/>
+        </w:rPr>
         <w:t>.</w:t>
       </w:r>
     </w:p>
     <w:p>
       <w:pPr>
-        <w:pStyle w:val="a3"/>
+        <w:pStyle w:val="ListParagraph"/>
         <w:numPr>
           <w:ilvl w:val="0"/>
           <w:numId w:val="14"/>
@@ -8992,7 +9222,24 @@
           <w:sz w:val="32"/>
           <w:szCs w:val="32"/>
         </w:rPr>
-        <w:t xml:space="preserve">View member’s </w:t>
+        <w:t>View member</w:t>
+      </w:r>
+      <w:r>
+        <w:rPr>
+          <w:rFonts w:asciiTheme="minorBidi" w:hAnsiTheme="minorBidi" w:cs="Cordia New"/>
+          <w:sz w:val="32"/>
+          <w:szCs w:val="32"/>
+          <w:cs/>
+        </w:rPr>
+        <w:t>’</w:t>
+      </w:r>
+      <w:r>
+        <w:rPr>
+          <w:rFonts w:asciiTheme="minorBidi" w:hAnsiTheme="minorBidi"/>
+          <w:sz w:val="32"/>
+          <w:szCs w:val="32"/>
+        </w:rPr>
+        <w:t xml:space="preserve">s </w:t>
       </w:r>
       <w:r>
         <w:rPr>
@@ -9025,7 +9272,24 @@
           <w:sz w:val="32"/>
           <w:szCs w:val="32"/>
         </w:rPr>
-        <w:t xml:space="preserve">member’s information </w:t>
+        <w:t>member</w:t>
+      </w:r>
+      <w:r>
+        <w:rPr>
+          <w:rFonts w:asciiTheme="minorBidi" w:hAnsiTheme="minorBidi" w:cs="Cordia New"/>
+          <w:sz w:val="32"/>
+          <w:szCs w:val="32"/>
+          <w:cs/>
+        </w:rPr>
+        <w:t>’</w:t>
+      </w:r>
+      <w:r>
+        <w:rPr>
+          <w:rFonts w:asciiTheme="minorBidi" w:hAnsiTheme="minorBidi"/>
+          <w:sz w:val="32"/>
+          <w:szCs w:val="32"/>
+        </w:rPr>
+        <w:t xml:space="preserve">s information </w:t>
       </w:r>
       <w:r>
         <w:rPr>
@@ -9047,7 +9311,7 @@
     </w:p>
     <w:p>
       <w:pPr>
-        <w:pStyle w:val="a3"/>
+        <w:pStyle w:val="ListParagraph"/>
         <w:numPr>
           <w:ilvl w:val="0"/>
           <w:numId w:val="14"/>
@@ -9085,7 +9349,7 @@
     </w:p>
     <w:p>
       <w:pPr>
-        <w:pStyle w:val="a3"/>
+        <w:pStyle w:val="ListParagraph"/>
         <w:numPr>
           <w:ilvl w:val="0"/>
           <w:numId w:val="14"/>
@@ -9180,7 +9444,7 @@
     </w:p>
     <w:p>
       <w:pPr>
-        <w:pStyle w:val="a3"/>
+        <w:pStyle w:val="ListParagraph"/>
         <w:numPr>
           <w:ilvl w:val="0"/>
           <w:numId w:val="14"/>
@@ -9386,7 +9650,14 @@
           <w:sz w:val="32"/>
           <w:szCs w:val="32"/>
         </w:rPr>
-        <w:t>Remove member</w:t>
+        <w:t>Delete</w:t>
+      </w:r>
+      <w:r>
+        <w:rPr>
+          <w:sz w:val="32"/>
+          <w:szCs w:val="32"/>
+        </w:rPr>
+        <w:t xml:space="preserve"> member</w:t>
       </w:r>
       <w:r>
         <w:rPr>
@@ -9555,7 +9826,14 @@
           <w:sz w:val="32"/>
           <w:szCs w:val="32"/>
         </w:rPr>
-        <w:t>Remove member</w:t>
+        <w:t>Delete</w:t>
+      </w:r>
+      <w:r>
+        <w:rPr>
+          <w:sz w:val="32"/>
+          <w:szCs w:val="32"/>
+        </w:rPr>
+        <w:t xml:space="preserve"> member</w:t>
       </w:r>
       <w:r>
         <w:rPr>
@@ -9583,7 +9861,7 @@
     </w:p>
     <w:p>
       <w:pPr>
-        <w:pStyle w:val="a3"/>
+        <w:pStyle w:val="ListParagraph"/>
         <w:numPr>
           <w:ilvl w:val="0"/>
           <w:numId w:val="12"/>
@@ -9781,7 +10059,7 @@
     </w:p>
     <w:p>
       <w:pPr>
-        <w:pStyle w:val="a3"/>
+        <w:pStyle w:val="ListParagraph"/>
         <w:numPr>
           <w:ilvl w:val="0"/>
           <w:numId w:val="16"/>
@@ -9829,7 +10107,7 @@
     </w:p>
     <w:p>
       <w:pPr>
-        <w:pStyle w:val="a3"/>
+        <w:pStyle w:val="ListParagraph"/>
         <w:numPr>
           <w:ilvl w:val="0"/>
           <w:numId w:val="16"/>
@@ -9907,7 +10185,7 @@
     </w:p>
     <w:p>
       <w:pPr>
-        <w:pStyle w:val="a3"/>
+        <w:pStyle w:val="ListParagraph"/>
         <w:numPr>
           <w:ilvl w:val="0"/>
           <w:numId w:val="16"/>
@@ -9987,7 +10265,45 @@
           <w:sz w:val="32"/>
           <w:szCs w:val="32"/>
         </w:rPr>
-        <w:t>the librarian clicks “Confirm member” and member id text fields</w:t>
+        <w:t xml:space="preserve">the librarian clicks </w:t>
+      </w:r>
+      <w:r>
+        <w:rPr>
+          <w:rFonts w:ascii="Cordia New" w:hAnsi="Cordia New" w:cs="Cordia New"/>
+          <w:color w:val="000000"/>
+          <w:sz w:val="32"/>
+          <w:szCs w:val="32"/>
+          <w:cs/>
+        </w:rPr>
+        <w:t>“</w:t>
+      </w:r>
+      <w:r>
+        <w:rPr>
+          <w:rFonts w:ascii="Cordia New" w:hAnsi="Cordia New" w:cs="Cordia New"/>
+          <w:color w:val="000000"/>
+          <w:sz w:val="32"/>
+          <w:szCs w:val="32"/>
+        </w:rPr>
+        <w:t>Confirm member</w:t>
+      </w:r>
+      <w:r>
+        <w:rPr>
+          <w:rFonts w:ascii="Cordia New" w:hAnsi="Cordia New" w:cs="Cordia New"/>
+          <w:color w:val="000000"/>
+          <w:sz w:val="32"/>
+          <w:szCs w:val="32"/>
+          <w:cs/>
+        </w:rPr>
+        <w:t xml:space="preserve">” </w:t>
+      </w:r>
+      <w:r>
+        <w:rPr>
+          <w:rFonts w:ascii="Cordia New" w:hAnsi="Cordia New" w:cs="Cordia New"/>
+          <w:color w:val="000000"/>
+          <w:sz w:val="32"/>
+          <w:szCs w:val="32"/>
+        </w:rPr>
+        <w:t>and member id text fields</w:t>
       </w:r>
       <w:r>
         <w:rPr>
@@ -10021,7 +10337,7 @@
     </w:p>
     <w:p>
       <w:pPr>
-        <w:pStyle w:val="a3"/>
+        <w:pStyle w:val="ListParagraph"/>
         <w:numPr>
           <w:ilvl w:val="0"/>
           <w:numId w:val="16"/>
@@ -10119,36 +10435,63 @@
           <w:sz w:val="32"/>
           <w:szCs w:val="32"/>
         </w:rPr>
-        <w:t>the librarian clicks “Confirm member”</w:t>
-      </w:r>
-      <w:r>
-        <w:rPr>
-          <w:rFonts w:ascii="Cordia New" w:hAnsi="Cordia New" w:cs="Cordia New"/>
-          <w:color w:val="000000"/>
-          <w:sz w:val="32"/>
-          <w:szCs w:val="32"/>
-        </w:rPr>
-        <w:t xml:space="preserve"> and not have the member </w:t>
-      </w:r>
-      <w:proofErr w:type="spellStart"/>
-      <w:r>
-        <w:rPr>
-          <w:rFonts w:ascii="Cordia New" w:hAnsi="Cordia New" w:cs="Cordia New"/>
-          <w:color w:val="000000"/>
-          <w:sz w:val="32"/>
-          <w:szCs w:val="32"/>
-        </w:rPr>
-        <w:t>id</w:t>
-      </w:r>
-      <w:proofErr w:type="spellEnd"/>
-      <w:r>
-        <w:rPr>
-          <w:rFonts w:ascii="Cordia New" w:hAnsi="Cordia New" w:cs="Cordia New"/>
-          <w:color w:val="000000"/>
-          <w:sz w:val="32"/>
-          <w:szCs w:val="32"/>
-        </w:rPr>
-        <w:t xml:space="preserve"> in the database</w:t>
+        <w:t xml:space="preserve">the librarian clicks </w:t>
+      </w:r>
+      <w:r>
+        <w:rPr>
+          <w:rFonts w:ascii="Cordia New" w:hAnsi="Cordia New" w:cs="Cordia New"/>
+          <w:color w:val="000000"/>
+          <w:sz w:val="32"/>
+          <w:szCs w:val="32"/>
+          <w:cs/>
+        </w:rPr>
+        <w:t>“</w:t>
+      </w:r>
+      <w:r>
+        <w:rPr>
+          <w:rFonts w:ascii="Cordia New" w:hAnsi="Cordia New" w:cs="Cordia New"/>
+          <w:color w:val="000000"/>
+          <w:sz w:val="32"/>
+          <w:szCs w:val="32"/>
+        </w:rPr>
+        <w:t>Confirm member</w:t>
+      </w:r>
+      <w:r>
+        <w:rPr>
+          <w:rFonts w:ascii="Cordia New" w:hAnsi="Cordia New" w:cs="Cordia New"/>
+          <w:color w:val="000000"/>
+          <w:sz w:val="32"/>
+          <w:szCs w:val="32"/>
+          <w:cs/>
+        </w:rPr>
+        <w:t>”</w:t>
+      </w:r>
+      <w:r>
+        <w:rPr>
+          <w:rFonts w:ascii="Cordia New" w:hAnsi="Cordia New" w:cs="Cordia New"/>
+          <w:color w:val="000000"/>
+          <w:sz w:val="32"/>
+          <w:szCs w:val="32"/>
+        </w:rPr>
+        <w:t xml:space="preserve"> and not have t</w:t>
+      </w:r>
+      <w:r>
+        <w:rPr>
+          <w:rFonts w:ascii="Cordia New" w:hAnsi="Cordia New" w:cs="Cordia New"/>
+          <w:color w:val="000000"/>
+          <w:sz w:val="32"/>
+          <w:szCs w:val="32"/>
+        </w:rPr>
+        <w:t>his</w:t>
+      </w:r>
+      <w:r>
+        <w:rPr>
+          <w:rFonts w:ascii="Cordia New" w:hAnsi="Cordia New" w:cs="Cordia New"/>
+          <w:color w:val="000000"/>
+          <w:sz w:val="32"/>
+          <w:szCs w:val="32"/>
+        </w:rPr>
+        <w:t xml:space="preserve"> member id in the database</w:t>
       </w:r>
       <w:r>
         <w:rPr>
@@ -10163,7 +10506,7 @@
     </w:p>
     <w:p>
       <w:pPr>
-        <w:pStyle w:val="a3"/>
+        <w:pStyle w:val="ListParagraph"/>
         <w:numPr>
           <w:ilvl w:val="0"/>
           <w:numId w:val="16"/>
@@ -10262,7 +10605,45 @@
           <w:sz w:val="32"/>
           <w:szCs w:val="32"/>
         </w:rPr>
-        <w:t>the librarian clicks “Confirm member” and the format of member id is not valid</w:t>
+        <w:t xml:space="preserve">the librarian clicks </w:t>
+      </w:r>
+      <w:r>
+        <w:rPr>
+          <w:rFonts w:ascii="Cordia New" w:hAnsi="Cordia New" w:cs="Cordia New"/>
+          <w:color w:val="000000"/>
+          <w:sz w:val="32"/>
+          <w:szCs w:val="32"/>
+          <w:cs/>
+        </w:rPr>
+        <w:t>“</w:t>
+      </w:r>
+      <w:r>
+        <w:rPr>
+          <w:rFonts w:ascii="Cordia New" w:hAnsi="Cordia New" w:cs="Cordia New"/>
+          <w:color w:val="000000"/>
+          <w:sz w:val="32"/>
+          <w:szCs w:val="32"/>
+        </w:rPr>
+        <w:t>Confirm member</w:t>
+      </w:r>
+      <w:r>
+        <w:rPr>
+          <w:rFonts w:ascii="Cordia New" w:hAnsi="Cordia New" w:cs="Cordia New"/>
+          <w:color w:val="000000"/>
+          <w:sz w:val="32"/>
+          <w:szCs w:val="32"/>
+          <w:cs/>
+        </w:rPr>
+        <w:t xml:space="preserve">” </w:t>
+      </w:r>
+      <w:r>
+        <w:rPr>
+          <w:rFonts w:ascii="Cordia New" w:hAnsi="Cordia New" w:cs="Cordia New"/>
+          <w:color w:val="000000"/>
+          <w:sz w:val="32"/>
+          <w:szCs w:val="32"/>
+        </w:rPr>
+        <w:t>and the format of member id is not valid</w:t>
       </w:r>
       <w:r>
         <w:rPr>
@@ -10333,7 +10714,7 @@
     </w:p>
     <w:p>
       <w:pPr>
-        <w:pStyle w:val="a3"/>
+        <w:pStyle w:val="ListParagraph"/>
         <w:numPr>
           <w:ilvl w:val="0"/>
           <w:numId w:val="16"/>
@@ -10411,7 +10792,7 @@
     </w:p>
     <w:p>
       <w:pPr>
-        <w:pStyle w:val="a3"/>
+        <w:pStyle w:val="ListParagraph"/>
         <w:numPr>
           <w:ilvl w:val="0"/>
           <w:numId w:val="16"/>
@@ -10489,7 +10870,7 @@
     </w:p>
     <w:p>
       <w:pPr>
-        <w:pStyle w:val="a3"/>
+        <w:pStyle w:val="ListParagraph"/>
         <w:numPr>
           <w:ilvl w:val="0"/>
           <w:numId w:val="16"/>
@@ -10569,7 +10950,45 @@
           <w:sz w:val="32"/>
           <w:szCs w:val="32"/>
         </w:rPr>
-        <w:t xml:space="preserve">the librarian clicks “Confirm issue” or </w:t>
+        <w:t xml:space="preserve">the librarian clicks </w:t>
+      </w:r>
+      <w:r>
+        <w:rPr>
+          <w:rFonts w:ascii="Cordia New" w:hAnsi="Cordia New" w:cs="Cordia New"/>
+          <w:color w:val="000000"/>
+          <w:sz w:val="32"/>
+          <w:szCs w:val="32"/>
+          <w:cs/>
+        </w:rPr>
+        <w:t>“</w:t>
+      </w:r>
+      <w:r>
+        <w:rPr>
+          <w:rFonts w:ascii="Cordia New" w:hAnsi="Cordia New" w:cs="Cordia New"/>
+          <w:color w:val="000000"/>
+          <w:sz w:val="32"/>
+          <w:szCs w:val="32"/>
+        </w:rPr>
+        <w:t>Confirm issue</w:t>
+      </w:r>
+      <w:r>
+        <w:rPr>
+          <w:rFonts w:ascii="Cordia New" w:hAnsi="Cordia New" w:cs="Cordia New"/>
+          <w:color w:val="000000"/>
+          <w:sz w:val="32"/>
+          <w:szCs w:val="32"/>
+          <w:cs/>
+        </w:rPr>
+        <w:t xml:space="preserve">” </w:t>
+      </w:r>
+      <w:r>
+        <w:rPr>
+          <w:rFonts w:ascii="Cordia New" w:hAnsi="Cordia New" w:cs="Cordia New"/>
+          <w:color w:val="000000"/>
+          <w:sz w:val="32"/>
+          <w:szCs w:val="32"/>
+        </w:rPr>
+        <w:t xml:space="preserve">or </w:t>
       </w:r>
       <w:r>
         <w:rPr>
@@ -10636,7 +11055,7 @@
     </w:p>
     <w:p>
       <w:pPr>
-        <w:pStyle w:val="a3"/>
+        <w:pStyle w:val="ListParagraph"/>
         <w:numPr>
           <w:ilvl w:val="0"/>
           <w:numId w:val="16"/>
@@ -10745,7 +11164,17 @@
           <w:sz w:val="32"/>
           <w:szCs w:val="32"/>
         </w:rPr>
-        <w:t>the librarian clicks “</w:t>
+        <w:t xml:space="preserve">the librarian clicks </w:t>
+      </w:r>
+      <w:r>
+        <w:rPr>
+          <w:rFonts w:ascii="Cordia New" w:hAnsi="Cordia New" w:cs="Cordia New"/>
+          <w:color w:val="000000"/>
+          <w:sz w:val="32"/>
+          <w:szCs w:val="32"/>
+          <w:cs/>
+        </w:rPr>
+        <w:t>“</w:t>
       </w:r>
       <w:r>
         <w:rPr>
@@ -10762,6 +11191,7 @@
           <w:color w:val="000000"/>
           <w:sz w:val="32"/>
           <w:szCs w:val="32"/>
+          <w:cs/>
         </w:rPr>
         <w:t>”</w:t>
       </w:r>
@@ -10894,7 +11324,37 @@
           <w:sz w:val="32"/>
           <w:szCs w:val="32"/>
         </w:rPr>
-        <w:t xml:space="preserve"> and the librarian clicked the “Issue more” button</w:t>
+        <w:t xml:space="preserve"> and the librarian clicked the </w:t>
+      </w:r>
+      <w:r>
+        <w:rPr>
+          <w:sz w:val="32"/>
+          <w:szCs w:val="32"/>
+          <w:cs/>
+        </w:rPr>
+        <w:t>“</w:t>
+      </w:r>
+      <w:r>
+        <w:rPr>
+          <w:sz w:val="32"/>
+          <w:szCs w:val="32"/>
+        </w:rPr>
+        <w:t>Issue more</w:t>
+      </w:r>
+      <w:r>
+        <w:rPr>
+          <w:sz w:val="32"/>
+          <w:szCs w:val="32"/>
+          <w:cs/>
+        </w:rPr>
+        <w:t xml:space="preserve">” </w:t>
+      </w:r>
+      <w:r>
+        <w:rPr>
+          <w:sz w:val="32"/>
+          <w:szCs w:val="32"/>
+        </w:rPr>
+        <w:t>button</w:t>
       </w:r>
       <w:r>
         <w:rPr>
@@ -10913,7 +11373,7 @@
     </w:p>
     <w:p>
       <w:pPr>
-        <w:pStyle w:val="a3"/>
+        <w:pStyle w:val="ListParagraph"/>
         <w:numPr>
           <w:ilvl w:val="0"/>
           <w:numId w:val="16"/>
@@ -10996,7 +11456,7 @@
     </w:p>
     <w:p>
       <w:pPr>
-        <w:pStyle w:val="a3"/>
+        <w:pStyle w:val="ListParagraph"/>
         <w:numPr>
           <w:ilvl w:val="0"/>
           <w:numId w:val="16"/>
@@ -11019,7 +11479,45 @@
           <w:sz w:val="32"/>
           <w:szCs w:val="32"/>
         </w:rPr>
-        <w:t>The system shall update the book status to “borrowed” into the database</w:t>
+        <w:t xml:space="preserve">The system shall update the book status to </w:t>
+      </w:r>
+      <w:r>
+        <w:rPr>
+          <w:rFonts w:ascii="Cordia New" w:hAnsi="Cordia New" w:cs="Cordia New"/>
+          <w:color w:val="000000"/>
+          <w:sz w:val="32"/>
+          <w:szCs w:val="32"/>
+          <w:cs/>
+        </w:rPr>
+        <w:t>“</w:t>
+      </w:r>
+      <w:r>
+        <w:rPr>
+          <w:rFonts w:ascii="Cordia New" w:hAnsi="Cordia New" w:cs="Cordia New"/>
+          <w:color w:val="000000"/>
+          <w:sz w:val="32"/>
+          <w:szCs w:val="32"/>
+        </w:rPr>
+        <w:t>borrowed</w:t>
+      </w:r>
+      <w:r>
+        <w:rPr>
+          <w:rFonts w:ascii="Cordia New" w:hAnsi="Cordia New" w:cs="Cordia New"/>
+          <w:color w:val="000000"/>
+          <w:sz w:val="32"/>
+          <w:szCs w:val="32"/>
+          <w:cs/>
+        </w:rPr>
+        <w:t xml:space="preserve">” </w:t>
+      </w:r>
+      <w:r>
+        <w:rPr>
+          <w:rFonts w:ascii="Cordia New" w:hAnsi="Cordia New" w:cs="Cordia New"/>
+          <w:color w:val="000000"/>
+          <w:sz w:val="32"/>
+          <w:szCs w:val="32"/>
+        </w:rPr>
+        <w:t>into the database</w:t>
       </w:r>
       <w:r>
         <w:rPr>
@@ -11034,7 +11532,7 @@
     </w:p>
     <w:p>
       <w:pPr>
-        <w:pStyle w:val="a3"/>
+        <w:pStyle w:val="ListParagraph"/>
         <w:numPr>
           <w:ilvl w:val="0"/>
           <w:numId w:val="16"/>
@@ -11057,7 +11555,45 @@
           <w:sz w:val="32"/>
           <w:szCs w:val="32"/>
         </w:rPr>
-        <w:t>The system shall display success message “Issue complete” when the records is stored in the database</w:t>
+        <w:t xml:space="preserve">The system shall display success message </w:t>
+      </w:r>
+      <w:r>
+        <w:rPr>
+          <w:rFonts w:ascii="Cordia New" w:hAnsi="Cordia New" w:cs="Cordia New"/>
+          <w:color w:val="000000"/>
+          <w:sz w:val="32"/>
+          <w:szCs w:val="32"/>
+          <w:cs/>
+        </w:rPr>
+        <w:t>“</w:t>
+      </w:r>
+      <w:r>
+        <w:rPr>
+          <w:rFonts w:ascii="Cordia New" w:hAnsi="Cordia New" w:cs="Cordia New"/>
+          <w:color w:val="000000"/>
+          <w:sz w:val="32"/>
+          <w:szCs w:val="32"/>
+        </w:rPr>
+        <w:t>Issue complete</w:t>
+      </w:r>
+      <w:r>
+        <w:rPr>
+          <w:rFonts w:ascii="Cordia New" w:hAnsi="Cordia New" w:cs="Cordia New"/>
+          <w:color w:val="000000"/>
+          <w:sz w:val="32"/>
+          <w:szCs w:val="32"/>
+          <w:cs/>
+        </w:rPr>
+        <w:t xml:space="preserve">” </w:t>
+      </w:r>
+      <w:r>
+        <w:rPr>
+          <w:rFonts w:ascii="Cordia New" w:hAnsi="Cordia New" w:cs="Cordia New"/>
+          <w:color w:val="000000"/>
+          <w:sz w:val="32"/>
+          <w:szCs w:val="32"/>
+        </w:rPr>
+        <w:t>when the records is stored in the database</w:t>
       </w:r>
       <w:r>
         <w:rPr>
@@ -11072,7 +11608,7 @@
     </w:p>
     <w:p>
       <w:pPr>
-        <w:pStyle w:val="a3"/>
+        <w:pStyle w:val="ListParagraph"/>
         <w:numPr>
           <w:ilvl w:val="0"/>
           <w:numId w:val="16"/>
@@ -11235,7 +11771,7 @@
     </w:p>
     <w:p>
       <w:pPr>
-        <w:pStyle w:val="a3"/>
+        <w:pStyle w:val="ListParagraph"/>
         <w:numPr>
           <w:ilvl w:val="0"/>
           <w:numId w:val="16"/>
@@ -11313,7 +11849,7 @@
     </w:p>
     <w:p>
       <w:pPr>
-        <w:pStyle w:val="a3"/>
+        <w:pStyle w:val="ListParagraph"/>
         <w:numPr>
           <w:ilvl w:val="0"/>
           <w:numId w:val="16"/>
@@ -11391,7 +11927,7 @@
     </w:p>
     <w:p>
       <w:pPr>
-        <w:pStyle w:val="a3"/>
+        <w:pStyle w:val="ListParagraph"/>
         <w:numPr>
           <w:ilvl w:val="0"/>
           <w:numId w:val="16"/>
@@ -11471,7 +12007,45 @@
           <w:sz w:val="32"/>
           <w:szCs w:val="32"/>
         </w:rPr>
-        <w:t xml:space="preserve">the librarian clicks “Confirm return” or </w:t>
+        <w:t xml:space="preserve">the librarian clicks </w:t>
+      </w:r>
+      <w:r>
+        <w:rPr>
+          <w:rFonts w:ascii="Cordia New" w:hAnsi="Cordia New" w:cs="Cordia New"/>
+          <w:color w:val="000000"/>
+          <w:sz w:val="32"/>
+          <w:szCs w:val="32"/>
+          <w:cs/>
+        </w:rPr>
+        <w:t>“</w:t>
+      </w:r>
+      <w:r>
+        <w:rPr>
+          <w:rFonts w:ascii="Cordia New" w:hAnsi="Cordia New" w:cs="Cordia New"/>
+          <w:color w:val="000000"/>
+          <w:sz w:val="32"/>
+          <w:szCs w:val="32"/>
+        </w:rPr>
+        <w:t>Confirm return</w:t>
+      </w:r>
+      <w:r>
+        <w:rPr>
+          <w:rFonts w:ascii="Cordia New" w:hAnsi="Cordia New" w:cs="Cordia New"/>
+          <w:color w:val="000000"/>
+          <w:sz w:val="32"/>
+          <w:szCs w:val="32"/>
+          <w:cs/>
+        </w:rPr>
+        <w:t xml:space="preserve">” </w:t>
+      </w:r>
+      <w:r>
+        <w:rPr>
+          <w:rFonts w:ascii="Cordia New" w:hAnsi="Cordia New" w:cs="Cordia New"/>
+          <w:color w:val="000000"/>
+          <w:sz w:val="32"/>
+          <w:szCs w:val="32"/>
+        </w:rPr>
+        <w:t xml:space="preserve">or </w:t>
       </w:r>
       <w:r>
         <w:rPr>
@@ -11538,7 +12112,7 @@
     </w:p>
     <w:p>
       <w:pPr>
-        <w:pStyle w:val="a3"/>
+        <w:pStyle w:val="ListParagraph"/>
         <w:numPr>
           <w:ilvl w:val="0"/>
           <w:numId w:val="16"/>
@@ -11637,7 +12211,45 @@
           <w:sz w:val="32"/>
           <w:szCs w:val="32"/>
         </w:rPr>
-        <w:t xml:space="preserve">the librarian clicks “Confirm return” or </w:t>
+        <w:t xml:space="preserve">the librarian clicks </w:t>
+      </w:r>
+      <w:r>
+        <w:rPr>
+          <w:rFonts w:ascii="Cordia New" w:hAnsi="Cordia New" w:cs="Cordia New"/>
+          <w:color w:val="000000"/>
+          <w:sz w:val="32"/>
+          <w:szCs w:val="32"/>
+          <w:cs/>
+        </w:rPr>
+        <w:t>“</w:t>
+      </w:r>
+      <w:r>
+        <w:rPr>
+          <w:rFonts w:ascii="Cordia New" w:hAnsi="Cordia New" w:cs="Cordia New"/>
+          <w:color w:val="000000"/>
+          <w:sz w:val="32"/>
+          <w:szCs w:val="32"/>
+        </w:rPr>
+        <w:t>Confirm return</w:t>
+      </w:r>
+      <w:r>
+        <w:rPr>
+          <w:rFonts w:ascii="Cordia New" w:hAnsi="Cordia New" w:cs="Cordia New"/>
+          <w:color w:val="000000"/>
+          <w:sz w:val="32"/>
+          <w:szCs w:val="32"/>
+          <w:cs/>
+        </w:rPr>
+        <w:t xml:space="preserve">” </w:t>
+      </w:r>
+      <w:r>
+        <w:rPr>
+          <w:rFonts w:ascii="Cordia New" w:hAnsi="Cordia New" w:cs="Cordia New"/>
+          <w:color w:val="000000"/>
+          <w:sz w:val="32"/>
+          <w:szCs w:val="32"/>
+        </w:rPr>
+        <w:t xml:space="preserve">or </w:t>
       </w:r>
       <w:r>
         <w:rPr>
@@ -11742,7 +12354,44 @@
           <w:sz w:val="32"/>
           <w:szCs w:val="32"/>
         </w:rPr>
-        <w:t xml:space="preserve"> and the librarian clicked the “Issue more” button</w:t>
+        <w:t xml:space="preserve"> and the librarian clicked the </w:t>
+      </w:r>
+      <w:r>
+        <w:rPr>
+          <w:sz w:val="32"/>
+          <w:szCs w:val="32"/>
+          <w:cs/>
+        </w:rPr>
+        <w:t>“</w:t>
+      </w:r>
+      <w:r>
+        <w:rPr>
+          <w:sz w:val="32"/>
+          <w:szCs w:val="32"/>
+        </w:rPr>
+        <w:t>Return</w:t>
+      </w:r>
+      <w:r>
+        <w:rPr>
+          <w:sz w:val="32"/>
+          <w:szCs w:val="32"/>
+        </w:rPr>
+        <w:t xml:space="preserve"> more</w:t>
+      </w:r>
+      <w:r>
+        <w:rPr>
+          <w:sz w:val="32"/>
+          <w:szCs w:val="32"/>
+          <w:cs/>
+        </w:rPr>
+        <w:t xml:space="preserve">” </w:t>
+      </w:r>
+      <w:r>
+        <w:rPr>
+          <w:sz w:val="32"/>
+          <w:szCs w:val="32"/>
+        </w:rPr>
+        <w:t>button</w:t>
       </w:r>
       <w:r>
         <w:rPr>
@@ -11761,7 +12410,7 @@
     </w:p>
     <w:p>
       <w:pPr>
-        <w:pStyle w:val="a3"/>
+        <w:pStyle w:val="ListParagraph"/>
         <w:numPr>
           <w:ilvl w:val="0"/>
           <w:numId w:val="16"/>
@@ -11826,7 +12475,7 @@
     </w:p>
     <w:p>
       <w:pPr>
-        <w:pStyle w:val="a3"/>
+        <w:pStyle w:val="ListParagraph"/>
         <w:numPr>
           <w:ilvl w:val="0"/>
           <w:numId w:val="16"/>
@@ -11849,7 +12498,45 @@
           <w:sz w:val="32"/>
           <w:szCs w:val="32"/>
         </w:rPr>
-        <w:t>The system shall update the book status to “available” into the database</w:t>
+        <w:t xml:space="preserve">The system shall update the book status to </w:t>
+      </w:r>
+      <w:r>
+        <w:rPr>
+          <w:rFonts w:ascii="Cordia New" w:hAnsi="Cordia New" w:cs="Cordia New"/>
+          <w:color w:val="000000"/>
+          <w:sz w:val="32"/>
+          <w:szCs w:val="32"/>
+          <w:cs/>
+        </w:rPr>
+        <w:t>“</w:t>
+      </w:r>
+      <w:r>
+        <w:rPr>
+          <w:rFonts w:ascii="Cordia New" w:hAnsi="Cordia New" w:cs="Cordia New"/>
+          <w:color w:val="000000"/>
+          <w:sz w:val="32"/>
+          <w:szCs w:val="32"/>
+        </w:rPr>
+        <w:t>available</w:t>
+      </w:r>
+      <w:r>
+        <w:rPr>
+          <w:rFonts w:ascii="Cordia New" w:hAnsi="Cordia New" w:cs="Cordia New"/>
+          <w:color w:val="000000"/>
+          <w:sz w:val="32"/>
+          <w:szCs w:val="32"/>
+          <w:cs/>
+        </w:rPr>
+        <w:t xml:space="preserve">” </w:t>
+      </w:r>
+      <w:r>
+        <w:rPr>
+          <w:rFonts w:ascii="Cordia New" w:hAnsi="Cordia New" w:cs="Cordia New"/>
+          <w:color w:val="000000"/>
+          <w:sz w:val="32"/>
+          <w:szCs w:val="32"/>
+        </w:rPr>
+        <w:t>into the database</w:t>
       </w:r>
       <w:r>
         <w:rPr>
@@ -11864,7 +12551,7 @@
     </w:p>
     <w:p>
       <w:pPr>
-        <w:pStyle w:val="a3"/>
+        <w:pStyle w:val="ListParagraph"/>
         <w:numPr>
           <w:ilvl w:val="0"/>
           <w:numId w:val="16"/>
@@ -11887,7 +12574,17 @@
           <w:sz w:val="32"/>
           <w:szCs w:val="32"/>
         </w:rPr>
-        <w:t>The system shall display success message “</w:t>
+        <w:t xml:space="preserve">The system shall display success message </w:t>
+      </w:r>
+      <w:r>
+        <w:rPr>
+          <w:rFonts w:ascii="Cordia New" w:hAnsi="Cordia New" w:cs="Cordia New"/>
+          <w:color w:val="000000"/>
+          <w:sz w:val="32"/>
+          <w:szCs w:val="32"/>
+          <w:cs/>
+        </w:rPr>
+        <w:t>“</w:t>
       </w:r>
       <w:r>
         <w:rPr>
@@ -11905,7 +12602,26 @@
           <w:sz w:val="32"/>
           <w:szCs w:val="32"/>
         </w:rPr>
-        <w:t xml:space="preserve"> complete” when the records is stored in the database</w:t>
+        <w:t xml:space="preserve"> complete</w:t>
+      </w:r>
+      <w:r>
+        <w:rPr>
+          <w:rFonts w:ascii="Cordia New" w:hAnsi="Cordia New" w:cs="Cordia New"/>
+          <w:color w:val="000000"/>
+          <w:sz w:val="32"/>
+          <w:szCs w:val="32"/>
+          <w:cs/>
+        </w:rPr>
+        <w:t xml:space="preserve">” </w:t>
+      </w:r>
+      <w:r>
+        <w:rPr>
+          <w:rFonts w:ascii="Cordia New" w:hAnsi="Cordia New" w:cs="Cordia New"/>
+          <w:color w:val="000000"/>
+          <w:sz w:val="32"/>
+          <w:szCs w:val="32"/>
+        </w:rPr>
+        <w:t>when the records is stored in the database</w:t>
       </w:r>
       <w:r>
         <w:rPr>
@@ -11920,7 +12636,7 @@
     </w:p>
     <w:p>
       <w:pPr>
-        <w:pStyle w:val="a3"/>
+        <w:pStyle w:val="ListParagraph"/>
         <w:numPr>
           <w:ilvl w:val="0"/>
           <w:numId w:val="16"/>
@@ -12319,7 +13035,7 @@
     </w:p>
     <w:p>
       <w:pPr>
-        <w:pStyle w:val="a3"/>
+        <w:pStyle w:val="ListParagraph"/>
         <w:numPr>
           <w:ilvl w:val="0"/>
           <w:numId w:val="18"/>
@@ -12432,7 +13148,7 @@
     </w:p>
     <w:p>
       <w:pPr>
-        <w:pStyle w:val="a3"/>
+        <w:pStyle w:val="ListParagraph"/>
         <w:numPr>
           <w:ilvl w:val="0"/>
           <w:numId w:val="18"/>
@@ -12545,7 +13261,7 @@
     </w:p>
     <w:p>
       <w:pPr>
-        <w:pStyle w:val="a3"/>
+        <w:pStyle w:val="ListParagraph"/>
         <w:numPr>
           <w:ilvl w:val="0"/>
           <w:numId w:val="18"/>
@@ -12658,7 +13374,7 @@
     </w:p>
     <w:p>
       <w:pPr>
-        <w:pStyle w:val="a3"/>
+        <w:pStyle w:val="ListParagraph"/>
         <w:numPr>
           <w:ilvl w:val="0"/>
           <w:numId w:val="18"/>
@@ -12771,7 +13487,7 @@
     </w:p>
     <w:p>
       <w:pPr>
-        <w:pStyle w:val="a3"/>
+        <w:pStyle w:val="ListParagraph"/>
         <w:numPr>
           <w:ilvl w:val="0"/>
           <w:numId w:val="18"/>
@@ -12884,7 +13600,7 @@
     </w:p>
     <w:p>
       <w:pPr>
-        <w:pStyle w:val="a3"/>
+        <w:pStyle w:val="ListParagraph"/>
         <w:numPr>
           <w:ilvl w:val="0"/>
           <w:numId w:val="18"/>
@@ -12998,7 +13714,7 @@
     </w:p>
     <w:p>
       <w:pPr>
-        <w:pStyle w:val="a3"/>
+        <w:pStyle w:val="ListParagraph"/>
         <w:numPr>
           <w:ilvl w:val="0"/>
           <w:numId w:val="18"/>
@@ -13074,7 +13790,7 @@
     </w:p>
     <w:p>
       <w:pPr>
-        <w:pStyle w:val="a3"/>
+        <w:pStyle w:val="ListParagraph"/>
         <w:autoSpaceDE w:val="0"/>
         <w:autoSpaceDN w:val="0"/>
         <w:adjustRightInd w:val="0"/>
@@ -13129,7 +13845,7 @@
     </w:p>
     <w:p>
       <w:pPr>
-        <w:pStyle w:val="a3"/>
+        <w:pStyle w:val="ListParagraph"/>
         <w:numPr>
           <w:ilvl w:val="0"/>
           <w:numId w:val="19"/>
@@ -13231,7 +13947,7 @@
     </w:p>
     <w:p>
       <w:pPr>
-        <w:pStyle w:val="a3"/>
+        <w:pStyle w:val="ListParagraph"/>
         <w:numPr>
           <w:ilvl w:val="0"/>
           <w:numId w:val="19"/>
@@ -13254,7 +13970,7 @@
           <w:sz w:val="32"/>
           <w:szCs w:val="32"/>
         </w:rPr>
-        <w:t>The system shall display a button labeled as “Update record”</w:t>
+        <w:t xml:space="preserve">The system shall display a button labeled as </w:t>
       </w:r>
       <w:r>
         <w:rPr>
@@ -13264,12 +13980,31 @@
           <w:szCs w:val="32"/>
           <w:cs/>
         </w:rPr>
-        <w:t>.</w:t>
-      </w:r>
-    </w:p>
-    <w:p>
-      <w:pPr>
-        <w:pStyle w:val="a3"/>
+        <w:t>“</w:t>
+      </w:r>
+      <w:r>
+        <w:rPr>
+          <w:rFonts w:asciiTheme="minorBidi" w:hAnsiTheme="minorBidi"/>
+          <w:color w:val="000000"/>
+          <w:sz w:val="32"/>
+          <w:szCs w:val="32"/>
+        </w:rPr>
+        <w:t>Update record</w:t>
+      </w:r>
+      <w:r>
+        <w:rPr>
+          <w:rFonts w:asciiTheme="minorBidi" w:hAnsiTheme="minorBidi" w:cs="Cordia New"/>
+          <w:color w:val="000000"/>
+          <w:sz w:val="32"/>
+          <w:szCs w:val="32"/>
+          <w:cs/>
+        </w:rPr>
+        <w:t>”.</w:t>
+      </w:r>
+    </w:p>
+    <w:p>
+      <w:pPr>
+        <w:pStyle w:val="ListParagraph"/>
         <w:numPr>
           <w:ilvl w:val="0"/>
           <w:numId w:val="19"/>
@@ -13326,7 +14061,7 @@
     </w:p>
     <w:p>
       <w:pPr>
-        <w:pStyle w:val="a3"/>
+        <w:pStyle w:val="ListParagraph"/>
         <w:numPr>
           <w:ilvl w:val="0"/>
           <w:numId w:val="19"/>
@@ -13477,7 +14212,7 @@
     </w:p>
     <w:p>
       <w:pPr>
-        <w:pStyle w:val="a3"/>
+        <w:pStyle w:val="ListParagraph"/>
         <w:numPr>
           <w:ilvl w:val="0"/>
           <w:numId w:val="19"/>
@@ -13588,7 +14323,7 @@
     </w:p>
     <w:p>
       <w:pPr>
-        <w:pStyle w:val="a3"/>
+        <w:pStyle w:val="ListParagraph"/>
         <w:numPr>
           <w:ilvl w:val="0"/>
           <w:numId w:val="19"/>
@@ -13664,7 +14399,7 @@
     </w:p>
     <w:p>
       <w:pPr>
-        <w:pStyle w:val="a3"/>
+        <w:pStyle w:val="ListParagraph"/>
         <w:numPr>
           <w:ilvl w:val="0"/>
           <w:numId w:val="19"/>
@@ -13777,7 +14512,7 @@
     </w:p>
     <w:p>
       <w:pPr>
-        <w:pStyle w:val="a3"/>
+        <w:pStyle w:val="ListParagraph"/>
         <w:numPr>
           <w:ilvl w:val="0"/>
           <w:numId w:val="19"/>
@@ -13890,7 +14625,7 @@
     </w:p>
     <w:p>
       <w:pPr>
-        <w:pStyle w:val="a3"/>
+        <w:pStyle w:val="ListParagraph"/>
         <w:numPr>
           <w:ilvl w:val="0"/>
           <w:numId w:val="19"/>
@@ -14003,7 +14738,7 @@
     </w:p>
     <w:p>
       <w:pPr>
-        <w:pStyle w:val="a3"/>
+        <w:pStyle w:val="ListParagraph"/>
         <w:numPr>
           <w:ilvl w:val="0"/>
           <w:numId w:val="19"/>
@@ -14116,7 +14851,7 @@
     </w:p>
     <w:p>
       <w:pPr>
-        <w:pStyle w:val="a3"/>
+        <w:pStyle w:val="ListParagraph"/>
         <w:numPr>
           <w:ilvl w:val="0"/>
           <w:numId w:val="19"/>
@@ -14229,7 +14964,7 @@
     </w:p>
     <w:p>
       <w:pPr>
-        <w:pStyle w:val="a3"/>
+        <w:pStyle w:val="ListParagraph"/>
         <w:numPr>
           <w:ilvl w:val="0"/>
           <w:numId w:val="19"/>
@@ -14342,7 +15077,7 @@
     </w:p>
     <w:p>
       <w:pPr>
-        <w:pStyle w:val="a3"/>
+        <w:pStyle w:val="ListParagraph"/>
         <w:numPr>
           <w:ilvl w:val="0"/>
           <w:numId w:val="19"/>
@@ -14493,7 +15228,7 @@
     </w:p>
     <w:p>
       <w:pPr>
-        <w:pStyle w:val="a3"/>
+        <w:pStyle w:val="ListParagraph"/>
         <w:numPr>
           <w:ilvl w:val="0"/>
           <w:numId w:val="20"/>
@@ -14516,7 +15251,18 @@
           <w:sz w:val="32"/>
           <w:szCs w:val="32"/>
         </w:rPr>
-        <w:t xml:space="preserve">The system shall display the user interface for search the book consisting of 1 text fields for </w:t>
+        <w:t>The system shall display the us</w:t>
+      </w:r>
+      <w:bookmarkStart w:id="0" w:name="_GoBack"/>
+      <w:bookmarkEnd w:id="0"/>
+      <w:r>
+        <w:rPr>
+          <w:rFonts w:ascii="Cordia New" w:hAnsi="Cordia New" w:cs="Cordia New"/>
+          <w:color w:val="000000"/>
+          <w:sz w:val="32"/>
+          <w:szCs w:val="32"/>
+        </w:rPr>
+        <w:t xml:space="preserve">er interface for search the book consisting of 1 text fields for </w:t>
       </w:r>
       <w:r>
         <w:rPr>
@@ -14541,7 +15287,7 @@
     </w:p>
     <w:p>
       <w:pPr>
-        <w:pStyle w:val="a3"/>
+        <w:pStyle w:val="ListParagraph"/>
         <w:numPr>
           <w:ilvl w:val="0"/>
           <w:numId w:val="20"/>
@@ -14609,7 +15355,7 @@
     </w:p>
     <w:p>
       <w:pPr>
-        <w:pStyle w:val="a3"/>
+        <w:pStyle w:val="ListParagraph"/>
         <w:numPr>
           <w:ilvl w:val="0"/>
           <w:numId w:val="20"/>
@@ -14704,7 +15450,7 @@
     </w:p>
     <w:p>
       <w:pPr>
-        <w:pStyle w:val="a3"/>
+        <w:pStyle w:val="ListParagraph"/>
         <w:numPr>
           <w:ilvl w:val="0"/>
           <w:numId w:val="20"/>
@@ -14729,25 +15475,23 @@
         </w:rPr>
         <w:t xml:space="preserve">The system </w:t>
       </w:r>
-      <w:proofErr w:type="gramStart"/>
-      <w:r>
-        <w:rPr>
-          <w:rFonts w:ascii="Cordia New" w:hAnsi="Cordia New" w:cs="Cordia New"/>
-          <w:color w:val="000000"/>
-          <w:sz w:val="32"/>
-          <w:szCs w:val="32"/>
-        </w:rPr>
-        <w:t>provide</w:t>
-      </w:r>
-      <w:proofErr w:type="gramEnd"/>
-      <w:r>
-        <w:rPr>
-          <w:rFonts w:ascii="Cordia New" w:hAnsi="Cordia New" w:cs="Cordia New"/>
-          <w:color w:val="000000"/>
-          <w:sz w:val="32"/>
-          <w:szCs w:val="32"/>
-        </w:rPr>
-        <w:t xml:space="preserve"> </w:t>
+      <w:r>
+        <w:rPr>
+          <w:rFonts w:ascii="Cordia New" w:hAnsi="Cordia New" w:cs="Cordia New"/>
+          <w:color w:val="000000"/>
+          <w:sz w:val="32"/>
+          <w:szCs w:val="32"/>
+        </w:rPr>
+        <w:t xml:space="preserve">shall </w:t>
+      </w:r>
+      <w:r>
+        <w:rPr>
+          <w:rFonts w:ascii="Cordia New" w:hAnsi="Cordia New" w:cs="Cordia New"/>
+          <w:color w:val="000000"/>
+          <w:sz w:val="32"/>
+          <w:szCs w:val="32"/>
+        </w:rPr>
+        <w:t xml:space="preserve">provide </w:t>
       </w:r>
       <w:r>
         <w:rPr>
@@ -14786,7 +15530,7 @@
     </w:p>
     <w:p>
       <w:pPr>
-        <w:pStyle w:val="a3"/>
+        <w:pStyle w:val="ListParagraph"/>
         <w:numPr>
           <w:ilvl w:val="0"/>
           <w:numId w:val="20"/>
@@ -14944,7 +15688,7 @@
     </w:p>
     <w:p>
       <w:pPr>
-        <w:pStyle w:val="a3"/>
+        <w:pStyle w:val="ListParagraph"/>
         <w:numPr>
           <w:ilvl w:val="0"/>
           <w:numId w:val="20"/>
@@ -15019,7 +15763,7 @@
     </w:p>
     <w:p>
       <w:pPr>
-        <w:pStyle w:val="a3"/>
+        <w:pStyle w:val="ListParagraph"/>
         <w:numPr>
           <w:ilvl w:val="0"/>
           <w:numId w:val="20"/>
@@ -15113,7 +15857,7 @@
     </w:p>
     <w:p>
       <w:pPr>
-        <w:pStyle w:val="a3"/>
+        <w:pStyle w:val="ListParagraph"/>
         <w:numPr>
           <w:ilvl w:val="0"/>
           <w:numId w:val="20"/>
@@ -15207,7 +15951,7 @@
     </w:p>
     <w:p>
       <w:pPr>
-        <w:pStyle w:val="a3"/>
+        <w:pStyle w:val="ListParagraph"/>
         <w:numPr>
           <w:ilvl w:val="0"/>
           <w:numId w:val="20"/>
@@ -15338,7 +16082,7 @@
     </w:p>
     <w:p>
       <w:pPr>
-        <w:pStyle w:val="a3"/>
+        <w:pStyle w:val="ListParagraph"/>
         <w:numPr>
           <w:ilvl w:val="0"/>
           <w:numId w:val="3"/>
@@ -15408,7 +16152,7 @@
     </w:p>
     <w:p>
       <w:pPr>
-        <w:pStyle w:val="a3"/>
+        <w:pStyle w:val="ListParagraph"/>
         <w:numPr>
           <w:ilvl w:val="0"/>
           <w:numId w:val="3"/>
@@ -15446,7 +16190,7 @@
     </w:p>
     <w:p>
       <w:pPr>
-        <w:pStyle w:val="a3"/>
+        <w:pStyle w:val="ListParagraph"/>
         <w:numPr>
           <w:ilvl w:val="0"/>
           <w:numId w:val="20"/>
@@ -15821,7 +16565,7 @@
     </w:p>
     <w:p>
       <w:pPr>
-        <w:pStyle w:val="a3"/>
+        <w:pStyle w:val="ListParagraph"/>
         <w:numPr>
           <w:ilvl w:val="0"/>
           <w:numId w:val="20"/>
@@ -15932,7 +16676,7 @@
     </w:p>
     <w:p>
       <w:pPr>
-        <w:pStyle w:val="a3"/>
+        <w:pStyle w:val="ListParagraph"/>
         <w:autoSpaceDE w:val="0"/>
         <w:autoSpaceDN w:val="0"/>
         <w:adjustRightInd w:val="0"/>
@@ -16061,7 +16805,7 @@
     </w:p>
     <w:p>
       <w:pPr>
-        <w:pStyle w:val="a3"/>
+        <w:pStyle w:val="ListParagraph"/>
         <w:autoSpaceDE w:val="0"/>
         <w:autoSpaceDN w:val="0"/>
         <w:adjustRightInd w:val="0"/>
@@ -18953,17 +19697,17 @@
     <w:lsdException w:name="Smart Hyperlink" w:semiHidden="1" w:unhideWhenUsed="1"/>
     <w:lsdException w:name="Hashtag" w:semiHidden="1" w:unhideWhenUsed="1"/>
   </w:latentStyles>
-  <w:style w:type="paragraph" w:default="1" w:styleId="a">
+  <w:style w:type="paragraph" w:default="1" w:styleId="Normal">
     <w:name w:val="Normal"/>
     <w:qFormat/>
   </w:style>
-  <w:style w:type="character" w:default="1" w:styleId="a0">
+  <w:style w:type="character" w:default="1" w:styleId="DefaultParagraphFont">
     <w:name w:val="Default Paragraph Font"/>
     <w:uiPriority w:val="1"/>
     <w:semiHidden/>
     <w:unhideWhenUsed/>
   </w:style>
-  <w:style w:type="table" w:default="1" w:styleId="a1">
+  <w:style w:type="table" w:default="1" w:styleId="TableNormal">
     <w:name w:val="Normal Table"/>
     <w:uiPriority w:val="99"/>
     <w:semiHidden/>
@@ -18978,7 +19722,7 @@
       </w:tblCellMar>
     </w:tblPr>
   </w:style>
-  <w:style w:type="numbering" w:default="1" w:styleId="a2">
+  <w:style w:type="numbering" w:default="1" w:styleId="NoList">
     <w:name w:val="No List"/>
     <w:uiPriority w:val="99"/>
     <w:semiHidden/>
@@ -19000,9 +19744,9 @@
       <w:szCs w:val="24"/>
     </w:rPr>
   </w:style>
-  <w:style w:type="paragraph" w:styleId="a3">
+  <w:style w:type="paragraph" w:styleId="ListParagraph">
     <w:name w:val="List Paragraph"/>
-    <w:basedOn w:val="a"/>
+    <w:basedOn w:val="Normal"/>
     <w:uiPriority w:val="34"/>
     <w:qFormat/>
     <w:rsid w:val="001020FB"/>
@@ -19314,7 +20058,7 @@
 </file>
 
 <file path=customXml/itemProps1.xml><?xml version="1.0" encoding="utf-8"?>
-<ds:datastoreItem xmlns:ds="http://schemas.openxmlformats.org/officeDocument/2006/customXml" ds:itemID="{60A00EEC-2AAE-4586-AE90-42897FF4377A}">
+<ds:datastoreItem xmlns:ds="http://schemas.openxmlformats.org/officeDocument/2006/customXml" ds:itemID="{DA5F103F-45D9-4EEE-9199-08A39DFE710E}">
   <ds:schemaRefs>
     <ds:schemaRef ds:uri="http://schemas.openxmlformats.org/officeDocument/2006/bibliography"/>
   </ds:schemaRefs>
